--- a/PHP.docx
+++ b/PHP.docx
@@ -1650,14 +1650,6 @@
           <w:szCs w:val="28"/>
         </w:rPr>
       </w:pPr>
-    </w:p>
-    <w:p>
-      <w:pPr>
-        <w:rPr>
-          <w:rFonts w:ascii="Cascadia Code" w:eastAsia="Calibri" w:hAnsi="Cascadia Code" w:cs="Calibri"/>
-          <w:sz w:val="20"/>
-        </w:rPr>
-      </w:pPr>
       <w:r>
         <w:rPr>
           <w:rFonts w:ascii="Calibri" w:eastAsia="Calibri" w:hAnsi="Calibri" w:cs="Calibri"/>
@@ -1666,6 +1658,6712 @@
           <w:sz w:val="28"/>
           <w:szCs w:val="28"/>
         </w:rPr>
+        <w:br/>
+      </w:r>
+      <w:proofErr w:type="spellStart"/>
+      <w:r>
+        <w:rPr>
+          <w:rFonts w:ascii="Calibri" w:eastAsia="Calibri" w:hAnsi="Calibri" w:cs="Calibri"/>
+          <w:b/>
+          <w:bCs/>
+          <w:sz w:val="28"/>
+          <w:szCs w:val="28"/>
+        </w:rPr>
+        <w:t>Comparison</w:t>
+      </w:r>
+      <w:proofErr w:type="spellEnd"/>
+      <w:r>
+        <w:rPr>
+          <w:rFonts w:ascii="Calibri" w:eastAsia="Calibri" w:hAnsi="Calibri" w:cs="Calibri"/>
+          <w:b/>
+          <w:bCs/>
+          <w:sz w:val="28"/>
+          <w:szCs w:val="28"/>
+        </w:rPr>
+        <w:t xml:space="preserve"> </w:t>
+      </w:r>
+      <w:proofErr w:type="spellStart"/>
+      <w:r>
+        <w:rPr>
+          <w:rFonts w:ascii="Calibri" w:eastAsia="Calibri" w:hAnsi="Calibri" w:cs="Calibri"/>
+          <w:b/>
+          <w:bCs/>
+          <w:sz w:val="28"/>
+          <w:szCs w:val="28"/>
+        </w:rPr>
+        <w:t>Operators</w:t>
+      </w:r>
+      <w:proofErr w:type="spellEnd"/>
+      <w:r>
+        <w:rPr>
+          <w:rFonts w:ascii="Calibri" w:eastAsia="Calibri" w:hAnsi="Calibri" w:cs="Calibri"/>
+          <w:b/>
+          <w:bCs/>
+          <w:sz w:val="28"/>
+          <w:szCs w:val="28"/>
+        </w:rPr>
+        <w:t>:</w:t>
+      </w:r>
+    </w:p>
+    <w:tbl>
+      <w:tblPr>
+        <w:tblStyle w:val="Grigliatabella"/>
+        <w:tblW w:w="0" w:type="auto"/>
+        <w:tblLayout w:type="fixed"/>
+        <w:tblLook w:val="06A0"/>
+      </w:tblPr>
+      <w:tblGrid>
+        <w:gridCol w:w="3213"/>
+        <w:gridCol w:w="3213"/>
+        <w:gridCol w:w="3213"/>
+      </w:tblGrid>
+      <w:tr>
+        <w:tc>
+          <w:tcPr>
+            <w:tcW w:w="3213" w:type="dxa"/>
+          </w:tcPr>
+          <w:p>
+            <w:proofErr w:type="spellStart"/>
+            <w:r>
+              <w:rPr>
+                <w:color w:val="333333"/>
+                <w:sz w:val="24"/>
+                <w:szCs w:val="24"/>
+              </w:rPr>
+              <w:t>$a</w:t>
+            </w:r>
+            <w:proofErr w:type="spellEnd"/>
+            <w:r>
+              <w:rPr>
+                <w:color w:val="333333"/>
+                <w:sz w:val="24"/>
+                <w:szCs w:val="24"/>
+              </w:rPr>
+              <w:t xml:space="preserve"> == </w:t>
+            </w:r>
+            <w:proofErr w:type="spellStart"/>
+            <w:r>
+              <w:rPr>
+                <w:color w:val="333333"/>
+                <w:sz w:val="24"/>
+                <w:szCs w:val="24"/>
+              </w:rPr>
+              <w:t>$b</w:t>
+            </w:r>
+            <w:proofErr w:type="spellEnd"/>
+          </w:p>
+        </w:tc>
+        <w:tc>
+          <w:tcPr>
+            <w:tcW w:w="3213" w:type="dxa"/>
+          </w:tcPr>
+          <w:p>
+            <w:r>
+              <w:rPr>
+                <w:color w:val="333333"/>
+                <w:sz w:val="24"/>
+                <w:szCs w:val="24"/>
+              </w:rPr>
+              <w:t>Equal</w:t>
+            </w:r>
+          </w:p>
+        </w:tc>
+        <w:tc>
+          <w:tcPr>
+            <w:tcW w:w="3213" w:type="dxa"/>
+          </w:tcPr>
+          <w:p>
+            <w:pPr>
+              <w:rPr>
+                <w:color w:val="333333"/>
+                <w:sz w:val="24"/>
+                <w:szCs w:val="24"/>
+              </w:rPr>
+            </w:pPr>
+            <w:r>
+              <w:rPr>
+                <w:rFonts w:ascii="Consolas" w:eastAsia="Consolas" w:hAnsi="Consolas" w:cs="Consolas"/>
+                <w:color w:val="333333"/>
+                <w:sz w:val="24"/>
+                <w:szCs w:val="24"/>
+              </w:rPr>
+              <w:t>TRUE</w:t>
+            </w:r>
+            <w:r>
+              <w:rPr>
+                <w:color w:val="333333"/>
+                <w:sz w:val="24"/>
+                <w:szCs w:val="24"/>
+              </w:rPr>
+              <w:t xml:space="preserve"> </w:t>
+            </w:r>
+            <w:r>
+              <w:rPr>
+                <w:color w:val="333333"/>
+                <w:sz w:val="24"/>
+                <w:szCs w:val="24"/>
+              </w:rPr>
+              <w:t>se</w:t>
+            </w:r>
+            <w:r>
+              <w:rPr>
+                <w:color w:val="333333"/>
+                <w:sz w:val="24"/>
+                <w:szCs w:val="24"/>
+              </w:rPr>
+              <w:t xml:space="preserve"> </w:t>
+            </w:r>
+            <w:proofErr w:type="spellStart"/>
+            <w:r>
+              <w:rPr>
+                <w:color w:val="333333"/>
+                <w:sz w:val="24"/>
+                <w:szCs w:val="24"/>
+                <w:u w:val="single"/>
+              </w:rPr>
+              <w:t>$a</w:t>
+            </w:r>
+            <w:proofErr w:type="spellEnd"/>
+            <w:r>
+              <w:rPr>
+                <w:color w:val="333333"/>
+                <w:sz w:val="24"/>
+                <w:szCs w:val="24"/>
+              </w:rPr>
+              <w:t xml:space="preserve"> </w:t>
+            </w:r>
+            <w:r>
+              <w:rPr>
+                <w:color w:val="333333"/>
+                <w:sz w:val="24"/>
+                <w:szCs w:val="24"/>
+              </w:rPr>
+              <w:t>è uguale a</w:t>
+            </w:r>
+            <w:r>
+              <w:rPr>
+                <w:color w:val="333333"/>
+                <w:sz w:val="24"/>
+                <w:szCs w:val="24"/>
+              </w:rPr>
+              <w:t xml:space="preserve"> </w:t>
+            </w:r>
+            <w:proofErr w:type="spellStart"/>
+            <w:r>
+              <w:rPr>
+                <w:color w:val="333333"/>
+                <w:sz w:val="24"/>
+                <w:szCs w:val="24"/>
+                <w:u w:val="single"/>
+              </w:rPr>
+              <w:t>$b</w:t>
+            </w:r>
+            <w:proofErr w:type="spellEnd"/>
+            <w:r>
+              <w:rPr>
+                <w:color w:val="333333"/>
+                <w:sz w:val="24"/>
+                <w:szCs w:val="24"/>
+              </w:rPr>
+              <w:t xml:space="preserve"> </w:t>
+            </w:r>
+          </w:p>
+        </w:tc>
+      </w:tr>
+      <w:tr>
+        <w:tc>
+          <w:tcPr>
+            <w:tcW w:w="3213" w:type="dxa"/>
+          </w:tcPr>
+          <w:p>
+            <w:proofErr w:type="spellStart"/>
+            <w:r>
+              <w:rPr>
+                <w:color w:val="333333"/>
+                <w:sz w:val="24"/>
+                <w:szCs w:val="24"/>
+              </w:rPr>
+              <w:t>$a</w:t>
+            </w:r>
+            <w:proofErr w:type="spellEnd"/>
+            <w:r>
+              <w:rPr>
+                <w:color w:val="333333"/>
+                <w:sz w:val="24"/>
+                <w:szCs w:val="24"/>
+              </w:rPr>
+              <w:t xml:space="preserve"> === </w:t>
+            </w:r>
+            <w:proofErr w:type="spellStart"/>
+            <w:r>
+              <w:rPr>
+                <w:color w:val="333333"/>
+                <w:sz w:val="24"/>
+                <w:szCs w:val="24"/>
+              </w:rPr>
+              <w:t>$b</w:t>
+            </w:r>
+            <w:proofErr w:type="spellEnd"/>
+          </w:p>
+        </w:tc>
+        <w:tc>
+          <w:tcPr>
+            <w:tcW w:w="3213" w:type="dxa"/>
+          </w:tcPr>
+          <w:p>
+            <w:proofErr w:type="spellStart"/>
+            <w:r>
+              <w:rPr>
+                <w:color w:val="333333"/>
+                <w:sz w:val="24"/>
+                <w:szCs w:val="24"/>
+              </w:rPr>
+              <w:t>Identical</w:t>
+            </w:r>
+            <w:proofErr w:type="spellEnd"/>
+          </w:p>
+        </w:tc>
+        <w:tc>
+          <w:tcPr>
+            <w:tcW w:w="3213" w:type="dxa"/>
+          </w:tcPr>
+          <w:p>
+            <w:proofErr w:type="spellStart"/>
+            <w:r>
+              <w:rPr>
+                <w:rFonts w:ascii="Consolas" w:eastAsia="Consolas" w:hAnsi="Consolas" w:cs="Consolas"/>
+                <w:color w:val="333333"/>
+                <w:sz w:val="24"/>
+                <w:szCs w:val="24"/>
+              </w:rPr>
+              <w:t>TRUE</w:t>
+            </w:r>
+            <w:r>
+              <w:rPr>
+                <w:rFonts w:ascii="Consolas" w:eastAsia="Consolas" w:hAnsi="Consolas" w:cs="Consolas"/>
+                <w:color w:val="333333"/>
+                <w:sz w:val="24"/>
+                <w:szCs w:val="24"/>
+              </w:rPr>
+              <w:t>se</w:t>
+            </w:r>
+            <w:proofErr w:type="spellEnd"/>
+            <w:r>
+              <w:rPr>
+                <w:color w:val="333333"/>
+                <w:sz w:val="24"/>
+                <w:szCs w:val="24"/>
+              </w:rPr>
+              <w:t xml:space="preserve"> </w:t>
+            </w:r>
+            <w:proofErr w:type="spellStart"/>
+            <w:r>
+              <w:rPr>
+                <w:color w:val="333333"/>
+                <w:sz w:val="24"/>
+                <w:szCs w:val="24"/>
+                <w:u w:val="single"/>
+              </w:rPr>
+              <w:t>$a</w:t>
+            </w:r>
+            <w:proofErr w:type="spellEnd"/>
+            <w:r>
+              <w:rPr>
+                <w:color w:val="333333"/>
+                <w:sz w:val="24"/>
+                <w:szCs w:val="24"/>
+              </w:rPr>
+              <w:t xml:space="preserve"> </w:t>
+            </w:r>
+            <w:r>
+              <w:rPr>
+                <w:color w:val="333333"/>
+                <w:sz w:val="24"/>
+                <w:szCs w:val="24"/>
+              </w:rPr>
+              <w:t>è uguale a</w:t>
+            </w:r>
+            <w:r>
+              <w:rPr>
+                <w:color w:val="333333"/>
+                <w:sz w:val="24"/>
+                <w:szCs w:val="24"/>
+              </w:rPr>
+              <w:t xml:space="preserve"> </w:t>
+            </w:r>
+            <w:proofErr w:type="spellStart"/>
+            <w:r>
+              <w:rPr>
+                <w:color w:val="333333"/>
+                <w:sz w:val="24"/>
+                <w:szCs w:val="24"/>
+                <w:u w:val="single"/>
+              </w:rPr>
+              <w:t>$b</w:t>
+            </w:r>
+            <w:proofErr w:type="spellEnd"/>
+            <w:r>
+              <w:rPr>
+                <w:color w:val="333333"/>
+                <w:sz w:val="24"/>
+                <w:szCs w:val="24"/>
+              </w:rPr>
+              <w:t xml:space="preserve">, </w:t>
+            </w:r>
+            <w:r>
+              <w:rPr>
+                <w:color w:val="333333"/>
+                <w:sz w:val="24"/>
+                <w:szCs w:val="24"/>
+              </w:rPr>
+              <w:t>e sono dello stesso tipo</w:t>
+            </w:r>
+            <w:r>
+              <w:rPr>
+                <w:color w:val="333333"/>
+                <w:sz w:val="24"/>
+                <w:szCs w:val="24"/>
+              </w:rPr>
+              <w:t>.</w:t>
+            </w:r>
+          </w:p>
+        </w:tc>
+      </w:tr>
+      <w:tr>
+        <w:tc>
+          <w:tcPr>
+            <w:tcW w:w="3213" w:type="dxa"/>
+          </w:tcPr>
+          <w:p>
+            <w:proofErr w:type="spellStart"/>
+            <w:r>
+              <w:rPr>
+                <w:color w:val="333333"/>
+                <w:sz w:val="24"/>
+                <w:szCs w:val="24"/>
+              </w:rPr>
+              <w:t>$a</w:t>
+            </w:r>
+            <w:proofErr w:type="spellEnd"/>
+            <w:r>
+              <w:rPr>
+                <w:color w:val="333333"/>
+                <w:sz w:val="24"/>
+                <w:szCs w:val="24"/>
+              </w:rPr>
+              <w:t xml:space="preserve"> != </w:t>
+            </w:r>
+            <w:proofErr w:type="spellStart"/>
+            <w:r>
+              <w:rPr>
+                <w:color w:val="333333"/>
+                <w:sz w:val="24"/>
+                <w:szCs w:val="24"/>
+              </w:rPr>
+              <w:t>$b</w:t>
+            </w:r>
+            <w:proofErr w:type="spellEnd"/>
+          </w:p>
+        </w:tc>
+        <w:tc>
+          <w:tcPr>
+            <w:tcW w:w="3213" w:type="dxa"/>
+          </w:tcPr>
+          <w:p>
+            <w:r>
+              <w:rPr>
+                <w:color w:val="333333"/>
+                <w:sz w:val="24"/>
+                <w:szCs w:val="24"/>
+              </w:rPr>
+              <w:t>Not equal</w:t>
+            </w:r>
+          </w:p>
+        </w:tc>
+        <w:tc>
+          <w:tcPr>
+            <w:tcW w:w="3213" w:type="dxa"/>
+          </w:tcPr>
+          <w:p>
+            <w:pPr>
+              <w:rPr>
+                <w:color w:val="333333"/>
+                <w:sz w:val="24"/>
+                <w:szCs w:val="24"/>
+              </w:rPr>
+            </w:pPr>
+            <w:r>
+              <w:rPr>
+                <w:rFonts w:ascii="Consolas" w:eastAsia="Consolas" w:hAnsi="Consolas" w:cs="Consolas"/>
+                <w:color w:val="333333"/>
+                <w:sz w:val="24"/>
+                <w:szCs w:val="24"/>
+              </w:rPr>
+              <w:t>TRUE</w:t>
+            </w:r>
+            <w:r>
+              <w:rPr>
+                <w:color w:val="333333"/>
+                <w:sz w:val="24"/>
+                <w:szCs w:val="24"/>
+              </w:rPr>
+              <w:t xml:space="preserve"> </w:t>
+            </w:r>
+            <w:r>
+              <w:rPr>
+                <w:color w:val="333333"/>
+                <w:sz w:val="24"/>
+                <w:szCs w:val="24"/>
+              </w:rPr>
+              <w:t xml:space="preserve">se </w:t>
+            </w:r>
+            <w:proofErr w:type="spellStart"/>
+            <w:r>
+              <w:rPr>
+                <w:color w:val="333333"/>
+                <w:sz w:val="24"/>
+                <w:szCs w:val="24"/>
+                <w:u w:val="single"/>
+              </w:rPr>
+              <w:t>$a</w:t>
+            </w:r>
+            <w:proofErr w:type="spellEnd"/>
+            <w:r>
+              <w:rPr>
+                <w:color w:val="333333"/>
+                <w:sz w:val="24"/>
+                <w:szCs w:val="24"/>
+              </w:rPr>
+              <w:t xml:space="preserve"> </w:t>
+            </w:r>
+            <w:r>
+              <w:rPr>
+                <w:color w:val="333333"/>
+                <w:sz w:val="24"/>
+                <w:szCs w:val="24"/>
+              </w:rPr>
+              <w:t>non è uguale a</w:t>
+            </w:r>
+            <w:r>
+              <w:rPr>
+                <w:color w:val="333333"/>
+                <w:sz w:val="24"/>
+                <w:szCs w:val="24"/>
+              </w:rPr>
+              <w:t xml:space="preserve"> </w:t>
+            </w:r>
+            <w:r>
+              <w:rPr>
+                <w:color w:val="333333"/>
+                <w:sz w:val="24"/>
+                <w:szCs w:val="24"/>
+                <w:u w:val="single"/>
+              </w:rPr>
+              <w:t>$b</w:t>
+            </w:r>
+            <w:r>
+              <w:rPr>
+                <w:color w:val="333333"/>
+                <w:sz w:val="24"/>
+                <w:szCs w:val="24"/>
+              </w:rPr>
+              <w:t>.</w:t>
+            </w:r>
+          </w:p>
+        </w:tc>
+      </w:tr>
+      <w:tr>
+        <w:tc>
+          <w:tcPr>
+            <w:tcW w:w="3213" w:type="dxa"/>
+          </w:tcPr>
+          <w:p>
+            <w:proofErr w:type="spellStart"/>
+            <w:r>
+              <w:rPr>
+                <w:color w:val="333333"/>
+                <w:sz w:val="24"/>
+                <w:szCs w:val="24"/>
+              </w:rPr>
+              <w:t>$a</w:t>
+            </w:r>
+            <w:proofErr w:type="spellEnd"/>
+            <w:r>
+              <w:rPr>
+                <w:color w:val="333333"/>
+                <w:sz w:val="24"/>
+                <w:szCs w:val="24"/>
+              </w:rPr>
+              <w:t xml:space="preserve"> &lt;&gt; </w:t>
+            </w:r>
+            <w:proofErr w:type="spellStart"/>
+            <w:r>
+              <w:rPr>
+                <w:color w:val="333333"/>
+                <w:sz w:val="24"/>
+                <w:szCs w:val="24"/>
+              </w:rPr>
+              <w:t>$b</w:t>
+            </w:r>
+            <w:proofErr w:type="spellEnd"/>
+          </w:p>
+        </w:tc>
+        <w:tc>
+          <w:tcPr>
+            <w:tcW w:w="3213" w:type="dxa"/>
+          </w:tcPr>
+          <w:p>
+            <w:r>
+              <w:rPr>
+                <w:color w:val="333333"/>
+                <w:sz w:val="24"/>
+                <w:szCs w:val="24"/>
+              </w:rPr>
+              <w:t>Not equal</w:t>
+            </w:r>
+          </w:p>
+        </w:tc>
+        <w:tc>
+          <w:tcPr>
+            <w:tcW w:w="3213" w:type="dxa"/>
+          </w:tcPr>
+          <w:p>
+            <w:r>
+              <w:rPr>
+                <w:rFonts w:ascii="Consolas" w:eastAsia="Consolas" w:hAnsi="Consolas" w:cs="Consolas"/>
+                <w:color w:val="333333"/>
+                <w:sz w:val="24"/>
+                <w:szCs w:val="24"/>
+              </w:rPr>
+              <w:t>TRUE</w:t>
+            </w:r>
+            <w:r>
+              <w:rPr>
+                <w:color w:val="333333"/>
+                <w:sz w:val="24"/>
+                <w:szCs w:val="24"/>
+              </w:rPr>
+              <w:t xml:space="preserve"> </w:t>
+            </w:r>
+            <w:r>
+              <w:rPr>
+                <w:color w:val="333333"/>
+                <w:sz w:val="24"/>
+                <w:szCs w:val="24"/>
+              </w:rPr>
+              <w:t>se</w:t>
+            </w:r>
+            <w:r>
+              <w:rPr>
+                <w:color w:val="333333"/>
+                <w:sz w:val="24"/>
+                <w:szCs w:val="24"/>
+              </w:rPr>
+              <w:t xml:space="preserve"> </w:t>
+            </w:r>
+            <w:proofErr w:type="spellStart"/>
+            <w:r>
+              <w:rPr>
+                <w:color w:val="333333"/>
+                <w:sz w:val="24"/>
+                <w:szCs w:val="24"/>
+                <w:u w:val="single"/>
+              </w:rPr>
+              <w:t>$a</w:t>
+            </w:r>
+            <w:proofErr w:type="spellEnd"/>
+            <w:r>
+              <w:rPr>
+                <w:color w:val="333333"/>
+                <w:sz w:val="24"/>
+                <w:szCs w:val="24"/>
+              </w:rPr>
+              <w:t xml:space="preserve"> </w:t>
+            </w:r>
+            <w:r>
+              <w:rPr>
+                <w:color w:val="333333"/>
+                <w:sz w:val="24"/>
+                <w:szCs w:val="24"/>
+              </w:rPr>
+              <w:t>non è uguale a</w:t>
+            </w:r>
+            <w:r>
+              <w:rPr>
+                <w:color w:val="333333"/>
+                <w:sz w:val="24"/>
+                <w:szCs w:val="24"/>
+              </w:rPr>
+              <w:t xml:space="preserve"> </w:t>
+            </w:r>
+            <w:r>
+              <w:rPr>
+                <w:color w:val="333333"/>
+                <w:sz w:val="24"/>
+                <w:szCs w:val="24"/>
+                <w:u w:val="single"/>
+              </w:rPr>
+              <w:t>$b</w:t>
+            </w:r>
+            <w:r>
+              <w:rPr>
+                <w:color w:val="333333"/>
+                <w:sz w:val="24"/>
+                <w:szCs w:val="24"/>
+              </w:rPr>
+              <w:t>.</w:t>
+            </w:r>
+          </w:p>
+        </w:tc>
+      </w:tr>
+      <w:tr>
+        <w:tc>
+          <w:tcPr>
+            <w:tcW w:w="3213" w:type="dxa"/>
+          </w:tcPr>
+          <w:p>
+            <w:proofErr w:type="spellStart"/>
+            <w:r>
+              <w:rPr>
+                <w:color w:val="333333"/>
+                <w:sz w:val="24"/>
+                <w:szCs w:val="24"/>
+              </w:rPr>
+              <w:t>$a</w:t>
+            </w:r>
+            <w:proofErr w:type="spellEnd"/>
+            <w:r>
+              <w:rPr>
+                <w:color w:val="333333"/>
+                <w:sz w:val="24"/>
+                <w:szCs w:val="24"/>
+              </w:rPr>
+              <w:t xml:space="preserve"> !== </w:t>
+            </w:r>
+            <w:proofErr w:type="spellStart"/>
+            <w:r>
+              <w:rPr>
+                <w:color w:val="333333"/>
+                <w:sz w:val="24"/>
+                <w:szCs w:val="24"/>
+              </w:rPr>
+              <w:t>$b</w:t>
+            </w:r>
+            <w:proofErr w:type="spellEnd"/>
+          </w:p>
+        </w:tc>
+        <w:tc>
+          <w:tcPr>
+            <w:tcW w:w="3213" w:type="dxa"/>
+          </w:tcPr>
+          <w:p>
+            <w:r>
+              <w:rPr>
+                <w:color w:val="333333"/>
+                <w:sz w:val="24"/>
+                <w:szCs w:val="24"/>
+              </w:rPr>
+              <w:t xml:space="preserve">Not </w:t>
+            </w:r>
+            <w:proofErr w:type="spellStart"/>
+            <w:r>
+              <w:rPr>
+                <w:color w:val="333333"/>
+                <w:sz w:val="24"/>
+                <w:szCs w:val="24"/>
+              </w:rPr>
+              <w:t>identical</w:t>
+            </w:r>
+            <w:proofErr w:type="spellEnd"/>
+          </w:p>
+        </w:tc>
+        <w:tc>
+          <w:tcPr>
+            <w:tcW w:w="3213" w:type="dxa"/>
+          </w:tcPr>
+          <w:p>
+            <w:r>
+              <w:rPr>
+                <w:rFonts w:ascii="Consolas" w:eastAsia="Consolas" w:hAnsi="Consolas" w:cs="Consolas"/>
+                <w:color w:val="333333"/>
+                <w:sz w:val="24"/>
+                <w:szCs w:val="24"/>
+              </w:rPr>
+              <w:t>TRUE</w:t>
+            </w:r>
+            <w:r>
+              <w:rPr>
+                <w:rFonts w:ascii="Consolas" w:eastAsia="Consolas" w:hAnsi="Consolas" w:cs="Consolas"/>
+                <w:color w:val="333333"/>
+                <w:sz w:val="24"/>
+                <w:szCs w:val="24"/>
+              </w:rPr>
+              <w:t xml:space="preserve"> </w:t>
+            </w:r>
+            <w:r>
+              <w:rPr>
+                <w:rFonts w:eastAsiaTheme="minorEastAsia"/>
+                <w:color w:val="333333"/>
+                <w:sz w:val="24"/>
+                <w:szCs w:val="24"/>
+              </w:rPr>
+              <w:t>se</w:t>
+            </w:r>
+            <w:r>
+              <w:rPr>
+                <w:rFonts w:ascii="Consolas" w:eastAsia="Consolas" w:hAnsi="Consolas" w:cs="Consolas"/>
+                <w:color w:val="333333"/>
+                <w:sz w:val="24"/>
+                <w:szCs w:val="24"/>
+              </w:rPr>
+              <w:t xml:space="preserve"> </w:t>
+            </w:r>
+            <w:proofErr w:type="spellStart"/>
+            <w:r>
+              <w:rPr>
+                <w:color w:val="333333"/>
+                <w:sz w:val="24"/>
+                <w:szCs w:val="24"/>
+                <w:u w:val="single"/>
+              </w:rPr>
+              <w:t>$a</w:t>
+            </w:r>
+            <w:proofErr w:type="spellEnd"/>
+            <w:r>
+              <w:rPr>
+                <w:color w:val="333333"/>
+                <w:sz w:val="24"/>
+                <w:szCs w:val="24"/>
+              </w:rPr>
+              <w:t xml:space="preserve"> </w:t>
+            </w:r>
+            <w:r>
+              <w:rPr>
+                <w:color w:val="333333"/>
+                <w:sz w:val="24"/>
+                <w:szCs w:val="24"/>
+              </w:rPr>
+              <w:t>non è uguale a</w:t>
+            </w:r>
+            <w:r>
+              <w:rPr>
+                <w:color w:val="333333"/>
+                <w:sz w:val="24"/>
+                <w:szCs w:val="24"/>
+              </w:rPr>
+              <w:t xml:space="preserve"> </w:t>
+            </w:r>
+            <w:proofErr w:type="spellStart"/>
+            <w:r>
+              <w:rPr>
+                <w:color w:val="333333"/>
+                <w:sz w:val="24"/>
+                <w:szCs w:val="24"/>
+                <w:u w:val="single"/>
+              </w:rPr>
+              <w:t>$b</w:t>
+            </w:r>
+            <w:proofErr w:type="spellEnd"/>
+            <w:r>
+              <w:rPr>
+                <w:color w:val="333333"/>
+                <w:sz w:val="24"/>
+                <w:szCs w:val="24"/>
+              </w:rPr>
+              <w:t>, o</w:t>
+            </w:r>
+            <w:r>
+              <w:rPr>
+                <w:color w:val="333333"/>
+                <w:sz w:val="24"/>
+                <w:szCs w:val="24"/>
+              </w:rPr>
+              <w:t xml:space="preserve"> se non sono dello stesso tipo</w:t>
+            </w:r>
+            <w:r>
+              <w:rPr>
+                <w:color w:val="333333"/>
+                <w:sz w:val="24"/>
+                <w:szCs w:val="24"/>
+              </w:rPr>
+              <w:t>.</w:t>
+            </w:r>
+          </w:p>
+        </w:tc>
+      </w:tr>
+      <w:tr>
+        <w:tc>
+          <w:tcPr>
+            <w:tcW w:w="3213" w:type="dxa"/>
+          </w:tcPr>
+          <w:p>
+            <w:proofErr w:type="spellStart"/>
+            <w:r>
+              <w:rPr>
+                <w:color w:val="333333"/>
+                <w:sz w:val="24"/>
+                <w:szCs w:val="24"/>
+              </w:rPr>
+              <w:t>$a</w:t>
+            </w:r>
+            <w:proofErr w:type="spellEnd"/>
+            <w:r>
+              <w:rPr>
+                <w:color w:val="333333"/>
+                <w:sz w:val="24"/>
+                <w:szCs w:val="24"/>
+              </w:rPr>
+              <w:t xml:space="preserve"> &lt; </w:t>
+            </w:r>
+            <w:proofErr w:type="spellStart"/>
+            <w:r>
+              <w:rPr>
+                <w:color w:val="333333"/>
+                <w:sz w:val="24"/>
+                <w:szCs w:val="24"/>
+              </w:rPr>
+              <w:t>$b</w:t>
+            </w:r>
+            <w:proofErr w:type="spellEnd"/>
+          </w:p>
+        </w:tc>
+        <w:tc>
+          <w:tcPr>
+            <w:tcW w:w="3213" w:type="dxa"/>
+          </w:tcPr>
+          <w:p>
+            <w:proofErr w:type="spellStart"/>
+            <w:r>
+              <w:rPr>
+                <w:color w:val="333333"/>
+                <w:sz w:val="24"/>
+                <w:szCs w:val="24"/>
+              </w:rPr>
+              <w:t>Less</w:t>
+            </w:r>
+            <w:proofErr w:type="spellEnd"/>
+            <w:r>
+              <w:rPr>
+                <w:color w:val="333333"/>
+                <w:sz w:val="24"/>
+                <w:szCs w:val="24"/>
+              </w:rPr>
+              <w:t xml:space="preserve"> than</w:t>
+            </w:r>
+          </w:p>
+        </w:tc>
+        <w:tc>
+          <w:tcPr>
+            <w:tcW w:w="3213" w:type="dxa"/>
+          </w:tcPr>
+          <w:p>
+            <w:r>
+              <w:rPr>
+                <w:rFonts w:ascii="Consolas" w:eastAsia="Consolas" w:hAnsi="Consolas" w:cs="Consolas"/>
+                <w:color w:val="333333"/>
+                <w:sz w:val="24"/>
+                <w:szCs w:val="24"/>
+              </w:rPr>
+              <w:t>TRUE</w:t>
+            </w:r>
+            <w:r>
+              <w:rPr>
+                <w:rFonts w:ascii="Consolas" w:eastAsia="Consolas" w:hAnsi="Consolas" w:cs="Consolas"/>
+                <w:color w:val="333333"/>
+                <w:sz w:val="24"/>
+                <w:szCs w:val="24"/>
+              </w:rPr>
+              <w:t xml:space="preserve"> </w:t>
+            </w:r>
+            <w:r>
+              <w:rPr>
+                <w:color w:val="333333"/>
+                <w:sz w:val="24"/>
+                <w:szCs w:val="24"/>
+              </w:rPr>
+              <w:t>s</w:t>
+            </w:r>
+            <w:r>
+              <w:rPr>
+                <w:color w:val="333333"/>
+                <w:sz w:val="24"/>
+                <w:szCs w:val="24"/>
+              </w:rPr>
+              <w:t xml:space="preserve">e </w:t>
+            </w:r>
+            <w:proofErr w:type="spellStart"/>
+            <w:r>
+              <w:rPr>
+                <w:color w:val="333333"/>
+                <w:sz w:val="24"/>
+                <w:szCs w:val="24"/>
+              </w:rPr>
+              <w:t>$a</w:t>
+            </w:r>
+            <w:proofErr w:type="spellEnd"/>
+            <w:r>
+              <w:rPr>
+                <w:color w:val="333333"/>
+                <w:sz w:val="24"/>
+                <w:szCs w:val="24"/>
+              </w:rPr>
+              <w:t xml:space="preserve"> è minore di </w:t>
+            </w:r>
+            <w:r>
+              <w:rPr>
+                <w:color w:val="333333"/>
+                <w:sz w:val="24"/>
+                <w:szCs w:val="24"/>
+                <w:u w:val="single"/>
+              </w:rPr>
+              <w:t>$b</w:t>
+            </w:r>
+            <w:r>
+              <w:rPr>
+                <w:color w:val="333333"/>
+                <w:sz w:val="24"/>
+                <w:szCs w:val="24"/>
+              </w:rPr>
+              <w:t>.</w:t>
+            </w:r>
+          </w:p>
+        </w:tc>
+      </w:tr>
+      <w:tr>
+        <w:tc>
+          <w:tcPr>
+            <w:tcW w:w="3213" w:type="dxa"/>
+          </w:tcPr>
+          <w:p>
+            <w:proofErr w:type="spellStart"/>
+            <w:r>
+              <w:rPr>
+                <w:color w:val="333333"/>
+                <w:sz w:val="24"/>
+                <w:szCs w:val="24"/>
+              </w:rPr>
+              <w:t>$a</w:t>
+            </w:r>
+            <w:proofErr w:type="spellEnd"/>
+            <w:r>
+              <w:rPr>
+                <w:color w:val="333333"/>
+                <w:sz w:val="24"/>
+                <w:szCs w:val="24"/>
+              </w:rPr>
+              <w:t xml:space="preserve"> &gt; </w:t>
+            </w:r>
+            <w:proofErr w:type="spellStart"/>
+            <w:r>
+              <w:rPr>
+                <w:color w:val="333333"/>
+                <w:sz w:val="24"/>
+                <w:szCs w:val="24"/>
+              </w:rPr>
+              <w:t>$b</w:t>
+            </w:r>
+            <w:proofErr w:type="spellEnd"/>
+          </w:p>
+        </w:tc>
+        <w:tc>
+          <w:tcPr>
+            <w:tcW w:w="3213" w:type="dxa"/>
+          </w:tcPr>
+          <w:p>
+            <w:r>
+              <w:rPr>
+                <w:color w:val="333333"/>
+                <w:sz w:val="24"/>
+                <w:szCs w:val="24"/>
+              </w:rPr>
+              <w:t>Greater than</w:t>
+            </w:r>
+          </w:p>
+        </w:tc>
+        <w:tc>
+          <w:tcPr>
+            <w:tcW w:w="3213" w:type="dxa"/>
+          </w:tcPr>
+          <w:p>
+            <w:r>
+              <w:rPr>
+                <w:rFonts w:ascii="Consolas" w:eastAsia="Consolas" w:hAnsi="Consolas" w:cs="Consolas"/>
+                <w:color w:val="333333"/>
+                <w:sz w:val="24"/>
+                <w:szCs w:val="24"/>
+              </w:rPr>
+              <w:t>TRUE</w:t>
+            </w:r>
+            <w:r>
+              <w:rPr>
+                <w:color w:val="333333"/>
+                <w:sz w:val="24"/>
+                <w:szCs w:val="24"/>
+              </w:rPr>
+              <w:t xml:space="preserve"> se </w:t>
+            </w:r>
+            <w:proofErr w:type="spellStart"/>
+            <w:r>
+              <w:rPr>
+                <w:color w:val="333333"/>
+                <w:sz w:val="24"/>
+                <w:szCs w:val="24"/>
+                <w:u w:val="single"/>
+              </w:rPr>
+              <w:t>$a</w:t>
+            </w:r>
+            <w:proofErr w:type="spellEnd"/>
+            <w:r>
+              <w:rPr>
+                <w:color w:val="333333"/>
+                <w:sz w:val="24"/>
+                <w:szCs w:val="24"/>
+              </w:rPr>
+              <w:t xml:space="preserve"> è maggiore </w:t>
+            </w:r>
+            <w:r>
+              <w:rPr>
+                <w:color w:val="333333"/>
+                <w:sz w:val="24"/>
+                <w:szCs w:val="24"/>
+                <w:u w:val="single"/>
+              </w:rPr>
+              <w:t>$b</w:t>
+            </w:r>
+            <w:r>
+              <w:rPr>
+                <w:color w:val="333333"/>
+                <w:sz w:val="24"/>
+                <w:szCs w:val="24"/>
+              </w:rPr>
+              <w:t>.</w:t>
+            </w:r>
+          </w:p>
+        </w:tc>
+      </w:tr>
+      <w:tr>
+        <w:tc>
+          <w:tcPr>
+            <w:tcW w:w="3213" w:type="dxa"/>
+          </w:tcPr>
+          <w:p>
+            <w:proofErr w:type="spellStart"/>
+            <w:r>
+              <w:rPr>
+                <w:color w:val="333333"/>
+                <w:sz w:val="24"/>
+                <w:szCs w:val="24"/>
+              </w:rPr>
+              <w:t>$a</w:t>
+            </w:r>
+            <w:proofErr w:type="spellEnd"/>
+            <w:r>
+              <w:rPr>
+                <w:color w:val="333333"/>
+                <w:sz w:val="24"/>
+                <w:szCs w:val="24"/>
+              </w:rPr>
+              <w:t xml:space="preserve"> &lt;= </w:t>
+            </w:r>
+            <w:proofErr w:type="spellStart"/>
+            <w:r>
+              <w:rPr>
+                <w:color w:val="333333"/>
+                <w:sz w:val="24"/>
+                <w:szCs w:val="24"/>
+              </w:rPr>
+              <w:t>$b</w:t>
+            </w:r>
+            <w:proofErr w:type="spellEnd"/>
+          </w:p>
+        </w:tc>
+        <w:tc>
+          <w:tcPr>
+            <w:tcW w:w="3213" w:type="dxa"/>
+          </w:tcPr>
+          <w:p>
+            <w:proofErr w:type="spellStart"/>
+            <w:r>
+              <w:rPr>
+                <w:color w:val="333333"/>
+                <w:sz w:val="24"/>
+                <w:szCs w:val="24"/>
+              </w:rPr>
+              <w:t>Less</w:t>
+            </w:r>
+            <w:proofErr w:type="spellEnd"/>
+            <w:r>
+              <w:rPr>
+                <w:color w:val="333333"/>
+                <w:sz w:val="24"/>
+                <w:szCs w:val="24"/>
+              </w:rPr>
+              <w:t xml:space="preserve"> than or equal to</w:t>
+            </w:r>
+          </w:p>
+        </w:tc>
+        <w:tc>
+          <w:tcPr>
+            <w:tcW w:w="3213" w:type="dxa"/>
+          </w:tcPr>
+          <w:p>
+            <w:r>
+              <w:rPr>
+                <w:rFonts w:ascii="Consolas" w:eastAsia="Consolas" w:hAnsi="Consolas" w:cs="Consolas"/>
+                <w:color w:val="333333"/>
+                <w:sz w:val="24"/>
+                <w:szCs w:val="24"/>
+              </w:rPr>
+              <w:t>TRUE</w:t>
+            </w:r>
+            <w:r>
+              <w:rPr>
+                <w:color w:val="333333"/>
+                <w:sz w:val="24"/>
+                <w:szCs w:val="24"/>
+              </w:rPr>
+              <w:t xml:space="preserve"> se </w:t>
+            </w:r>
+            <w:proofErr w:type="spellStart"/>
+            <w:r>
+              <w:rPr>
+                <w:color w:val="333333"/>
+                <w:sz w:val="24"/>
+                <w:szCs w:val="24"/>
+                <w:u w:val="single"/>
+              </w:rPr>
+              <w:t>$a</w:t>
+            </w:r>
+            <w:proofErr w:type="spellEnd"/>
+            <w:r>
+              <w:rPr>
+                <w:color w:val="333333"/>
+                <w:sz w:val="24"/>
+                <w:szCs w:val="24"/>
+              </w:rPr>
+              <w:t xml:space="preserve"> è minore o uguale </w:t>
+            </w:r>
+            <w:r>
+              <w:rPr>
+                <w:color w:val="333333"/>
+                <w:sz w:val="24"/>
+                <w:szCs w:val="24"/>
+                <w:u w:val="single"/>
+              </w:rPr>
+              <w:t>$b</w:t>
+            </w:r>
+            <w:r>
+              <w:rPr>
+                <w:color w:val="333333"/>
+                <w:sz w:val="24"/>
+                <w:szCs w:val="24"/>
+              </w:rPr>
+              <w:t>.</w:t>
+            </w:r>
+          </w:p>
+        </w:tc>
+      </w:tr>
+      <w:tr>
+        <w:tc>
+          <w:tcPr>
+            <w:tcW w:w="3213" w:type="dxa"/>
+          </w:tcPr>
+          <w:p>
+            <w:proofErr w:type="spellStart"/>
+            <w:r>
+              <w:rPr>
+                <w:color w:val="333333"/>
+                <w:sz w:val="24"/>
+                <w:szCs w:val="24"/>
+              </w:rPr>
+              <w:t>$a</w:t>
+            </w:r>
+            <w:proofErr w:type="spellEnd"/>
+            <w:r>
+              <w:rPr>
+                <w:color w:val="333333"/>
+                <w:sz w:val="24"/>
+                <w:szCs w:val="24"/>
+              </w:rPr>
+              <w:t xml:space="preserve"> &gt;= </w:t>
+            </w:r>
+            <w:proofErr w:type="spellStart"/>
+            <w:r>
+              <w:rPr>
+                <w:color w:val="333333"/>
+                <w:sz w:val="24"/>
+                <w:szCs w:val="24"/>
+              </w:rPr>
+              <w:t>$b</w:t>
+            </w:r>
+            <w:proofErr w:type="spellEnd"/>
+          </w:p>
+        </w:tc>
+        <w:tc>
+          <w:tcPr>
+            <w:tcW w:w="3213" w:type="dxa"/>
+          </w:tcPr>
+          <w:p>
+            <w:r>
+              <w:rPr>
+                <w:color w:val="333333"/>
+                <w:sz w:val="24"/>
+                <w:szCs w:val="24"/>
+              </w:rPr>
+              <w:t>Greater than or equal to</w:t>
+            </w:r>
+          </w:p>
+        </w:tc>
+        <w:tc>
+          <w:tcPr>
+            <w:tcW w:w="3213" w:type="dxa"/>
+          </w:tcPr>
+          <w:p>
+            <w:r>
+              <w:rPr>
+                <w:rFonts w:ascii="Consolas" w:eastAsia="Consolas" w:hAnsi="Consolas" w:cs="Consolas"/>
+                <w:color w:val="333333"/>
+                <w:sz w:val="24"/>
+                <w:szCs w:val="24"/>
+              </w:rPr>
+              <w:t>TRUE</w:t>
+            </w:r>
+            <w:r>
+              <w:rPr>
+                <w:color w:val="333333"/>
+                <w:sz w:val="24"/>
+                <w:szCs w:val="24"/>
+              </w:rPr>
+              <w:t xml:space="preserve"> se </w:t>
+            </w:r>
+            <w:proofErr w:type="spellStart"/>
+            <w:r>
+              <w:rPr>
+                <w:color w:val="333333"/>
+                <w:sz w:val="24"/>
+                <w:szCs w:val="24"/>
+                <w:u w:val="single"/>
+              </w:rPr>
+              <w:t>$a</w:t>
+            </w:r>
+            <w:proofErr w:type="spellEnd"/>
+            <w:r>
+              <w:rPr>
+                <w:color w:val="333333"/>
+                <w:sz w:val="24"/>
+                <w:szCs w:val="24"/>
+              </w:rPr>
+              <w:t xml:space="preserve"> è maggiore o uguale </w:t>
+            </w:r>
+            <w:r>
+              <w:rPr>
+                <w:color w:val="333333"/>
+                <w:sz w:val="24"/>
+                <w:szCs w:val="24"/>
+                <w:u w:val="single"/>
+              </w:rPr>
+              <w:t>$b</w:t>
+            </w:r>
+            <w:r>
+              <w:rPr>
+                <w:color w:val="333333"/>
+                <w:sz w:val="24"/>
+                <w:szCs w:val="24"/>
+              </w:rPr>
+              <w:t>.</w:t>
+            </w:r>
+          </w:p>
+        </w:tc>
+      </w:tr>
+    </w:tbl>
+    <w:p>
+      <w:pPr>
+        <w:rPr>
+          <w:rFonts w:ascii="Calibri" w:eastAsia="Calibri" w:hAnsi="Calibri" w:cs="Calibri"/>
+          <w:b/>
+          <w:bCs/>
+          <w:sz w:val="28"/>
+          <w:szCs w:val="28"/>
+        </w:rPr>
+      </w:pPr>
+      <w:r>
+        <w:rPr>
+          <w:rFonts w:ascii="Calibri" w:eastAsia="Calibri" w:hAnsi="Calibri" w:cs="Calibri"/>
+          <w:b/>
+          <w:bCs/>
+          <w:sz w:val="28"/>
+          <w:szCs w:val="28"/>
+        </w:rPr>
+        <w:lastRenderedPageBreak/>
+        <w:br/>
+      </w:r>
+      <w:proofErr w:type="spellStart"/>
+      <w:r>
+        <w:rPr>
+          <w:rFonts w:ascii="Calibri" w:eastAsia="Calibri" w:hAnsi="Calibri" w:cs="Calibri"/>
+          <w:b/>
+          <w:bCs/>
+          <w:sz w:val="28"/>
+          <w:szCs w:val="28"/>
+        </w:rPr>
+        <w:t>Increment</w:t>
+      </w:r>
+      <w:proofErr w:type="spellEnd"/>
+      <w:r>
+        <w:rPr>
+          <w:rFonts w:ascii="Calibri" w:eastAsia="Calibri" w:hAnsi="Calibri" w:cs="Calibri"/>
+          <w:b/>
+          <w:bCs/>
+          <w:sz w:val="28"/>
+          <w:szCs w:val="28"/>
+        </w:rPr>
+        <w:t>/</w:t>
+      </w:r>
+      <w:proofErr w:type="spellStart"/>
+      <w:r>
+        <w:rPr>
+          <w:rFonts w:ascii="Calibri" w:eastAsia="Calibri" w:hAnsi="Calibri" w:cs="Calibri"/>
+          <w:b/>
+          <w:bCs/>
+          <w:sz w:val="28"/>
+          <w:szCs w:val="28"/>
+        </w:rPr>
+        <w:t>decrement</w:t>
+      </w:r>
+      <w:proofErr w:type="spellEnd"/>
+      <w:r>
+        <w:rPr>
+          <w:rFonts w:ascii="Calibri" w:eastAsia="Calibri" w:hAnsi="Calibri" w:cs="Calibri"/>
+          <w:b/>
+          <w:bCs/>
+          <w:sz w:val="28"/>
+          <w:szCs w:val="28"/>
+        </w:rPr>
+        <w:t xml:space="preserve"> </w:t>
+      </w:r>
+      <w:proofErr w:type="spellStart"/>
+      <w:r>
+        <w:rPr>
+          <w:rFonts w:ascii="Calibri" w:eastAsia="Calibri" w:hAnsi="Calibri" w:cs="Calibri"/>
+          <w:b/>
+          <w:bCs/>
+          <w:sz w:val="28"/>
+          <w:szCs w:val="28"/>
+        </w:rPr>
+        <w:t>Operators</w:t>
+      </w:r>
+      <w:proofErr w:type="spellEnd"/>
+      <w:r>
+        <w:rPr>
+          <w:rFonts w:ascii="Calibri" w:eastAsia="Calibri" w:hAnsi="Calibri" w:cs="Calibri"/>
+          <w:b/>
+          <w:bCs/>
+          <w:sz w:val="28"/>
+          <w:szCs w:val="28"/>
+        </w:rPr>
+        <w:t>:</w:t>
+      </w:r>
+    </w:p>
+    <w:tbl>
+      <w:tblPr>
+        <w:tblStyle w:val="Grigliatabella"/>
+        <w:tblW w:w="0" w:type="auto"/>
+        <w:tblLayout w:type="fixed"/>
+        <w:tblLook w:val="06A0"/>
+      </w:tblPr>
+      <w:tblGrid>
+        <w:gridCol w:w="3213"/>
+        <w:gridCol w:w="3213"/>
+        <w:gridCol w:w="3213"/>
+      </w:tblGrid>
+      <w:tr>
+        <w:tc>
+          <w:tcPr>
+            <w:tcW w:w="3213" w:type="dxa"/>
+          </w:tcPr>
+          <w:p>
+            <w:r>
+              <w:rPr>
+                <w:color w:val="333333"/>
+                <w:sz w:val="24"/>
+                <w:szCs w:val="24"/>
+              </w:rPr>
+              <w:t>$a++</w:t>
+            </w:r>
+          </w:p>
+        </w:tc>
+        <w:tc>
+          <w:tcPr>
+            <w:tcW w:w="3213" w:type="dxa"/>
+          </w:tcPr>
+          <w:p>
+            <w:proofErr w:type="spellStart"/>
+            <w:r>
+              <w:rPr>
+                <w:color w:val="333333"/>
+                <w:sz w:val="24"/>
+                <w:szCs w:val="24"/>
+              </w:rPr>
+              <w:t>Post-increment</w:t>
+            </w:r>
+            <w:proofErr w:type="spellEnd"/>
+          </w:p>
+        </w:tc>
+        <w:tc>
+          <w:tcPr>
+            <w:tcW w:w="3213" w:type="dxa"/>
+          </w:tcPr>
+          <w:p>
+            <w:r>
+              <w:rPr>
+                <w:color w:val="333333"/>
+                <w:sz w:val="24"/>
+                <w:szCs w:val="24"/>
+              </w:rPr>
+              <w:t xml:space="preserve">Incrementa </w:t>
+            </w:r>
+            <w:proofErr w:type="spellStart"/>
+            <w:r>
+              <w:rPr>
+                <w:color w:val="333333"/>
+                <w:sz w:val="24"/>
+                <w:szCs w:val="24"/>
+                <w:u w:val="single"/>
+              </w:rPr>
+              <w:t>$a</w:t>
+            </w:r>
+            <w:proofErr w:type="spellEnd"/>
+            <w:r>
+              <w:rPr>
+                <w:color w:val="333333"/>
+                <w:sz w:val="24"/>
+                <w:szCs w:val="24"/>
+              </w:rPr>
+              <w:t xml:space="preserve"> </w:t>
+            </w:r>
+            <w:r>
+              <w:rPr>
+                <w:color w:val="333333"/>
+                <w:sz w:val="24"/>
+                <w:szCs w:val="24"/>
+              </w:rPr>
+              <w:t>di uno e salva il risultato in $a</w:t>
+            </w:r>
+            <w:r>
+              <w:rPr>
+                <w:color w:val="333333"/>
+                <w:sz w:val="24"/>
+                <w:szCs w:val="24"/>
+              </w:rPr>
+              <w:t>.</w:t>
+            </w:r>
+          </w:p>
+        </w:tc>
+      </w:tr>
+      <w:tr>
+        <w:tc>
+          <w:tcPr>
+            <w:tcW w:w="3213" w:type="dxa"/>
+          </w:tcPr>
+          <w:p>
+            <w:proofErr w:type="spellStart"/>
+            <w:r>
+              <w:rPr>
+                <w:color w:val="333333"/>
+                <w:sz w:val="24"/>
+                <w:szCs w:val="24"/>
+              </w:rPr>
+              <w:t>$a</w:t>
+            </w:r>
+            <w:proofErr w:type="spellEnd"/>
+            <w:r>
+              <w:rPr>
+                <w:color w:val="333333"/>
+                <w:sz w:val="24"/>
+                <w:szCs w:val="24"/>
+              </w:rPr>
+              <w:t>--</w:t>
+            </w:r>
+          </w:p>
+        </w:tc>
+        <w:tc>
+          <w:tcPr>
+            <w:tcW w:w="3213" w:type="dxa"/>
+          </w:tcPr>
+          <w:p>
+            <w:proofErr w:type="spellStart"/>
+            <w:r>
+              <w:rPr>
+                <w:color w:val="333333"/>
+                <w:sz w:val="24"/>
+                <w:szCs w:val="24"/>
+              </w:rPr>
+              <w:t>Post-decrement</w:t>
+            </w:r>
+            <w:proofErr w:type="spellEnd"/>
+          </w:p>
+        </w:tc>
+        <w:tc>
+          <w:tcPr>
+            <w:tcW w:w="3213" w:type="dxa"/>
+          </w:tcPr>
+          <w:p>
+            <w:r>
+              <w:rPr>
+                <w:color w:val="333333"/>
+                <w:sz w:val="24"/>
+                <w:szCs w:val="24"/>
+                <w:u w:val="single"/>
+              </w:rPr>
+              <w:t xml:space="preserve">Diminuisce </w:t>
+            </w:r>
+            <w:proofErr w:type="spellStart"/>
+            <w:r>
+              <w:rPr>
+                <w:color w:val="333333"/>
+                <w:sz w:val="24"/>
+                <w:szCs w:val="24"/>
+                <w:u w:val="single"/>
+              </w:rPr>
+              <w:t>$</w:t>
+            </w:r>
+            <w:r>
+              <w:rPr>
+                <w:color w:val="333333"/>
+                <w:sz w:val="24"/>
+                <w:szCs w:val="24"/>
+                <w:u w:val="single"/>
+              </w:rPr>
+              <w:t>a</w:t>
+            </w:r>
+            <w:proofErr w:type="spellEnd"/>
+            <w:r>
+              <w:rPr>
+                <w:color w:val="333333"/>
+                <w:sz w:val="24"/>
+                <w:szCs w:val="24"/>
+                <w:u w:val="single"/>
+              </w:rPr>
+              <w:t xml:space="preserve"> di uno e salva il risultato</w:t>
+            </w:r>
+            <w:r>
+              <w:rPr>
+                <w:color w:val="333333"/>
+                <w:sz w:val="24"/>
+                <w:szCs w:val="24"/>
+              </w:rPr>
+              <w:t xml:space="preserve"> </w:t>
+            </w:r>
+            <w:r>
+              <w:rPr>
+                <w:color w:val="333333"/>
+                <w:sz w:val="24"/>
+                <w:szCs w:val="24"/>
+                <w:u w:val="single"/>
+              </w:rPr>
+              <w:t>$a</w:t>
+            </w:r>
+            <w:r>
+              <w:rPr>
+                <w:color w:val="333333"/>
+                <w:sz w:val="24"/>
+                <w:szCs w:val="24"/>
+              </w:rPr>
+              <w:t>.</w:t>
+            </w:r>
+          </w:p>
+        </w:tc>
+      </w:tr>
+    </w:tbl>
+    <w:p>
+      <w:pPr>
+        <w:rPr>
+          <w:rFonts w:ascii="Calibri" w:eastAsia="Calibri" w:hAnsi="Calibri" w:cs="Calibri"/>
+          <w:b/>
+          <w:bCs/>
+          <w:sz w:val="28"/>
+          <w:szCs w:val="28"/>
+        </w:rPr>
+      </w:pPr>
+      <w:r>
+        <w:rPr>
+          <w:rFonts w:ascii="Calibri" w:eastAsia="Calibri" w:hAnsi="Calibri" w:cs="Calibri"/>
+          <w:b/>
+          <w:bCs/>
+          <w:sz w:val="28"/>
+          <w:szCs w:val="28"/>
+        </w:rPr>
+        <w:br/>
+      </w:r>
+      <w:proofErr w:type="spellStart"/>
+      <w:r>
+        <w:rPr>
+          <w:rFonts w:ascii="Calibri" w:eastAsia="Calibri" w:hAnsi="Calibri" w:cs="Calibri"/>
+          <w:b/>
+          <w:bCs/>
+          <w:sz w:val="28"/>
+          <w:szCs w:val="28"/>
+        </w:rPr>
+        <w:t>Logical</w:t>
+      </w:r>
+      <w:proofErr w:type="spellEnd"/>
+      <w:r>
+        <w:rPr>
+          <w:rFonts w:ascii="Calibri" w:eastAsia="Calibri" w:hAnsi="Calibri" w:cs="Calibri"/>
+          <w:b/>
+          <w:bCs/>
+          <w:sz w:val="28"/>
+          <w:szCs w:val="28"/>
+        </w:rPr>
+        <w:t xml:space="preserve"> </w:t>
+      </w:r>
+      <w:proofErr w:type="spellStart"/>
+      <w:r>
+        <w:rPr>
+          <w:rFonts w:ascii="Calibri" w:eastAsia="Calibri" w:hAnsi="Calibri" w:cs="Calibri"/>
+          <w:b/>
+          <w:bCs/>
+          <w:sz w:val="28"/>
+          <w:szCs w:val="28"/>
+        </w:rPr>
+        <w:t>Operators</w:t>
+      </w:r>
+      <w:proofErr w:type="spellEnd"/>
+      <w:r>
+        <w:rPr>
+          <w:rFonts w:ascii="Calibri" w:eastAsia="Calibri" w:hAnsi="Calibri" w:cs="Calibri"/>
+          <w:b/>
+          <w:bCs/>
+          <w:sz w:val="28"/>
+          <w:szCs w:val="28"/>
+        </w:rPr>
+        <w:t>:</w:t>
+      </w:r>
+    </w:p>
+    <w:tbl>
+      <w:tblPr>
+        <w:tblStyle w:val="Grigliatabella"/>
+        <w:tblW w:w="0" w:type="auto"/>
+        <w:tblLayout w:type="fixed"/>
+        <w:tblLook w:val="06A0"/>
+      </w:tblPr>
+      <w:tblGrid>
+        <w:gridCol w:w="3213"/>
+        <w:gridCol w:w="3213"/>
+        <w:gridCol w:w="3213"/>
+      </w:tblGrid>
+      <w:tr>
+        <w:tc>
+          <w:tcPr>
+            <w:tcW w:w="3213" w:type="dxa"/>
+          </w:tcPr>
+          <w:p>
+            <w:proofErr w:type="spellStart"/>
+            <w:r>
+              <w:rPr>
+                <w:color w:val="333333"/>
+                <w:sz w:val="24"/>
+                <w:szCs w:val="24"/>
+              </w:rPr>
+              <w:t>$a</w:t>
+            </w:r>
+            <w:proofErr w:type="spellEnd"/>
+            <w:r>
+              <w:rPr>
+                <w:color w:val="333333"/>
+                <w:sz w:val="24"/>
+                <w:szCs w:val="24"/>
+              </w:rPr>
+              <w:t xml:space="preserve"> and </w:t>
+            </w:r>
+            <w:proofErr w:type="spellStart"/>
+            <w:r>
+              <w:rPr>
+                <w:color w:val="333333"/>
+                <w:sz w:val="24"/>
+                <w:szCs w:val="24"/>
+              </w:rPr>
+              <w:t>$b</w:t>
+            </w:r>
+            <w:proofErr w:type="spellEnd"/>
+          </w:p>
+        </w:tc>
+        <w:tc>
+          <w:tcPr>
+            <w:tcW w:w="3213" w:type="dxa"/>
+          </w:tcPr>
+          <w:p>
+            <w:r>
+              <w:rPr>
+                <w:color w:val="333333"/>
+                <w:sz w:val="24"/>
+                <w:szCs w:val="24"/>
+              </w:rPr>
+              <w:t>And</w:t>
+            </w:r>
+          </w:p>
+        </w:tc>
+        <w:tc>
+          <w:tcPr>
+            <w:tcW w:w="3213" w:type="dxa"/>
+          </w:tcPr>
+          <w:p>
+            <w:r>
+              <w:rPr>
+                <w:rFonts w:ascii="Consolas" w:eastAsia="Consolas" w:hAnsi="Consolas" w:cs="Consolas"/>
+                <w:color w:val="333333"/>
+                <w:sz w:val="24"/>
+                <w:szCs w:val="24"/>
+              </w:rPr>
+              <w:t>TRUE</w:t>
+            </w:r>
+            <w:r>
+              <w:rPr>
+                <w:color w:val="333333"/>
+                <w:sz w:val="24"/>
+                <w:szCs w:val="24"/>
+              </w:rPr>
+              <w:t xml:space="preserve"> </w:t>
+            </w:r>
+            <w:r>
+              <w:rPr>
+                <w:color w:val="333333"/>
+                <w:sz w:val="24"/>
+                <w:szCs w:val="24"/>
+              </w:rPr>
+              <w:t>se</w:t>
+            </w:r>
+            <w:r>
+              <w:rPr>
+                <w:color w:val="333333"/>
+                <w:sz w:val="24"/>
+                <w:szCs w:val="24"/>
+              </w:rPr>
+              <w:t xml:space="preserve"> </w:t>
+            </w:r>
+            <w:r>
+              <w:rPr>
+                <w:color w:val="333333"/>
+                <w:sz w:val="24"/>
+                <w:szCs w:val="24"/>
+              </w:rPr>
+              <w:t xml:space="preserve">sia </w:t>
+            </w:r>
+            <w:proofErr w:type="spellStart"/>
+            <w:r>
+              <w:rPr>
+                <w:color w:val="333333"/>
+                <w:sz w:val="24"/>
+                <w:szCs w:val="24"/>
+                <w:u w:val="single"/>
+              </w:rPr>
+              <w:t>$a</w:t>
+            </w:r>
+            <w:proofErr w:type="spellEnd"/>
+            <w:r>
+              <w:rPr>
+                <w:color w:val="333333"/>
+                <w:sz w:val="24"/>
+                <w:szCs w:val="24"/>
+              </w:rPr>
+              <w:t xml:space="preserve"> </w:t>
+            </w:r>
+            <w:r>
+              <w:rPr>
+                <w:color w:val="333333"/>
+                <w:sz w:val="24"/>
+                <w:szCs w:val="24"/>
+              </w:rPr>
+              <w:t>che</w:t>
+            </w:r>
+            <w:r>
+              <w:rPr>
+                <w:color w:val="333333"/>
+                <w:sz w:val="24"/>
+                <w:szCs w:val="24"/>
+              </w:rPr>
+              <w:t xml:space="preserve"> </w:t>
+            </w:r>
+            <w:proofErr w:type="spellStart"/>
+            <w:r>
+              <w:rPr>
+                <w:color w:val="333333"/>
+                <w:sz w:val="24"/>
+                <w:szCs w:val="24"/>
+                <w:u w:val="single"/>
+              </w:rPr>
+              <w:t>$b</w:t>
+            </w:r>
+            <w:proofErr w:type="spellEnd"/>
+            <w:r>
+              <w:rPr>
+                <w:color w:val="333333"/>
+                <w:sz w:val="24"/>
+                <w:szCs w:val="24"/>
+              </w:rPr>
+              <w:t xml:space="preserve"> </w:t>
+            </w:r>
+            <w:r>
+              <w:rPr>
+                <w:color w:val="333333"/>
+                <w:sz w:val="24"/>
+                <w:szCs w:val="24"/>
+              </w:rPr>
+              <w:t>sono</w:t>
+            </w:r>
+            <w:r>
+              <w:rPr>
+                <w:color w:val="333333"/>
+                <w:sz w:val="24"/>
+                <w:szCs w:val="24"/>
+              </w:rPr>
+              <w:t xml:space="preserve"> </w:t>
+            </w:r>
+            <w:r>
+              <w:rPr>
+                <w:rFonts w:ascii="Consolas" w:eastAsia="Consolas" w:hAnsi="Consolas" w:cs="Consolas"/>
+                <w:color w:val="333333"/>
+                <w:sz w:val="24"/>
+                <w:szCs w:val="24"/>
+              </w:rPr>
+              <w:t>TRUE</w:t>
+            </w:r>
+            <w:r>
+              <w:rPr>
+                <w:color w:val="333333"/>
+                <w:sz w:val="24"/>
+                <w:szCs w:val="24"/>
+              </w:rPr>
+              <w:t>.</w:t>
+            </w:r>
+          </w:p>
+        </w:tc>
+      </w:tr>
+      <w:tr>
+        <w:tc>
+          <w:tcPr>
+            <w:tcW w:w="3213" w:type="dxa"/>
+          </w:tcPr>
+          <w:p>
+            <w:proofErr w:type="spellStart"/>
+            <w:r>
+              <w:rPr>
+                <w:color w:val="333333"/>
+                <w:sz w:val="24"/>
+                <w:szCs w:val="24"/>
+              </w:rPr>
+              <w:t>$a</w:t>
+            </w:r>
+            <w:proofErr w:type="spellEnd"/>
+            <w:r>
+              <w:rPr>
+                <w:color w:val="333333"/>
+                <w:sz w:val="24"/>
+                <w:szCs w:val="24"/>
+              </w:rPr>
+              <w:t xml:space="preserve"> or </w:t>
+            </w:r>
+            <w:proofErr w:type="spellStart"/>
+            <w:r>
+              <w:rPr>
+                <w:color w:val="333333"/>
+                <w:sz w:val="24"/>
+                <w:szCs w:val="24"/>
+              </w:rPr>
+              <w:t>$b</w:t>
+            </w:r>
+            <w:proofErr w:type="spellEnd"/>
+          </w:p>
+        </w:tc>
+        <w:tc>
+          <w:tcPr>
+            <w:tcW w:w="3213" w:type="dxa"/>
+          </w:tcPr>
+          <w:p>
+            <w:r>
+              <w:rPr>
+                <w:color w:val="333333"/>
+                <w:sz w:val="24"/>
+                <w:szCs w:val="24"/>
+              </w:rPr>
+              <w:t>Or</w:t>
+            </w:r>
+          </w:p>
+        </w:tc>
+        <w:tc>
+          <w:tcPr>
+            <w:tcW w:w="3213" w:type="dxa"/>
+          </w:tcPr>
+          <w:p>
+            <w:r>
+              <w:rPr>
+                <w:rFonts w:ascii="Consolas" w:eastAsia="Consolas" w:hAnsi="Consolas" w:cs="Consolas"/>
+                <w:color w:val="333333"/>
+                <w:sz w:val="24"/>
+                <w:szCs w:val="24"/>
+              </w:rPr>
+              <w:t>TRUE</w:t>
+            </w:r>
+            <w:r>
+              <w:rPr>
+                <w:color w:val="333333"/>
+                <w:sz w:val="24"/>
+                <w:szCs w:val="24"/>
+              </w:rPr>
+              <w:t xml:space="preserve"> </w:t>
+            </w:r>
+            <w:r>
+              <w:rPr>
+                <w:color w:val="333333"/>
+                <w:sz w:val="24"/>
+                <w:szCs w:val="24"/>
+              </w:rPr>
+              <w:t>se sia</w:t>
+            </w:r>
+            <w:r>
+              <w:rPr>
+                <w:color w:val="333333"/>
+                <w:sz w:val="24"/>
+                <w:szCs w:val="24"/>
+              </w:rPr>
+              <w:t xml:space="preserve"> </w:t>
+            </w:r>
+            <w:proofErr w:type="spellStart"/>
+            <w:r>
+              <w:rPr>
+                <w:color w:val="333333"/>
+                <w:sz w:val="24"/>
+                <w:szCs w:val="24"/>
+                <w:u w:val="single"/>
+              </w:rPr>
+              <w:t>$a</w:t>
+            </w:r>
+            <w:proofErr w:type="spellEnd"/>
+            <w:r>
+              <w:rPr>
+                <w:color w:val="333333"/>
+                <w:sz w:val="24"/>
+                <w:szCs w:val="24"/>
+                <w:u w:val="single"/>
+              </w:rPr>
+              <w:t xml:space="preserve"> che</w:t>
+            </w:r>
+            <w:r>
+              <w:rPr>
+                <w:color w:val="333333"/>
+                <w:sz w:val="24"/>
+                <w:szCs w:val="24"/>
+              </w:rPr>
+              <w:t xml:space="preserve"> </w:t>
+            </w:r>
+            <w:proofErr w:type="spellStart"/>
+            <w:r>
+              <w:rPr>
+                <w:color w:val="333333"/>
+                <w:sz w:val="24"/>
+                <w:szCs w:val="24"/>
+                <w:u w:val="single"/>
+              </w:rPr>
+              <w:t>$b</w:t>
+            </w:r>
+            <w:proofErr w:type="spellEnd"/>
+            <w:r>
+              <w:rPr>
+                <w:color w:val="333333"/>
+                <w:sz w:val="24"/>
+                <w:szCs w:val="24"/>
+              </w:rPr>
+              <w:t xml:space="preserve"> </w:t>
+            </w:r>
+            <w:r>
+              <w:rPr>
+                <w:color w:val="333333"/>
+                <w:sz w:val="24"/>
+                <w:szCs w:val="24"/>
+              </w:rPr>
+              <w:t>sono</w:t>
+            </w:r>
+            <w:r>
+              <w:rPr>
+                <w:color w:val="333333"/>
+                <w:sz w:val="24"/>
+                <w:szCs w:val="24"/>
+              </w:rPr>
+              <w:t xml:space="preserve"> </w:t>
+            </w:r>
+            <w:r>
+              <w:rPr>
+                <w:rFonts w:ascii="Consolas" w:eastAsia="Consolas" w:hAnsi="Consolas" w:cs="Consolas"/>
+                <w:color w:val="333333"/>
+                <w:sz w:val="24"/>
+                <w:szCs w:val="24"/>
+              </w:rPr>
+              <w:t>TRUE</w:t>
+            </w:r>
+            <w:r>
+              <w:rPr>
+                <w:color w:val="333333"/>
+                <w:sz w:val="24"/>
+                <w:szCs w:val="24"/>
+              </w:rPr>
+              <w:t>.</w:t>
+            </w:r>
+          </w:p>
+        </w:tc>
+      </w:tr>
+      <w:tr>
+        <w:tc>
+          <w:tcPr>
+            <w:tcW w:w="3213" w:type="dxa"/>
+          </w:tcPr>
+          <w:p>
+            <w:proofErr w:type="spellStart"/>
+            <w:r>
+              <w:rPr>
+                <w:color w:val="333333"/>
+                <w:sz w:val="24"/>
+                <w:szCs w:val="24"/>
+              </w:rPr>
+              <w:t>$a</w:t>
+            </w:r>
+            <w:proofErr w:type="spellEnd"/>
+            <w:r>
+              <w:rPr>
+                <w:color w:val="333333"/>
+                <w:sz w:val="24"/>
+                <w:szCs w:val="24"/>
+              </w:rPr>
+              <w:t xml:space="preserve"> </w:t>
+            </w:r>
+            <w:proofErr w:type="spellStart"/>
+            <w:r>
+              <w:rPr>
+                <w:color w:val="333333"/>
+                <w:sz w:val="24"/>
+                <w:szCs w:val="24"/>
+              </w:rPr>
+              <w:t>xor</w:t>
+            </w:r>
+            <w:proofErr w:type="spellEnd"/>
+            <w:r>
+              <w:rPr>
+                <w:color w:val="333333"/>
+                <w:sz w:val="24"/>
+                <w:szCs w:val="24"/>
+              </w:rPr>
+              <w:t xml:space="preserve"> </w:t>
+            </w:r>
+            <w:proofErr w:type="spellStart"/>
+            <w:r>
+              <w:rPr>
+                <w:color w:val="333333"/>
+                <w:sz w:val="24"/>
+                <w:szCs w:val="24"/>
+              </w:rPr>
+              <w:t>$b</w:t>
+            </w:r>
+            <w:proofErr w:type="spellEnd"/>
+          </w:p>
+        </w:tc>
+        <w:tc>
+          <w:tcPr>
+            <w:tcW w:w="3213" w:type="dxa"/>
+          </w:tcPr>
+          <w:p>
+            <w:proofErr w:type="spellStart"/>
+            <w:r>
+              <w:rPr>
+                <w:color w:val="333333"/>
+                <w:sz w:val="24"/>
+                <w:szCs w:val="24"/>
+              </w:rPr>
+              <w:t>Xor</w:t>
+            </w:r>
+            <w:proofErr w:type="spellEnd"/>
+          </w:p>
+        </w:tc>
+        <w:tc>
+          <w:tcPr>
+            <w:tcW w:w="3213" w:type="dxa"/>
+          </w:tcPr>
+          <w:p>
+            <w:r>
+              <w:rPr>
+                <w:rFonts w:ascii="Consolas" w:eastAsia="Consolas" w:hAnsi="Consolas" w:cs="Consolas"/>
+                <w:color w:val="333333"/>
+                <w:sz w:val="24"/>
+                <w:szCs w:val="24"/>
+              </w:rPr>
+              <w:t>TRUE</w:t>
+            </w:r>
+            <w:r>
+              <w:rPr>
+                <w:color w:val="333333"/>
+                <w:sz w:val="24"/>
+                <w:szCs w:val="24"/>
+              </w:rPr>
+              <w:t xml:space="preserve"> </w:t>
+            </w:r>
+            <w:r>
+              <w:rPr>
+                <w:color w:val="333333"/>
+                <w:sz w:val="24"/>
+                <w:szCs w:val="24"/>
+              </w:rPr>
+              <w:t xml:space="preserve">se </w:t>
+            </w:r>
+            <w:proofErr w:type="spellStart"/>
+            <w:r>
+              <w:rPr>
+                <w:color w:val="333333"/>
+                <w:sz w:val="24"/>
+                <w:szCs w:val="24"/>
+                <w:u w:val="single"/>
+              </w:rPr>
+              <w:t>$a</w:t>
+            </w:r>
+            <w:proofErr w:type="spellEnd"/>
+            <w:r>
+              <w:rPr>
+                <w:color w:val="333333"/>
+                <w:sz w:val="24"/>
+                <w:szCs w:val="24"/>
+              </w:rPr>
+              <w:t xml:space="preserve"> o </w:t>
+            </w:r>
+            <w:proofErr w:type="spellStart"/>
+            <w:r>
+              <w:rPr>
+                <w:color w:val="333333"/>
+                <w:sz w:val="24"/>
+                <w:szCs w:val="24"/>
+                <w:u w:val="single"/>
+              </w:rPr>
+              <w:t>$b</w:t>
+            </w:r>
+            <w:proofErr w:type="spellEnd"/>
+            <w:r>
+              <w:rPr>
+                <w:color w:val="333333"/>
+                <w:sz w:val="24"/>
+                <w:szCs w:val="24"/>
+              </w:rPr>
+              <w:t xml:space="preserve"> </w:t>
+            </w:r>
+            <w:r>
+              <w:rPr>
+                <w:color w:val="333333"/>
+                <w:sz w:val="24"/>
+                <w:szCs w:val="24"/>
+              </w:rPr>
+              <w:t>sono</w:t>
+            </w:r>
+            <w:r>
+              <w:rPr>
+                <w:color w:val="333333"/>
+                <w:sz w:val="24"/>
+                <w:szCs w:val="24"/>
+              </w:rPr>
+              <w:t xml:space="preserve"> </w:t>
+            </w:r>
+            <w:r>
+              <w:rPr>
+                <w:rFonts w:ascii="Consolas" w:eastAsia="Consolas" w:hAnsi="Consolas" w:cs="Consolas"/>
+                <w:color w:val="333333"/>
+                <w:sz w:val="24"/>
+                <w:szCs w:val="24"/>
+              </w:rPr>
+              <w:t>TRUE</w:t>
+            </w:r>
+            <w:r>
+              <w:rPr>
+                <w:color w:val="333333"/>
+                <w:sz w:val="24"/>
+                <w:szCs w:val="24"/>
+              </w:rPr>
+              <w:t xml:space="preserve">, </w:t>
+            </w:r>
+            <w:r>
+              <w:rPr>
+                <w:color w:val="333333"/>
+                <w:sz w:val="24"/>
+                <w:szCs w:val="24"/>
+              </w:rPr>
+              <w:t>ma non se lo sono entrambe</w:t>
+            </w:r>
+            <w:r>
+              <w:rPr>
+                <w:color w:val="333333"/>
+                <w:sz w:val="24"/>
+                <w:szCs w:val="24"/>
+              </w:rPr>
+              <w:t>.</w:t>
+            </w:r>
+          </w:p>
+        </w:tc>
+      </w:tr>
+      <w:tr>
+        <w:tc>
+          <w:tcPr>
+            <w:tcW w:w="3213" w:type="dxa"/>
+          </w:tcPr>
+          <w:p>
+            <w:r>
+              <w:rPr>
+                <w:color w:val="333333"/>
+                <w:sz w:val="24"/>
+                <w:szCs w:val="24"/>
+              </w:rPr>
+              <w:t xml:space="preserve">! </w:t>
+            </w:r>
+            <w:proofErr w:type="spellStart"/>
+            <w:r>
+              <w:rPr>
+                <w:color w:val="333333"/>
+                <w:sz w:val="24"/>
+                <w:szCs w:val="24"/>
+              </w:rPr>
+              <w:t>$a</w:t>
+            </w:r>
+            <w:proofErr w:type="spellEnd"/>
+          </w:p>
+        </w:tc>
+        <w:tc>
+          <w:tcPr>
+            <w:tcW w:w="3213" w:type="dxa"/>
+          </w:tcPr>
+          <w:p>
+            <w:r>
+              <w:rPr>
+                <w:color w:val="333333"/>
+                <w:sz w:val="24"/>
+                <w:szCs w:val="24"/>
+              </w:rPr>
+              <w:t>Not</w:t>
+            </w:r>
+          </w:p>
+        </w:tc>
+        <w:tc>
+          <w:tcPr>
+            <w:tcW w:w="3213" w:type="dxa"/>
+          </w:tcPr>
+          <w:p>
+            <w:r>
+              <w:rPr>
+                <w:rFonts w:ascii="Consolas" w:eastAsia="Consolas" w:hAnsi="Consolas" w:cs="Consolas"/>
+                <w:color w:val="333333"/>
+                <w:sz w:val="24"/>
+                <w:szCs w:val="24"/>
+              </w:rPr>
+              <w:t>TRUE</w:t>
+            </w:r>
+            <w:r>
+              <w:rPr>
+                <w:color w:val="333333"/>
+                <w:sz w:val="24"/>
+                <w:szCs w:val="24"/>
+              </w:rPr>
+              <w:t xml:space="preserve"> </w:t>
+            </w:r>
+            <w:r>
+              <w:rPr>
+                <w:color w:val="333333"/>
+                <w:sz w:val="24"/>
+                <w:szCs w:val="24"/>
+              </w:rPr>
+              <w:t>se</w:t>
+            </w:r>
+            <w:r>
+              <w:rPr>
+                <w:color w:val="333333"/>
+                <w:sz w:val="24"/>
+                <w:szCs w:val="24"/>
+              </w:rPr>
+              <w:t xml:space="preserve"> </w:t>
+            </w:r>
+            <w:proofErr w:type="spellStart"/>
+            <w:r>
+              <w:rPr>
+                <w:color w:val="333333"/>
+                <w:sz w:val="24"/>
+                <w:szCs w:val="24"/>
+                <w:u w:val="single"/>
+              </w:rPr>
+              <w:t>$a</w:t>
+            </w:r>
+            <w:proofErr w:type="spellEnd"/>
+            <w:r>
+              <w:rPr>
+                <w:color w:val="333333"/>
+                <w:sz w:val="24"/>
+                <w:szCs w:val="24"/>
+              </w:rPr>
+              <w:t xml:space="preserve"> </w:t>
+            </w:r>
+            <w:r>
+              <w:rPr>
+                <w:color w:val="333333"/>
+                <w:sz w:val="24"/>
+                <w:szCs w:val="24"/>
+              </w:rPr>
+              <w:t>è</w:t>
+            </w:r>
+            <w:r>
+              <w:rPr>
+                <w:color w:val="333333"/>
+                <w:sz w:val="24"/>
+                <w:szCs w:val="24"/>
+              </w:rPr>
+              <w:t xml:space="preserve"> </w:t>
+            </w:r>
+            <w:r>
+              <w:rPr>
+                <w:rFonts w:ascii="Consolas" w:eastAsia="Consolas" w:hAnsi="Consolas" w:cs="Consolas"/>
+                <w:color w:val="333333"/>
+                <w:sz w:val="24"/>
+                <w:szCs w:val="24"/>
+              </w:rPr>
+              <w:t>FALSE</w:t>
+            </w:r>
+            <w:r>
+              <w:rPr>
+                <w:color w:val="333333"/>
+                <w:sz w:val="24"/>
+                <w:szCs w:val="24"/>
+              </w:rPr>
+              <w:t>.</w:t>
+            </w:r>
+          </w:p>
+        </w:tc>
+      </w:tr>
+      <w:tr>
+        <w:tc>
+          <w:tcPr>
+            <w:tcW w:w="3213" w:type="dxa"/>
+          </w:tcPr>
+          <w:p>
+            <w:proofErr w:type="spellStart"/>
+            <w:r>
+              <w:rPr>
+                <w:color w:val="333333"/>
+                <w:sz w:val="24"/>
+                <w:szCs w:val="24"/>
+              </w:rPr>
+              <w:t>$a</w:t>
+            </w:r>
+            <w:proofErr w:type="spellEnd"/>
+            <w:r>
+              <w:rPr>
+                <w:color w:val="333333"/>
+                <w:sz w:val="24"/>
+                <w:szCs w:val="24"/>
+              </w:rPr>
+              <w:t xml:space="preserve"> &amp;&amp; </w:t>
+            </w:r>
+            <w:proofErr w:type="spellStart"/>
+            <w:r>
+              <w:rPr>
+                <w:color w:val="333333"/>
+                <w:sz w:val="24"/>
+                <w:szCs w:val="24"/>
+              </w:rPr>
+              <w:t>$b</w:t>
+            </w:r>
+            <w:proofErr w:type="spellEnd"/>
+          </w:p>
+        </w:tc>
+        <w:tc>
+          <w:tcPr>
+            <w:tcW w:w="3213" w:type="dxa"/>
+          </w:tcPr>
+          <w:p>
+            <w:r>
+              <w:rPr>
+                <w:color w:val="333333"/>
+                <w:sz w:val="24"/>
+                <w:szCs w:val="24"/>
+              </w:rPr>
+              <w:t>And</w:t>
+            </w:r>
+          </w:p>
+        </w:tc>
+        <w:tc>
+          <w:tcPr>
+            <w:tcW w:w="3213" w:type="dxa"/>
+          </w:tcPr>
+          <w:p>
+            <w:r>
+              <w:rPr>
+                <w:rFonts w:ascii="Consolas" w:eastAsia="Consolas" w:hAnsi="Consolas" w:cs="Consolas"/>
+                <w:color w:val="333333"/>
+                <w:sz w:val="24"/>
+                <w:szCs w:val="24"/>
+              </w:rPr>
+              <w:t>TRUE</w:t>
+            </w:r>
+            <w:r>
+              <w:rPr>
+                <w:color w:val="333333"/>
+                <w:sz w:val="24"/>
+                <w:szCs w:val="24"/>
+              </w:rPr>
+              <w:t xml:space="preserve"> </w:t>
+            </w:r>
+            <w:r>
+              <w:rPr>
+                <w:color w:val="333333"/>
+                <w:sz w:val="24"/>
+                <w:szCs w:val="24"/>
+              </w:rPr>
+              <w:t xml:space="preserve">se sia </w:t>
+            </w:r>
+            <w:proofErr w:type="spellStart"/>
+            <w:r>
+              <w:rPr>
+                <w:color w:val="333333"/>
+                <w:sz w:val="24"/>
+                <w:szCs w:val="24"/>
+                <w:u w:val="single"/>
+              </w:rPr>
+              <w:t>$a</w:t>
+            </w:r>
+            <w:proofErr w:type="spellEnd"/>
+            <w:r>
+              <w:rPr>
+                <w:color w:val="333333"/>
+                <w:sz w:val="24"/>
+                <w:szCs w:val="24"/>
+              </w:rPr>
+              <w:t xml:space="preserve"> </w:t>
+            </w:r>
+            <w:r>
+              <w:rPr>
+                <w:color w:val="333333"/>
+                <w:sz w:val="24"/>
+                <w:szCs w:val="24"/>
+              </w:rPr>
+              <w:t>che</w:t>
+            </w:r>
+            <w:r>
+              <w:rPr>
+                <w:color w:val="333333"/>
+                <w:sz w:val="24"/>
+                <w:szCs w:val="24"/>
+              </w:rPr>
+              <w:t xml:space="preserve"> </w:t>
+            </w:r>
+            <w:proofErr w:type="spellStart"/>
+            <w:r>
+              <w:rPr>
+                <w:color w:val="333333"/>
+                <w:sz w:val="24"/>
+                <w:szCs w:val="24"/>
+                <w:u w:val="single"/>
+              </w:rPr>
+              <w:t>$b</w:t>
+            </w:r>
+            <w:proofErr w:type="spellEnd"/>
+            <w:r>
+              <w:rPr>
+                <w:color w:val="333333"/>
+                <w:sz w:val="24"/>
+                <w:szCs w:val="24"/>
+              </w:rPr>
+              <w:t xml:space="preserve"> </w:t>
+            </w:r>
+            <w:r>
+              <w:rPr>
+                <w:color w:val="333333"/>
+                <w:sz w:val="24"/>
+                <w:szCs w:val="24"/>
+              </w:rPr>
+              <w:t>sono</w:t>
+            </w:r>
+            <w:r>
+              <w:rPr>
+                <w:color w:val="333333"/>
+                <w:sz w:val="24"/>
+                <w:szCs w:val="24"/>
+              </w:rPr>
+              <w:t xml:space="preserve"> </w:t>
+            </w:r>
+            <w:r>
+              <w:rPr>
+                <w:rFonts w:ascii="Consolas" w:eastAsia="Consolas" w:hAnsi="Consolas" w:cs="Consolas"/>
+                <w:color w:val="333333"/>
+                <w:sz w:val="24"/>
+                <w:szCs w:val="24"/>
+              </w:rPr>
+              <w:t>TRUE</w:t>
+            </w:r>
+            <w:r>
+              <w:rPr>
+                <w:color w:val="333333"/>
+                <w:sz w:val="24"/>
+                <w:szCs w:val="24"/>
+              </w:rPr>
+              <w:t>.</w:t>
+            </w:r>
+          </w:p>
+        </w:tc>
+      </w:tr>
+      <w:tr>
+        <w:tc>
+          <w:tcPr>
+            <w:tcW w:w="3213" w:type="dxa"/>
+          </w:tcPr>
+          <w:p>
+            <w:proofErr w:type="spellStart"/>
+            <w:r>
+              <w:rPr>
+                <w:color w:val="333333"/>
+                <w:sz w:val="24"/>
+                <w:szCs w:val="24"/>
+              </w:rPr>
+              <w:t>$a</w:t>
+            </w:r>
+            <w:proofErr w:type="spellEnd"/>
+            <w:r>
+              <w:rPr>
+                <w:color w:val="333333"/>
+                <w:sz w:val="24"/>
+                <w:szCs w:val="24"/>
+              </w:rPr>
+              <w:t xml:space="preserve"> || </w:t>
+            </w:r>
+            <w:proofErr w:type="spellStart"/>
+            <w:r>
+              <w:rPr>
+                <w:color w:val="333333"/>
+                <w:sz w:val="24"/>
+                <w:szCs w:val="24"/>
+              </w:rPr>
+              <w:t>$b</w:t>
+            </w:r>
+            <w:proofErr w:type="spellEnd"/>
+          </w:p>
+        </w:tc>
+        <w:tc>
+          <w:tcPr>
+            <w:tcW w:w="3213" w:type="dxa"/>
+          </w:tcPr>
+          <w:p>
+            <w:r>
+              <w:rPr>
+                <w:color w:val="333333"/>
+                <w:sz w:val="24"/>
+                <w:szCs w:val="24"/>
+              </w:rPr>
+              <w:t>Or</w:t>
+            </w:r>
+          </w:p>
+        </w:tc>
+        <w:tc>
+          <w:tcPr>
+            <w:tcW w:w="3213" w:type="dxa"/>
+          </w:tcPr>
+          <w:p>
+            <w:r>
+              <w:rPr>
+                <w:rFonts w:ascii="Consolas" w:eastAsia="Consolas" w:hAnsi="Consolas" w:cs="Consolas"/>
+                <w:color w:val="333333"/>
+                <w:sz w:val="24"/>
+                <w:szCs w:val="24"/>
+              </w:rPr>
+              <w:t>TRUE</w:t>
+            </w:r>
+            <w:r>
+              <w:rPr>
+                <w:color w:val="333333"/>
+                <w:sz w:val="24"/>
+                <w:szCs w:val="24"/>
+              </w:rPr>
+              <w:t xml:space="preserve"> se almeno uno tra </w:t>
+            </w:r>
+            <w:proofErr w:type="spellStart"/>
+            <w:r>
+              <w:rPr>
+                <w:color w:val="333333"/>
+                <w:sz w:val="24"/>
+                <w:szCs w:val="24"/>
+                <w:u w:val="single"/>
+              </w:rPr>
+              <w:t>$a</w:t>
+            </w:r>
+            <w:proofErr w:type="spellEnd"/>
+            <w:r>
+              <w:rPr>
+                <w:color w:val="333333"/>
+                <w:sz w:val="24"/>
+                <w:szCs w:val="24"/>
+              </w:rPr>
+              <w:t xml:space="preserve"> e </w:t>
+            </w:r>
+            <w:proofErr w:type="spellStart"/>
+            <w:r>
+              <w:rPr>
+                <w:color w:val="333333"/>
+                <w:sz w:val="24"/>
+                <w:szCs w:val="24"/>
+                <w:u w:val="single"/>
+              </w:rPr>
+              <w:t>$b</w:t>
+            </w:r>
+            <w:proofErr w:type="spellEnd"/>
+            <w:r>
+              <w:rPr>
+                <w:color w:val="333333"/>
+                <w:sz w:val="24"/>
+                <w:szCs w:val="24"/>
+              </w:rPr>
+              <w:t xml:space="preserve"> è </w:t>
+            </w:r>
+            <w:r>
+              <w:rPr>
+                <w:rFonts w:ascii="Consolas" w:eastAsia="Consolas" w:hAnsi="Consolas" w:cs="Consolas"/>
+                <w:color w:val="333333"/>
+                <w:sz w:val="24"/>
+                <w:szCs w:val="24"/>
+              </w:rPr>
+              <w:t>TRUE</w:t>
+            </w:r>
+            <w:r>
+              <w:rPr>
+                <w:color w:val="333333"/>
+                <w:sz w:val="24"/>
+                <w:szCs w:val="24"/>
+              </w:rPr>
+              <w:t>.</w:t>
+            </w:r>
+          </w:p>
+        </w:tc>
+      </w:tr>
+    </w:tbl>
+    <w:p>
+      <w:pPr>
+        <w:rPr>
+          <w:rFonts w:ascii="Calibri" w:eastAsia="Calibri" w:hAnsi="Calibri" w:cs="Calibri"/>
+          <w:b/>
+          <w:bCs/>
+          <w:sz w:val="28"/>
+          <w:szCs w:val="28"/>
+        </w:rPr>
+      </w:pPr>
+      <w:r>
+        <w:rPr>
+          <w:rFonts w:ascii="Calibri" w:eastAsia="Calibri" w:hAnsi="Calibri" w:cs="Calibri"/>
+          <w:b/>
+          <w:bCs/>
+          <w:sz w:val="28"/>
+          <w:szCs w:val="28"/>
+        </w:rPr>
+        <w:br/>
+      </w:r>
+      <w:r>
+        <w:rPr>
+          <w:rFonts w:ascii="Calibri" w:eastAsia="Calibri" w:hAnsi="Calibri" w:cs="Calibri"/>
+          <w:b/>
+          <w:bCs/>
+          <w:sz w:val="28"/>
+          <w:szCs w:val="28"/>
+        </w:rPr>
+        <w:t>Concatenamento di stringhe</w:t>
+      </w:r>
+      <w:r>
+        <w:rPr>
+          <w:rFonts w:ascii="Calibri" w:eastAsia="Calibri" w:hAnsi="Calibri" w:cs="Calibri"/>
+          <w:b/>
+          <w:bCs/>
+          <w:sz w:val="28"/>
+          <w:szCs w:val="28"/>
+        </w:rPr>
+        <w:t>:</w:t>
+      </w:r>
+    </w:p>
+    <w:p>
+      <w:pPr>
+        <w:rPr>
+          <w:rFonts w:ascii="Cascadia Code" w:eastAsia="Calibri" w:hAnsi="Cascadia Code" w:cs="Calibri"/>
+          <w:sz w:val="20"/>
+        </w:rPr>
+      </w:pPr>
+      <w:r>
+        <w:rPr>
+          <w:rFonts w:ascii="Cascadia Code" w:eastAsia="Calibri" w:hAnsi="Cascadia Code" w:cs="Calibri"/>
+          <w:sz w:val="20"/>
+        </w:rPr>
+        <w:t>&lt;?</w:t>
+      </w:r>
+      <w:proofErr w:type="spellStart"/>
+      <w:r>
+        <w:rPr>
+          <w:rFonts w:ascii="Cascadia Code" w:eastAsia="Calibri" w:hAnsi="Cascadia Code" w:cs="Calibri"/>
+          <w:sz w:val="20"/>
+        </w:rPr>
+        <w:t>php</w:t>
+      </w:r>
+      <w:proofErr w:type="spellEnd"/>
+    </w:p>
+    <w:p>
+      <w:pPr>
+        <w:ind w:left="708"/>
+        <w:rPr>
+          <w:rFonts w:ascii="Cascadia Code" w:eastAsia="Calibri" w:hAnsi="Cascadia Code" w:cs="Calibri"/>
+          <w:sz w:val="20"/>
+        </w:rPr>
+      </w:pPr>
+      <w:proofErr w:type="spellStart"/>
+      <w:r>
+        <w:rPr>
+          <w:rFonts w:ascii="Cascadia Code" w:eastAsia="Calibri" w:hAnsi="Cascadia Code" w:cs="Calibri"/>
+          <w:sz w:val="20"/>
+        </w:rPr>
+        <w:t>$a</w:t>
+      </w:r>
+      <w:proofErr w:type="spellEnd"/>
+      <w:r>
+        <w:rPr>
+          <w:rFonts w:ascii="Cascadia Code" w:eastAsia="Calibri" w:hAnsi="Cascadia Code" w:cs="Calibri"/>
+          <w:sz w:val="20"/>
+        </w:rPr>
+        <w:t xml:space="preserve"> = "</w:t>
+      </w:r>
+      <w:proofErr w:type="spellStart"/>
+      <w:r>
+        <w:rPr>
+          <w:rFonts w:ascii="Cascadia Code" w:eastAsia="Calibri" w:hAnsi="Cascadia Code" w:cs="Calibri"/>
+          <w:sz w:val="20"/>
+        </w:rPr>
+        <w:t>Hello</w:t>
+      </w:r>
+      <w:proofErr w:type="spellEnd"/>
+      <w:r>
+        <w:rPr>
+          <w:rFonts w:ascii="Cascadia Code" w:eastAsia="Calibri" w:hAnsi="Cascadia Code" w:cs="Calibri"/>
+          <w:sz w:val="20"/>
+        </w:rPr>
+        <w:t xml:space="preserve"> ";</w:t>
+      </w:r>
+      <w:r>
+        <w:rPr>
+          <w:rFonts w:ascii="Cascadia Code" w:eastAsia="Calibri" w:hAnsi="Cascadia Code" w:cs="Calibri"/>
+          <w:sz w:val="20"/>
+        </w:rPr>
+        <w:br/>
+      </w:r>
+      <w:proofErr w:type="spellStart"/>
+      <w:r>
+        <w:rPr>
+          <w:rFonts w:ascii="Cascadia Code" w:eastAsia="Calibri" w:hAnsi="Cascadia Code" w:cs="Calibri"/>
+          <w:sz w:val="20"/>
+        </w:rPr>
+        <w:t>$b</w:t>
+      </w:r>
+      <w:proofErr w:type="spellEnd"/>
+      <w:r>
+        <w:rPr>
+          <w:rFonts w:ascii="Cascadia Code" w:eastAsia="Calibri" w:hAnsi="Cascadia Code" w:cs="Calibri"/>
+          <w:sz w:val="20"/>
+        </w:rPr>
+        <w:t xml:space="preserve"> = </w:t>
+      </w:r>
+      <w:proofErr w:type="spellStart"/>
+      <w:r>
+        <w:rPr>
+          <w:rFonts w:ascii="Cascadia Code" w:eastAsia="Calibri" w:hAnsi="Cascadia Code" w:cs="Calibri"/>
+          <w:sz w:val="20"/>
+        </w:rPr>
+        <w:t>$a</w:t>
+      </w:r>
+      <w:proofErr w:type="spellEnd"/>
+      <w:r>
+        <w:rPr>
+          <w:rFonts w:ascii="Cascadia Code" w:eastAsia="Calibri" w:hAnsi="Cascadia Code" w:cs="Calibri"/>
+          <w:sz w:val="20"/>
+        </w:rPr>
+        <w:t xml:space="preserve"> . "World!";</w:t>
+      </w:r>
+      <w:r>
+        <w:rPr>
+          <w:rFonts w:ascii="Cascadia Code" w:eastAsia="Calibri" w:hAnsi="Cascadia Code" w:cs="Calibri"/>
+          <w:sz w:val="20"/>
+        </w:rPr>
+        <w:br/>
+      </w:r>
+      <w:r>
+        <w:rPr>
+          <w:rFonts w:ascii="Cascadia Code" w:eastAsia="Calibri" w:hAnsi="Cascadia Code" w:cs="Calibri"/>
+          <w:sz w:val="20"/>
+        </w:rPr>
+        <w:br/>
+      </w:r>
+      <w:proofErr w:type="spellStart"/>
+      <w:r>
+        <w:rPr>
+          <w:rFonts w:ascii="Cascadia Code" w:eastAsia="Calibri" w:hAnsi="Cascadia Code" w:cs="Calibri"/>
+          <w:sz w:val="20"/>
+        </w:rPr>
+        <w:t>$a</w:t>
+      </w:r>
+      <w:proofErr w:type="spellEnd"/>
+      <w:r>
+        <w:rPr>
+          <w:rFonts w:ascii="Cascadia Code" w:eastAsia="Calibri" w:hAnsi="Cascadia Code" w:cs="Calibri"/>
+          <w:sz w:val="20"/>
+        </w:rPr>
+        <w:t xml:space="preserve"> = "</w:t>
+      </w:r>
+      <w:proofErr w:type="spellStart"/>
+      <w:r>
+        <w:rPr>
+          <w:rFonts w:ascii="Cascadia Code" w:eastAsia="Calibri" w:hAnsi="Cascadia Code" w:cs="Calibri"/>
+          <w:sz w:val="20"/>
+        </w:rPr>
+        <w:t>Hello</w:t>
+      </w:r>
+      <w:proofErr w:type="spellEnd"/>
+      <w:r>
+        <w:rPr>
+          <w:rFonts w:ascii="Cascadia Code" w:eastAsia="Calibri" w:hAnsi="Cascadia Code" w:cs="Calibri"/>
+          <w:sz w:val="20"/>
+        </w:rPr>
+        <w:t xml:space="preserve"> ";</w:t>
+      </w:r>
+      <w:r>
+        <w:rPr>
+          <w:rFonts w:ascii="Cascadia Code" w:eastAsia="Calibri" w:hAnsi="Cascadia Code" w:cs="Calibri"/>
+          <w:sz w:val="20"/>
+        </w:rPr>
+        <w:br/>
+      </w:r>
+      <w:proofErr w:type="spellStart"/>
+      <w:r>
+        <w:rPr>
+          <w:rFonts w:ascii="Cascadia Code" w:eastAsia="Calibri" w:hAnsi="Cascadia Code" w:cs="Calibri"/>
+          <w:sz w:val="20"/>
+        </w:rPr>
+        <w:t>$a</w:t>
+      </w:r>
+      <w:proofErr w:type="spellEnd"/>
+      <w:r>
+        <w:rPr>
+          <w:rFonts w:ascii="Cascadia Code" w:eastAsia="Calibri" w:hAnsi="Cascadia Code" w:cs="Calibri"/>
+          <w:sz w:val="20"/>
+        </w:rPr>
+        <w:t xml:space="preserve"> .= "World!";</w:t>
+      </w:r>
+    </w:p>
+    <w:p>
+      <w:pPr>
+        <w:rPr>
+          <w:rFonts w:ascii="Cascadia Code" w:eastAsia="Calibri" w:hAnsi="Cascadia Code" w:cs="Calibri"/>
+          <w:sz w:val="20"/>
+        </w:rPr>
+      </w:pPr>
+      <w:r>
+        <w:rPr>
+          <w:rFonts w:ascii="Cascadia Code" w:eastAsia="Calibri" w:hAnsi="Cascadia Code" w:cs="Calibri"/>
+          <w:sz w:val="20"/>
+        </w:rPr>
+        <w:t>?&gt;</w:t>
+      </w:r>
+    </w:p>
+    <w:p>
+      <w:pPr>
+        <w:rPr>
+          <w:rFonts w:ascii="Calibri" w:eastAsia="Calibri" w:hAnsi="Calibri" w:cs="Calibri"/>
+          <w:b/>
+          <w:bCs/>
+          <w:sz w:val="28"/>
+          <w:szCs w:val="28"/>
+        </w:rPr>
+      </w:pPr>
+      <w:r>
+        <w:rPr>
+          <w:rFonts w:ascii="Calibri" w:eastAsia="Calibri" w:hAnsi="Calibri" w:cs="Calibri"/>
+          <w:b/>
+          <w:bCs/>
+          <w:sz w:val="28"/>
+          <w:szCs w:val="28"/>
+        </w:rPr>
+        <w:t xml:space="preserve">Array </w:t>
+      </w:r>
+      <w:proofErr w:type="spellStart"/>
+      <w:r>
+        <w:rPr>
+          <w:rFonts w:ascii="Calibri" w:eastAsia="Calibri" w:hAnsi="Calibri" w:cs="Calibri"/>
+          <w:b/>
+          <w:bCs/>
+          <w:sz w:val="28"/>
+          <w:szCs w:val="28"/>
+        </w:rPr>
+        <w:t>Operators</w:t>
+      </w:r>
+      <w:proofErr w:type="spellEnd"/>
+      <w:r>
+        <w:rPr>
+          <w:rFonts w:ascii="Calibri" w:eastAsia="Calibri" w:hAnsi="Calibri" w:cs="Calibri"/>
+          <w:b/>
+          <w:bCs/>
+          <w:sz w:val="28"/>
+          <w:szCs w:val="28"/>
+        </w:rPr>
+        <w:t>:</w:t>
+      </w:r>
+    </w:p>
+    <w:tbl>
+      <w:tblPr>
+        <w:tblStyle w:val="Grigliatabella"/>
+        <w:tblW w:w="0" w:type="auto"/>
+        <w:tblLayout w:type="fixed"/>
+        <w:tblLook w:val="06A0"/>
+      </w:tblPr>
+      <w:tblGrid>
+        <w:gridCol w:w="3213"/>
+        <w:gridCol w:w="3213"/>
+        <w:gridCol w:w="3213"/>
+      </w:tblGrid>
+      <w:tr>
+        <w:tc>
+          <w:tcPr>
+            <w:tcW w:w="3213" w:type="dxa"/>
+          </w:tcPr>
+          <w:p>
+            <w:proofErr w:type="spellStart"/>
+            <w:r>
+              <w:rPr>
+                <w:color w:val="333333"/>
+                <w:sz w:val="24"/>
+                <w:szCs w:val="24"/>
+              </w:rPr>
+              <w:t>$a</w:t>
+            </w:r>
+            <w:proofErr w:type="spellEnd"/>
+            <w:r>
+              <w:rPr>
+                <w:color w:val="333333"/>
+                <w:sz w:val="24"/>
+                <w:szCs w:val="24"/>
+              </w:rPr>
+              <w:t xml:space="preserve"> + </w:t>
+            </w:r>
+            <w:proofErr w:type="spellStart"/>
+            <w:r>
+              <w:rPr>
+                <w:color w:val="333333"/>
+                <w:sz w:val="24"/>
+                <w:szCs w:val="24"/>
+              </w:rPr>
+              <w:t>$b</w:t>
+            </w:r>
+            <w:proofErr w:type="spellEnd"/>
+          </w:p>
+        </w:tc>
+        <w:tc>
+          <w:tcPr>
+            <w:tcW w:w="3213" w:type="dxa"/>
+          </w:tcPr>
+          <w:p>
+            <w:proofErr w:type="spellStart"/>
+            <w:r>
+              <w:rPr>
+                <w:color w:val="333333"/>
+                <w:sz w:val="24"/>
+                <w:szCs w:val="24"/>
+              </w:rPr>
+              <w:t>Union</w:t>
+            </w:r>
+            <w:proofErr w:type="spellEnd"/>
+          </w:p>
+        </w:tc>
+        <w:tc>
+          <w:tcPr>
+            <w:tcW w:w="3213" w:type="dxa"/>
+          </w:tcPr>
+          <w:p>
+            <w:r>
+              <w:rPr>
+                <w:color w:val="333333"/>
+                <w:sz w:val="24"/>
+                <w:szCs w:val="24"/>
+              </w:rPr>
+              <w:t>Union</w:t>
+            </w:r>
+            <w:r>
+              <w:rPr>
+                <w:color w:val="333333"/>
+                <w:sz w:val="24"/>
+                <w:szCs w:val="24"/>
+              </w:rPr>
+              <w:t>e di</w:t>
+            </w:r>
+            <w:r>
+              <w:rPr>
+                <w:color w:val="333333"/>
+                <w:sz w:val="24"/>
+                <w:szCs w:val="24"/>
+              </w:rPr>
+              <w:t xml:space="preserve"> </w:t>
+            </w:r>
+            <w:proofErr w:type="spellStart"/>
+            <w:r>
+              <w:rPr>
+                <w:color w:val="333333"/>
+                <w:sz w:val="24"/>
+                <w:szCs w:val="24"/>
+                <w:u w:val="single"/>
+              </w:rPr>
+              <w:t>$a</w:t>
+            </w:r>
+            <w:proofErr w:type="spellEnd"/>
+            <w:r>
+              <w:rPr>
+                <w:color w:val="333333"/>
+                <w:sz w:val="24"/>
+                <w:szCs w:val="24"/>
+              </w:rPr>
+              <w:t xml:space="preserve"> </w:t>
+            </w:r>
+            <w:r>
+              <w:rPr>
+                <w:color w:val="333333"/>
+                <w:sz w:val="24"/>
+                <w:szCs w:val="24"/>
+              </w:rPr>
+              <w:t>e</w:t>
+            </w:r>
+            <w:r>
+              <w:rPr>
+                <w:color w:val="333333"/>
+                <w:sz w:val="24"/>
+                <w:szCs w:val="24"/>
+              </w:rPr>
+              <w:t xml:space="preserve"> </w:t>
+            </w:r>
+            <w:r>
+              <w:rPr>
+                <w:color w:val="333333"/>
+                <w:sz w:val="24"/>
+                <w:szCs w:val="24"/>
+                <w:u w:val="single"/>
+              </w:rPr>
+              <w:t>$b</w:t>
+            </w:r>
+            <w:r>
+              <w:rPr>
+                <w:color w:val="333333"/>
+                <w:sz w:val="24"/>
+                <w:szCs w:val="24"/>
+              </w:rPr>
+              <w:t>.</w:t>
+            </w:r>
+          </w:p>
+        </w:tc>
+      </w:tr>
+      <w:tr>
+        <w:tc>
+          <w:tcPr>
+            <w:tcW w:w="3213" w:type="dxa"/>
+          </w:tcPr>
+          <w:p>
+            <w:proofErr w:type="spellStart"/>
+            <w:r>
+              <w:rPr>
+                <w:color w:val="333333"/>
+                <w:sz w:val="24"/>
+                <w:szCs w:val="24"/>
+              </w:rPr>
+              <w:t>$a</w:t>
+            </w:r>
+            <w:proofErr w:type="spellEnd"/>
+            <w:r>
+              <w:rPr>
+                <w:color w:val="333333"/>
+                <w:sz w:val="24"/>
+                <w:szCs w:val="24"/>
+              </w:rPr>
+              <w:t xml:space="preserve"> == </w:t>
+            </w:r>
+            <w:proofErr w:type="spellStart"/>
+            <w:r>
+              <w:rPr>
+                <w:color w:val="333333"/>
+                <w:sz w:val="24"/>
+                <w:szCs w:val="24"/>
+              </w:rPr>
+              <w:t>$b</w:t>
+            </w:r>
+            <w:proofErr w:type="spellEnd"/>
+          </w:p>
+        </w:tc>
+        <w:tc>
+          <w:tcPr>
+            <w:tcW w:w="3213" w:type="dxa"/>
+          </w:tcPr>
+          <w:p>
+            <w:proofErr w:type="spellStart"/>
+            <w:r>
+              <w:rPr>
+                <w:color w:val="333333"/>
+                <w:sz w:val="24"/>
+                <w:szCs w:val="24"/>
+              </w:rPr>
+              <w:t>Equality</w:t>
+            </w:r>
+            <w:proofErr w:type="spellEnd"/>
+          </w:p>
+        </w:tc>
+        <w:tc>
+          <w:tcPr>
+            <w:tcW w:w="3213" w:type="dxa"/>
+          </w:tcPr>
+          <w:p>
+            <w:r>
+              <w:rPr>
+                <w:rFonts w:ascii="Consolas" w:eastAsia="Consolas" w:hAnsi="Consolas" w:cs="Consolas"/>
+                <w:color w:val="333333"/>
+                <w:sz w:val="24"/>
+                <w:szCs w:val="24"/>
+              </w:rPr>
+              <w:t>TRUE</w:t>
+            </w:r>
+            <w:r>
+              <w:rPr>
+                <w:color w:val="333333"/>
+                <w:sz w:val="24"/>
+                <w:szCs w:val="24"/>
+              </w:rPr>
+              <w:t xml:space="preserve"> </w:t>
+            </w:r>
+            <w:r>
+              <w:rPr>
+                <w:color w:val="333333"/>
+                <w:sz w:val="24"/>
+                <w:szCs w:val="24"/>
+              </w:rPr>
+              <w:t xml:space="preserve">se </w:t>
+            </w:r>
+            <w:proofErr w:type="spellStart"/>
+            <w:r>
+              <w:rPr>
+                <w:color w:val="333333"/>
+                <w:sz w:val="24"/>
+                <w:szCs w:val="24"/>
+                <w:u w:val="single"/>
+              </w:rPr>
+              <w:t>$a</w:t>
+            </w:r>
+            <w:proofErr w:type="spellEnd"/>
+            <w:r>
+              <w:rPr>
+                <w:color w:val="333333"/>
+                <w:sz w:val="24"/>
+                <w:szCs w:val="24"/>
+              </w:rPr>
+              <w:t xml:space="preserve"> </w:t>
+            </w:r>
+            <w:r>
+              <w:rPr>
+                <w:rFonts w:eastAsiaTheme="minorEastAsia"/>
+                <w:color w:val="333333"/>
+                <w:sz w:val="24"/>
+                <w:szCs w:val="24"/>
+              </w:rPr>
+              <w:t>e</w:t>
+            </w:r>
+            <w:r>
+              <w:rPr>
+                <w:rFonts w:eastAsiaTheme="minorEastAsia"/>
+                <w:color w:val="333333"/>
+                <w:sz w:val="24"/>
+                <w:szCs w:val="24"/>
+              </w:rPr>
+              <w:t xml:space="preserve"> </w:t>
+            </w:r>
+            <w:proofErr w:type="spellStart"/>
+            <w:r>
+              <w:rPr>
+                <w:color w:val="333333"/>
+                <w:sz w:val="24"/>
+                <w:szCs w:val="24"/>
+                <w:u w:val="single"/>
+              </w:rPr>
+              <w:t>$b</w:t>
+            </w:r>
+            <w:proofErr w:type="spellEnd"/>
+            <w:r>
+              <w:rPr>
+                <w:color w:val="333333"/>
+                <w:sz w:val="24"/>
+                <w:szCs w:val="24"/>
+              </w:rPr>
+              <w:t xml:space="preserve"> have the </w:t>
+            </w:r>
+            <w:proofErr w:type="spellStart"/>
+            <w:r>
+              <w:rPr>
+                <w:color w:val="333333"/>
+                <w:sz w:val="24"/>
+                <w:szCs w:val="24"/>
+              </w:rPr>
+              <w:t>same</w:t>
+            </w:r>
+            <w:proofErr w:type="spellEnd"/>
+            <w:r>
+              <w:rPr>
+                <w:color w:val="333333"/>
+                <w:sz w:val="24"/>
+                <w:szCs w:val="24"/>
+              </w:rPr>
+              <w:t xml:space="preserve"> key/</w:t>
+            </w:r>
+            <w:proofErr w:type="spellStart"/>
+            <w:r>
+              <w:rPr>
+                <w:color w:val="333333"/>
+                <w:sz w:val="24"/>
+                <w:szCs w:val="24"/>
+              </w:rPr>
+              <w:t>value</w:t>
+            </w:r>
+            <w:proofErr w:type="spellEnd"/>
+            <w:r>
+              <w:rPr>
+                <w:color w:val="333333"/>
+                <w:sz w:val="24"/>
+                <w:szCs w:val="24"/>
+              </w:rPr>
+              <w:t xml:space="preserve"> </w:t>
+            </w:r>
+            <w:proofErr w:type="spellStart"/>
+            <w:r>
+              <w:rPr>
+                <w:color w:val="333333"/>
+                <w:sz w:val="24"/>
+                <w:szCs w:val="24"/>
+              </w:rPr>
+              <w:t>pairs</w:t>
+            </w:r>
+            <w:proofErr w:type="spellEnd"/>
+            <w:r>
+              <w:rPr>
+                <w:color w:val="333333"/>
+                <w:sz w:val="24"/>
+                <w:szCs w:val="24"/>
+              </w:rPr>
+              <w:t>.</w:t>
+            </w:r>
+          </w:p>
+        </w:tc>
+      </w:tr>
+      <w:tr>
+        <w:tc>
+          <w:tcPr>
+            <w:tcW w:w="3213" w:type="dxa"/>
+          </w:tcPr>
+          <w:p>
+            <w:proofErr w:type="spellStart"/>
+            <w:r>
+              <w:rPr>
+                <w:color w:val="333333"/>
+                <w:sz w:val="24"/>
+                <w:szCs w:val="24"/>
+              </w:rPr>
+              <w:t>$a</w:t>
+            </w:r>
+            <w:proofErr w:type="spellEnd"/>
+            <w:r>
+              <w:rPr>
+                <w:color w:val="333333"/>
+                <w:sz w:val="24"/>
+                <w:szCs w:val="24"/>
+              </w:rPr>
+              <w:t xml:space="preserve"> === </w:t>
+            </w:r>
+            <w:proofErr w:type="spellStart"/>
+            <w:r>
+              <w:rPr>
+                <w:color w:val="333333"/>
+                <w:sz w:val="24"/>
+                <w:szCs w:val="24"/>
+              </w:rPr>
+              <w:t>$b</w:t>
+            </w:r>
+            <w:proofErr w:type="spellEnd"/>
+          </w:p>
+        </w:tc>
+        <w:tc>
+          <w:tcPr>
+            <w:tcW w:w="3213" w:type="dxa"/>
+          </w:tcPr>
+          <w:p>
+            <w:r>
+              <w:rPr>
+                <w:color w:val="333333"/>
+                <w:sz w:val="24"/>
+                <w:szCs w:val="24"/>
+              </w:rPr>
+              <w:t>Identity</w:t>
+            </w:r>
+          </w:p>
+        </w:tc>
+        <w:tc>
+          <w:tcPr>
+            <w:tcW w:w="3213" w:type="dxa"/>
+          </w:tcPr>
+          <w:p>
+            <w:r>
+              <w:rPr>
+                <w:rFonts w:ascii="Consolas" w:eastAsia="Consolas" w:hAnsi="Consolas" w:cs="Consolas"/>
+                <w:color w:val="333333"/>
+                <w:sz w:val="24"/>
+                <w:szCs w:val="24"/>
+              </w:rPr>
+              <w:t>TRUE</w:t>
+            </w:r>
+            <w:r>
+              <w:rPr>
+                <w:color w:val="333333"/>
+                <w:sz w:val="24"/>
+                <w:szCs w:val="24"/>
+              </w:rPr>
+              <w:t xml:space="preserve"> se </w:t>
+            </w:r>
+            <w:proofErr w:type="spellStart"/>
+            <w:r>
+              <w:rPr>
+                <w:color w:val="333333"/>
+                <w:sz w:val="24"/>
+                <w:szCs w:val="24"/>
+                <w:u w:val="single"/>
+              </w:rPr>
+              <w:t>$a</w:t>
+            </w:r>
+            <w:proofErr w:type="spellEnd"/>
+            <w:r>
+              <w:rPr>
+                <w:color w:val="333333"/>
+                <w:sz w:val="24"/>
+                <w:szCs w:val="24"/>
+              </w:rPr>
+              <w:t xml:space="preserve"> e </w:t>
+            </w:r>
+            <w:proofErr w:type="spellStart"/>
+            <w:r>
+              <w:rPr>
+                <w:color w:val="333333"/>
+                <w:sz w:val="24"/>
+                <w:szCs w:val="24"/>
+                <w:u w:val="single"/>
+              </w:rPr>
+              <w:t>$b</w:t>
+            </w:r>
+            <w:proofErr w:type="spellEnd"/>
+            <w:r>
+              <w:rPr>
+                <w:color w:val="333333"/>
+                <w:sz w:val="24"/>
+                <w:szCs w:val="24"/>
+              </w:rPr>
+              <w:t xml:space="preserve"> hanno gli stesso valori nello stesso ordine e dello stesso tipo.</w:t>
+            </w:r>
+          </w:p>
+        </w:tc>
+      </w:tr>
+      <w:tr>
+        <w:tc>
+          <w:tcPr>
+            <w:tcW w:w="3213" w:type="dxa"/>
+          </w:tcPr>
+          <w:p>
+            <w:proofErr w:type="spellStart"/>
+            <w:r>
+              <w:rPr>
+                <w:color w:val="333333"/>
+                <w:sz w:val="24"/>
+                <w:szCs w:val="24"/>
+              </w:rPr>
+              <w:t>$a</w:t>
+            </w:r>
+            <w:proofErr w:type="spellEnd"/>
+            <w:r>
+              <w:rPr>
+                <w:color w:val="333333"/>
+                <w:sz w:val="24"/>
+                <w:szCs w:val="24"/>
+              </w:rPr>
+              <w:t xml:space="preserve"> != </w:t>
+            </w:r>
+            <w:proofErr w:type="spellStart"/>
+            <w:r>
+              <w:rPr>
+                <w:color w:val="333333"/>
+                <w:sz w:val="24"/>
+                <w:szCs w:val="24"/>
+              </w:rPr>
+              <w:t>$b</w:t>
+            </w:r>
+            <w:proofErr w:type="spellEnd"/>
+          </w:p>
+        </w:tc>
+        <w:tc>
+          <w:tcPr>
+            <w:tcW w:w="3213" w:type="dxa"/>
+          </w:tcPr>
+          <w:p>
+            <w:proofErr w:type="spellStart"/>
+            <w:r>
+              <w:rPr>
+                <w:color w:val="333333"/>
+                <w:sz w:val="24"/>
+                <w:szCs w:val="24"/>
+              </w:rPr>
+              <w:t>Inequality</w:t>
+            </w:r>
+            <w:proofErr w:type="spellEnd"/>
+          </w:p>
+        </w:tc>
+        <w:tc>
+          <w:tcPr>
+            <w:tcW w:w="3213" w:type="dxa"/>
+          </w:tcPr>
+          <w:p>
+            <w:r>
+              <w:rPr>
+                <w:rFonts w:ascii="Consolas" w:eastAsia="Consolas" w:hAnsi="Consolas" w:cs="Consolas"/>
+                <w:color w:val="333333"/>
+                <w:sz w:val="24"/>
+                <w:szCs w:val="24"/>
+              </w:rPr>
+              <w:t>TRUE</w:t>
+            </w:r>
+            <w:r>
+              <w:rPr>
+                <w:color w:val="333333"/>
+                <w:sz w:val="24"/>
+                <w:szCs w:val="24"/>
+              </w:rPr>
+              <w:t xml:space="preserve"> </w:t>
+            </w:r>
+            <w:r>
+              <w:rPr>
+                <w:color w:val="333333"/>
+                <w:sz w:val="24"/>
+                <w:szCs w:val="24"/>
+              </w:rPr>
+              <w:t>se</w:t>
+            </w:r>
+            <w:r>
+              <w:rPr>
+                <w:color w:val="333333"/>
+                <w:sz w:val="24"/>
+                <w:szCs w:val="24"/>
+              </w:rPr>
+              <w:t xml:space="preserve"> </w:t>
+            </w:r>
+            <w:proofErr w:type="spellStart"/>
+            <w:r>
+              <w:rPr>
+                <w:color w:val="333333"/>
+                <w:sz w:val="24"/>
+                <w:szCs w:val="24"/>
+                <w:u w:val="single"/>
+              </w:rPr>
+              <w:t>$a</w:t>
+            </w:r>
+            <w:proofErr w:type="spellEnd"/>
+            <w:r>
+              <w:rPr>
+                <w:color w:val="333333"/>
+                <w:sz w:val="24"/>
+                <w:szCs w:val="24"/>
+              </w:rPr>
+              <w:t xml:space="preserve"> </w:t>
+            </w:r>
+            <w:r>
+              <w:rPr>
+                <w:color w:val="333333"/>
+                <w:sz w:val="24"/>
+                <w:szCs w:val="24"/>
+              </w:rPr>
+              <w:t>non è uguale a</w:t>
+            </w:r>
+            <w:r>
+              <w:rPr>
+                <w:color w:val="333333"/>
+                <w:sz w:val="24"/>
+                <w:szCs w:val="24"/>
+              </w:rPr>
+              <w:t xml:space="preserve"> </w:t>
+            </w:r>
+            <w:r>
+              <w:rPr>
+                <w:color w:val="333333"/>
+                <w:sz w:val="24"/>
+                <w:szCs w:val="24"/>
+                <w:u w:val="single"/>
+              </w:rPr>
+              <w:t>$b</w:t>
+            </w:r>
+            <w:r>
+              <w:rPr>
+                <w:color w:val="333333"/>
+                <w:sz w:val="24"/>
+                <w:szCs w:val="24"/>
+              </w:rPr>
+              <w:t>.</w:t>
+            </w:r>
+          </w:p>
+        </w:tc>
+      </w:tr>
+      <w:tr>
+        <w:tc>
+          <w:tcPr>
+            <w:tcW w:w="3213" w:type="dxa"/>
+          </w:tcPr>
+          <w:p>
+            <w:proofErr w:type="spellStart"/>
+            <w:r>
+              <w:rPr>
+                <w:color w:val="333333"/>
+                <w:sz w:val="24"/>
+                <w:szCs w:val="24"/>
+              </w:rPr>
+              <w:t>$a</w:t>
+            </w:r>
+            <w:proofErr w:type="spellEnd"/>
+            <w:r>
+              <w:rPr>
+                <w:color w:val="333333"/>
+                <w:sz w:val="24"/>
+                <w:szCs w:val="24"/>
+              </w:rPr>
+              <w:t xml:space="preserve"> &lt;&gt; </w:t>
+            </w:r>
+            <w:proofErr w:type="spellStart"/>
+            <w:r>
+              <w:rPr>
+                <w:color w:val="333333"/>
+                <w:sz w:val="24"/>
+                <w:szCs w:val="24"/>
+              </w:rPr>
+              <w:t>$b</w:t>
+            </w:r>
+            <w:proofErr w:type="spellEnd"/>
+          </w:p>
+        </w:tc>
+        <w:tc>
+          <w:tcPr>
+            <w:tcW w:w="3213" w:type="dxa"/>
+          </w:tcPr>
+          <w:p>
+            <w:proofErr w:type="spellStart"/>
+            <w:r>
+              <w:rPr>
+                <w:color w:val="333333"/>
+                <w:sz w:val="24"/>
+                <w:szCs w:val="24"/>
+              </w:rPr>
+              <w:t>Inequality</w:t>
+            </w:r>
+            <w:proofErr w:type="spellEnd"/>
+          </w:p>
+        </w:tc>
+        <w:tc>
+          <w:tcPr>
+            <w:tcW w:w="3213" w:type="dxa"/>
+          </w:tcPr>
+          <w:p>
+            <w:r>
+              <w:rPr>
+                <w:rFonts w:ascii="Consolas" w:eastAsia="Consolas" w:hAnsi="Consolas" w:cs="Consolas"/>
+                <w:color w:val="333333"/>
+                <w:sz w:val="24"/>
+                <w:szCs w:val="24"/>
+              </w:rPr>
+              <w:t>TRUE</w:t>
+            </w:r>
+            <w:r>
+              <w:rPr>
+                <w:color w:val="333333"/>
+                <w:sz w:val="24"/>
+                <w:szCs w:val="24"/>
+              </w:rPr>
+              <w:t xml:space="preserve"> </w:t>
+            </w:r>
+            <w:r>
+              <w:rPr>
+                <w:color w:val="333333"/>
+                <w:sz w:val="24"/>
+                <w:szCs w:val="24"/>
+              </w:rPr>
+              <w:t>se</w:t>
+            </w:r>
+            <w:r>
+              <w:rPr>
+                <w:color w:val="333333"/>
+                <w:sz w:val="24"/>
+                <w:szCs w:val="24"/>
+              </w:rPr>
+              <w:t xml:space="preserve"> </w:t>
+            </w:r>
+            <w:proofErr w:type="spellStart"/>
+            <w:r>
+              <w:rPr>
+                <w:color w:val="333333"/>
+                <w:sz w:val="24"/>
+                <w:szCs w:val="24"/>
+                <w:u w:val="single"/>
+              </w:rPr>
+              <w:t>$a</w:t>
+            </w:r>
+            <w:proofErr w:type="spellEnd"/>
+            <w:r>
+              <w:rPr>
+                <w:color w:val="333333"/>
+                <w:sz w:val="24"/>
+                <w:szCs w:val="24"/>
+              </w:rPr>
+              <w:t xml:space="preserve"> </w:t>
+            </w:r>
+            <w:r>
+              <w:rPr>
+                <w:color w:val="333333"/>
+                <w:sz w:val="24"/>
+                <w:szCs w:val="24"/>
+              </w:rPr>
+              <w:t>non è uguale a</w:t>
+            </w:r>
+            <w:r>
+              <w:rPr>
+                <w:color w:val="333333"/>
+                <w:sz w:val="24"/>
+                <w:szCs w:val="24"/>
+              </w:rPr>
+              <w:t xml:space="preserve"> </w:t>
+            </w:r>
+            <w:r>
+              <w:rPr>
+                <w:color w:val="333333"/>
+                <w:sz w:val="24"/>
+                <w:szCs w:val="24"/>
+                <w:u w:val="single"/>
+              </w:rPr>
+              <w:t>$b</w:t>
+            </w:r>
+            <w:r>
+              <w:rPr>
+                <w:color w:val="333333"/>
+                <w:sz w:val="24"/>
+                <w:szCs w:val="24"/>
+              </w:rPr>
+              <w:t>.</w:t>
+            </w:r>
+          </w:p>
+        </w:tc>
+      </w:tr>
+      <w:tr>
+        <w:tc>
+          <w:tcPr>
+            <w:tcW w:w="3213" w:type="dxa"/>
+          </w:tcPr>
+          <w:p>
+            <w:proofErr w:type="spellStart"/>
+            <w:r>
+              <w:rPr>
+                <w:color w:val="333333"/>
+                <w:sz w:val="24"/>
+                <w:szCs w:val="24"/>
+              </w:rPr>
+              <w:t>$a</w:t>
+            </w:r>
+            <w:proofErr w:type="spellEnd"/>
+            <w:r>
+              <w:rPr>
+                <w:color w:val="333333"/>
+                <w:sz w:val="24"/>
+                <w:szCs w:val="24"/>
+              </w:rPr>
+              <w:t xml:space="preserve"> !== </w:t>
+            </w:r>
+            <w:proofErr w:type="spellStart"/>
+            <w:r>
+              <w:rPr>
+                <w:color w:val="333333"/>
+                <w:sz w:val="24"/>
+                <w:szCs w:val="24"/>
+              </w:rPr>
+              <w:t>$b</w:t>
+            </w:r>
+            <w:proofErr w:type="spellEnd"/>
+          </w:p>
+        </w:tc>
+        <w:tc>
+          <w:tcPr>
+            <w:tcW w:w="3213" w:type="dxa"/>
+          </w:tcPr>
+          <w:p>
+            <w:proofErr w:type="spellStart"/>
+            <w:r>
+              <w:rPr>
+                <w:color w:val="333333"/>
+                <w:sz w:val="24"/>
+                <w:szCs w:val="24"/>
+              </w:rPr>
+              <w:t>Non-identity</w:t>
+            </w:r>
+            <w:proofErr w:type="spellEnd"/>
+          </w:p>
+        </w:tc>
+        <w:tc>
+          <w:tcPr>
+            <w:tcW w:w="3213" w:type="dxa"/>
+          </w:tcPr>
+          <w:p>
+            <w:r>
+              <w:rPr>
+                <w:rFonts w:ascii="Consolas" w:eastAsia="Consolas" w:hAnsi="Consolas" w:cs="Consolas"/>
+                <w:color w:val="333333"/>
+                <w:sz w:val="24"/>
+                <w:szCs w:val="24"/>
+              </w:rPr>
+              <w:t>TRUE</w:t>
+            </w:r>
+            <w:r>
+              <w:rPr>
+                <w:color w:val="333333"/>
+                <w:sz w:val="24"/>
+                <w:szCs w:val="24"/>
+              </w:rPr>
+              <w:t xml:space="preserve"> </w:t>
+            </w:r>
+            <w:r>
+              <w:rPr>
+                <w:color w:val="333333"/>
+                <w:sz w:val="24"/>
+                <w:szCs w:val="24"/>
+              </w:rPr>
+              <w:t>se</w:t>
+            </w:r>
+            <w:r>
+              <w:rPr>
+                <w:color w:val="333333"/>
+                <w:sz w:val="24"/>
+                <w:szCs w:val="24"/>
+              </w:rPr>
+              <w:t xml:space="preserve"> </w:t>
+            </w:r>
+            <w:proofErr w:type="spellStart"/>
+            <w:r>
+              <w:rPr>
+                <w:color w:val="333333"/>
+                <w:sz w:val="24"/>
+                <w:szCs w:val="24"/>
+                <w:u w:val="single"/>
+              </w:rPr>
+              <w:t>$a</w:t>
+            </w:r>
+            <w:proofErr w:type="spellEnd"/>
+            <w:r>
+              <w:rPr>
+                <w:color w:val="333333"/>
+                <w:sz w:val="24"/>
+                <w:szCs w:val="24"/>
+              </w:rPr>
+              <w:t xml:space="preserve"> </w:t>
+            </w:r>
+            <w:r>
+              <w:rPr>
+                <w:color w:val="333333"/>
+                <w:sz w:val="24"/>
+                <w:szCs w:val="24"/>
+              </w:rPr>
+              <w:t>non è identico a</w:t>
+            </w:r>
+            <w:r>
+              <w:rPr>
+                <w:color w:val="333333"/>
+                <w:sz w:val="24"/>
+                <w:szCs w:val="24"/>
+              </w:rPr>
+              <w:t xml:space="preserve"> </w:t>
+            </w:r>
+            <w:r>
+              <w:rPr>
+                <w:color w:val="333333"/>
+                <w:sz w:val="24"/>
+                <w:szCs w:val="24"/>
+                <w:u w:val="single"/>
+              </w:rPr>
+              <w:t>$b</w:t>
+            </w:r>
+            <w:r>
+              <w:rPr>
+                <w:color w:val="333333"/>
+                <w:sz w:val="24"/>
+                <w:szCs w:val="24"/>
+              </w:rPr>
+              <w:t>.</w:t>
+            </w:r>
+          </w:p>
+        </w:tc>
+      </w:tr>
+    </w:tbl>
+    <w:p>
+      <w:pPr>
+        <w:rPr>
+          <w:rFonts w:ascii="Calibri" w:eastAsia="Calibri" w:hAnsi="Calibri" w:cs="Calibri"/>
+          <w:b/>
+          <w:bCs/>
+          <w:sz w:val="28"/>
+          <w:szCs w:val="28"/>
+        </w:rPr>
+      </w:pPr>
+      <w:r>
+        <w:rPr>
+          <w:rFonts w:ascii="Calibri" w:eastAsia="Calibri" w:hAnsi="Calibri" w:cs="Calibri"/>
+          <w:b/>
+          <w:bCs/>
+          <w:sz w:val="28"/>
+          <w:szCs w:val="28"/>
+        </w:rPr>
+        <w:lastRenderedPageBreak/>
+        <w:br/>
+      </w:r>
+      <w:r>
+        <w:rPr>
+          <w:rFonts w:ascii="Calibri" w:eastAsia="Calibri" w:hAnsi="Calibri" w:cs="Calibri"/>
+          <w:b/>
+          <w:bCs/>
+          <w:sz w:val="28"/>
+          <w:szCs w:val="28"/>
+        </w:rPr>
+        <w:t>Operatori di tipo:</w:t>
+      </w:r>
+    </w:p>
+    <w:p>
+      <w:pPr>
+        <w:rPr>
+          <w:rFonts w:ascii="Cascadia Code" w:eastAsia="Calibri" w:hAnsi="Cascadia Code" w:cs="Calibri"/>
+          <w:sz w:val="20"/>
+        </w:rPr>
+      </w:pPr>
+      <w:r>
+        <w:rPr>
+          <w:rFonts w:ascii="Cascadia Code" w:eastAsia="Calibri" w:hAnsi="Cascadia Code" w:cs="Calibri"/>
+          <w:sz w:val="20"/>
+        </w:rPr>
+        <w:t>&lt;?</w:t>
+      </w:r>
+      <w:proofErr w:type="spellStart"/>
+      <w:r>
+        <w:rPr>
+          <w:rFonts w:ascii="Cascadia Code" w:eastAsia="Calibri" w:hAnsi="Cascadia Code" w:cs="Calibri"/>
+          <w:sz w:val="20"/>
+        </w:rPr>
+        <w:t>php</w:t>
+      </w:r>
+      <w:proofErr w:type="spellEnd"/>
+    </w:p>
+    <w:p>
+      <w:pPr>
+        <w:ind w:left="708"/>
+        <w:rPr>
+          <w:rFonts w:ascii="Cascadia Code" w:eastAsia="Calibri" w:hAnsi="Cascadia Code" w:cs="Calibri"/>
+          <w:sz w:val="20"/>
+        </w:rPr>
+      </w:pPr>
+      <w:proofErr w:type="spellStart"/>
+      <w:r>
+        <w:rPr>
+          <w:rFonts w:ascii="Cascadia Code" w:eastAsia="Calibri" w:hAnsi="Cascadia Code" w:cs="Calibri"/>
+          <w:sz w:val="20"/>
+        </w:rPr>
+        <w:t>class</w:t>
+      </w:r>
+      <w:proofErr w:type="spellEnd"/>
+      <w:r>
+        <w:rPr>
+          <w:rFonts w:ascii="Cascadia Code" w:eastAsia="Calibri" w:hAnsi="Cascadia Code" w:cs="Calibri"/>
+          <w:sz w:val="20"/>
+        </w:rPr>
+        <w:t xml:space="preserve"> </w:t>
+      </w:r>
+      <w:proofErr w:type="spellStart"/>
+      <w:r>
+        <w:rPr>
+          <w:rFonts w:ascii="Cascadia Code" w:eastAsia="Calibri" w:hAnsi="Cascadia Code" w:cs="Calibri"/>
+          <w:sz w:val="20"/>
+        </w:rPr>
+        <w:t>MyClass</w:t>
+      </w:r>
+      <w:proofErr w:type="spellEnd"/>
+      <w:r>
+        <w:rPr>
+          <w:rFonts w:ascii="Cascadia Code" w:eastAsia="Calibri" w:hAnsi="Cascadia Code" w:cs="Calibri"/>
+          <w:sz w:val="20"/>
+        </w:rPr>
+        <w:t>{}</w:t>
+      </w:r>
+      <w:r>
+        <w:rPr>
+          <w:rFonts w:ascii="Cascadia Code" w:eastAsia="Calibri" w:hAnsi="Cascadia Code" w:cs="Calibri"/>
+          <w:sz w:val="20"/>
+        </w:rPr>
+        <w:br/>
+      </w:r>
+      <w:proofErr w:type="spellStart"/>
+      <w:r>
+        <w:rPr>
+          <w:rFonts w:ascii="Cascadia Code" w:eastAsia="Calibri" w:hAnsi="Cascadia Code" w:cs="Calibri"/>
+          <w:sz w:val="20"/>
+        </w:rPr>
+        <w:t>class</w:t>
+      </w:r>
+      <w:proofErr w:type="spellEnd"/>
+      <w:r>
+        <w:rPr>
+          <w:rFonts w:ascii="Cascadia Code" w:eastAsia="Calibri" w:hAnsi="Cascadia Code" w:cs="Calibri"/>
+          <w:sz w:val="20"/>
+        </w:rPr>
+        <w:t xml:space="preserve"> </w:t>
+      </w:r>
+      <w:proofErr w:type="spellStart"/>
+      <w:r>
+        <w:rPr>
+          <w:rFonts w:ascii="Cascadia Code" w:eastAsia="Calibri" w:hAnsi="Cascadia Code" w:cs="Calibri"/>
+          <w:sz w:val="20"/>
+        </w:rPr>
+        <w:t>NotMyClass</w:t>
+      </w:r>
+      <w:proofErr w:type="spellEnd"/>
+      <w:r>
+        <w:rPr>
+          <w:rFonts w:ascii="Cascadia Code" w:eastAsia="Calibri" w:hAnsi="Cascadia Code" w:cs="Calibri"/>
+          <w:sz w:val="20"/>
+        </w:rPr>
+        <w:t>{}</w:t>
+      </w:r>
+      <w:r>
+        <w:rPr>
+          <w:rFonts w:ascii="Cascadia Code" w:eastAsia="Calibri" w:hAnsi="Cascadia Code" w:cs="Calibri"/>
+          <w:sz w:val="20"/>
+        </w:rPr>
+        <w:br/>
+      </w:r>
+      <w:proofErr w:type="spellStart"/>
+      <w:r>
+        <w:rPr>
+          <w:rFonts w:ascii="Cascadia Code" w:eastAsia="Calibri" w:hAnsi="Cascadia Code" w:cs="Calibri"/>
+          <w:sz w:val="20"/>
+        </w:rPr>
+        <w:t>$a</w:t>
+      </w:r>
+      <w:proofErr w:type="spellEnd"/>
+      <w:r>
+        <w:rPr>
+          <w:rFonts w:ascii="Cascadia Code" w:eastAsia="Calibri" w:hAnsi="Cascadia Code" w:cs="Calibri"/>
+          <w:sz w:val="20"/>
+        </w:rPr>
+        <w:t xml:space="preserve"> = </w:t>
+      </w:r>
+      <w:proofErr w:type="spellStart"/>
+      <w:r>
+        <w:rPr>
+          <w:rFonts w:ascii="Cascadia Code" w:eastAsia="Calibri" w:hAnsi="Cascadia Code" w:cs="Calibri"/>
+          <w:sz w:val="20"/>
+        </w:rPr>
+        <w:t>new</w:t>
+      </w:r>
+      <w:proofErr w:type="spellEnd"/>
+      <w:r>
+        <w:rPr>
+          <w:rFonts w:ascii="Cascadia Code" w:eastAsia="Calibri" w:hAnsi="Cascadia Code" w:cs="Calibri"/>
+          <w:sz w:val="20"/>
+        </w:rPr>
+        <w:t xml:space="preserve"> </w:t>
+      </w:r>
+      <w:proofErr w:type="spellStart"/>
+      <w:r>
+        <w:rPr>
+          <w:rFonts w:ascii="Cascadia Code" w:eastAsia="Calibri" w:hAnsi="Cascadia Code" w:cs="Calibri"/>
+          <w:sz w:val="20"/>
+        </w:rPr>
+        <w:t>MyClass</w:t>
+      </w:r>
+      <w:proofErr w:type="spellEnd"/>
+      <w:r>
+        <w:rPr>
+          <w:rFonts w:ascii="Cascadia Code" w:eastAsia="Calibri" w:hAnsi="Cascadia Code" w:cs="Calibri"/>
+          <w:sz w:val="20"/>
+        </w:rPr>
+        <w:t>;</w:t>
+      </w:r>
+      <w:r>
+        <w:rPr>
+          <w:rFonts w:ascii="Cascadia Code" w:eastAsia="Calibri" w:hAnsi="Cascadia Code" w:cs="Calibri"/>
+          <w:sz w:val="20"/>
+        </w:rPr>
+        <w:br/>
+      </w:r>
+      <w:proofErr w:type="spellStart"/>
+      <w:r>
+        <w:rPr>
+          <w:rFonts w:ascii="Cascadia Code" w:eastAsia="Calibri" w:hAnsi="Cascadia Code" w:cs="Calibri"/>
+          <w:sz w:val="20"/>
+        </w:rPr>
+        <w:t>var_dump</w:t>
+      </w:r>
+      <w:proofErr w:type="spellEnd"/>
+      <w:r>
+        <w:rPr>
+          <w:rFonts w:ascii="Cascadia Code" w:eastAsia="Calibri" w:hAnsi="Cascadia Code" w:cs="Calibri"/>
+          <w:sz w:val="20"/>
+        </w:rPr>
+        <w:t>(</w:t>
+      </w:r>
+      <w:proofErr w:type="spellStart"/>
+      <w:r>
+        <w:rPr>
+          <w:rFonts w:ascii="Cascadia Code" w:eastAsia="Calibri" w:hAnsi="Cascadia Code" w:cs="Calibri"/>
+          <w:sz w:val="20"/>
+        </w:rPr>
+        <w:t>$a</w:t>
+      </w:r>
+      <w:proofErr w:type="spellEnd"/>
+      <w:r>
+        <w:rPr>
+          <w:rFonts w:ascii="Cascadia Code" w:eastAsia="Calibri" w:hAnsi="Cascadia Code" w:cs="Calibri"/>
+          <w:sz w:val="20"/>
+        </w:rPr>
+        <w:t xml:space="preserve"> </w:t>
+      </w:r>
+      <w:proofErr w:type="spellStart"/>
+      <w:r>
+        <w:rPr>
+          <w:rFonts w:ascii="Cascadia Code" w:eastAsia="Calibri" w:hAnsi="Cascadia Code" w:cs="Calibri"/>
+          <w:sz w:val="20"/>
+        </w:rPr>
+        <w:t>instanceof</w:t>
+      </w:r>
+      <w:proofErr w:type="spellEnd"/>
+      <w:r>
+        <w:rPr>
+          <w:rFonts w:ascii="Cascadia Code" w:eastAsia="Calibri" w:hAnsi="Cascadia Code" w:cs="Calibri"/>
+          <w:sz w:val="20"/>
+        </w:rPr>
+        <w:t xml:space="preserve"> </w:t>
+      </w:r>
+      <w:proofErr w:type="spellStart"/>
+      <w:r>
+        <w:rPr>
+          <w:rFonts w:ascii="Cascadia Code" w:eastAsia="Calibri" w:hAnsi="Cascadia Code" w:cs="Calibri"/>
+          <w:sz w:val="20"/>
+        </w:rPr>
+        <w:t>MyClass</w:t>
+      </w:r>
+      <w:proofErr w:type="spellEnd"/>
+      <w:r>
+        <w:rPr>
+          <w:rFonts w:ascii="Cascadia Code" w:eastAsia="Calibri" w:hAnsi="Cascadia Code" w:cs="Calibri"/>
+          <w:sz w:val="20"/>
+        </w:rPr>
+        <w:t>);</w:t>
+      </w:r>
+      <w:r>
+        <w:rPr>
+          <w:rFonts w:ascii="Cascadia Code" w:eastAsia="Calibri" w:hAnsi="Cascadia Code" w:cs="Calibri"/>
+          <w:sz w:val="20"/>
+        </w:rPr>
+        <w:br/>
+      </w:r>
+      <w:proofErr w:type="spellStart"/>
+      <w:r>
+        <w:rPr>
+          <w:rFonts w:ascii="Cascadia Code" w:eastAsia="Calibri" w:hAnsi="Cascadia Code" w:cs="Calibri"/>
+          <w:sz w:val="20"/>
+        </w:rPr>
+        <w:t>var_dump</w:t>
+      </w:r>
+      <w:proofErr w:type="spellEnd"/>
+      <w:r>
+        <w:rPr>
+          <w:rFonts w:ascii="Cascadia Code" w:eastAsia="Calibri" w:hAnsi="Cascadia Code" w:cs="Calibri"/>
+          <w:sz w:val="20"/>
+        </w:rPr>
+        <w:t>(</w:t>
+      </w:r>
+      <w:proofErr w:type="spellStart"/>
+      <w:r>
+        <w:rPr>
+          <w:rFonts w:ascii="Cascadia Code" w:eastAsia="Calibri" w:hAnsi="Cascadia Code" w:cs="Calibri"/>
+          <w:sz w:val="20"/>
+        </w:rPr>
+        <w:t>$a</w:t>
+      </w:r>
+      <w:proofErr w:type="spellEnd"/>
+      <w:r>
+        <w:rPr>
+          <w:rFonts w:ascii="Cascadia Code" w:eastAsia="Calibri" w:hAnsi="Cascadia Code" w:cs="Calibri"/>
+          <w:sz w:val="20"/>
+        </w:rPr>
+        <w:t xml:space="preserve"> </w:t>
+      </w:r>
+      <w:proofErr w:type="spellStart"/>
+      <w:r>
+        <w:rPr>
+          <w:rFonts w:ascii="Cascadia Code" w:eastAsia="Calibri" w:hAnsi="Cascadia Code" w:cs="Calibri"/>
+          <w:sz w:val="20"/>
+        </w:rPr>
+        <w:t>instanceof</w:t>
+      </w:r>
+      <w:proofErr w:type="spellEnd"/>
+      <w:r>
+        <w:rPr>
+          <w:rFonts w:ascii="Cascadia Code" w:eastAsia="Calibri" w:hAnsi="Cascadia Code" w:cs="Calibri"/>
+          <w:sz w:val="20"/>
+        </w:rPr>
+        <w:t xml:space="preserve"> </w:t>
+      </w:r>
+      <w:proofErr w:type="spellStart"/>
+      <w:r>
+        <w:rPr>
+          <w:rFonts w:ascii="Cascadia Code" w:eastAsia="Calibri" w:hAnsi="Cascadia Code" w:cs="Calibri"/>
+          <w:sz w:val="20"/>
+        </w:rPr>
+        <w:t>NotMyClass</w:t>
+      </w:r>
+      <w:proofErr w:type="spellEnd"/>
+      <w:r>
+        <w:rPr>
+          <w:rFonts w:ascii="Cascadia Code" w:eastAsia="Calibri" w:hAnsi="Cascadia Code" w:cs="Calibri"/>
+          <w:sz w:val="20"/>
+        </w:rPr>
+        <w:t>);</w:t>
+      </w:r>
+    </w:p>
+    <w:p>
+      <w:pPr>
+        <w:rPr>
+          <w:rFonts w:ascii="Cascadia Code" w:eastAsia="Calibri" w:hAnsi="Cascadia Code" w:cs="Calibri"/>
+          <w:sz w:val="20"/>
+        </w:rPr>
+      </w:pPr>
+      <w:r>
+        <w:rPr>
+          <w:rFonts w:ascii="Cascadia Code" w:eastAsia="Calibri" w:hAnsi="Cascadia Code" w:cs="Calibri"/>
+          <w:sz w:val="20"/>
+        </w:rPr>
+        <w:t>?&gt;</w:t>
+      </w:r>
+    </w:p>
+    <w:p>
+      <w:pPr>
+        <w:rPr>
+          <w:rFonts w:ascii="Calibri" w:eastAsia="Calibri" w:hAnsi="Calibri" w:cs="Calibri"/>
+          <w:b/>
+          <w:bCs/>
+          <w:sz w:val="28"/>
+          <w:szCs w:val="28"/>
+        </w:rPr>
+      </w:pPr>
+      <w:r>
+        <w:rPr>
+          <w:rFonts w:ascii="Calibri" w:eastAsia="Calibri" w:hAnsi="Calibri" w:cs="Calibri"/>
+          <w:b/>
+          <w:bCs/>
+          <w:sz w:val="28"/>
+          <w:szCs w:val="28"/>
+        </w:rPr>
+        <w:t>IF:</w:t>
+      </w:r>
+    </w:p>
+    <w:p>
+      <w:pPr>
+        <w:rPr>
+          <w:rFonts w:ascii="Cascadia Code" w:eastAsia="Calibri" w:hAnsi="Cascadia Code" w:cs="Calibri"/>
+          <w:sz w:val="20"/>
+        </w:rPr>
+      </w:pPr>
+      <w:r>
+        <w:rPr>
+          <w:rFonts w:ascii="Cascadia Code" w:eastAsia="Calibri" w:hAnsi="Cascadia Code" w:cs="Calibri"/>
+          <w:sz w:val="20"/>
+        </w:rPr>
+        <w:t>&lt;?</w:t>
+      </w:r>
+      <w:proofErr w:type="spellStart"/>
+      <w:r>
+        <w:rPr>
+          <w:rFonts w:ascii="Cascadia Code" w:eastAsia="Calibri" w:hAnsi="Cascadia Code" w:cs="Calibri"/>
+          <w:sz w:val="20"/>
+        </w:rPr>
+        <w:t>php</w:t>
+      </w:r>
+      <w:proofErr w:type="spellEnd"/>
+    </w:p>
+    <w:p>
+      <w:pPr>
+        <w:ind w:left="708"/>
+        <w:rPr>
+          <w:rFonts w:ascii="Cascadia Code" w:eastAsia="Calibri" w:hAnsi="Cascadia Code" w:cs="Calibri"/>
+          <w:sz w:val="20"/>
+        </w:rPr>
+      </w:pPr>
+      <w:proofErr w:type="spellStart"/>
+      <w:r>
+        <w:rPr>
+          <w:rFonts w:ascii="Cascadia Code" w:eastAsia="Calibri" w:hAnsi="Cascadia Code" w:cs="Calibri"/>
+          <w:sz w:val="20"/>
+        </w:rPr>
+        <w:t>if</w:t>
+      </w:r>
+      <w:proofErr w:type="spellEnd"/>
+      <w:r>
+        <w:rPr>
+          <w:rFonts w:ascii="Cascadia Code" w:eastAsia="Calibri" w:hAnsi="Cascadia Code" w:cs="Calibri"/>
+          <w:sz w:val="20"/>
+        </w:rPr>
+        <w:t xml:space="preserve"> (</w:t>
+      </w:r>
+      <w:proofErr w:type="spellStart"/>
+      <w:r>
+        <w:rPr>
+          <w:rFonts w:ascii="Cascadia Code" w:eastAsia="Calibri" w:hAnsi="Cascadia Code" w:cs="Calibri"/>
+          <w:sz w:val="20"/>
+        </w:rPr>
+        <w:t>$a</w:t>
+      </w:r>
+      <w:proofErr w:type="spellEnd"/>
+      <w:r>
+        <w:rPr>
+          <w:rFonts w:ascii="Cascadia Code" w:eastAsia="Calibri" w:hAnsi="Cascadia Code" w:cs="Calibri"/>
+          <w:sz w:val="20"/>
+        </w:rPr>
+        <w:t xml:space="preserve"> &gt; </w:t>
+      </w:r>
+      <w:proofErr w:type="spellStart"/>
+      <w:r>
+        <w:rPr>
+          <w:rFonts w:ascii="Cascadia Code" w:eastAsia="Calibri" w:hAnsi="Cascadia Code" w:cs="Calibri"/>
+          <w:sz w:val="20"/>
+        </w:rPr>
+        <w:t>$b</w:t>
+      </w:r>
+      <w:proofErr w:type="spellEnd"/>
+      <w:r>
+        <w:rPr>
+          <w:rFonts w:ascii="Cascadia Code" w:eastAsia="Calibri" w:hAnsi="Cascadia Code" w:cs="Calibri"/>
+          <w:sz w:val="20"/>
+        </w:rPr>
+        <w:t>)</w:t>
+      </w:r>
+      <w:r>
+        <w:rPr>
+          <w:rFonts w:ascii="Cascadia Code" w:eastAsia="Calibri" w:hAnsi="Cascadia Code" w:cs="Calibri"/>
+          <w:sz w:val="20"/>
+        </w:rPr>
+        <w:br/>
+      </w:r>
+      <w:r>
+        <w:rPr>
+          <w:rFonts w:ascii="Cascadia Code" w:eastAsia="Calibri" w:hAnsi="Cascadia Code" w:cs="Calibri"/>
+          <w:sz w:val="20"/>
+        </w:rPr>
+        <w:t xml:space="preserve">  </w:t>
+      </w:r>
+      <w:proofErr w:type="spellStart"/>
+      <w:r>
+        <w:rPr>
+          <w:rFonts w:ascii="Cascadia Code" w:eastAsia="Calibri" w:hAnsi="Cascadia Code" w:cs="Calibri"/>
+          <w:sz w:val="20"/>
+        </w:rPr>
+        <w:t>echo</w:t>
+      </w:r>
+      <w:proofErr w:type="spellEnd"/>
+      <w:r>
+        <w:rPr>
+          <w:rFonts w:ascii="Cascadia Code" w:eastAsia="Calibri" w:hAnsi="Cascadia Code" w:cs="Calibri"/>
+          <w:sz w:val="20"/>
+        </w:rPr>
+        <w:t xml:space="preserve"> "a is </w:t>
+      </w:r>
+      <w:proofErr w:type="spellStart"/>
+      <w:r>
+        <w:rPr>
+          <w:rFonts w:ascii="Cascadia Code" w:eastAsia="Calibri" w:hAnsi="Cascadia Code" w:cs="Calibri"/>
+          <w:sz w:val="20"/>
+        </w:rPr>
+        <w:t>bigger</w:t>
+      </w:r>
+      <w:proofErr w:type="spellEnd"/>
+      <w:r>
+        <w:rPr>
+          <w:rFonts w:ascii="Cascadia Code" w:eastAsia="Calibri" w:hAnsi="Cascadia Code" w:cs="Calibri"/>
+          <w:sz w:val="20"/>
+        </w:rPr>
+        <w:t xml:space="preserve"> than b";</w:t>
+      </w:r>
+    </w:p>
+    <w:p>
+      <w:pPr>
+        <w:rPr>
+          <w:rFonts w:ascii="Cascadia Code" w:eastAsia="Calibri" w:hAnsi="Cascadia Code" w:cs="Calibri"/>
+          <w:sz w:val="20"/>
+        </w:rPr>
+      </w:pPr>
+      <w:r>
+        <w:rPr>
+          <w:rFonts w:ascii="Cascadia Code" w:eastAsia="Calibri" w:hAnsi="Cascadia Code" w:cs="Calibri"/>
+          <w:sz w:val="20"/>
+        </w:rPr>
+        <w:t>?&gt;</w:t>
+      </w:r>
+    </w:p>
+    <w:p>
+      <w:pPr>
+        <w:rPr>
+          <w:rFonts w:ascii="Calibri" w:eastAsia="Calibri" w:hAnsi="Calibri" w:cs="Calibri"/>
+          <w:b/>
+          <w:bCs/>
+          <w:sz w:val="28"/>
+          <w:szCs w:val="28"/>
+        </w:rPr>
+      </w:pPr>
+      <w:r>
+        <w:rPr>
+          <w:rFonts w:ascii="Calibri" w:eastAsia="Calibri" w:hAnsi="Calibri" w:cs="Calibri"/>
+          <w:b/>
+          <w:bCs/>
+          <w:sz w:val="28"/>
+          <w:szCs w:val="28"/>
+        </w:rPr>
+        <w:t>ELSE:</w:t>
+      </w:r>
+    </w:p>
+    <w:p>
+      <w:pPr>
+        <w:rPr>
+          <w:rFonts w:ascii="Cascadia Code" w:eastAsia="Calibri" w:hAnsi="Cascadia Code" w:cs="Calibri"/>
+          <w:sz w:val="20"/>
+        </w:rPr>
+      </w:pPr>
+      <w:r>
+        <w:rPr>
+          <w:rFonts w:ascii="Cascadia Code" w:eastAsia="Calibri" w:hAnsi="Cascadia Code" w:cs="Calibri"/>
+          <w:sz w:val="20"/>
+        </w:rPr>
+        <w:t xml:space="preserve"> &lt;?</w:t>
+      </w:r>
+      <w:proofErr w:type="spellStart"/>
+      <w:r>
+        <w:rPr>
+          <w:rFonts w:ascii="Cascadia Code" w:eastAsia="Calibri" w:hAnsi="Cascadia Code" w:cs="Calibri"/>
+          <w:sz w:val="20"/>
+        </w:rPr>
+        <w:t>php</w:t>
+      </w:r>
+      <w:proofErr w:type="spellEnd"/>
+    </w:p>
+    <w:p>
+      <w:pPr>
+        <w:ind w:left="708"/>
+        <w:rPr>
+          <w:rFonts w:ascii="Cascadia Code" w:eastAsia="Calibri" w:hAnsi="Cascadia Code" w:cs="Calibri"/>
+          <w:sz w:val="20"/>
+        </w:rPr>
+      </w:pPr>
+      <w:proofErr w:type="spellStart"/>
+      <w:r>
+        <w:rPr>
+          <w:rFonts w:ascii="Cascadia Code" w:eastAsia="Calibri" w:hAnsi="Cascadia Code" w:cs="Calibri"/>
+          <w:sz w:val="20"/>
+        </w:rPr>
+        <w:t>if</w:t>
+      </w:r>
+      <w:proofErr w:type="spellEnd"/>
+      <w:r>
+        <w:rPr>
+          <w:rFonts w:ascii="Cascadia Code" w:eastAsia="Calibri" w:hAnsi="Cascadia Code" w:cs="Calibri"/>
+          <w:sz w:val="20"/>
+        </w:rPr>
+        <w:t xml:space="preserve"> (</w:t>
+      </w:r>
+      <w:proofErr w:type="spellStart"/>
+      <w:r>
+        <w:rPr>
+          <w:rFonts w:ascii="Cascadia Code" w:eastAsia="Calibri" w:hAnsi="Cascadia Code" w:cs="Calibri"/>
+          <w:sz w:val="20"/>
+        </w:rPr>
+        <w:t>$a</w:t>
+      </w:r>
+      <w:proofErr w:type="spellEnd"/>
+      <w:r>
+        <w:rPr>
+          <w:rFonts w:ascii="Cascadia Code" w:eastAsia="Calibri" w:hAnsi="Cascadia Code" w:cs="Calibri"/>
+          <w:sz w:val="20"/>
+        </w:rPr>
+        <w:t xml:space="preserve"> &gt; </w:t>
+      </w:r>
+      <w:proofErr w:type="spellStart"/>
+      <w:r>
+        <w:rPr>
+          <w:rFonts w:ascii="Cascadia Code" w:eastAsia="Calibri" w:hAnsi="Cascadia Code" w:cs="Calibri"/>
+          <w:sz w:val="20"/>
+        </w:rPr>
+        <w:t>$b</w:t>
+      </w:r>
+      <w:proofErr w:type="spellEnd"/>
+      <w:r>
+        <w:rPr>
+          <w:rFonts w:ascii="Cascadia Code" w:eastAsia="Calibri" w:hAnsi="Cascadia Code" w:cs="Calibri"/>
+          <w:sz w:val="20"/>
+        </w:rPr>
+        <w:t xml:space="preserve">) </w:t>
+      </w:r>
+      <w:r>
+        <w:rPr>
+          <w:rFonts w:ascii="Cascadia Code" w:eastAsia="Calibri" w:hAnsi="Cascadia Code" w:cs="Calibri"/>
+          <w:sz w:val="20"/>
+        </w:rPr>
+        <w:br/>
+      </w:r>
+      <w:r>
+        <w:rPr>
+          <w:rFonts w:ascii="Cascadia Code" w:eastAsia="Calibri" w:hAnsi="Cascadia Code" w:cs="Calibri"/>
+          <w:sz w:val="20"/>
+        </w:rPr>
+        <w:t xml:space="preserve">  </w:t>
+      </w:r>
+      <w:proofErr w:type="spellStart"/>
+      <w:r>
+        <w:rPr>
+          <w:rFonts w:ascii="Cascadia Code" w:eastAsia="Calibri" w:hAnsi="Cascadia Code" w:cs="Calibri"/>
+          <w:sz w:val="20"/>
+        </w:rPr>
+        <w:t>echo</w:t>
+      </w:r>
+      <w:proofErr w:type="spellEnd"/>
+      <w:r>
+        <w:rPr>
+          <w:rFonts w:ascii="Cascadia Code" w:eastAsia="Calibri" w:hAnsi="Cascadia Code" w:cs="Calibri"/>
+          <w:sz w:val="20"/>
+        </w:rPr>
+        <w:t xml:space="preserve"> "a is </w:t>
+      </w:r>
+      <w:proofErr w:type="spellStart"/>
+      <w:r>
+        <w:rPr>
+          <w:rFonts w:ascii="Cascadia Code" w:eastAsia="Calibri" w:hAnsi="Cascadia Code" w:cs="Calibri"/>
+          <w:sz w:val="20"/>
+        </w:rPr>
+        <w:t>greater</w:t>
+      </w:r>
+      <w:proofErr w:type="spellEnd"/>
+      <w:r>
+        <w:rPr>
+          <w:rFonts w:ascii="Cascadia Code" w:eastAsia="Calibri" w:hAnsi="Cascadia Code" w:cs="Calibri"/>
+          <w:sz w:val="20"/>
+        </w:rPr>
+        <w:t xml:space="preserve"> than b";</w:t>
+      </w:r>
+      <w:r>
+        <w:rPr>
+          <w:rFonts w:ascii="Cascadia Code" w:eastAsia="Calibri" w:hAnsi="Cascadia Code" w:cs="Calibri"/>
+          <w:sz w:val="20"/>
+        </w:rPr>
+        <w:br/>
+        <w:t xml:space="preserve">else </w:t>
+      </w:r>
+      <w:r>
+        <w:rPr>
+          <w:rFonts w:ascii="Cascadia Code" w:eastAsia="Calibri" w:hAnsi="Cascadia Code" w:cs="Calibri"/>
+          <w:sz w:val="20"/>
+        </w:rPr>
+        <w:br/>
+      </w:r>
+      <w:r>
+        <w:rPr>
+          <w:rFonts w:ascii="Cascadia Code" w:eastAsia="Calibri" w:hAnsi="Cascadia Code" w:cs="Calibri"/>
+          <w:sz w:val="20"/>
+        </w:rPr>
+        <w:t xml:space="preserve">  </w:t>
+      </w:r>
+      <w:proofErr w:type="spellStart"/>
+      <w:r>
+        <w:rPr>
+          <w:rFonts w:ascii="Cascadia Code" w:eastAsia="Calibri" w:hAnsi="Cascadia Code" w:cs="Calibri"/>
+          <w:sz w:val="20"/>
+        </w:rPr>
+        <w:t>echo</w:t>
+      </w:r>
+      <w:proofErr w:type="spellEnd"/>
+      <w:r>
+        <w:rPr>
+          <w:rFonts w:ascii="Cascadia Code" w:eastAsia="Calibri" w:hAnsi="Cascadia Code" w:cs="Calibri"/>
+          <w:sz w:val="20"/>
+        </w:rPr>
+        <w:t xml:space="preserve"> "a is NOT </w:t>
+      </w:r>
+      <w:proofErr w:type="spellStart"/>
+      <w:r>
+        <w:rPr>
+          <w:rFonts w:ascii="Cascadia Code" w:eastAsia="Calibri" w:hAnsi="Cascadia Code" w:cs="Calibri"/>
+          <w:sz w:val="20"/>
+        </w:rPr>
+        <w:t>greater</w:t>
+      </w:r>
+      <w:proofErr w:type="spellEnd"/>
+      <w:r>
+        <w:rPr>
+          <w:rFonts w:ascii="Cascadia Code" w:eastAsia="Calibri" w:hAnsi="Cascadia Code" w:cs="Calibri"/>
+          <w:sz w:val="20"/>
+        </w:rPr>
+        <w:t xml:space="preserve"> than b";</w:t>
+      </w:r>
+    </w:p>
+    <w:p>
+      <w:pPr>
+        <w:rPr>
+          <w:rFonts w:ascii="Cascadia Code" w:eastAsia="Calibri" w:hAnsi="Cascadia Code" w:cs="Calibri"/>
+          <w:sz w:val="20"/>
+        </w:rPr>
+      </w:pPr>
+      <w:r>
+        <w:rPr>
+          <w:rFonts w:ascii="Cascadia Code" w:eastAsia="Calibri" w:hAnsi="Cascadia Code" w:cs="Calibri"/>
+          <w:sz w:val="20"/>
+        </w:rPr>
+        <w:t>?&gt;</w:t>
+      </w:r>
+    </w:p>
+    <w:p>
+      <w:pPr>
+        <w:rPr>
+          <w:rFonts w:ascii="Calibri" w:eastAsia="Calibri" w:hAnsi="Calibri" w:cs="Calibri"/>
+          <w:b/>
+          <w:bCs/>
+          <w:sz w:val="28"/>
+          <w:szCs w:val="28"/>
+        </w:rPr>
+      </w:pPr>
+      <w:r>
+        <w:rPr>
+          <w:rFonts w:ascii="Calibri" w:eastAsia="Calibri" w:hAnsi="Calibri" w:cs="Calibri"/>
+          <w:b/>
+          <w:bCs/>
+          <w:sz w:val="28"/>
+          <w:szCs w:val="28"/>
+        </w:rPr>
+        <w:t>ELSE IF:</w:t>
+      </w:r>
+    </w:p>
+    <w:p>
+      <w:pPr>
+        <w:rPr>
+          <w:rFonts w:ascii="Cascadia Code" w:eastAsia="Calibri" w:hAnsi="Cascadia Code" w:cs="Calibri"/>
+          <w:sz w:val="20"/>
+        </w:rPr>
+      </w:pPr>
+      <w:r>
+        <w:rPr>
+          <w:rFonts w:ascii="Cascadia Code" w:eastAsia="Calibri" w:hAnsi="Cascadia Code" w:cs="Calibri"/>
+          <w:sz w:val="20"/>
+        </w:rPr>
+        <w:t>&lt;?</w:t>
+      </w:r>
+      <w:proofErr w:type="spellStart"/>
+      <w:r>
+        <w:rPr>
+          <w:rFonts w:ascii="Cascadia Code" w:eastAsia="Calibri" w:hAnsi="Cascadia Code" w:cs="Calibri"/>
+          <w:sz w:val="20"/>
+        </w:rPr>
+        <w:t>php</w:t>
+      </w:r>
+      <w:proofErr w:type="spellEnd"/>
+    </w:p>
+    <w:p>
+      <w:pPr>
+        <w:ind w:left="708"/>
+        <w:rPr>
+          <w:rFonts w:ascii="Cascadia Code" w:eastAsia="Calibri" w:hAnsi="Cascadia Code" w:cs="Calibri"/>
+          <w:sz w:val="20"/>
+        </w:rPr>
+      </w:pPr>
+      <w:proofErr w:type="spellStart"/>
+      <w:r>
+        <w:rPr>
+          <w:rFonts w:ascii="Cascadia Code" w:eastAsia="Calibri" w:hAnsi="Cascadia Code" w:cs="Calibri"/>
+          <w:sz w:val="20"/>
+        </w:rPr>
+        <w:t>if</w:t>
+      </w:r>
+      <w:proofErr w:type="spellEnd"/>
+      <w:r>
+        <w:rPr>
+          <w:rFonts w:ascii="Cascadia Code" w:eastAsia="Calibri" w:hAnsi="Cascadia Code" w:cs="Calibri"/>
+          <w:sz w:val="20"/>
+        </w:rPr>
+        <w:t xml:space="preserve"> (</w:t>
+      </w:r>
+      <w:proofErr w:type="spellStart"/>
+      <w:r>
+        <w:rPr>
+          <w:rFonts w:ascii="Cascadia Code" w:eastAsia="Calibri" w:hAnsi="Cascadia Code" w:cs="Calibri"/>
+          <w:sz w:val="20"/>
+        </w:rPr>
+        <w:t>$a</w:t>
+      </w:r>
+      <w:proofErr w:type="spellEnd"/>
+      <w:r>
+        <w:rPr>
+          <w:rFonts w:ascii="Cascadia Code" w:eastAsia="Calibri" w:hAnsi="Cascadia Code" w:cs="Calibri"/>
+          <w:sz w:val="20"/>
+        </w:rPr>
+        <w:t xml:space="preserve"> &gt; </w:t>
+      </w:r>
+      <w:proofErr w:type="spellStart"/>
+      <w:r>
+        <w:rPr>
+          <w:rFonts w:ascii="Cascadia Code" w:eastAsia="Calibri" w:hAnsi="Cascadia Code" w:cs="Calibri"/>
+          <w:sz w:val="20"/>
+        </w:rPr>
+        <w:t>$b</w:t>
+      </w:r>
+      <w:proofErr w:type="spellEnd"/>
+      <w:r>
+        <w:rPr>
+          <w:rFonts w:ascii="Cascadia Code" w:eastAsia="Calibri" w:hAnsi="Cascadia Code" w:cs="Calibri"/>
+          <w:sz w:val="20"/>
+        </w:rPr>
+        <w:t xml:space="preserve">) </w:t>
+      </w:r>
+      <w:r>
+        <w:rPr>
+          <w:rFonts w:ascii="Cascadia Code" w:eastAsia="Calibri" w:hAnsi="Cascadia Code" w:cs="Calibri"/>
+          <w:sz w:val="20"/>
+        </w:rPr>
+        <w:br/>
+      </w:r>
+      <w:r>
+        <w:rPr>
+          <w:rFonts w:ascii="Cascadia Code" w:eastAsia="Calibri" w:hAnsi="Cascadia Code" w:cs="Calibri"/>
+          <w:sz w:val="20"/>
+        </w:rPr>
+        <w:t xml:space="preserve">    </w:t>
+      </w:r>
+      <w:proofErr w:type="spellStart"/>
+      <w:r>
+        <w:rPr>
+          <w:rFonts w:ascii="Cascadia Code" w:eastAsia="Calibri" w:hAnsi="Cascadia Code" w:cs="Calibri"/>
+          <w:sz w:val="20"/>
+        </w:rPr>
+        <w:t>echo</w:t>
+      </w:r>
+      <w:proofErr w:type="spellEnd"/>
+      <w:r>
+        <w:rPr>
+          <w:rFonts w:ascii="Cascadia Code" w:eastAsia="Calibri" w:hAnsi="Cascadia Code" w:cs="Calibri"/>
+          <w:sz w:val="20"/>
+        </w:rPr>
+        <w:t xml:space="preserve"> "a is </w:t>
+      </w:r>
+      <w:proofErr w:type="spellStart"/>
+      <w:r>
+        <w:rPr>
+          <w:rFonts w:ascii="Cascadia Code" w:eastAsia="Calibri" w:hAnsi="Cascadia Code" w:cs="Calibri"/>
+          <w:sz w:val="20"/>
+        </w:rPr>
+        <w:t>bigger</w:t>
+      </w:r>
+      <w:proofErr w:type="spellEnd"/>
+      <w:r>
+        <w:rPr>
+          <w:rFonts w:ascii="Cascadia Code" w:eastAsia="Calibri" w:hAnsi="Cascadia Code" w:cs="Calibri"/>
+          <w:sz w:val="20"/>
+        </w:rPr>
+        <w:t xml:space="preserve"> than b";</w:t>
+      </w:r>
+      <w:r>
+        <w:rPr>
+          <w:rFonts w:ascii="Cascadia Code" w:eastAsia="Calibri" w:hAnsi="Cascadia Code" w:cs="Calibri"/>
+          <w:sz w:val="20"/>
+        </w:rPr>
+        <w:br/>
+      </w:r>
+      <w:proofErr w:type="spellStart"/>
+      <w:r>
+        <w:rPr>
+          <w:rFonts w:ascii="Cascadia Code" w:eastAsia="Calibri" w:hAnsi="Cascadia Code" w:cs="Calibri"/>
+          <w:sz w:val="20"/>
+        </w:rPr>
+        <w:t>elseif</w:t>
+      </w:r>
+      <w:proofErr w:type="spellEnd"/>
+      <w:r>
+        <w:rPr>
+          <w:rFonts w:ascii="Cascadia Code" w:eastAsia="Calibri" w:hAnsi="Cascadia Code" w:cs="Calibri"/>
+          <w:sz w:val="20"/>
+        </w:rPr>
+        <w:t xml:space="preserve"> (</w:t>
+      </w:r>
+      <w:proofErr w:type="spellStart"/>
+      <w:r>
+        <w:rPr>
+          <w:rFonts w:ascii="Cascadia Code" w:eastAsia="Calibri" w:hAnsi="Cascadia Code" w:cs="Calibri"/>
+          <w:sz w:val="20"/>
+        </w:rPr>
+        <w:t>$a</w:t>
+      </w:r>
+      <w:proofErr w:type="spellEnd"/>
+      <w:r>
+        <w:rPr>
+          <w:rFonts w:ascii="Cascadia Code" w:eastAsia="Calibri" w:hAnsi="Cascadia Code" w:cs="Calibri"/>
+          <w:sz w:val="20"/>
+        </w:rPr>
+        <w:t xml:space="preserve"> == </w:t>
+      </w:r>
+      <w:proofErr w:type="spellStart"/>
+      <w:r>
+        <w:rPr>
+          <w:rFonts w:ascii="Cascadia Code" w:eastAsia="Calibri" w:hAnsi="Cascadia Code" w:cs="Calibri"/>
+          <w:sz w:val="20"/>
+        </w:rPr>
+        <w:t>$b</w:t>
+      </w:r>
+      <w:proofErr w:type="spellEnd"/>
+      <w:r>
+        <w:rPr>
+          <w:rFonts w:ascii="Cascadia Code" w:eastAsia="Calibri" w:hAnsi="Cascadia Code" w:cs="Calibri"/>
+          <w:sz w:val="20"/>
+        </w:rPr>
+        <w:t xml:space="preserve">) </w:t>
+      </w:r>
+      <w:r>
+        <w:rPr>
+          <w:rFonts w:ascii="Cascadia Code" w:eastAsia="Calibri" w:hAnsi="Cascadia Code" w:cs="Calibri"/>
+          <w:sz w:val="20"/>
+        </w:rPr>
+        <w:br/>
+        <w:t xml:space="preserve"> </w:t>
+      </w:r>
+      <w:r>
+        <w:rPr>
+          <w:rFonts w:ascii="Cascadia Code" w:eastAsia="Calibri" w:hAnsi="Cascadia Code" w:cs="Calibri"/>
+          <w:sz w:val="20"/>
+        </w:rPr>
+        <w:t xml:space="preserve">   </w:t>
+      </w:r>
+      <w:proofErr w:type="spellStart"/>
+      <w:r>
+        <w:rPr>
+          <w:rFonts w:ascii="Cascadia Code" w:eastAsia="Calibri" w:hAnsi="Cascadia Code" w:cs="Calibri"/>
+          <w:sz w:val="20"/>
+        </w:rPr>
+        <w:t>echo</w:t>
+      </w:r>
+      <w:proofErr w:type="spellEnd"/>
+      <w:r>
+        <w:rPr>
+          <w:rFonts w:ascii="Cascadia Code" w:eastAsia="Calibri" w:hAnsi="Cascadia Code" w:cs="Calibri"/>
+          <w:sz w:val="20"/>
+        </w:rPr>
+        <w:t xml:space="preserve"> "a is equal to b";</w:t>
+      </w:r>
+      <w:r>
+        <w:rPr>
+          <w:rFonts w:ascii="Cascadia Code" w:eastAsia="Calibri" w:hAnsi="Cascadia Code" w:cs="Calibri"/>
+          <w:sz w:val="20"/>
+        </w:rPr>
+        <w:br/>
+        <w:t>else</w:t>
+      </w:r>
+      <w:r>
+        <w:rPr>
+          <w:rFonts w:ascii="Cascadia Code" w:eastAsia="Calibri" w:hAnsi="Cascadia Code" w:cs="Calibri"/>
+          <w:sz w:val="20"/>
+        </w:rPr>
+        <w:br/>
+      </w:r>
+      <w:r>
+        <w:rPr>
+          <w:rFonts w:ascii="Cascadia Code" w:eastAsia="Calibri" w:hAnsi="Cascadia Code" w:cs="Calibri"/>
+          <w:sz w:val="20"/>
+        </w:rPr>
+        <w:t xml:space="preserve">    </w:t>
+      </w:r>
+      <w:proofErr w:type="spellStart"/>
+      <w:r>
+        <w:rPr>
+          <w:rFonts w:ascii="Cascadia Code" w:eastAsia="Calibri" w:hAnsi="Cascadia Code" w:cs="Calibri"/>
+          <w:sz w:val="20"/>
+        </w:rPr>
+        <w:t>echo</w:t>
+      </w:r>
+      <w:proofErr w:type="spellEnd"/>
+      <w:r>
+        <w:rPr>
+          <w:rFonts w:ascii="Cascadia Code" w:eastAsia="Calibri" w:hAnsi="Cascadia Code" w:cs="Calibri"/>
+          <w:sz w:val="20"/>
+        </w:rPr>
+        <w:t xml:space="preserve"> "a is </w:t>
+      </w:r>
+      <w:proofErr w:type="spellStart"/>
+      <w:r>
+        <w:rPr>
+          <w:rFonts w:ascii="Cascadia Code" w:eastAsia="Calibri" w:hAnsi="Cascadia Code" w:cs="Calibri"/>
+          <w:sz w:val="20"/>
+        </w:rPr>
+        <w:t>smaller</w:t>
+      </w:r>
+      <w:proofErr w:type="spellEnd"/>
+      <w:r>
+        <w:rPr>
+          <w:rFonts w:ascii="Cascadia Code" w:eastAsia="Calibri" w:hAnsi="Cascadia Code" w:cs="Calibri"/>
+          <w:sz w:val="20"/>
+        </w:rPr>
+        <w:t xml:space="preserve"> than b";</w:t>
+      </w:r>
+    </w:p>
+    <w:p>
+      <w:pPr>
+        <w:rPr>
+          <w:rFonts w:ascii="Calibri" w:eastAsia="Calibri" w:hAnsi="Calibri" w:cs="Calibri"/>
+          <w:color w:val="007700"/>
+          <w:sz w:val="21"/>
+          <w:szCs w:val="21"/>
+        </w:rPr>
+      </w:pPr>
+      <w:r>
+        <w:rPr>
+          <w:rFonts w:ascii="Cascadia Code" w:eastAsia="Calibri" w:hAnsi="Cascadia Code" w:cs="Calibri"/>
+          <w:sz w:val="20"/>
+        </w:rPr>
+        <w:t>?&gt;</w:t>
+      </w:r>
+    </w:p>
+    <w:p>
+      <w:pPr>
+        <w:rPr>
+          <w:rFonts w:ascii="Calibri" w:eastAsia="Calibri" w:hAnsi="Calibri" w:cs="Calibri"/>
+          <w:b/>
+          <w:bCs/>
+          <w:sz w:val="28"/>
+          <w:szCs w:val="28"/>
+        </w:rPr>
+      </w:pPr>
+      <w:r>
+        <w:rPr>
+          <w:rFonts w:ascii="Calibri" w:eastAsia="Calibri" w:hAnsi="Calibri" w:cs="Calibri"/>
+          <w:b/>
+          <w:bCs/>
+          <w:sz w:val="28"/>
+          <w:szCs w:val="28"/>
+        </w:rPr>
+        <w:t>WHILE:</w:t>
+      </w:r>
+    </w:p>
+    <w:p>
+      <w:pPr>
+        <w:rPr>
+          <w:rFonts w:ascii="Cascadia Code" w:eastAsia="Calibri" w:hAnsi="Cascadia Code" w:cs="Calibri"/>
+          <w:sz w:val="20"/>
+        </w:rPr>
+      </w:pPr>
+      <w:r>
+        <w:rPr>
+          <w:rFonts w:ascii="Cascadia Code" w:eastAsia="Calibri" w:hAnsi="Cascadia Code" w:cs="Calibri"/>
+          <w:sz w:val="20"/>
+        </w:rPr>
+        <w:t>&lt;?</w:t>
+      </w:r>
+      <w:proofErr w:type="spellStart"/>
+      <w:r>
+        <w:rPr>
+          <w:rFonts w:ascii="Cascadia Code" w:eastAsia="Calibri" w:hAnsi="Cascadia Code" w:cs="Calibri"/>
+          <w:sz w:val="20"/>
+        </w:rPr>
+        <w:t>php</w:t>
+      </w:r>
+      <w:proofErr w:type="spellEnd"/>
+    </w:p>
+    <w:p>
+      <w:pPr>
+        <w:ind w:left="708"/>
+        <w:rPr>
+          <w:rFonts w:ascii="Cascadia Code" w:eastAsia="Calibri" w:hAnsi="Cascadia Code" w:cs="Calibri"/>
+          <w:sz w:val="20"/>
+        </w:rPr>
+      </w:pPr>
+      <w:proofErr w:type="spellStart"/>
+      <w:r>
+        <w:rPr>
+          <w:rFonts w:ascii="Cascadia Code" w:eastAsia="Calibri" w:hAnsi="Cascadia Code" w:cs="Calibri"/>
+          <w:sz w:val="20"/>
+        </w:rPr>
+        <w:t>$i</w:t>
+      </w:r>
+      <w:proofErr w:type="spellEnd"/>
+      <w:r>
+        <w:rPr>
+          <w:rFonts w:ascii="Cascadia Code" w:eastAsia="Calibri" w:hAnsi="Cascadia Code" w:cs="Calibri"/>
+          <w:sz w:val="20"/>
+        </w:rPr>
+        <w:t xml:space="preserve"> = 1;</w:t>
+      </w:r>
+      <w:r>
+        <w:rPr>
+          <w:rFonts w:ascii="Cascadia Code" w:eastAsia="Calibri" w:hAnsi="Cascadia Code" w:cs="Calibri"/>
+          <w:sz w:val="20"/>
+        </w:rPr>
+        <w:br/>
+      </w:r>
+      <w:proofErr w:type="spellStart"/>
+      <w:r>
+        <w:rPr>
+          <w:rFonts w:ascii="Cascadia Code" w:eastAsia="Calibri" w:hAnsi="Cascadia Code" w:cs="Calibri"/>
+          <w:sz w:val="20"/>
+        </w:rPr>
+        <w:t>while</w:t>
+      </w:r>
+      <w:proofErr w:type="spellEnd"/>
+      <w:r>
+        <w:rPr>
+          <w:rFonts w:ascii="Cascadia Code" w:eastAsia="Calibri" w:hAnsi="Cascadia Code" w:cs="Calibri"/>
+          <w:sz w:val="20"/>
+        </w:rPr>
+        <w:t xml:space="preserve"> (</w:t>
+      </w:r>
+      <w:proofErr w:type="spellStart"/>
+      <w:r>
+        <w:rPr>
+          <w:rFonts w:ascii="Cascadia Code" w:eastAsia="Calibri" w:hAnsi="Cascadia Code" w:cs="Calibri"/>
+          <w:sz w:val="20"/>
+        </w:rPr>
+        <w:t>$i</w:t>
+      </w:r>
+      <w:proofErr w:type="spellEnd"/>
+      <w:r>
+        <w:rPr>
+          <w:rFonts w:ascii="Cascadia Code" w:eastAsia="Calibri" w:hAnsi="Cascadia Code" w:cs="Calibri"/>
+          <w:sz w:val="20"/>
+        </w:rPr>
+        <w:t xml:space="preserve"> &lt;= 10</w:t>
+      </w:r>
+      <w:r>
+        <w:rPr>
+          <w:rFonts w:ascii="Cascadia Code" w:eastAsia="Calibri" w:hAnsi="Cascadia Code" w:cs="Calibri"/>
+          <w:sz w:val="20"/>
+        </w:rPr>
+        <w:t xml:space="preserve">) </w:t>
+      </w:r>
+      <w:r>
+        <w:rPr>
+          <w:rFonts w:ascii="Cascadia Code" w:eastAsia="Calibri" w:hAnsi="Cascadia Code" w:cs="Calibri"/>
+          <w:sz w:val="20"/>
+        </w:rPr>
+        <w:br/>
+      </w:r>
+      <w:r>
+        <w:rPr>
+          <w:rFonts w:ascii="Cascadia Code" w:eastAsia="Calibri" w:hAnsi="Cascadia Code" w:cs="Calibri"/>
+          <w:sz w:val="20"/>
+        </w:rPr>
+        <w:t xml:space="preserve">    </w:t>
+      </w:r>
+      <w:proofErr w:type="spellStart"/>
+      <w:r>
+        <w:rPr>
+          <w:rFonts w:ascii="Cascadia Code" w:eastAsia="Calibri" w:hAnsi="Cascadia Code" w:cs="Calibri"/>
+          <w:sz w:val="20"/>
+        </w:rPr>
+        <w:t>echo</w:t>
+      </w:r>
+      <w:proofErr w:type="spellEnd"/>
+      <w:r>
+        <w:rPr>
+          <w:rFonts w:ascii="Cascadia Code" w:eastAsia="Calibri" w:hAnsi="Cascadia Code" w:cs="Calibri"/>
+          <w:sz w:val="20"/>
+        </w:rPr>
+        <w:t xml:space="preserve"> $i++; </w:t>
+      </w:r>
+    </w:p>
+    <w:p>
+      <w:pPr>
+        <w:rPr>
+          <w:rFonts w:ascii="Cascadia Code" w:eastAsia="Calibri" w:hAnsi="Cascadia Code" w:cs="Calibri"/>
+          <w:sz w:val="20"/>
+        </w:rPr>
+      </w:pPr>
+      <w:r>
+        <w:rPr>
+          <w:rFonts w:ascii="Cascadia Code" w:eastAsia="Calibri" w:hAnsi="Cascadia Code" w:cs="Calibri"/>
+          <w:sz w:val="20"/>
+        </w:rPr>
+        <w:lastRenderedPageBreak/>
+        <w:t>?&gt;</w:t>
+      </w:r>
+    </w:p>
+    <w:p>
+      <w:pPr>
+        <w:rPr>
+          <w:rFonts w:ascii="Calibri" w:eastAsia="Calibri" w:hAnsi="Calibri" w:cs="Calibri"/>
+          <w:b/>
+          <w:bCs/>
+          <w:sz w:val="28"/>
+          <w:szCs w:val="28"/>
+        </w:rPr>
+      </w:pPr>
+      <w:r>
+        <w:rPr>
+          <w:rFonts w:ascii="Calibri" w:eastAsia="Calibri" w:hAnsi="Calibri" w:cs="Calibri"/>
+          <w:b/>
+          <w:bCs/>
+          <w:sz w:val="28"/>
+          <w:szCs w:val="28"/>
+        </w:rPr>
+        <w:t>DO-WHILE:</w:t>
+      </w:r>
+    </w:p>
+    <w:p>
+      <w:pPr>
+        <w:rPr>
+          <w:rFonts w:ascii="Cascadia Code" w:eastAsia="Calibri" w:hAnsi="Cascadia Code" w:cs="Calibri"/>
+          <w:sz w:val="20"/>
+        </w:rPr>
+      </w:pPr>
+      <w:r>
+        <w:rPr>
+          <w:rFonts w:ascii="Cascadia Code" w:eastAsia="Calibri" w:hAnsi="Cascadia Code" w:cs="Calibri"/>
+          <w:sz w:val="20"/>
+        </w:rPr>
+        <w:t>&lt;?</w:t>
+      </w:r>
+      <w:proofErr w:type="spellStart"/>
+      <w:r>
+        <w:rPr>
+          <w:rFonts w:ascii="Cascadia Code" w:eastAsia="Calibri" w:hAnsi="Cascadia Code" w:cs="Calibri"/>
+          <w:sz w:val="20"/>
+        </w:rPr>
+        <w:t>php</w:t>
+      </w:r>
+      <w:proofErr w:type="spellEnd"/>
+    </w:p>
+    <w:p>
+      <w:pPr>
+        <w:ind w:left="708"/>
+        <w:rPr>
+          <w:rFonts w:ascii="Cascadia Code" w:eastAsia="Calibri" w:hAnsi="Cascadia Code" w:cs="Calibri"/>
+          <w:sz w:val="20"/>
+        </w:rPr>
+      </w:pPr>
+      <w:proofErr w:type="spellStart"/>
+      <w:r>
+        <w:rPr>
+          <w:rFonts w:ascii="Cascadia Code" w:eastAsia="Calibri" w:hAnsi="Cascadia Code" w:cs="Calibri"/>
+          <w:sz w:val="20"/>
+        </w:rPr>
+        <w:t>$i</w:t>
+      </w:r>
+      <w:proofErr w:type="spellEnd"/>
+      <w:r>
+        <w:rPr>
+          <w:rFonts w:ascii="Cascadia Code" w:eastAsia="Calibri" w:hAnsi="Cascadia Code" w:cs="Calibri"/>
+          <w:sz w:val="20"/>
+        </w:rPr>
+        <w:t xml:space="preserve"> = 0;</w:t>
+      </w:r>
+      <w:r>
+        <w:rPr>
+          <w:rFonts w:ascii="Cascadia Code" w:eastAsia="Calibri" w:hAnsi="Cascadia Code" w:cs="Calibri"/>
+          <w:sz w:val="20"/>
+        </w:rPr>
+        <w:br/>
+        <w:t>do {</w:t>
+      </w:r>
+      <w:r>
+        <w:rPr>
+          <w:rFonts w:ascii="Cascadia Code" w:eastAsia="Calibri" w:hAnsi="Cascadia Code" w:cs="Calibri"/>
+          <w:sz w:val="20"/>
+        </w:rPr>
+        <w:br/>
+      </w:r>
+      <w:r>
+        <w:rPr>
+          <w:rFonts w:ascii="Cascadia Code" w:eastAsia="Calibri" w:hAnsi="Cascadia Code" w:cs="Calibri"/>
+          <w:sz w:val="20"/>
+        </w:rPr>
+        <w:t xml:space="preserve">    </w:t>
+      </w:r>
+      <w:proofErr w:type="spellStart"/>
+      <w:r>
+        <w:rPr>
+          <w:rFonts w:ascii="Cascadia Code" w:eastAsia="Calibri" w:hAnsi="Cascadia Code" w:cs="Calibri"/>
+          <w:sz w:val="20"/>
+        </w:rPr>
+        <w:t>echo</w:t>
+      </w:r>
+      <w:proofErr w:type="spellEnd"/>
+      <w:r>
+        <w:rPr>
+          <w:rFonts w:ascii="Cascadia Code" w:eastAsia="Calibri" w:hAnsi="Cascadia Code" w:cs="Calibri"/>
+          <w:sz w:val="20"/>
+        </w:rPr>
+        <w:t xml:space="preserve"> </w:t>
+      </w:r>
+      <w:proofErr w:type="spellStart"/>
+      <w:r>
+        <w:rPr>
+          <w:rFonts w:ascii="Cascadia Code" w:eastAsia="Calibri" w:hAnsi="Cascadia Code" w:cs="Calibri"/>
+          <w:sz w:val="20"/>
+        </w:rPr>
+        <w:t>$i</w:t>
+      </w:r>
+      <w:proofErr w:type="spellEnd"/>
+      <w:r>
+        <w:rPr>
+          <w:rFonts w:ascii="Cascadia Code" w:eastAsia="Calibri" w:hAnsi="Cascadia Code" w:cs="Calibri"/>
+          <w:sz w:val="20"/>
+        </w:rPr>
+        <w:t>;</w:t>
+      </w:r>
+      <w:r>
+        <w:rPr>
+          <w:rFonts w:ascii="Cascadia Code" w:eastAsia="Calibri" w:hAnsi="Cascadia Code" w:cs="Calibri"/>
+          <w:sz w:val="20"/>
+        </w:rPr>
+        <w:br/>
+      </w:r>
+      <w:r>
+        <w:rPr>
+          <w:rFonts w:ascii="Cascadia Code" w:eastAsia="Calibri" w:hAnsi="Cascadia Code" w:cs="Calibri"/>
+          <w:sz w:val="20"/>
+        </w:rPr>
+        <w:t xml:space="preserve">} </w:t>
+      </w:r>
+      <w:proofErr w:type="spellStart"/>
+      <w:r>
+        <w:rPr>
+          <w:rFonts w:ascii="Cascadia Code" w:eastAsia="Calibri" w:hAnsi="Cascadia Code" w:cs="Calibri"/>
+          <w:sz w:val="20"/>
+        </w:rPr>
+        <w:t>while</w:t>
+      </w:r>
+      <w:proofErr w:type="spellEnd"/>
+      <w:r>
+        <w:rPr>
+          <w:rFonts w:ascii="Cascadia Code" w:eastAsia="Calibri" w:hAnsi="Cascadia Code" w:cs="Calibri"/>
+          <w:sz w:val="20"/>
+        </w:rPr>
+        <w:t xml:space="preserve"> (</w:t>
+      </w:r>
+      <w:proofErr w:type="spellStart"/>
+      <w:r>
+        <w:rPr>
+          <w:rFonts w:ascii="Cascadia Code" w:eastAsia="Calibri" w:hAnsi="Cascadia Code" w:cs="Calibri"/>
+          <w:sz w:val="20"/>
+        </w:rPr>
+        <w:t>$i</w:t>
+      </w:r>
+      <w:proofErr w:type="spellEnd"/>
+      <w:r>
+        <w:rPr>
+          <w:rFonts w:ascii="Cascadia Code" w:eastAsia="Calibri" w:hAnsi="Cascadia Code" w:cs="Calibri"/>
+          <w:sz w:val="20"/>
+        </w:rPr>
+        <w:t xml:space="preserve"> &gt; 0);</w:t>
+      </w:r>
+    </w:p>
+    <w:p>
+      <w:pPr>
+        <w:rPr>
+          <w:rFonts w:ascii="Cascadia Code" w:eastAsia="Calibri" w:hAnsi="Cascadia Code" w:cs="Calibri"/>
+          <w:sz w:val="20"/>
+        </w:rPr>
+      </w:pPr>
+      <w:r>
+        <w:rPr>
+          <w:rFonts w:ascii="Cascadia Code" w:eastAsia="Calibri" w:hAnsi="Cascadia Code" w:cs="Calibri"/>
+          <w:sz w:val="20"/>
+        </w:rPr>
+        <w:t>?&gt;</w:t>
+      </w:r>
+    </w:p>
+    <w:p>
+      <w:pPr>
+        <w:rPr>
+          <w:rFonts w:ascii="Calibri" w:eastAsia="Calibri" w:hAnsi="Calibri" w:cs="Calibri"/>
+          <w:b/>
+          <w:bCs/>
+          <w:sz w:val="28"/>
+          <w:szCs w:val="28"/>
+        </w:rPr>
+      </w:pPr>
+      <w:r>
+        <w:rPr>
+          <w:rFonts w:ascii="Calibri" w:eastAsia="Calibri" w:hAnsi="Calibri" w:cs="Calibri"/>
+          <w:b/>
+          <w:bCs/>
+          <w:sz w:val="28"/>
+          <w:szCs w:val="28"/>
+        </w:rPr>
+        <w:t>FOR:</w:t>
+      </w:r>
+    </w:p>
+    <w:p>
+      <w:pPr>
+        <w:rPr>
+          <w:rFonts w:ascii="Cascadia Code" w:eastAsia="Calibri" w:hAnsi="Cascadia Code" w:cs="Calibri"/>
+          <w:sz w:val="20"/>
+        </w:rPr>
+      </w:pPr>
+      <w:r>
+        <w:rPr>
+          <w:rFonts w:ascii="Cascadia Code" w:eastAsia="Calibri" w:hAnsi="Cascadia Code" w:cs="Calibri"/>
+          <w:sz w:val="20"/>
+        </w:rPr>
+        <w:t>&lt;?</w:t>
+      </w:r>
+      <w:proofErr w:type="spellStart"/>
+      <w:r>
+        <w:rPr>
+          <w:rFonts w:ascii="Cascadia Code" w:eastAsia="Calibri" w:hAnsi="Cascadia Code" w:cs="Calibri"/>
+          <w:sz w:val="20"/>
+        </w:rPr>
+        <w:t>php</w:t>
+      </w:r>
+      <w:proofErr w:type="spellEnd"/>
+    </w:p>
+    <w:p>
+      <w:pPr>
+        <w:ind w:left="708"/>
+        <w:rPr>
+          <w:rFonts w:ascii="Cascadia Code" w:eastAsia="Calibri" w:hAnsi="Cascadia Code" w:cs="Calibri"/>
+          <w:sz w:val="20"/>
+        </w:rPr>
+      </w:pPr>
+      <w:r>
+        <w:rPr>
+          <w:rFonts w:ascii="Cascadia Code" w:eastAsia="Calibri" w:hAnsi="Cascadia Code" w:cs="Calibri"/>
+          <w:sz w:val="20"/>
+        </w:rPr>
+        <w:t>for (</w:t>
+      </w:r>
+      <w:proofErr w:type="spellStart"/>
+      <w:r>
+        <w:rPr>
+          <w:rFonts w:ascii="Cascadia Code" w:eastAsia="Calibri" w:hAnsi="Cascadia Code" w:cs="Calibri"/>
+          <w:sz w:val="20"/>
+        </w:rPr>
+        <w:t>$i</w:t>
+      </w:r>
+      <w:proofErr w:type="spellEnd"/>
+      <w:r>
+        <w:rPr>
+          <w:rFonts w:ascii="Cascadia Code" w:eastAsia="Calibri" w:hAnsi="Cascadia Code" w:cs="Calibri"/>
+          <w:sz w:val="20"/>
+        </w:rPr>
+        <w:t xml:space="preserve"> = 1; </w:t>
+      </w:r>
+      <w:proofErr w:type="spellStart"/>
+      <w:r>
+        <w:rPr>
+          <w:rFonts w:ascii="Cascadia Code" w:eastAsia="Calibri" w:hAnsi="Cascadia Code" w:cs="Calibri"/>
+          <w:sz w:val="20"/>
+        </w:rPr>
+        <w:t>$i</w:t>
+      </w:r>
+      <w:proofErr w:type="spellEnd"/>
+      <w:r>
+        <w:rPr>
+          <w:rFonts w:ascii="Cascadia Code" w:eastAsia="Calibri" w:hAnsi="Cascadia Code" w:cs="Calibri"/>
+          <w:sz w:val="20"/>
+        </w:rPr>
+        <w:t xml:space="preserve"> &lt;= 10; $i</w:t>
+      </w:r>
+      <w:r>
+        <w:rPr>
+          <w:rFonts w:ascii="Cascadia Code" w:eastAsia="Calibri" w:hAnsi="Cascadia Code" w:cs="Calibri"/>
+          <w:sz w:val="20"/>
+        </w:rPr>
+        <w:t xml:space="preserve">++) </w:t>
+      </w:r>
+      <w:r>
+        <w:rPr>
+          <w:rFonts w:ascii="Cascadia Code" w:eastAsia="Calibri" w:hAnsi="Cascadia Code" w:cs="Calibri"/>
+          <w:sz w:val="20"/>
+        </w:rPr>
+        <w:br/>
+      </w:r>
+      <w:r>
+        <w:rPr>
+          <w:rFonts w:ascii="Cascadia Code" w:eastAsia="Calibri" w:hAnsi="Cascadia Code" w:cs="Calibri"/>
+          <w:sz w:val="20"/>
+        </w:rPr>
+        <w:t xml:space="preserve">    </w:t>
+      </w:r>
+      <w:proofErr w:type="spellStart"/>
+      <w:r>
+        <w:rPr>
+          <w:rFonts w:ascii="Cascadia Code" w:eastAsia="Calibri" w:hAnsi="Cascadia Code" w:cs="Calibri"/>
+          <w:sz w:val="20"/>
+        </w:rPr>
+        <w:t>echo</w:t>
+      </w:r>
+      <w:proofErr w:type="spellEnd"/>
+      <w:r>
+        <w:rPr>
+          <w:rFonts w:ascii="Cascadia Code" w:eastAsia="Calibri" w:hAnsi="Cascadia Code" w:cs="Calibri"/>
+          <w:sz w:val="20"/>
+        </w:rPr>
+        <w:t xml:space="preserve"> </w:t>
+      </w:r>
+      <w:proofErr w:type="spellStart"/>
+      <w:r>
+        <w:rPr>
+          <w:rFonts w:ascii="Cascadia Code" w:eastAsia="Calibri" w:hAnsi="Cascadia Code" w:cs="Calibri"/>
+          <w:sz w:val="20"/>
+        </w:rPr>
+        <w:t>$i</w:t>
+      </w:r>
+      <w:proofErr w:type="spellEnd"/>
+      <w:r>
+        <w:rPr>
+          <w:rFonts w:ascii="Cascadia Code" w:eastAsia="Calibri" w:hAnsi="Cascadia Code" w:cs="Calibri"/>
+          <w:sz w:val="20"/>
+        </w:rPr>
+        <w:t>;</w:t>
+      </w:r>
+    </w:p>
+    <w:p>
+      <w:pPr>
+        <w:rPr>
+          <w:rFonts w:ascii="Calibri" w:eastAsia="Calibri" w:hAnsi="Calibri" w:cs="Calibri"/>
+          <w:color w:val="007700"/>
+          <w:sz w:val="21"/>
+          <w:szCs w:val="21"/>
+        </w:rPr>
+      </w:pPr>
+      <w:r>
+        <w:rPr>
+          <w:rFonts w:ascii="Cascadia Code" w:eastAsia="Calibri" w:hAnsi="Cascadia Code" w:cs="Calibri"/>
+          <w:sz w:val="20"/>
+        </w:rPr>
+        <w:t>?&gt;</w:t>
+      </w:r>
+    </w:p>
+    <w:p>
+      <w:pPr>
+        <w:rPr>
+          <w:rFonts w:ascii="Calibri" w:eastAsia="Calibri" w:hAnsi="Calibri" w:cs="Calibri"/>
+          <w:b/>
+          <w:bCs/>
+          <w:sz w:val="28"/>
+          <w:szCs w:val="28"/>
+        </w:rPr>
+      </w:pPr>
+      <w:r>
+        <w:rPr>
+          <w:rFonts w:ascii="Calibri" w:eastAsia="Calibri" w:hAnsi="Calibri" w:cs="Calibri"/>
+          <w:b/>
+          <w:bCs/>
+          <w:sz w:val="28"/>
+          <w:szCs w:val="28"/>
+        </w:rPr>
+        <w:t>FOREACH:</w:t>
+      </w:r>
+    </w:p>
+    <w:p>
+      <w:pPr>
+        <w:rPr>
+          <w:rFonts w:ascii="Cascadia Code" w:eastAsia="Calibri" w:hAnsi="Cascadia Code" w:cs="Calibri"/>
+          <w:sz w:val="20"/>
+        </w:rPr>
+      </w:pPr>
+      <w:r>
+        <w:rPr>
+          <w:rFonts w:ascii="Cascadia Code" w:eastAsia="Calibri" w:hAnsi="Cascadia Code" w:cs="Calibri"/>
+          <w:sz w:val="20"/>
+        </w:rPr>
+        <w:t>&lt;?</w:t>
+      </w:r>
+      <w:proofErr w:type="spellStart"/>
+      <w:r>
+        <w:rPr>
+          <w:rFonts w:ascii="Cascadia Code" w:eastAsia="Calibri" w:hAnsi="Cascadia Code" w:cs="Calibri"/>
+          <w:sz w:val="20"/>
+        </w:rPr>
+        <w:t>php</w:t>
+      </w:r>
+      <w:proofErr w:type="spellEnd"/>
+    </w:p>
+    <w:p>
+      <w:pPr>
+        <w:ind w:left="708"/>
+        <w:rPr>
+          <w:rFonts w:ascii="Cascadia Code" w:eastAsia="Calibri" w:hAnsi="Cascadia Code" w:cs="Calibri"/>
+          <w:sz w:val="20"/>
+        </w:rPr>
+      </w:pPr>
+      <w:proofErr w:type="spellStart"/>
+      <w:r>
+        <w:rPr>
+          <w:rFonts w:ascii="Cascadia Code" w:eastAsia="Calibri" w:hAnsi="Cascadia Code" w:cs="Calibri"/>
+          <w:sz w:val="20"/>
+        </w:rPr>
+        <w:t>$arr</w:t>
+      </w:r>
+      <w:proofErr w:type="spellEnd"/>
+      <w:r>
+        <w:rPr>
+          <w:rFonts w:ascii="Cascadia Code" w:eastAsia="Calibri" w:hAnsi="Cascadia Code" w:cs="Calibri"/>
+          <w:sz w:val="20"/>
+        </w:rPr>
+        <w:t xml:space="preserve"> = array(1, 2, 3, 4);</w:t>
+      </w:r>
+      <w:r>
+        <w:rPr>
+          <w:rFonts w:ascii="Cascadia Code" w:eastAsia="Calibri" w:hAnsi="Cascadia Code" w:cs="Calibri"/>
+          <w:sz w:val="20"/>
+        </w:rPr>
+        <w:br/>
+      </w:r>
+      <w:proofErr w:type="spellStart"/>
+      <w:r>
+        <w:rPr>
+          <w:rFonts w:ascii="Cascadia Code" w:eastAsia="Calibri" w:hAnsi="Cascadia Code" w:cs="Calibri"/>
+          <w:sz w:val="20"/>
+        </w:rPr>
+        <w:t>foreach</w:t>
+      </w:r>
+      <w:proofErr w:type="spellEnd"/>
+      <w:r>
+        <w:rPr>
+          <w:rFonts w:ascii="Cascadia Code" w:eastAsia="Calibri" w:hAnsi="Cascadia Code" w:cs="Calibri"/>
+          <w:sz w:val="20"/>
+        </w:rPr>
+        <w:t xml:space="preserve"> (</w:t>
+      </w:r>
+      <w:proofErr w:type="spellStart"/>
+      <w:r>
+        <w:rPr>
+          <w:rFonts w:ascii="Cascadia Code" w:eastAsia="Calibri" w:hAnsi="Cascadia Code" w:cs="Calibri"/>
+          <w:sz w:val="20"/>
+        </w:rPr>
+        <w:t>$arr</w:t>
+      </w:r>
+      <w:proofErr w:type="spellEnd"/>
+      <w:r>
+        <w:rPr>
+          <w:rFonts w:ascii="Cascadia Code" w:eastAsia="Calibri" w:hAnsi="Cascadia Code" w:cs="Calibri"/>
+          <w:sz w:val="20"/>
+        </w:rPr>
+        <w:t xml:space="preserve"> as &amp;$value</w:t>
+      </w:r>
+      <w:r>
+        <w:rPr>
+          <w:rFonts w:ascii="Cascadia Code" w:eastAsia="Calibri" w:hAnsi="Cascadia Code" w:cs="Calibri"/>
+          <w:sz w:val="20"/>
+        </w:rPr>
+        <w:t xml:space="preserve">) </w:t>
+      </w:r>
+      <w:r>
+        <w:rPr>
+          <w:rFonts w:ascii="Cascadia Code" w:eastAsia="Calibri" w:hAnsi="Cascadia Code" w:cs="Calibri"/>
+          <w:sz w:val="20"/>
+        </w:rPr>
+        <w:br/>
+      </w:r>
+      <w:r>
+        <w:rPr>
+          <w:rFonts w:ascii="Cascadia Code" w:eastAsia="Calibri" w:hAnsi="Cascadia Code" w:cs="Calibri"/>
+          <w:sz w:val="20"/>
+        </w:rPr>
+        <w:t xml:space="preserve">    </w:t>
+      </w:r>
+      <w:proofErr w:type="spellStart"/>
+      <w:r>
+        <w:rPr>
+          <w:rFonts w:ascii="Cascadia Code" w:eastAsia="Calibri" w:hAnsi="Cascadia Code" w:cs="Calibri"/>
+          <w:sz w:val="20"/>
+        </w:rPr>
+        <w:t>$value</w:t>
+      </w:r>
+      <w:proofErr w:type="spellEnd"/>
+      <w:r>
+        <w:rPr>
+          <w:rFonts w:ascii="Cascadia Code" w:eastAsia="Calibri" w:hAnsi="Cascadia Code" w:cs="Calibri"/>
+          <w:sz w:val="20"/>
+        </w:rPr>
+        <w:t xml:space="preserve"> = </w:t>
+      </w:r>
+      <w:proofErr w:type="spellStart"/>
+      <w:r>
+        <w:rPr>
+          <w:rFonts w:ascii="Cascadia Code" w:eastAsia="Calibri" w:hAnsi="Cascadia Code" w:cs="Calibri"/>
+          <w:sz w:val="20"/>
+        </w:rPr>
+        <w:t>$value</w:t>
+      </w:r>
+      <w:proofErr w:type="spellEnd"/>
+      <w:r>
+        <w:rPr>
+          <w:rFonts w:ascii="Cascadia Code" w:eastAsia="Calibri" w:hAnsi="Cascadia Code" w:cs="Calibri"/>
+          <w:sz w:val="20"/>
+        </w:rPr>
+        <w:t xml:space="preserve"> * 2</w:t>
+      </w:r>
+      <w:r>
+        <w:rPr>
+          <w:rFonts w:ascii="Cascadia Code" w:eastAsia="Calibri" w:hAnsi="Cascadia Code" w:cs="Calibri"/>
+          <w:sz w:val="20"/>
+        </w:rPr>
+        <w:t>;</w:t>
+      </w:r>
+    </w:p>
+    <w:p>
+      <w:pPr>
+        <w:rPr>
+          <w:rFonts w:ascii="Cascadia Code" w:eastAsia="Calibri" w:hAnsi="Cascadia Code" w:cs="Calibri"/>
+          <w:sz w:val="20"/>
+        </w:rPr>
+      </w:pPr>
+      <w:r>
+        <w:rPr>
+          <w:rFonts w:ascii="Cascadia Code" w:eastAsia="Calibri" w:hAnsi="Cascadia Code" w:cs="Calibri"/>
+          <w:sz w:val="20"/>
+        </w:rPr>
+        <w:t>?&gt;</w:t>
+      </w:r>
+    </w:p>
+    <w:p>
+      <w:pPr>
+        <w:rPr>
+          <w:rFonts w:ascii="Calibri" w:eastAsia="Calibri" w:hAnsi="Calibri" w:cs="Calibri"/>
+          <w:b/>
+          <w:bCs/>
+          <w:sz w:val="28"/>
+          <w:szCs w:val="28"/>
+        </w:rPr>
+      </w:pPr>
+      <w:r>
+        <w:rPr>
+          <w:rFonts w:ascii="Calibri" w:eastAsia="Calibri" w:hAnsi="Calibri" w:cs="Calibri"/>
+          <w:b/>
+          <w:bCs/>
+          <w:sz w:val="28"/>
+          <w:szCs w:val="28"/>
+        </w:rPr>
+        <w:t>BREAK:</w:t>
+      </w:r>
+    </w:p>
+    <w:p>
+      <w:pPr>
+        <w:rPr>
+          <w:rFonts w:ascii="Cascadia Code" w:eastAsia="Calibri" w:hAnsi="Cascadia Code" w:cs="Calibri"/>
+          <w:sz w:val="20"/>
+        </w:rPr>
+      </w:pPr>
+      <w:r>
+        <w:rPr>
+          <w:rFonts w:ascii="Cascadia Code" w:eastAsia="Calibri" w:hAnsi="Cascadia Code" w:cs="Calibri"/>
+          <w:sz w:val="20"/>
+        </w:rPr>
+        <w:t>&lt;?</w:t>
+      </w:r>
+      <w:proofErr w:type="spellStart"/>
+      <w:r>
+        <w:rPr>
+          <w:rFonts w:ascii="Cascadia Code" w:eastAsia="Calibri" w:hAnsi="Cascadia Code" w:cs="Calibri"/>
+          <w:sz w:val="20"/>
+        </w:rPr>
+        <w:t>php</w:t>
+      </w:r>
+      <w:proofErr w:type="spellEnd"/>
+    </w:p>
+    <w:p>
+      <w:pPr>
+        <w:ind w:left="708"/>
+        <w:rPr>
+          <w:rFonts w:ascii="Cascadia Code" w:eastAsia="Calibri" w:hAnsi="Cascadia Code" w:cs="Calibri"/>
+          <w:sz w:val="20"/>
+        </w:rPr>
+      </w:pPr>
+      <w:proofErr w:type="spellStart"/>
+      <w:r>
+        <w:rPr>
+          <w:rFonts w:ascii="Cascadia Code" w:eastAsia="Calibri" w:hAnsi="Cascadia Code" w:cs="Calibri"/>
+          <w:sz w:val="20"/>
+        </w:rPr>
+        <w:t>$arr</w:t>
+      </w:r>
+      <w:proofErr w:type="spellEnd"/>
+      <w:r>
+        <w:rPr>
+          <w:rFonts w:ascii="Cascadia Code" w:eastAsia="Calibri" w:hAnsi="Cascadia Code" w:cs="Calibri"/>
+          <w:sz w:val="20"/>
+        </w:rPr>
+        <w:t xml:space="preserve"> = array('</w:t>
+      </w:r>
+      <w:proofErr w:type="spellStart"/>
+      <w:r>
+        <w:rPr>
+          <w:rFonts w:ascii="Cascadia Code" w:eastAsia="Calibri" w:hAnsi="Cascadia Code" w:cs="Calibri"/>
+          <w:sz w:val="20"/>
+        </w:rPr>
+        <w:t>one</w:t>
+      </w:r>
+      <w:proofErr w:type="spellEnd"/>
+      <w:r>
+        <w:rPr>
+          <w:rFonts w:ascii="Cascadia Code" w:eastAsia="Calibri" w:hAnsi="Cascadia Code" w:cs="Calibri"/>
+          <w:sz w:val="20"/>
+        </w:rPr>
+        <w:t>', '</w:t>
+      </w:r>
+      <w:proofErr w:type="spellStart"/>
+      <w:r>
+        <w:rPr>
+          <w:rFonts w:ascii="Cascadia Code" w:eastAsia="Calibri" w:hAnsi="Cascadia Code" w:cs="Calibri"/>
+          <w:sz w:val="20"/>
+        </w:rPr>
+        <w:t>two</w:t>
+      </w:r>
+      <w:proofErr w:type="spellEnd"/>
+      <w:r>
+        <w:rPr>
+          <w:rFonts w:ascii="Cascadia Code" w:eastAsia="Calibri" w:hAnsi="Cascadia Code" w:cs="Calibri"/>
+          <w:sz w:val="20"/>
+        </w:rPr>
+        <w:t>', '</w:t>
+      </w:r>
+      <w:proofErr w:type="spellStart"/>
+      <w:r>
+        <w:rPr>
+          <w:rFonts w:ascii="Cascadia Code" w:eastAsia="Calibri" w:hAnsi="Cascadia Code" w:cs="Calibri"/>
+          <w:sz w:val="20"/>
+        </w:rPr>
+        <w:t>three</w:t>
+      </w:r>
+      <w:proofErr w:type="spellEnd"/>
+      <w:r>
+        <w:rPr>
+          <w:rFonts w:ascii="Cascadia Code" w:eastAsia="Calibri" w:hAnsi="Cascadia Code" w:cs="Calibri"/>
+          <w:sz w:val="20"/>
+        </w:rPr>
+        <w:t>', '</w:t>
+      </w:r>
+      <w:proofErr w:type="spellStart"/>
+      <w:r>
+        <w:rPr>
+          <w:rFonts w:ascii="Cascadia Code" w:eastAsia="Calibri" w:hAnsi="Cascadia Code" w:cs="Calibri"/>
+          <w:sz w:val="20"/>
+        </w:rPr>
+        <w:t>four</w:t>
+      </w:r>
+      <w:proofErr w:type="spellEnd"/>
+      <w:r>
+        <w:rPr>
+          <w:rFonts w:ascii="Cascadia Code" w:eastAsia="Calibri" w:hAnsi="Cascadia Code" w:cs="Calibri"/>
+          <w:sz w:val="20"/>
+        </w:rPr>
+        <w:t>', 'stop', '</w:t>
+      </w:r>
+      <w:proofErr w:type="spellStart"/>
+      <w:r>
+        <w:rPr>
+          <w:rFonts w:ascii="Cascadia Code" w:eastAsia="Calibri" w:hAnsi="Cascadia Code" w:cs="Calibri"/>
+          <w:sz w:val="20"/>
+        </w:rPr>
+        <w:t>five</w:t>
+      </w:r>
+      <w:proofErr w:type="spellEnd"/>
+      <w:r>
+        <w:rPr>
+          <w:rFonts w:ascii="Cascadia Code" w:eastAsia="Calibri" w:hAnsi="Cascadia Code" w:cs="Calibri"/>
+          <w:sz w:val="20"/>
+        </w:rPr>
+        <w:t>');</w:t>
+      </w:r>
+      <w:r>
+        <w:rPr>
+          <w:rFonts w:ascii="Cascadia Code" w:eastAsia="Calibri" w:hAnsi="Cascadia Code" w:cs="Calibri"/>
+          <w:sz w:val="20"/>
+        </w:rPr>
+        <w:br/>
+      </w:r>
+      <w:proofErr w:type="spellStart"/>
+      <w:r>
+        <w:rPr>
+          <w:rFonts w:ascii="Cascadia Code" w:eastAsia="Calibri" w:hAnsi="Cascadia Code" w:cs="Calibri"/>
+          <w:sz w:val="20"/>
+        </w:rPr>
+        <w:t>foreach</w:t>
+      </w:r>
+      <w:proofErr w:type="spellEnd"/>
+      <w:r>
+        <w:rPr>
+          <w:rFonts w:ascii="Cascadia Code" w:eastAsia="Calibri" w:hAnsi="Cascadia Code" w:cs="Calibri"/>
+          <w:sz w:val="20"/>
+        </w:rPr>
+        <w:t xml:space="preserve"> (</w:t>
+      </w:r>
+      <w:proofErr w:type="spellStart"/>
+      <w:r>
+        <w:rPr>
+          <w:rFonts w:ascii="Cascadia Code" w:eastAsia="Calibri" w:hAnsi="Cascadia Code" w:cs="Calibri"/>
+          <w:sz w:val="20"/>
+        </w:rPr>
+        <w:t>$arr</w:t>
+      </w:r>
+      <w:proofErr w:type="spellEnd"/>
+      <w:r>
+        <w:rPr>
+          <w:rFonts w:ascii="Cascadia Code" w:eastAsia="Calibri" w:hAnsi="Cascadia Code" w:cs="Calibri"/>
+          <w:sz w:val="20"/>
+        </w:rPr>
+        <w:t xml:space="preserve"> as </w:t>
+      </w:r>
+      <w:proofErr w:type="spellStart"/>
+      <w:r>
+        <w:rPr>
+          <w:rFonts w:ascii="Cascadia Code" w:eastAsia="Calibri" w:hAnsi="Cascadia Code" w:cs="Calibri"/>
+          <w:sz w:val="20"/>
+        </w:rPr>
+        <w:t>$val</w:t>
+      </w:r>
+      <w:proofErr w:type="spellEnd"/>
+      <w:r>
+        <w:rPr>
+          <w:rFonts w:ascii="Cascadia Code" w:eastAsia="Calibri" w:hAnsi="Cascadia Code" w:cs="Calibri"/>
+          <w:sz w:val="20"/>
+        </w:rPr>
+        <w:t>) {</w:t>
+      </w:r>
+      <w:r>
+        <w:rPr>
+          <w:rFonts w:ascii="Cascadia Code" w:eastAsia="Calibri" w:hAnsi="Cascadia Code" w:cs="Calibri"/>
+          <w:sz w:val="20"/>
+        </w:rPr>
+        <w:br/>
+      </w:r>
+      <w:r>
+        <w:rPr>
+          <w:rFonts w:ascii="Cascadia Code" w:eastAsia="Calibri" w:hAnsi="Cascadia Code" w:cs="Calibri"/>
+          <w:sz w:val="20"/>
+        </w:rPr>
+        <w:t xml:space="preserve">    </w:t>
+      </w:r>
+      <w:proofErr w:type="spellStart"/>
+      <w:r>
+        <w:rPr>
+          <w:rFonts w:ascii="Cascadia Code" w:eastAsia="Calibri" w:hAnsi="Cascadia Code" w:cs="Calibri"/>
+          <w:sz w:val="20"/>
+        </w:rPr>
+        <w:t>if</w:t>
+      </w:r>
+      <w:proofErr w:type="spellEnd"/>
+      <w:r>
+        <w:rPr>
+          <w:rFonts w:ascii="Cascadia Code" w:eastAsia="Calibri" w:hAnsi="Cascadia Code" w:cs="Calibri"/>
+          <w:sz w:val="20"/>
+        </w:rPr>
+        <w:t xml:space="preserve"> (</w:t>
+      </w:r>
+      <w:proofErr w:type="spellStart"/>
+      <w:r>
+        <w:rPr>
+          <w:rFonts w:ascii="Cascadia Code" w:eastAsia="Calibri" w:hAnsi="Cascadia Code" w:cs="Calibri"/>
+          <w:sz w:val="20"/>
+        </w:rPr>
+        <w:t>$val</w:t>
+      </w:r>
+      <w:proofErr w:type="spellEnd"/>
+      <w:r>
+        <w:rPr>
+          <w:rFonts w:ascii="Cascadia Code" w:eastAsia="Calibri" w:hAnsi="Cascadia Code" w:cs="Calibri"/>
+          <w:sz w:val="20"/>
+        </w:rPr>
+        <w:t xml:space="preserve"> == 'stop'</w:t>
+      </w:r>
+      <w:r>
+        <w:rPr>
+          <w:rFonts w:ascii="Cascadia Code" w:eastAsia="Calibri" w:hAnsi="Cascadia Code" w:cs="Calibri"/>
+          <w:sz w:val="20"/>
+        </w:rPr>
+        <w:t xml:space="preserve">) </w:t>
+      </w:r>
+      <w:r>
+        <w:rPr>
+          <w:rFonts w:ascii="Cascadia Code" w:eastAsia="Calibri" w:hAnsi="Cascadia Code" w:cs="Calibri"/>
+          <w:sz w:val="20"/>
+        </w:rPr>
+        <w:br/>
+      </w:r>
+      <w:r>
+        <w:rPr>
+          <w:rFonts w:ascii="Cascadia Code" w:eastAsia="Calibri" w:hAnsi="Cascadia Code" w:cs="Calibri"/>
+          <w:sz w:val="20"/>
+        </w:rPr>
+        <w:t xml:space="preserve">      </w:t>
+      </w:r>
+      <w:r>
+        <w:rPr>
+          <w:rFonts w:ascii="Cascadia Code" w:eastAsia="Calibri" w:hAnsi="Cascadia Code" w:cs="Calibri"/>
+          <w:sz w:val="20"/>
+        </w:rPr>
+        <w:t xml:space="preserve"> </w:t>
+      </w:r>
+      <w:r>
+        <w:rPr>
+          <w:rFonts w:ascii="Cascadia Code" w:eastAsia="Calibri" w:hAnsi="Cascadia Code" w:cs="Calibri"/>
+          <w:sz w:val="20"/>
+        </w:rPr>
+        <w:t xml:space="preserve"> break;</w:t>
+      </w:r>
+      <w:r>
+        <w:rPr>
+          <w:rFonts w:ascii="Cascadia Code" w:eastAsia="Calibri" w:hAnsi="Cascadia Code" w:cs="Calibri"/>
+          <w:sz w:val="20"/>
+        </w:rPr>
+        <w:br/>
+        <w:t xml:space="preserve">    </w:t>
+      </w:r>
+      <w:proofErr w:type="spellStart"/>
+      <w:r>
+        <w:rPr>
+          <w:rFonts w:ascii="Cascadia Code" w:eastAsia="Calibri" w:hAnsi="Cascadia Code" w:cs="Calibri"/>
+          <w:sz w:val="20"/>
+        </w:rPr>
+        <w:t>echo</w:t>
+      </w:r>
+      <w:proofErr w:type="spellEnd"/>
+      <w:r>
+        <w:rPr>
+          <w:rFonts w:ascii="Cascadia Code" w:eastAsia="Calibri" w:hAnsi="Cascadia Code" w:cs="Calibri"/>
+          <w:sz w:val="20"/>
+        </w:rPr>
+        <w:t xml:space="preserve"> "</w:t>
+      </w:r>
+      <w:proofErr w:type="spellStart"/>
+      <w:r>
+        <w:rPr>
+          <w:rFonts w:ascii="Cascadia Code" w:eastAsia="Calibri" w:hAnsi="Cascadia Code" w:cs="Calibri"/>
+          <w:sz w:val="20"/>
+        </w:rPr>
+        <w:t>$val</w:t>
+      </w:r>
+      <w:proofErr w:type="spellEnd"/>
+      <w:r>
+        <w:rPr>
+          <w:rFonts w:ascii="Cascadia Code" w:eastAsia="Calibri" w:hAnsi="Cascadia Code" w:cs="Calibri"/>
+          <w:sz w:val="20"/>
+        </w:rPr>
+        <w:t>&lt;</w:t>
+      </w:r>
+      <w:proofErr w:type="spellStart"/>
+      <w:r>
+        <w:rPr>
+          <w:rFonts w:ascii="Cascadia Code" w:eastAsia="Calibri" w:hAnsi="Cascadia Code" w:cs="Calibri"/>
+          <w:sz w:val="20"/>
+        </w:rPr>
+        <w:t>br</w:t>
+      </w:r>
+      <w:proofErr w:type="spellEnd"/>
+      <w:r>
+        <w:rPr>
+          <w:rFonts w:ascii="Cascadia Code" w:eastAsia="Calibri" w:hAnsi="Cascadia Code" w:cs="Calibri"/>
+          <w:sz w:val="20"/>
+        </w:rPr>
+        <w:t xml:space="preserve"> /&gt;</w:t>
+      </w:r>
+      <w:proofErr w:type="spellStart"/>
+      <w:r>
+        <w:rPr>
+          <w:rFonts w:ascii="Cascadia Code" w:eastAsia="Calibri" w:hAnsi="Cascadia Code" w:cs="Calibri"/>
+          <w:sz w:val="20"/>
+        </w:rPr>
+        <w:t>\n</w:t>
+      </w:r>
+      <w:proofErr w:type="spellEnd"/>
+      <w:r>
+        <w:rPr>
+          <w:rFonts w:ascii="Cascadia Code" w:eastAsia="Calibri" w:hAnsi="Cascadia Code" w:cs="Calibri"/>
+          <w:sz w:val="20"/>
+        </w:rPr>
+        <w:t>";</w:t>
+      </w:r>
+      <w:r>
+        <w:rPr>
+          <w:rFonts w:ascii="Cascadia Code" w:eastAsia="Calibri" w:hAnsi="Cascadia Code" w:cs="Calibri"/>
+          <w:sz w:val="20"/>
+        </w:rPr>
+        <w:br/>
+      </w:r>
+      <w:r>
+        <w:rPr>
+          <w:rFonts w:ascii="Cascadia Code" w:eastAsia="Calibri" w:hAnsi="Cascadia Code" w:cs="Calibri"/>
+          <w:sz w:val="20"/>
+        </w:rPr>
+        <w:t>}</w:t>
+      </w:r>
+    </w:p>
+    <w:p>
+      <w:pPr>
+        <w:rPr>
+          <w:rFonts w:ascii="Cascadia Code" w:eastAsia="Calibri" w:hAnsi="Cascadia Code" w:cs="Calibri"/>
+          <w:sz w:val="20"/>
+        </w:rPr>
+      </w:pPr>
+      <w:r>
+        <w:rPr>
+          <w:rFonts w:ascii="Cascadia Code" w:eastAsia="Calibri" w:hAnsi="Cascadia Code" w:cs="Calibri"/>
+          <w:sz w:val="20"/>
+        </w:rPr>
+        <w:t>?&gt;</w:t>
+      </w:r>
+    </w:p>
+    <w:p>
+      <w:pPr>
+        <w:rPr>
+          <w:rFonts w:ascii="Calibri" w:eastAsia="Calibri" w:hAnsi="Calibri" w:cs="Calibri"/>
+          <w:b/>
+          <w:bCs/>
+          <w:sz w:val="28"/>
+          <w:szCs w:val="28"/>
+        </w:rPr>
+      </w:pPr>
+      <w:r>
+        <w:rPr>
+          <w:rFonts w:ascii="Calibri" w:eastAsia="Calibri" w:hAnsi="Calibri" w:cs="Calibri"/>
+          <w:b/>
+          <w:bCs/>
+          <w:sz w:val="28"/>
+          <w:szCs w:val="28"/>
+        </w:rPr>
+        <w:t>SWITCH:</w:t>
+      </w:r>
+    </w:p>
+    <w:p>
+      <w:pPr>
+        <w:rPr>
+          <w:rFonts w:ascii="Cascadia Code" w:eastAsia="Calibri" w:hAnsi="Cascadia Code" w:cs="Calibri"/>
+          <w:sz w:val="20"/>
+        </w:rPr>
+      </w:pPr>
+      <w:r>
+        <w:rPr>
+          <w:rFonts w:ascii="Cascadia Code" w:eastAsia="Calibri" w:hAnsi="Cascadia Code" w:cs="Calibri"/>
+          <w:sz w:val="20"/>
+        </w:rPr>
+        <w:t>&lt;?</w:t>
+      </w:r>
+      <w:proofErr w:type="spellStart"/>
+      <w:r>
+        <w:rPr>
+          <w:rFonts w:ascii="Cascadia Code" w:eastAsia="Calibri" w:hAnsi="Cascadia Code" w:cs="Calibri"/>
+          <w:sz w:val="20"/>
+        </w:rPr>
+        <w:t>php</w:t>
+      </w:r>
+      <w:proofErr w:type="spellEnd"/>
+    </w:p>
+    <w:p>
+      <w:pPr>
+        <w:ind w:left="708"/>
+        <w:rPr>
+          <w:rFonts w:ascii="Cascadia Code" w:eastAsia="Calibri" w:hAnsi="Cascadia Code" w:cs="Calibri"/>
+          <w:sz w:val="20"/>
+        </w:rPr>
+      </w:pPr>
+      <w:proofErr w:type="spellStart"/>
+      <w:r>
+        <w:rPr>
+          <w:rFonts w:ascii="Cascadia Code" w:eastAsia="Calibri" w:hAnsi="Cascadia Code" w:cs="Calibri"/>
+          <w:sz w:val="20"/>
+        </w:rPr>
+        <w:t>switch</w:t>
+      </w:r>
+      <w:proofErr w:type="spellEnd"/>
+      <w:r>
+        <w:rPr>
+          <w:rFonts w:ascii="Cascadia Code" w:eastAsia="Calibri" w:hAnsi="Cascadia Code" w:cs="Calibri"/>
+          <w:sz w:val="20"/>
+        </w:rPr>
+        <w:t xml:space="preserve"> (</w:t>
+      </w:r>
+      <w:proofErr w:type="spellStart"/>
+      <w:r>
+        <w:rPr>
+          <w:rFonts w:ascii="Cascadia Code" w:eastAsia="Calibri" w:hAnsi="Cascadia Code" w:cs="Calibri"/>
+          <w:sz w:val="20"/>
+        </w:rPr>
+        <w:t>$i</w:t>
+      </w:r>
+      <w:proofErr w:type="spellEnd"/>
+      <w:r>
+        <w:rPr>
+          <w:rFonts w:ascii="Cascadia Code" w:eastAsia="Calibri" w:hAnsi="Cascadia Code" w:cs="Calibri"/>
+          <w:sz w:val="20"/>
+        </w:rPr>
+        <w:t>) {</w:t>
+      </w:r>
+      <w:r>
+        <w:rPr>
+          <w:rFonts w:ascii="Cascadia Code" w:eastAsia="Calibri" w:hAnsi="Cascadia Code" w:cs="Calibri"/>
+          <w:sz w:val="20"/>
+        </w:rPr>
+        <w:br/>
+      </w:r>
+      <w:r>
+        <w:rPr>
+          <w:rFonts w:ascii="Cascadia Code" w:eastAsia="Calibri" w:hAnsi="Cascadia Code" w:cs="Calibri"/>
+          <w:sz w:val="20"/>
+        </w:rPr>
+        <w:t xml:space="preserve">    case 0:</w:t>
+      </w:r>
+      <w:r>
+        <w:rPr>
+          <w:rFonts w:ascii="Cascadia Code" w:eastAsia="Calibri" w:hAnsi="Cascadia Code" w:cs="Calibri"/>
+          <w:sz w:val="20"/>
+        </w:rPr>
+        <w:br/>
+        <w:t xml:space="preserve">        </w:t>
+      </w:r>
+      <w:proofErr w:type="spellStart"/>
+      <w:r>
+        <w:rPr>
+          <w:rFonts w:ascii="Cascadia Code" w:eastAsia="Calibri" w:hAnsi="Cascadia Code" w:cs="Calibri"/>
+          <w:sz w:val="20"/>
+        </w:rPr>
+        <w:t>echo</w:t>
+      </w:r>
+      <w:proofErr w:type="spellEnd"/>
+      <w:r>
+        <w:rPr>
+          <w:rFonts w:ascii="Cascadia Code" w:eastAsia="Calibri" w:hAnsi="Cascadia Code" w:cs="Calibri"/>
+          <w:sz w:val="20"/>
+        </w:rPr>
+        <w:t xml:space="preserve"> "i </w:t>
+      </w:r>
+      <w:proofErr w:type="spellStart"/>
+      <w:r>
+        <w:rPr>
+          <w:rFonts w:ascii="Cascadia Code" w:eastAsia="Calibri" w:hAnsi="Cascadia Code" w:cs="Calibri"/>
+          <w:sz w:val="20"/>
+        </w:rPr>
+        <w:t>equals</w:t>
+      </w:r>
+      <w:proofErr w:type="spellEnd"/>
+      <w:r>
+        <w:rPr>
+          <w:rFonts w:ascii="Cascadia Code" w:eastAsia="Calibri" w:hAnsi="Cascadia Code" w:cs="Calibri"/>
+          <w:sz w:val="20"/>
+        </w:rPr>
+        <w:t xml:space="preserve"> 0";</w:t>
+      </w:r>
+      <w:r>
+        <w:rPr>
+          <w:rFonts w:ascii="Cascadia Code" w:eastAsia="Calibri" w:hAnsi="Cascadia Code" w:cs="Calibri"/>
+          <w:sz w:val="20"/>
+        </w:rPr>
+        <w:br/>
+        <w:t xml:space="preserve">        break;</w:t>
+      </w:r>
+      <w:r>
+        <w:rPr>
+          <w:rFonts w:ascii="Cascadia Code" w:eastAsia="Calibri" w:hAnsi="Cascadia Code" w:cs="Calibri"/>
+          <w:sz w:val="20"/>
+        </w:rPr>
+        <w:br/>
+        <w:t xml:space="preserve">    case 1:</w:t>
+      </w:r>
+      <w:r>
+        <w:rPr>
+          <w:rFonts w:ascii="Cascadia Code" w:eastAsia="Calibri" w:hAnsi="Cascadia Code" w:cs="Calibri"/>
+          <w:sz w:val="20"/>
+        </w:rPr>
+        <w:br/>
+        <w:t xml:space="preserve">        </w:t>
+      </w:r>
+      <w:proofErr w:type="spellStart"/>
+      <w:r>
+        <w:rPr>
+          <w:rFonts w:ascii="Cascadia Code" w:eastAsia="Calibri" w:hAnsi="Cascadia Code" w:cs="Calibri"/>
+          <w:sz w:val="20"/>
+        </w:rPr>
+        <w:t>echo</w:t>
+      </w:r>
+      <w:proofErr w:type="spellEnd"/>
+      <w:r>
+        <w:rPr>
+          <w:rFonts w:ascii="Cascadia Code" w:eastAsia="Calibri" w:hAnsi="Cascadia Code" w:cs="Calibri"/>
+          <w:sz w:val="20"/>
+        </w:rPr>
+        <w:t xml:space="preserve"> "i </w:t>
+      </w:r>
+      <w:proofErr w:type="spellStart"/>
+      <w:r>
+        <w:rPr>
+          <w:rFonts w:ascii="Cascadia Code" w:eastAsia="Calibri" w:hAnsi="Cascadia Code" w:cs="Calibri"/>
+          <w:sz w:val="20"/>
+        </w:rPr>
+        <w:t>equals</w:t>
+      </w:r>
+      <w:proofErr w:type="spellEnd"/>
+      <w:r>
+        <w:rPr>
+          <w:rFonts w:ascii="Cascadia Code" w:eastAsia="Calibri" w:hAnsi="Cascadia Code" w:cs="Calibri"/>
+          <w:sz w:val="20"/>
+        </w:rPr>
+        <w:t xml:space="preserve"> 1";</w:t>
+      </w:r>
+      <w:r>
+        <w:rPr>
+          <w:rFonts w:ascii="Cascadia Code" w:eastAsia="Calibri" w:hAnsi="Cascadia Code" w:cs="Calibri"/>
+          <w:sz w:val="20"/>
+        </w:rPr>
+        <w:br/>
+      </w:r>
+      <w:r>
+        <w:rPr>
+          <w:rFonts w:ascii="Cascadia Code" w:eastAsia="Calibri" w:hAnsi="Cascadia Code" w:cs="Calibri"/>
+          <w:sz w:val="20"/>
+        </w:rPr>
+        <w:lastRenderedPageBreak/>
+        <w:t xml:space="preserve">        break;</w:t>
+      </w:r>
+      <w:r>
+        <w:rPr>
+          <w:rFonts w:ascii="Cascadia Code" w:eastAsia="Calibri" w:hAnsi="Cascadia Code" w:cs="Calibri"/>
+          <w:sz w:val="20"/>
+        </w:rPr>
+        <w:br/>
+        <w:t xml:space="preserve">    case 2:</w:t>
+      </w:r>
+      <w:r>
+        <w:rPr>
+          <w:rFonts w:ascii="Cascadia Code" w:eastAsia="Calibri" w:hAnsi="Cascadia Code" w:cs="Calibri"/>
+          <w:sz w:val="20"/>
+        </w:rPr>
+        <w:br/>
+        <w:t xml:space="preserve">        </w:t>
+      </w:r>
+      <w:proofErr w:type="spellStart"/>
+      <w:r>
+        <w:rPr>
+          <w:rFonts w:ascii="Cascadia Code" w:eastAsia="Calibri" w:hAnsi="Cascadia Code" w:cs="Calibri"/>
+          <w:sz w:val="20"/>
+        </w:rPr>
+        <w:t>echo</w:t>
+      </w:r>
+      <w:proofErr w:type="spellEnd"/>
+      <w:r>
+        <w:rPr>
+          <w:rFonts w:ascii="Cascadia Code" w:eastAsia="Calibri" w:hAnsi="Cascadia Code" w:cs="Calibri"/>
+          <w:sz w:val="20"/>
+        </w:rPr>
+        <w:t xml:space="preserve"> "i </w:t>
+      </w:r>
+      <w:proofErr w:type="spellStart"/>
+      <w:r>
+        <w:rPr>
+          <w:rFonts w:ascii="Cascadia Code" w:eastAsia="Calibri" w:hAnsi="Cascadia Code" w:cs="Calibri"/>
+          <w:sz w:val="20"/>
+        </w:rPr>
+        <w:t>equals</w:t>
+      </w:r>
+      <w:proofErr w:type="spellEnd"/>
+      <w:r>
+        <w:rPr>
+          <w:rFonts w:ascii="Cascadia Code" w:eastAsia="Calibri" w:hAnsi="Cascadia Code" w:cs="Calibri"/>
+          <w:sz w:val="20"/>
+        </w:rPr>
+        <w:t xml:space="preserve"> 2";</w:t>
+      </w:r>
+      <w:r>
+        <w:rPr>
+          <w:rFonts w:ascii="Cascadia Code" w:eastAsia="Calibri" w:hAnsi="Cascadia Code" w:cs="Calibri"/>
+          <w:sz w:val="20"/>
+        </w:rPr>
+        <w:br/>
+        <w:t xml:space="preserve">        break</w:t>
+      </w:r>
+      <w:r>
+        <w:rPr>
+          <w:rFonts w:ascii="Cascadia Code" w:eastAsia="Calibri" w:hAnsi="Cascadia Code" w:cs="Calibri"/>
+          <w:sz w:val="20"/>
+        </w:rPr>
+        <w:t>;</w:t>
+      </w:r>
+      <w:r>
+        <w:rPr>
+          <w:rFonts w:ascii="Cascadia Code" w:eastAsia="Calibri" w:hAnsi="Cascadia Code" w:cs="Calibri"/>
+          <w:sz w:val="20"/>
+        </w:rPr>
+        <w:br/>
+      </w:r>
+      <w:r>
+        <w:rPr>
+          <w:rFonts w:ascii="Cascadia Code" w:eastAsia="Calibri" w:hAnsi="Cascadia Code" w:cs="Calibri"/>
+          <w:sz w:val="20"/>
+        </w:rPr>
+        <w:t>}</w:t>
+      </w:r>
+    </w:p>
+    <w:p>
+      <w:pPr>
+        <w:rPr>
+          <w:rFonts w:ascii="Cascadia Code" w:eastAsia="Calibri" w:hAnsi="Cascadia Code" w:cs="Calibri"/>
+          <w:sz w:val="20"/>
+        </w:rPr>
+      </w:pPr>
+      <w:r>
+        <w:rPr>
+          <w:rFonts w:ascii="Cascadia Code" w:eastAsia="Calibri" w:hAnsi="Cascadia Code" w:cs="Calibri"/>
+          <w:sz w:val="20"/>
+        </w:rPr>
+        <w:t>?&gt;</w:t>
+      </w:r>
+    </w:p>
+    <w:p>
+      <w:pPr>
+        <w:rPr>
+          <w:rFonts w:ascii="Calibri" w:eastAsia="Calibri" w:hAnsi="Calibri" w:cs="Calibri"/>
+          <w:b/>
+          <w:bCs/>
+          <w:sz w:val="28"/>
+          <w:szCs w:val="28"/>
+        </w:rPr>
+      </w:pPr>
+      <w:r>
+        <w:rPr>
+          <w:rFonts w:ascii="Calibri" w:eastAsia="Calibri" w:hAnsi="Calibri" w:cs="Calibri"/>
+          <w:b/>
+          <w:bCs/>
+          <w:sz w:val="28"/>
+          <w:szCs w:val="28"/>
+        </w:rPr>
+        <w:t>REQUIRE:</w:t>
+      </w:r>
+    </w:p>
+    <w:p>
+      <w:pPr>
+        <w:rPr>
+          <w:rFonts w:ascii="Cascadia Code" w:eastAsia="Calibri" w:hAnsi="Cascadia Code" w:cs="Calibri"/>
+          <w:sz w:val="20"/>
+        </w:rPr>
+      </w:pPr>
+      <w:r>
+        <w:rPr>
+          <w:rFonts w:ascii="Cascadia Code" w:eastAsia="Calibri" w:hAnsi="Cascadia Code" w:cs="Calibri"/>
+          <w:sz w:val="20"/>
+        </w:rPr>
+        <w:t>&lt;?</w:t>
+      </w:r>
+      <w:proofErr w:type="spellStart"/>
+      <w:r>
+        <w:rPr>
+          <w:rFonts w:ascii="Cascadia Code" w:eastAsia="Calibri" w:hAnsi="Cascadia Code" w:cs="Calibri"/>
+          <w:sz w:val="20"/>
+        </w:rPr>
+        <w:t>php</w:t>
+      </w:r>
+      <w:proofErr w:type="spellEnd"/>
+    </w:p>
+    <w:p>
+      <w:pPr>
+        <w:ind w:firstLine="708"/>
+        <w:rPr>
+          <w:rFonts w:ascii="Cascadia Code" w:eastAsia="Calibri" w:hAnsi="Cascadia Code" w:cs="Calibri"/>
+          <w:sz w:val="20"/>
+        </w:rPr>
+      </w:pPr>
+      <w:r>
+        <w:rPr>
+          <w:rFonts w:ascii="Cascadia Code" w:eastAsia="Calibri" w:hAnsi="Cascadia Code" w:cs="Calibri"/>
+          <w:sz w:val="20"/>
+        </w:rPr>
+        <w:t>require '</w:t>
+      </w:r>
+      <w:proofErr w:type="spellStart"/>
+      <w:r>
+        <w:rPr>
+          <w:rFonts w:ascii="Cascadia Code" w:eastAsia="Calibri" w:hAnsi="Cascadia Code" w:cs="Calibri"/>
+          <w:sz w:val="20"/>
+        </w:rPr>
+        <w:t>somefile.php</w:t>
+      </w:r>
+      <w:proofErr w:type="spellEnd"/>
+      <w:r>
+        <w:rPr>
+          <w:rFonts w:ascii="Cascadia Code" w:eastAsia="Calibri" w:hAnsi="Cascadia Code" w:cs="Calibri"/>
+          <w:sz w:val="20"/>
+        </w:rPr>
+        <w:t>';</w:t>
+      </w:r>
+    </w:p>
+    <w:p>
+      <w:pPr>
+        <w:rPr>
+          <w:rFonts w:ascii="Cascadia Code" w:eastAsia="Calibri" w:hAnsi="Cascadia Code" w:cs="Calibri"/>
+          <w:sz w:val="20"/>
+          <w:u w:val="single"/>
+        </w:rPr>
+      </w:pPr>
+      <w:r>
+        <w:rPr>
+          <w:rFonts w:ascii="Cascadia Code" w:eastAsia="Calibri" w:hAnsi="Cascadia Code" w:cs="Calibri"/>
+          <w:sz w:val="20"/>
+        </w:rPr>
+        <w:t>?&gt;</w:t>
+      </w:r>
+    </w:p>
+    <w:p>
+      <w:pPr>
+        <w:rPr>
+          <w:rFonts w:ascii="Cascadia Code" w:eastAsia="Calibri" w:hAnsi="Cascadia Code" w:cs="Calibri"/>
+          <w:sz w:val="20"/>
+        </w:rPr>
+      </w:pPr>
+      <w:proofErr w:type="spellStart"/>
+      <w:r>
+        <w:rPr>
+          <w:rFonts w:ascii="Cascadia Code" w:eastAsia="Calibri" w:hAnsi="Cascadia Code" w:cs="Calibri"/>
+          <w:sz w:val="20"/>
+        </w:rPr>
+        <w:t>vars.php</w:t>
+      </w:r>
+      <w:proofErr w:type="spellEnd"/>
+      <w:r>
+        <w:rPr>
+          <w:rFonts w:ascii="Cascadia Code" w:eastAsia="Calibri" w:hAnsi="Cascadia Code" w:cs="Calibri"/>
+          <w:sz w:val="20"/>
+        </w:rPr>
+        <w:br/>
+        <w:t>&lt;?</w:t>
+      </w:r>
+      <w:proofErr w:type="spellStart"/>
+      <w:r>
+        <w:rPr>
+          <w:rFonts w:ascii="Cascadia Code" w:eastAsia="Calibri" w:hAnsi="Cascadia Code" w:cs="Calibri"/>
+          <w:sz w:val="20"/>
+        </w:rPr>
+        <w:t>php</w:t>
+      </w:r>
+      <w:proofErr w:type="spellEnd"/>
+    </w:p>
+    <w:p>
+      <w:pPr>
+        <w:ind w:left="708"/>
+        <w:rPr>
+          <w:rFonts w:ascii="Cascadia Code" w:eastAsia="Calibri" w:hAnsi="Cascadia Code" w:cs="Calibri"/>
+          <w:sz w:val="20"/>
+        </w:rPr>
+      </w:pPr>
+      <w:proofErr w:type="spellStart"/>
+      <w:r>
+        <w:rPr>
+          <w:rFonts w:ascii="Cascadia Code" w:eastAsia="Calibri" w:hAnsi="Cascadia Code" w:cs="Calibri"/>
+          <w:sz w:val="20"/>
+        </w:rPr>
+        <w:t>$color</w:t>
+      </w:r>
+      <w:proofErr w:type="spellEnd"/>
+      <w:r>
+        <w:rPr>
+          <w:rFonts w:ascii="Cascadia Code" w:eastAsia="Calibri" w:hAnsi="Cascadia Code" w:cs="Calibri"/>
+          <w:sz w:val="20"/>
+        </w:rPr>
+        <w:t xml:space="preserve"> = 'green';</w:t>
+      </w:r>
+      <w:r>
+        <w:rPr>
+          <w:rFonts w:ascii="Cascadia Code" w:eastAsia="Calibri" w:hAnsi="Cascadia Code" w:cs="Calibri"/>
+          <w:sz w:val="20"/>
+        </w:rPr>
+        <w:br/>
+      </w:r>
+      <w:proofErr w:type="spellStart"/>
+      <w:r>
+        <w:rPr>
+          <w:rFonts w:ascii="Cascadia Code" w:eastAsia="Calibri" w:hAnsi="Cascadia Code" w:cs="Calibri"/>
+          <w:sz w:val="20"/>
+        </w:rPr>
+        <w:t>$fruit</w:t>
+      </w:r>
+      <w:proofErr w:type="spellEnd"/>
+      <w:r>
+        <w:rPr>
+          <w:rFonts w:ascii="Cascadia Code" w:eastAsia="Calibri" w:hAnsi="Cascadia Code" w:cs="Calibri"/>
+          <w:sz w:val="20"/>
+        </w:rPr>
+        <w:t xml:space="preserve"> = '</w:t>
+      </w:r>
+      <w:proofErr w:type="spellStart"/>
+      <w:r>
+        <w:rPr>
+          <w:rFonts w:ascii="Cascadia Code" w:eastAsia="Calibri" w:hAnsi="Cascadia Code" w:cs="Calibri"/>
+          <w:sz w:val="20"/>
+        </w:rPr>
+        <w:t>apple</w:t>
+      </w:r>
+      <w:proofErr w:type="spellEnd"/>
+      <w:r>
+        <w:rPr>
+          <w:rFonts w:ascii="Cascadia Code" w:eastAsia="Calibri" w:hAnsi="Cascadia Code" w:cs="Calibri"/>
+          <w:sz w:val="20"/>
+        </w:rPr>
+        <w:t>';</w:t>
+      </w:r>
+    </w:p>
+    <w:p>
+      <w:pPr>
+        <w:rPr>
+          <w:rFonts w:ascii="Calibri" w:eastAsia="Calibri" w:hAnsi="Calibri" w:cs="Calibri"/>
+          <w:b/>
+          <w:bCs/>
+          <w:sz w:val="28"/>
+          <w:szCs w:val="28"/>
+        </w:rPr>
+      </w:pPr>
+      <w:r>
+        <w:rPr>
+          <w:rFonts w:ascii="Cascadia Code" w:eastAsia="Calibri" w:hAnsi="Cascadia Code" w:cs="Calibri"/>
+          <w:sz w:val="20"/>
+        </w:rPr>
+        <w:t>?&gt;</w:t>
+      </w:r>
+      <w:r>
+        <w:rPr>
+          <w:rFonts w:ascii="Cascadia Code" w:eastAsia="Calibri" w:hAnsi="Cascadia Code" w:cs="Calibri"/>
+          <w:sz w:val="20"/>
+        </w:rPr>
+        <w:br/>
+      </w:r>
+      <w:r>
+        <w:br/>
+      </w:r>
+      <w:r>
+        <w:rPr>
+          <w:rFonts w:ascii="Calibri" w:eastAsia="Calibri" w:hAnsi="Calibri" w:cs="Calibri"/>
+          <w:b/>
+          <w:bCs/>
+          <w:sz w:val="28"/>
+          <w:szCs w:val="28"/>
+        </w:rPr>
+        <w:t>INCLUDE:</w:t>
+      </w:r>
+    </w:p>
+    <w:p>
+      <w:pPr>
+        <w:rPr>
+          <w:rFonts w:ascii="Cascadia Code" w:eastAsia="Calibri" w:hAnsi="Cascadia Code" w:cs="Calibri"/>
+          <w:sz w:val="20"/>
+        </w:rPr>
+      </w:pPr>
+      <w:proofErr w:type="spellStart"/>
+      <w:r>
+        <w:rPr>
+          <w:rFonts w:ascii="Cascadia Code" w:eastAsia="Calibri" w:hAnsi="Cascadia Code" w:cs="Calibri"/>
+          <w:sz w:val="20"/>
+        </w:rPr>
+        <w:t>test.php</w:t>
+      </w:r>
+      <w:proofErr w:type="spellEnd"/>
+      <w:r>
+        <w:rPr>
+          <w:rFonts w:ascii="Cascadia Code" w:eastAsia="Calibri" w:hAnsi="Cascadia Code" w:cs="Calibri"/>
+          <w:sz w:val="20"/>
+        </w:rPr>
+        <w:br/>
+        <w:t>&lt;?</w:t>
+      </w:r>
+      <w:proofErr w:type="spellStart"/>
+      <w:r>
+        <w:rPr>
+          <w:rFonts w:ascii="Cascadia Code" w:eastAsia="Calibri" w:hAnsi="Cascadia Code" w:cs="Calibri"/>
+          <w:sz w:val="20"/>
+        </w:rPr>
+        <w:t>php</w:t>
+      </w:r>
+      <w:proofErr w:type="spellEnd"/>
+    </w:p>
+    <w:p>
+      <w:pPr>
+        <w:ind w:left="708"/>
+        <w:rPr>
+          <w:rFonts w:ascii="Cascadia Code" w:eastAsia="Calibri" w:hAnsi="Cascadia Code" w:cs="Calibri"/>
+          <w:sz w:val="20"/>
+        </w:rPr>
+      </w:pPr>
+      <w:proofErr w:type="spellStart"/>
+      <w:r>
+        <w:rPr>
+          <w:rFonts w:ascii="Cascadia Code" w:eastAsia="Calibri" w:hAnsi="Cascadia Code" w:cs="Calibri"/>
+          <w:sz w:val="20"/>
+        </w:rPr>
+        <w:t>echo</w:t>
+      </w:r>
+      <w:proofErr w:type="spellEnd"/>
+      <w:r>
+        <w:rPr>
+          <w:rFonts w:ascii="Cascadia Code" w:eastAsia="Calibri" w:hAnsi="Cascadia Code" w:cs="Calibri"/>
+          <w:sz w:val="20"/>
+        </w:rPr>
+        <w:t xml:space="preserve"> "A </w:t>
+      </w:r>
+      <w:proofErr w:type="spellStart"/>
+      <w:r>
+        <w:rPr>
+          <w:rFonts w:ascii="Cascadia Code" w:eastAsia="Calibri" w:hAnsi="Cascadia Code" w:cs="Calibri"/>
+          <w:sz w:val="20"/>
+        </w:rPr>
+        <w:t>$color</w:t>
+      </w:r>
+      <w:proofErr w:type="spellEnd"/>
+      <w:r>
+        <w:rPr>
+          <w:rFonts w:ascii="Cascadia Code" w:eastAsia="Calibri" w:hAnsi="Cascadia Code" w:cs="Calibri"/>
+          <w:sz w:val="20"/>
+        </w:rPr>
+        <w:t xml:space="preserve"> </w:t>
+      </w:r>
+      <w:proofErr w:type="spellStart"/>
+      <w:r>
+        <w:rPr>
+          <w:rFonts w:ascii="Cascadia Code" w:eastAsia="Calibri" w:hAnsi="Cascadia Code" w:cs="Calibri"/>
+          <w:sz w:val="20"/>
+        </w:rPr>
+        <w:t>$fruit</w:t>
+      </w:r>
+      <w:proofErr w:type="spellEnd"/>
+      <w:r>
+        <w:rPr>
+          <w:rFonts w:ascii="Cascadia Code" w:eastAsia="Calibri" w:hAnsi="Cascadia Code" w:cs="Calibri"/>
+          <w:sz w:val="20"/>
+        </w:rPr>
+        <w:t>";</w:t>
+      </w:r>
+      <w:r>
+        <w:rPr>
+          <w:rFonts w:ascii="Cascadia Code" w:eastAsia="Calibri" w:hAnsi="Cascadia Code" w:cs="Calibri"/>
+          <w:sz w:val="20"/>
+        </w:rPr>
+        <w:t xml:space="preserve"> </w:t>
+      </w:r>
+      <w:r>
+        <w:rPr>
+          <w:rFonts w:ascii="Cascadia Code" w:eastAsia="Calibri" w:hAnsi="Cascadia Code" w:cs="Calibri"/>
+          <w:sz w:val="20"/>
+        </w:rPr>
+        <w:br/>
+        <w:t>include '</w:t>
+      </w:r>
+      <w:proofErr w:type="spellStart"/>
+      <w:r>
+        <w:rPr>
+          <w:rFonts w:ascii="Cascadia Code" w:eastAsia="Calibri" w:hAnsi="Cascadia Code" w:cs="Calibri"/>
+          <w:sz w:val="20"/>
+        </w:rPr>
+        <w:t>vars.php</w:t>
+      </w:r>
+      <w:proofErr w:type="spellEnd"/>
+      <w:r>
+        <w:rPr>
+          <w:rFonts w:ascii="Cascadia Code" w:eastAsia="Calibri" w:hAnsi="Cascadia Code" w:cs="Calibri"/>
+          <w:sz w:val="20"/>
+        </w:rPr>
+        <w:t>';</w:t>
+      </w:r>
+      <w:r>
+        <w:rPr>
+          <w:rFonts w:ascii="Cascadia Code" w:eastAsia="Calibri" w:hAnsi="Cascadia Code" w:cs="Calibri"/>
+          <w:sz w:val="20"/>
+        </w:rPr>
+        <w:br/>
+      </w:r>
+      <w:proofErr w:type="spellStart"/>
+      <w:r>
+        <w:rPr>
+          <w:rFonts w:ascii="Cascadia Code" w:eastAsia="Calibri" w:hAnsi="Cascadia Code" w:cs="Calibri"/>
+          <w:sz w:val="20"/>
+        </w:rPr>
+        <w:t>echo</w:t>
+      </w:r>
+      <w:proofErr w:type="spellEnd"/>
+      <w:r>
+        <w:rPr>
+          <w:rFonts w:ascii="Cascadia Code" w:eastAsia="Calibri" w:hAnsi="Cascadia Code" w:cs="Calibri"/>
+          <w:sz w:val="20"/>
+        </w:rPr>
+        <w:t xml:space="preserve"> "A </w:t>
+      </w:r>
+      <w:proofErr w:type="spellStart"/>
+      <w:r>
+        <w:rPr>
+          <w:rFonts w:ascii="Cascadia Code" w:eastAsia="Calibri" w:hAnsi="Cascadia Code" w:cs="Calibri"/>
+          <w:sz w:val="20"/>
+        </w:rPr>
+        <w:t>$color</w:t>
+      </w:r>
+      <w:proofErr w:type="spellEnd"/>
+      <w:r>
+        <w:rPr>
+          <w:rFonts w:ascii="Cascadia Code" w:eastAsia="Calibri" w:hAnsi="Cascadia Code" w:cs="Calibri"/>
+          <w:sz w:val="20"/>
+        </w:rPr>
+        <w:t xml:space="preserve"> </w:t>
+      </w:r>
+      <w:proofErr w:type="spellStart"/>
+      <w:r>
+        <w:rPr>
+          <w:rFonts w:ascii="Cascadia Code" w:eastAsia="Calibri" w:hAnsi="Cascadia Code" w:cs="Calibri"/>
+          <w:sz w:val="20"/>
+        </w:rPr>
+        <w:t>$fruit</w:t>
+      </w:r>
+      <w:proofErr w:type="spellEnd"/>
+      <w:r>
+        <w:rPr>
+          <w:rFonts w:ascii="Cascadia Code" w:eastAsia="Calibri" w:hAnsi="Cascadia Code" w:cs="Calibri"/>
+          <w:sz w:val="20"/>
+        </w:rPr>
+        <w:t xml:space="preserve">"; </w:t>
+      </w:r>
+    </w:p>
+    <w:p>
+      <w:pPr>
+        <w:rPr>
+          <w:rFonts w:ascii="Calibri" w:eastAsia="Calibri" w:hAnsi="Calibri" w:cs="Calibri"/>
+          <w:color w:val="FF8000"/>
+          <w:sz w:val="21"/>
+          <w:szCs w:val="21"/>
+        </w:rPr>
+      </w:pPr>
+      <w:r>
+        <w:rPr>
+          <w:rFonts w:ascii="Cascadia Code" w:eastAsia="Calibri" w:hAnsi="Cascadia Code" w:cs="Calibri"/>
+          <w:sz w:val="20"/>
+        </w:rPr>
+        <w:t>?&gt;</w:t>
+      </w:r>
+    </w:p>
+    <w:p>
+      <w:pPr>
+        <w:rPr>
+          <w:rFonts w:ascii="Cascadia Code" w:eastAsia="Calibri" w:hAnsi="Cascadia Code" w:cs="Calibri"/>
+          <w:sz w:val="20"/>
+        </w:rPr>
+      </w:pPr>
+      <w:r>
+        <w:rPr>
+          <w:rFonts w:ascii="Calibri" w:eastAsia="Calibri" w:hAnsi="Calibri" w:cs="Calibri"/>
+          <w:b/>
+          <w:bCs/>
+          <w:sz w:val="28"/>
+          <w:szCs w:val="28"/>
+        </w:rPr>
         <w:t>Connettersi a un database:</w:t>
       </w:r>
       <w:r>
@@ -1719,13 +8417,7 @@
         </w:rPr>
         <w:t>(</w:t>
       </w:r>
-      <w:r>
-        <w:rPr>
-          <w:rFonts w:ascii="Cascadia Code" w:eastAsia="Calibri" w:hAnsi="Cascadia Code" w:cs="Calibri"/>
-          <w:sz w:val="20"/>
-        </w:rPr>
-        <w:t>/*</w:t>
-      </w:r>
+      <w:proofErr w:type="spellStart"/>
       <w:r>
         <w:rPr>
           <w:rFonts w:ascii="Cascadia Code" w:eastAsia="Calibri" w:hAnsi="Cascadia Code" w:cs="Calibri"/>
@@ -1733,83 +8425,15 @@
         </w:rPr>
         <w:t>servername</w:t>
       </w:r>
-      <w:r>
-        <w:rPr>
-          <w:rFonts w:ascii="Cascadia Code" w:eastAsia="Calibri" w:hAnsi="Cascadia Code" w:cs="Calibri"/>
-          <w:sz w:val="20"/>
-        </w:rPr>
-        <w:t>*/</w:t>
-      </w:r>
-      <w:r>
-        <w:rPr>
-          <w:rFonts w:ascii="Cascadia Code" w:eastAsia="Calibri" w:hAnsi="Cascadia Code" w:cs="Calibri"/>
-          <w:sz w:val="20"/>
-        </w:rPr>
-        <w:t xml:space="preserve">, </w:t>
-      </w:r>
-      <w:r>
-        <w:rPr>
-          <w:rFonts w:ascii="Cascadia Code" w:eastAsia="Calibri" w:hAnsi="Cascadia Code" w:cs="Calibri"/>
-          <w:sz w:val="20"/>
-        </w:rPr>
-        <w:t>/*</w:t>
-      </w:r>
-      <w:r>
-        <w:rPr>
-          <w:rFonts w:ascii="Cascadia Code" w:eastAsia="Calibri" w:hAnsi="Cascadia Code" w:cs="Calibri"/>
-          <w:sz w:val="20"/>
-        </w:rPr>
-        <w:t>username</w:t>
-      </w:r>
-      <w:r>
-        <w:rPr>
-          <w:rFonts w:ascii="Cascadia Code" w:eastAsia="Calibri" w:hAnsi="Cascadia Code" w:cs="Calibri"/>
-          <w:sz w:val="20"/>
-        </w:rPr>
-        <w:t>*/</w:t>
-      </w:r>
-      <w:r>
-        <w:rPr>
-          <w:rFonts w:ascii="Cascadia Code" w:eastAsia="Calibri" w:hAnsi="Cascadia Code" w:cs="Calibri"/>
-          <w:sz w:val="20"/>
-        </w:rPr>
-        <w:t xml:space="preserve">, </w:t>
-      </w:r>
-      <w:r>
-        <w:rPr>
-          <w:rFonts w:ascii="Cascadia Code" w:eastAsia="Calibri" w:hAnsi="Cascadia Code" w:cs="Calibri"/>
-          <w:sz w:val="20"/>
-        </w:rPr>
-        <w:t>/*</w:t>
-      </w:r>
-      <w:r>
-        <w:rPr>
-          <w:rFonts w:ascii="Cascadia Code" w:eastAsia="Calibri" w:hAnsi="Cascadia Code" w:cs="Calibri"/>
-          <w:sz w:val="20"/>
-        </w:rPr>
-        <w:t>password</w:t>
-      </w:r>
-      <w:r>
-        <w:rPr>
-          <w:rFonts w:ascii="Cascadia Code" w:eastAsia="Calibri" w:hAnsi="Cascadia Code" w:cs="Calibri"/>
-          <w:sz w:val="20"/>
-        </w:rPr>
-        <w:t>*/</w:t>
-      </w:r>
-      <w:r>
-        <w:rPr>
-          <w:rFonts w:ascii="Cascadia Code" w:eastAsia="Calibri" w:hAnsi="Cascadia Code" w:cs="Calibri"/>
-          <w:sz w:val="20"/>
-        </w:rPr>
-        <w:t xml:space="preserve">, </w:t>
-      </w:r>
-      <w:r>
-        <w:rPr>
-          <w:rFonts w:ascii="Cascadia Code" w:eastAsia="Calibri" w:hAnsi="Cascadia Code" w:cs="Calibri"/>
-          <w:sz w:val="20"/>
-        </w:rPr>
-        <w:t>/*</w:t>
-      </w:r>
+      <w:proofErr w:type="spellEnd"/>
+      <w:r>
+        <w:rPr>
+          <w:rFonts w:ascii="Cascadia Code" w:eastAsia="Calibri" w:hAnsi="Cascadia Code" w:cs="Calibri"/>
+          <w:sz w:val="20"/>
+        </w:rPr>
+        <w:t xml:space="preserve">, username, password, </w:t>
+      </w:r>
+      <w:proofErr w:type="spellStart"/>
       <w:r>
         <w:rPr>
           <w:rFonts w:ascii="Cascadia Code" w:eastAsia="Calibri" w:hAnsi="Cascadia Code" w:cs="Calibri"/>
@@ -1817,13 +8441,7 @@
         </w:rPr>
         <w:t>dbname</w:t>
       </w:r>
-      <w:r>
-        <w:rPr>
-          <w:rFonts w:ascii="Cascadia Code" w:eastAsia="Calibri" w:hAnsi="Cascadia Code" w:cs="Calibri"/>
-          <w:sz w:val="20"/>
-        </w:rPr>
-        <w:t>*/</w:t>
-      </w:r>
+      <w:proofErr w:type="spellEnd"/>
       <w:r>
         <w:rPr>
           <w:rFonts w:ascii="Cascadia Code" w:eastAsia="Calibri" w:hAnsi="Cascadia Code" w:cs="Calibri"/>
@@ -2406,26 +9024,8 @@
 </file>
 
 <file path=customXml/item1.xml><?xml version="1.0" encoding="utf-8"?>
-<p:properties xmlns:p="http://schemas.microsoft.com/office/2006/metadata/properties" xmlns:xsi="http://www.w3.org/2001/XMLSchema-instance" xmlns:pc="http://schemas.microsoft.com/office/infopath/2007/PartnerControls">
-  <documentManagement>
-    <datacreazione xmlns="77b274a0-dd5d-4af8-9800-3ea27aab76a7" xsi:nil="true"/>
-    <_Flow_SignoffStatus xmlns="77b274a0-dd5d-4af8-9800-3ea27aab76a7" xsi:nil="true"/>
-  </documentManagement>
-</p:properties>
-</file>
-
-<file path=customXml/item2.xml><?xml version="1.0" encoding="utf-8"?>
-<?mso-contentType ?>
-<FormTemplates xmlns="http://schemas.microsoft.com/sharepoint/v3/contenttype/forms">
-  <Display>DocumentLibraryForm</Display>
-  <Edit>DocumentLibraryForm</Edit>
-  <New>DocumentLibraryForm</New>
-</FormTemplates>
-</file>
-
-<file path=customXml/item3.xml><?xml version="1.0" encoding="utf-8"?>
-<ct:contentTypeSchema xmlns:ct="http://schemas.microsoft.com/office/2006/metadata/contentType" xmlns:ma="http://schemas.microsoft.com/office/2006/metadata/properties/metaAttributes" ct:_="" ma:_="" ma:contentTypeName="Documento" ma:contentTypeID="0x01010055D4770C59938744BDA182DE0B8899CB" ma:contentTypeVersion="8" ma:contentTypeDescription="Creare un nuovo documento." ma:contentTypeScope="" ma:versionID="a0385809ef1b5f707912cdcea1fd429d">
-  <xsd:schema xmlns:xsd="http://www.w3.org/2001/XMLSchema" xmlns:xs="http://www.w3.org/2001/XMLSchema" xmlns:p="http://schemas.microsoft.com/office/2006/metadata/properties" xmlns:ns2="77b274a0-dd5d-4af8-9800-3ea27aab76a7" targetNamespace="http://schemas.microsoft.com/office/2006/metadata/properties" ma:root="true" ma:fieldsID="0e8282f9771380a767c39f0fa62fafd2" ns2:_="">
+<ct:contentTypeSchema xmlns:ct="http://schemas.microsoft.com/office/2006/metadata/contentType" xmlns:ma="http://schemas.microsoft.com/office/2006/metadata/properties/metaAttributes" ct:_="" ma:_="" ma:contentTypeName="Documento" ma:contentTypeID="0x01010055D4770C59938744BDA182DE0B8899CB" ma:contentTypeVersion="10" ma:contentTypeDescription="Creare un nuovo documento." ma:contentTypeScope="" ma:versionID="9b5e5f27cd01915a5b990c24fb9c6e23">
+  <xsd:schema xmlns:xsd="http://www.w3.org/2001/XMLSchema" xmlns:xs="http://www.w3.org/2001/XMLSchema" xmlns:p="http://schemas.microsoft.com/office/2006/metadata/properties" xmlns:ns2="77b274a0-dd5d-4af8-9800-3ea27aab76a7" targetNamespace="http://schemas.microsoft.com/office/2006/metadata/properties" ma:root="true" ma:fieldsID="b1551605788da660949df77a0fadddb9" ns2:_="">
     <xsd:import namespace="77b274a0-dd5d-4af8-9800-3ea27aab76a7"/>
     <xsd:element name="properties">
       <xsd:complexType>
@@ -2440,6 +9040,8 @@
                 <xsd:element ref="ns2:MediaServiceOCR" minOccurs="0"/>
                 <xsd:element ref="ns2:_Flow_SignoffStatus" minOccurs="0"/>
                 <xsd:element ref="ns2:datacreazione" minOccurs="0"/>
+                <xsd:element ref="ns2:MediaServiceGenerationTime" minOccurs="0"/>
+                <xsd:element ref="ns2:MediaServiceEventHashCode" minOccurs="0"/>
               </xsd:all>
             </xsd:complexType>
           </xsd:element>
@@ -2485,6 +9087,16 @@
     <xsd:element name="datacreazione" ma:index="14" nillable="true" ma:displayName="data creazione" ma:format="DateTime" ma:internalName="datacreazione">
       <xsd:simpleType>
         <xsd:restriction base="dms:DateTime"/>
+      </xsd:simpleType>
+    </xsd:element>
+    <xsd:element name="MediaServiceGenerationTime" ma:index="15" nillable="true" ma:displayName="MediaServiceGenerationTime" ma:hidden="true" ma:internalName="MediaServiceGenerationTime" ma:readOnly="true">
+      <xsd:simpleType>
+        <xsd:restriction base="dms:Text"/>
+      </xsd:simpleType>
+    </xsd:element>
+    <xsd:element name="MediaServiceEventHashCode" ma:index="16" nillable="true" ma:displayName="MediaServiceEventHashCode" ma:hidden="true" ma:internalName="MediaServiceEventHashCode" ma:readOnly="true">
+      <xsd:simpleType>
+        <xsd:restriction base="dms:Text"/>
       </xsd:simpleType>
     </xsd:element>
   </xsd:schema>
@@ -2587,26 +9199,26 @@
 </ct:contentTypeSchema>
 </file>
 
-<file path=customXml/itemProps1.xml><?xml version="1.0" encoding="utf-8"?>
-<ds:datastoreItem xmlns:ds="http://schemas.openxmlformats.org/officeDocument/2006/customXml" ds:itemID="{508FD510-D2B3-4912-988B-E935DF91FC15}">
-  <ds:schemaRefs>
-    <ds:schemaRef ds:uri="http://schemas.microsoft.com/office/2006/metadata/properties"/>
-    <ds:schemaRef ds:uri="http://schemas.microsoft.com/office/infopath/2007/PartnerControls"/>
-    <ds:schemaRef ds:uri="77b274a0-dd5d-4af8-9800-3ea27aab76a7"/>
-  </ds:schemaRefs>
-</ds:datastoreItem>
+<file path=customXml/item2.xml><?xml version="1.0" encoding="utf-8"?>
+<?mso-contentType ?>
+<FormTemplates xmlns="http://schemas.microsoft.com/sharepoint/v3/contenttype/forms">
+  <Display>DocumentLibraryForm</Display>
+  <Edit>DocumentLibraryForm</Edit>
+  <New>DocumentLibraryForm</New>
+</FormTemplates>
 </file>
 
-<file path=customXml/itemProps2.xml><?xml version="1.0" encoding="utf-8"?>
-<ds:datastoreItem xmlns:ds="http://schemas.openxmlformats.org/officeDocument/2006/customXml" ds:itemID="{F5A531DB-1077-46C4-A90F-BC1F32C0F963}">
-  <ds:schemaRefs>
-    <ds:schemaRef ds:uri="http://schemas.microsoft.com/sharepoint/v3/contenttype/forms"/>
-  </ds:schemaRefs>
-</ds:datastoreItem>
+<file path=customXml/item3.xml><?xml version="1.0" encoding="utf-8"?>
+<p:properties xmlns:p="http://schemas.microsoft.com/office/2006/metadata/properties" xmlns:xsi="http://www.w3.org/2001/XMLSchema-instance" xmlns:pc="http://schemas.microsoft.com/office/infopath/2007/PartnerControls">
+  <documentManagement>
+    <datacreazione xmlns="77b274a0-dd5d-4af8-9800-3ea27aab76a7" xsi:nil="true"/>
+    <_Flow_SignoffStatus xmlns="77b274a0-dd5d-4af8-9800-3ea27aab76a7" xsi:nil="true"/>
+  </documentManagement>
+</p:properties>
 </file>
 
-<file path=customXml/itemProps3.xml><?xml version="1.0" encoding="utf-8"?>
-<ds:datastoreItem xmlns:ds="http://schemas.openxmlformats.org/officeDocument/2006/customXml" ds:itemID="{6BAA14D2-3197-43FF-B905-9A24A24E8005}">
+<file path=customXml/itemProps1.xml><?xml version="1.0" encoding="utf-8"?>
+<ds:datastoreItem xmlns:ds="http://schemas.openxmlformats.org/officeDocument/2006/customXml" ds:itemID="{BFB55B3B-C243-4972-AC8E-3858F355A3E6}">
   <ds:schemaRefs>
     <ds:schemaRef ds:uri="http://schemas.microsoft.com/office/2006/metadata/contentType"/>
     <ds:schemaRef ds:uri="http://schemas.microsoft.com/office/2006/metadata/properties/metaAttributes"/>
@@ -2621,4 +9233,22 @@
     <ds:schemaRef ds:uri="http://schemas.microsoft.com/internal/obd"/>
   </ds:schemaRefs>
 </ds:datastoreItem>
+</file>
+
+<file path=customXml/itemProps2.xml><?xml version="1.0" encoding="utf-8"?>
+<ds:datastoreItem xmlns:ds="http://schemas.openxmlformats.org/officeDocument/2006/customXml" ds:itemID="{F5A531DB-1077-46C4-A90F-BC1F32C0F963}">
+  <ds:schemaRefs>
+    <ds:schemaRef ds:uri="http://schemas.microsoft.com/sharepoint/v3/contenttype/forms"/>
+  </ds:schemaRefs>
+</ds:datastoreItem>
+</file>
+
+<file path=customXml/itemProps3.xml><?xml version="1.0" encoding="utf-8"?>
+<ds:datastoreItem xmlns:ds="http://schemas.openxmlformats.org/officeDocument/2006/customXml" ds:itemID="{508FD510-D2B3-4912-988B-E935DF91FC15}">
+  <ds:schemaRefs>
+    <ds:schemaRef ds:uri="http://schemas.microsoft.com/office/2006/metadata/properties"/>
+    <ds:schemaRef ds:uri="http://schemas.microsoft.com/office/infopath/2007/PartnerControls"/>
+    <ds:schemaRef ds:uri="77b274a0-dd5d-4af8-9800-3ea27aab76a7"/>
+  </ds:schemaRefs>
+</ds:datastoreItem>
 </file>
--- a/PHP.docx
+++ b/PHP.docx
@@ -8474,6 +8474,7 @@
         <w:rPr>
           <w:rFonts w:ascii="Cascadia Code" w:eastAsia="Calibri" w:hAnsi="Cascadia Code" w:cs="Calibri"/>
           <w:sz w:val="20"/>
+          <w:szCs w:val="20"/>
         </w:rPr>
         <w:t>$result-&gt;</w:t>
       </w:r>
@@ -8482,6 +8483,7 @@
         <w:rPr>
           <w:rFonts w:ascii="Cascadia Code" w:eastAsia="Calibri" w:hAnsi="Cascadia Code" w:cs="Calibri"/>
           <w:sz w:val="20"/>
+          <w:szCs w:val="20"/>
         </w:rPr>
         <w:t>fetch_assoc</w:t>
       </w:r>
@@ -8490,8 +8492,180 @@
         <w:rPr>
           <w:rFonts w:ascii="Cascadia Code" w:eastAsia="Calibri" w:hAnsi="Cascadia Code" w:cs="Calibri"/>
           <w:sz w:val="20"/>
+          <w:szCs w:val="20"/>
         </w:rPr>
         <w:t>()</w:t>
+      </w:r>
+      <w:r>
+        <w:rPr>
+          <w:rFonts w:ascii="Cascadia Code" w:eastAsia="Calibri" w:hAnsi="Cascadia Code" w:cs="Calibri"/>
+          <w:sz w:val="20"/>
+          <w:szCs w:val="20"/>
+        </w:rPr>
+        <w:t>;</w:t>
+      </w:r>
+    </w:p>
+    <w:p>
+      <w:pPr>
+        <w:rPr>
+          <w:rFonts w:ascii="Calibri" w:eastAsia="Calibri" w:hAnsi="Calibri" w:cs="Calibri"/>
+          <w:b/>
+          <w:bCs/>
+          <w:sz w:val="28"/>
+          <w:szCs w:val="28"/>
+        </w:rPr>
+      </w:pPr>
+      <w:r>
+        <w:rPr>
+          <w:rFonts w:ascii="Calibri" w:eastAsia="Calibri" w:hAnsi="Calibri" w:cs="Calibri"/>
+          <w:b/>
+          <w:bCs/>
+          <w:sz w:val="28"/>
+          <w:szCs w:val="28"/>
+        </w:rPr>
+        <w:t>Criptare una pass</w:t>
+      </w:r>
+      <w:r>
+        <w:rPr>
+          <w:rFonts w:ascii="Calibri" w:eastAsia="Calibri" w:hAnsi="Calibri" w:cs="Calibri"/>
+          <w:b/>
+          <w:bCs/>
+          <w:sz w:val="28"/>
+          <w:szCs w:val="28"/>
+        </w:rPr>
+        <w:t>w</w:t>
+      </w:r>
+      <w:r>
+        <w:rPr>
+          <w:rFonts w:ascii="Calibri" w:eastAsia="Calibri" w:hAnsi="Calibri" w:cs="Calibri"/>
+          <w:b/>
+          <w:bCs/>
+          <w:sz w:val="28"/>
+          <w:szCs w:val="28"/>
+        </w:rPr>
+        <w:t>ord:</w:t>
+      </w:r>
+    </w:p>
+    <w:p>
+      <w:pPr>
+        <w:rPr>
+          <w:rFonts w:ascii="Cascadia Code" w:eastAsia="Calibri" w:hAnsi="Cascadia Code" w:cs="Calibri"/>
+          <w:sz w:val="20"/>
+        </w:rPr>
+      </w:pPr>
+      <w:proofErr w:type="spellStart"/>
+      <w:r>
+        <w:rPr>
+          <w:rFonts w:ascii="Cascadia Code" w:eastAsia="Calibri" w:hAnsi="Cascadia Code" w:cs="Calibri"/>
+          <w:sz w:val="20"/>
+        </w:rPr>
+        <w:t>password_hash</w:t>
+      </w:r>
+      <w:proofErr w:type="spellEnd"/>
+      <w:r>
+        <w:rPr>
+          <w:rFonts w:ascii="Cascadia Code" w:eastAsia="Calibri" w:hAnsi="Cascadia Code" w:cs="Calibri"/>
+          <w:sz w:val="20"/>
+        </w:rPr>
+        <w:t>(</w:t>
+      </w:r>
+      <w:r>
+        <w:rPr>
+          <w:rFonts w:ascii="Cascadia Code" w:eastAsia="Calibri" w:hAnsi="Cascadia Code" w:cs="Calibri"/>
+          <w:sz w:val="20"/>
+        </w:rPr>
+        <w:t>password</w:t>
+      </w:r>
+      <w:r>
+        <w:rPr>
+          <w:rFonts w:ascii="Cascadia Code" w:eastAsia="Calibri" w:hAnsi="Cascadia Code" w:cs="Calibri"/>
+          <w:sz w:val="20"/>
+        </w:rPr>
+        <w:t xml:space="preserve">, </w:t>
+      </w:r>
+      <w:proofErr w:type="spellStart"/>
+      <w:r>
+        <w:rPr>
+          <w:rFonts w:ascii="Cascadia Code" w:eastAsia="Calibri" w:hAnsi="Cascadia Code" w:cs="Calibri"/>
+          <w:sz w:val="20"/>
+        </w:rPr>
+        <w:t>PASSWORD_DEFAULT</w:t>
+      </w:r>
+      <w:proofErr w:type="spellEnd"/>
+      <w:r>
+        <w:rPr>
+          <w:rFonts w:ascii="Cascadia Code" w:eastAsia="Calibri" w:hAnsi="Cascadia Code" w:cs="Calibri"/>
+          <w:sz w:val="20"/>
+        </w:rPr>
+        <w:t>);</w:t>
+      </w:r>
+    </w:p>
+    <w:p>
+      <w:pPr>
+        <w:rPr>
+          <w:rFonts w:ascii="Calibri" w:eastAsia="Calibri" w:hAnsi="Calibri" w:cs="Calibri"/>
+          <w:b/>
+          <w:bCs/>
+          <w:sz w:val="28"/>
+          <w:szCs w:val="28"/>
+        </w:rPr>
+      </w:pPr>
+      <w:r>
+        <w:rPr>
+          <w:rFonts w:ascii="Calibri" w:eastAsia="Calibri" w:hAnsi="Calibri" w:cs="Calibri"/>
+          <w:b/>
+          <w:bCs/>
+          <w:sz w:val="28"/>
+          <w:szCs w:val="28"/>
+        </w:rPr>
+        <w:t>Verificare correttezza password:</w:t>
+      </w:r>
+    </w:p>
+    <w:p>
+      <w:pPr>
+        <w:rPr>
+          <w:rFonts w:ascii="Cascadia Code" w:eastAsia="Calibri" w:hAnsi="Cascadia Code" w:cs="Calibri"/>
+          <w:sz w:val="20"/>
+        </w:rPr>
+      </w:pPr>
+      <w:proofErr w:type="spellStart"/>
+      <w:r>
+        <w:rPr>
+          <w:rFonts w:ascii="Cascadia Code" w:eastAsia="Calibri" w:hAnsi="Cascadia Code" w:cs="Calibri"/>
+          <w:sz w:val="20"/>
+        </w:rPr>
+        <w:t>password_verify</w:t>
+      </w:r>
+      <w:proofErr w:type="spellEnd"/>
+      <w:r>
+        <w:rPr>
+          <w:rFonts w:ascii="Cascadia Code" w:eastAsia="Calibri" w:hAnsi="Cascadia Code" w:cs="Calibri"/>
+          <w:sz w:val="20"/>
+        </w:rPr>
+        <w:t>(password</w:t>
+      </w:r>
+      <w:r>
+        <w:rPr>
+          <w:rFonts w:ascii="Cascadia Code" w:eastAsia="Calibri" w:hAnsi="Cascadia Code" w:cs="Calibri"/>
+          <w:sz w:val="20"/>
+        </w:rPr>
+        <w:t xml:space="preserve">, </w:t>
+      </w:r>
+      <w:proofErr w:type="spellStart"/>
+      <w:r>
+        <w:rPr>
+          <w:rFonts w:ascii="Cascadia Code" w:eastAsia="Calibri" w:hAnsi="Cascadia Code" w:cs="Calibri"/>
+          <w:sz w:val="20"/>
+        </w:rPr>
+        <w:t>$hash</w:t>
+      </w:r>
+      <w:proofErr w:type="spellEnd"/>
+      <w:r>
+        <w:rPr>
+          <w:rFonts w:ascii="Cascadia Code" w:eastAsia="Calibri" w:hAnsi="Cascadia Code" w:cs="Calibri"/>
+          <w:sz w:val="20"/>
+        </w:rPr>
+        <w:t>)</w:t>
       </w:r>
       <w:r>
         <w:rPr>
@@ -9024,8 +9198,26 @@
 </file>
 
 <file path=customXml/item1.xml><?xml version="1.0" encoding="utf-8"?>
-<ct:contentTypeSchema xmlns:ct="http://schemas.microsoft.com/office/2006/metadata/contentType" xmlns:ma="http://schemas.microsoft.com/office/2006/metadata/properties/metaAttributes" ct:_="" ma:_="" ma:contentTypeName="Documento" ma:contentTypeID="0x01010055D4770C59938744BDA182DE0B8899CB" ma:contentTypeVersion="10" ma:contentTypeDescription="Creare un nuovo documento." ma:contentTypeScope="" ma:versionID="9b5e5f27cd01915a5b990c24fb9c6e23">
-  <xsd:schema xmlns:xsd="http://www.w3.org/2001/XMLSchema" xmlns:xs="http://www.w3.org/2001/XMLSchema" xmlns:p="http://schemas.microsoft.com/office/2006/metadata/properties" xmlns:ns2="77b274a0-dd5d-4af8-9800-3ea27aab76a7" targetNamespace="http://schemas.microsoft.com/office/2006/metadata/properties" ma:root="true" ma:fieldsID="b1551605788da660949df77a0fadddb9" ns2:_="">
+<p:properties xmlns:p="http://schemas.microsoft.com/office/2006/metadata/properties" xmlns:xsi="http://www.w3.org/2001/XMLSchema-instance" xmlns:pc="http://schemas.microsoft.com/office/infopath/2007/PartnerControls">
+  <documentManagement>
+    <datacreazione xmlns="77b274a0-dd5d-4af8-9800-3ea27aab76a7" xsi:nil="true"/>
+    <_Flow_SignoffStatus xmlns="77b274a0-dd5d-4af8-9800-3ea27aab76a7" xsi:nil="true"/>
+  </documentManagement>
+</p:properties>
+</file>
+
+<file path=customXml/item2.xml><?xml version="1.0" encoding="utf-8"?>
+<?mso-contentType ?>
+<FormTemplates xmlns="http://schemas.microsoft.com/sharepoint/v3/contenttype/forms">
+  <Display>DocumentLibraryForm</Display>
+  <Edit>DocumentLibraryForm</Edit>
+  <New>DocumentLibraryForm</New>
+</FormTemplates>
+</file>
+
+<file path=customXml/item3.xml><?xml version="1.0" encoding="utf-8"?>
+<ct:contentTypeSchema xmlns:ct="http://schemas.microsoft.com/office/2006/metadata/contentType" xmlns:ma="http://schemas.microsoft.com/office/2006/metadata/properties/metaAttributes" ct:_="" ma:_="" ma:contentTypeName="Documento" ma:contentTypeID="0x01010055D4770C59938744BDA182DE0B8899CB" ma:contentTypeVersion="11" ma:contentTypeDescription="Creare un nuovo documento." ma:contentTypeScope="" ma:versionID="68e1004f0573d117887b6b34247a03d0">
+  <xsd:schema xmlns:xsd="http://www.w3.org/2001/XMLSchema" xmlns:xs="http://www.w3.org/2001/XMLSchema" xmlns:p="http://schemas.microsoft.com/office/2006/metadata/properties" xmlns:ns2="77b274a0-dd5d-4af8-9800-3ea27aab76a7" targetNamespace="http://schemas.microsoft.com/office/2006/metadata/properties" ma:root="true" ma:fieldsID="fb216c095f8ad29f44c28b7a648b0a54" ns2:_="">
     <xsd:import namespace="77b274a0-dd5d-4af8-9800-3ea27aab76a7"/>
     <xsd:element name="properties">
       <xsd:complexType>
@@ -9042,6 +9234,7 @@
                 <xsd:element ref="ns2:datacreazione" minOccurs="0"/>
                 <xsd:element ref="ns2:MediaServiceGenerationTime" minOccurs="0"/>
                 <xsd:element ref="ns2:MediaServiceEventHashCode" minOccurs="0"/>
+                <xsd:element ref="ns2:MediaServiceLocation" minOccurs="0"/>
               </xsd:all>
             </xsd:complexType>
           </xsd:element>
@@ -9095,6 +9288,11 @@
       </xsd:simpleType>
     </xsd:element>
     <xsd:element name="MediaServiceEventHashCode" ma:index="16" nillable="true" ma:displayName="MediaServiceEventHashCode" ma:hidden="true" ma:internalName="MediaServiceEventHashCode" ma:readOnly="true">
+      <xsd:simpleType>
+        <xsd:restriction base="dms:Text"/>
+      </xsd:simpleType>
+    </xsd:element>
+    <xsd:element name="MediaServiceLocation" ma:index="17" nillable="true" ma:displayName="Location" ma:internalName="MediaServiceLocation" ma:readOnly="true">
       <xsd:simpleType>
         <xsd:restriction base="dms:Text"/>
       </xsd:simpleType>
@@ -9199,26 +9397,26 @@
 </ct:contentTypeSchema>
 </file>
 
-<file path=customXml/item2.xml><?xml version="1.0" encoding="utf-8"?>
-<?mso-contentType ?>
-<FormTemplates xmlns="http://schemas.microsoft.com/sharepoint/v3/contenttype/forms">
-  <Display>DocumentLibraryForm</Display>
-  <Edit>DocumentLibraryForm</Edit>
-  <New>DocumentLibraryForm</New>
-</FormTemplates>
+<file path=customXml/itemProps1.xml><?xml version="1.0" encoding="utf-8"?>
+<ds:datastoreItem xmlns:ds="http://schemas.openxmlformats.org/officeDocument/2006/customXml" ds:itemID="{508FD510-D2B3-4912-988B-E935DF91FC15}">
+  <ds:schemaRefs>
+    <ds:schemaRef ds:uri="http://schemas.microsoft.com/office/2006/metadata/properties"/>
+    <ds:schemaRef ds:uri="http://schemas.microsoft.com/office/infopath/2007/PartnerControls"/>
+    <ds:schemaRef ds:uri="77b274a0-dd5d-4af8-9800-3ea27aab76a7"/>
+  </ds:schemaRefs>
+</ds:datastoreItem>
 </file>
 
-<file path=customXml/item3.xml><?xml version="1.0" encoding="utf-8"?>
-<p:properties xmlns:p="http://schemas.microsoft.com/office/2006/metadata/properties" xmlns:xsi="http://www.w3.org/2001/XMLSchema-instance" xmlns:pc="http://schemas.microsoft.com/office/infopath/2007/PartnerControls">
-  <documentManagement>
-    <datacreazione xmlns="77b274a0-dd5d-4af8-9800-3ea27aab76a7" xsi:nil="true"/>
-    <_Flow_SignoffStatus xmlns="77b274a0-dd5d-4af8-9800-3ea27aab76a7" xsi:nil="true"/>
-  </documentManagement>
-</p:properties>
+<file path=customXml/itemProps2.xml><?xml version="1.0" encoding="utf-8"?>
+<ds:datastoreItem xmlns:ds="http://schemas.openxmlformats.org/officeDocument/2006/customXml" ds:itemID="{F5A531DB-1077-46C4-A90F-BC1F32C0F963}">
+  <ds:schemaRefs>
+    <ds:schemaRef ds:uri="http://schemas.microsoft.com/sharepoint/v3/contenttype/forms"/>
+  </ds:schemaRefs>
+</ds:datastoreItem>
 </file>
 
-<file path=customXml/itemProps1.xml><?xml version="1.0" encoding="utf-8"?>
-<ds:datastoreItem xmlns:ds="http://schemas.openxmlformats.org/officeDocument/2006/customXml" ds:itemID="{BFB55B3B-C243-4972-AC8E-3858F355A3E6}">
+<file path=customXml/itemProps3.xml><?xml version="1.0" encoding="utf-8"?>
+<ds:datastoreItem xmlns:ds="http://schemas.openxmlformats.org/officeDocument/2006/customXml" ds:itemID="{968CDCC3-E3C9-45F7-85E1-5912AF60758B}">
   <ds:schemaRefs>
     <ds:schemaRef ds:uri="http://schemas.microsoft.com/office/2006/metadata/contentType"/>
     <ds:schemaRef ds:uri="http://schemas.microsoft.com/office/2006/metadata/properties/metaAttributes"/>
@@ -9233,22 +9431,4 @@
     <ds:schemaRef ds:uri="http://schemas.microsoft.com/internal/obd"/>
   </ds:schemaRefs>
 </ds:datastoreItem>
-</file>
-
-<file path=customXml/itemProps2.xml><?xml version="1.0" encoding="utf-8"?>
-<ds:datastoreItem xmlns:ds="http://schemas.openxmlformats.org/officeDocument/2006/customXml" ds:itemID="{F5A531DB-1077-46C4-A90F-BC1F32C0F963}">
-  <ds:schemaRefs>
-    <ds:schemaRef ds:uri="http://schemas.microsoft.com/sharepoint/v3/contenttype/forms"/>
-  </ds:schemaRefs>
-</ds:datastoreItem>
-</file>
-
-<file path=customXml/itemProps3.xml><?xml version="1.0" encoding="utf-8"?>
-<ds:datastoreItem xmlns:ds="http://schemas.openxmlformats.org/officeDocument/2006/customXml" ds:itemID="{508FD510-D2B3-4912-988B-E935DF91FC15}">
-  <ds:schemaRefs>
-    <ds:schemaRef ds:uri="http://schemas.microsoft.com/office/2006/metadata/properties"/>
-    <ds:schemaRef ds:uri="http://schemas.microsoft.com/office/infopath/2007/PartnerControls"/>
-    <ds:schemaRef ds:uri="77b274a0-dd5d-4af8-9800-3ea27aab76a7"/>
-  </ds:schemaRefs>
-</ds:datastoreItem>
 </file>
--- a/PHP.docx
+++ b/PHP.docx
@@ -9,8 +9,8 @@
           <w:rFonts w:ascii="Montserrat" w:hAnsi="Montserrat"/>
           <w:b/>
           <w:bCs/>
-          <w:sz w:val="32"/>
-          <w:szCs w:val="32"/>
+          <w:sz w:val="56"/>
+          <w:szCs w:val="56"/>
         </w:rPr>
       </w:pPr>
       <w:r>
@@ -18,8 +18,8 @@
           <w:rFonts w:ascii="Montserrat" w:hAnsi="Montserrat"/>
           <w:b/>
           <w:bCs/>
-          <w:sz w:val="32"/>
-          <w:szCs w:val="32"/>
+          <w:sz w:val="56"/>
+          <w:szCs w:val="56"/>
         </w:rPr>
         <w:t>PHP</w:t>
       </w:r>
@@ -33,21 +33,19 @@
       </w:pPr>
       <w:r>
         <w:rPr>
-          <w:rFonts w:ascii="Calibri" w:eastAsia="Calibri" w:hAnsi="Calibri" w:cs="Calibri"/>
-          <w:b/>
+          <w:rFonts w:ascii="Calibri Light" w:eastAsia="Calibri" w:hAnsi="Calibri Light" w:cs="Calibri Light"/>
           <w:bCs/>
-          <w:sz w:val="28"/>
-          <w:szCs w:val="28"/>
+          <w:sz w:val="34"/>
+          <w:szCs w:val="34"/>
         </w:rPr>
         <w:t>Scrivere codice PHP</w:t>
       </w:r>
       <w:r>
         <w:rPr>
-          <w:rFonts w:ascii="Calibri" w:eastAsia="Calibri" w:hAnsi="Calibri" w:cs="Calibri"/>
-          <w:b/>
+          <w:rFonts w:ascii="Calibri Light" w:eastAsia="Calibri" w:hAnsi="Calibri Light" w:cs="Calibri Light"/>
           <w:bCs/>
-          <w:sz w:val="28"/>
-          <w:szCs w:val="28"/>
+          <w:sz w:val="34"/>
+          <w:szCs w:val="34"/>
         </w:rPr>
         <w:t>:</w:t>
       </w:r>
@@ -111,11 +109,10 @@
       </w:pPr>
       <w:r>
         <w:rPr>
-          <w:rFonts w:ascii="Calibri" w:eastAsia="Calibri" w:hAnsi="Calibri" w:cs="Calibri"/>
-          <w:b/>
+          <w:rFonts w:ascii="Calibri Light" w:eastAsia="Calibri" w:hAnsi="Calibri Light" w:cs="Calibri Light"/>
           <w:bCs/>
-          <w:sz w:val="28"/>
-          <w:szCs w:val="28"/>
+          <w:sz w:val="34"/>
+          <w:szCs w:val="34"/>
         </w:rPr>
         <w:t>Eseguire una stampa:</w:t>
       </w:r>
@@ -147,11 +144,10 @@
       </w:pPr>
       <w:r>
         <w:rPr>
-          <w:rFonts w:ascii="Calibri" w:eastAsia="Calibri" w:hAnsi="Calibri" w:cs="Calibri"/>
-          <w:b/>
+          <w:rFonts w:ascii="Calibri Light" w:eastAsia="Calibri" w:hAnsi="Calibri Light" w:cs="Calibri Light"/>
           <w:bCs/>
-          <w:sz w:val="28"/>
-          <w:szCs w:val="28"/>
+          <w:sz w:val="34"/>
+          <w:szCs w:val="34"/>
         </w:rPr>
         <w:t>Scrivere un commento:</w:t>
       </w:r>
@@ -164,70 +160,25 @@
           <w:sz w:val="20"/>
         </w:rPr>
         <w:t>/* Questo è un commento */</w:t>
-      </w:r>
-    </w:p>
-    <w:p>
-      <w:r>
-        <w:rPr>
-          <w:rFonts w:ascii="Calibri" w:eastAsia="Calibri" w:hAnsi="Calibri" w:cs="Calibri"/>
-          <w:b/>
-          <w:bCs/>
-          <w:sz w:val="28"/>
-          <w:szCs w:val="28"/>
-        </w:rPr>
-        <w:t>Tipi di variabile:</w:t>
       </w:r>
     </w:p>
     <w:p>
       <w:pPr>
         <w:rPr>
-          <w:rFonts w:ascii="Calibri" w:eastAsia="Calibri" w:hAnsi="Calibri" w:cs="Calibri"/>
+          <w:rFonts w:ascii="Calibri Light" w:eastAsia="Calibri" w:hAnsi="Calibri Light" w:cs="Calibri Light"/>
+          <w:bCs/>
+          <w:sz w:val="34"/>
+          <w:szCs w:val="34"/>
         </w:rPr>
       </w:pPr>
       <w:r>
         <w:rPr>
-          <w:rFonts w:ascii="Calibri" w:eastAsia="Calibri" w:hAnsi="Calibri" w:cs="Calibri"/>
-          <w:b/>
+          <w:rFonts w:ascii="Calibri Light" w:eastAsia="Calibri" w:hAnsi="Calibri Light" w:cs="Calibri Light"/>
           <w:bCs/>
-          <w:sz w:val="24"/>
-          <w:szCs w:val="24"/>
-        </w:rPr>
-        <w:t>Boolean:</w:t>
-      </w:r>
-      <w:r>
-        <w:br/>
-      </w:r>
-      <w:proofErr w:type="spellStart"/>
-      <w:r>
-        <w:rPr>
-          <w:rFonts w:ascii="Cascadia Code" w:eastAsia="Calibri" w:hAnsi="Cascadia Code" w:cs="Calibri"/>
-          <w:sz w:val="20"/>
-        </w:rPr>
-        <w:t>$var</w:t>
-      </w:r>
-      <w:proofErr w:type="spellEnd"/>
-      <w:r>
-        <w:rPr>
-          <w:rFonts w:ascii="Cascadia Code" w:eastAsia="Calibri" w:hAnsi="Cascadia Code" w:cs="Calibri"/>
-          <w:sz w:val="20"/>
-        </w:rPr>
-        <w:t xml:space="preserve"> = </w:t>
-      </w:r>
-      <w:proofErr w:type="spellStart"/>
-      <w:r>
-        <w:rPr>
-          <w:rFonts w:ascii="Cascadia Code" w:eastAsia="Calibri" w:hAnsi="Cascadia Code" w:cs="Calibri"/>
-          <w:sz w:val="20"/>
-        </w:rPr>
-        <w:t>True</w:t>
-      </w:r>
-      <w:proofErr w:type="spellEnd"/>
-      <w:r>
-        <w:rPr>
-          <w:rFonts w:ascii="Cascadia Code" w:eastAsia="Calibri" w:hAnsi="Cascadia Code" w:cs="Calibri"/>
-          <w:sz w:val="20"/>
-        </w:rPr>
-        <w:t>;</w:t>
+          <w:sz w:val="34"/>
+          <w:szCs w:val="34"/>
+        </w:rPr>
+        <w:t>Tipi di variabile:</w:t>
       </w:r>
     </w:p>
     <w:p>
@@ -236,27 +187,13 @@
           <w:rFonts w:ascii="Calibri" w:eastAsia="Calibri" w:hAnsi="Calibri" w:cs="Calibri"/>
         </w:rPr>
       </w:pPr>
-      <w:proofErr w:type="spellStart"/>
-      <w:r>
-        <w:rPr>
-          <w:rFonts w:ascii="Calibri" w:eastAsia="Calibri" w:hAnsi="Calibri" w:cs="Calibri"/>
-          <w:b/>
+      <w:r>
+        <w:rPr>
+          <w:rFonts w:ascii="Montserrat" w:eastAsia="Calibri" w:hAnsi="Montserrat" w:cs="Calibri Light"/>
           <w:bCs/>
-          <w:sz w:val="24"/>
-          <w:szCs w:val="24"/>
-        </w:rPr>
-        <w:t>Integer</w:t>
-      </w:r>
-      <w:proofErr w:type="spellEnd"/>
-      <w:r>
-        <w:rPr>
-          <w:rFonts w:ascii="Calibri" w:eastAsia="Calibri" w:hAnsi="Calibri" w:cs="Calibri"/>
-          <w:b/>
-          <w:bCs/>
-          <w:sz w:val="24"/>
-          <w:szCs w:val="24"/>
-        </w:rPr>
-        <w:t>:</w:t>
+          <w:szCs w:val="34"/>
+        </w:rPr>
+        <w:t>Boolean:</w:t>
       </w:r>
       <w:r>
         <w:br/>
@@ -267,236 +204,244 @@
           <w:rFonts w:ascii="Cascadia Code" w:eastAsia="Calibri" w:hAnsi="Cascadia Code" w:cs="Calibri"/>
           <w:sz w:val="20"/>
         </w:rPr>
-        <w:t>$a</w:t>
-      </w:r>
-      <w:proofErr w:type="spellEnd"/>
-      <w:r>
-        <w:rPr>
-          <w:rFonts w:ascii="Cascadia Code" w:eastAsia="Calibri" w:hAnsi="Cascadia Code" w:cs="Calibri"/>
-          <w:sz w:val="20"/>
-        </w:rPr>
-        <w:t xml:space="preserve"> = 1234; // </w:t>
-      </w:r>
-      <w:r>
-        <w:rPr>
-          <w:rFonts w:ascii="Cascadia Code" w:eastAsia="Calibri" w:hAnsi="Cascadia Code" w:cs="Calibri"/>
-          <w:sz w:val="20"/>
-        </w:rPr>
-        <w:t>num</w:t>
-      </w:r>
-      <w:r>
-        <w:rPr>
-          <w:rFonts w:ascii="Cascadia Code" w:eastAsia="Calibri" w:hAnsi="Cascadia Code" w:cs="Calibri"/>
-          <w:sz w:val="20"/>
-        </w:rPr>
-        <w:t>er</w:t>
-      </w:r>
-      <w:r>
-        <w:rPr>
-          <w:rFonts w:ascii="Cascadia Code" w:eastAsia="Calibri" w:hAnsi="Cascadia Code" w:cs="Calibri"/>
-          <w:sz w:val="20"/>
-        </w:rPr>
-        <w:t>o decimale</w:t>
-      </w:r>
-      <w:r>
-        <w:rPr>
-          <w:rFonts w:ascii="Cascadia Code" w:eastAsia="Calibri" w:hAnsi="Cascadia Code" w:cs="Calibri"/>
-          <w:sz w:val="20"/>
-        </w:rPr>
-        <w:br/>
-      </w:r>
-      <w:proofErr w:type="spellStart"/>
-      <w:r>
-        <w:rPr>
-          <w:rFonts w:ascii="Cascadia Code" w:eastAsia="Calibri" w:hAnsi="Cascadia Code" w:cs="Calibri"/>
-          <w:sz w:val="20"/>
-        </w:rPr>
-        <w:t>$a</w:t>
-      </w:r>
-      <w:proofErr w:type="spellEnd"/>
-      <w:r>
-        <w:rPr>
-          <w:rFonts w:ascii="Cascadia Code" w:eastAsia="Calibri" w:hAnsi="Cascadia Code" w:cs="Calibri"/>
-          <w:sz w:val="20"/>
-        </w:rPr>
-        <w:t xml:space="preserve"> = 0123; // </w:t>
-      </w:r>
-      <w:r>
-        <w:rPr>
-          <w:rFonts w:ascii="Cascadia Code" w:eastAsia="Calibri" w:hAnsi="Cascadia Code" w:cs="Calibri"/>
-          <w:sz w:val="20"/>
-        </w:rPr>
-        <w:t>num</w:t>
-      </w:r>
-      <w:r>
-        <w:rPr>
-          <w:rFonts w:ascii="Cascadia Code" w:eastAsia="Calibri" w:hAnsi="Cascadia Code" w:cs="Calibri"/>
-          <w:sz w:val="20"/>
-        </w:rPr>
-        <w:t>er</w:t>
-      </w:r>
-      <w:r>
-        <w:rPr>
-          <w:rFonts w:ascii="Cascadia Code" w:eastAsia="Calibri" w:hAnsi="Cascadia Code" w:cs="Calibri"/>
-          <w:sz w:val="20"/>
-        </w:rPr>
-        <w:t>o ottale</w:t>
-      </w:r>
-      <w:r>
-        <w:rPr>
-          <w:rFonts w:ascii="Cascadia Code" w:eastAsia="Calibri" w:hAnsi="Cascadia Code" w:cs="Calibri"/>
-          <w:sz w:val="20"/>
-        </w:rPr>
-        <w:br/>
-      </w:r>
-      <w:proofErr w:type="spellStart"/>
-      <w:r>
-        <w:rPr>
-          <w:rFonts w:ascii="Cascadia Code" w:eastAsia="Calibri" w:hAnsi="Cascadia Code" w:cs="Calibri"/>
-          <w:sz w:val="20"/>
-        </w:rPr>
-        <w:t>$a</w:t>
-      </w:r>
-      <w:proofErr w:type="spellEnd"/>
-      <w:r>
-        <w:rPr>
-          <w:rFonts w:ascii="Cascadia Code" w:eastAsia="Calibri" w:hAnsi="Cascadia Code" w:cs="Calibri"/>
-          <w:sz w:val="20"/>
-        </w:rPr>
-        <w:t xml:space="preserve"> = 0x1A; // </w:t>
-      </w:r>
-      <w:r>
-        <w:rPr>
-          <w:rFonts w:ascii="Cascadia Code" w:eastAsia="Calibri" w:hAnsi="Cascadia Code" w:cs="Calibri"/>
-          <w:sz w:val="20"/>
-        </w:rPr>
-        <w:t>numero esad</w:t>
-      </w:r>
-      <w:r>
-        <w:rPr>
-          <w:rFonts w:ascii="Cascadia Code" w:eastAsia="Calibri" w:hAnsi="Cascadia Code" w:cs="Calibri"/>
-          <w:sz w:val="20"/>
-        </w:rPr>
-        <w:t>e</w:t>
-      </w:r>
-      <w:r>
-        <w:rPr>
-          <w:rFonts w:ascii="Cascadia Code" w:eastAsia="Calibri" w:hAnsi="Cascadia Code" w:cs="Calibri"/>
-          <w:sz w:val="20"/>
-        </w:rPr>
-        <w:t>cimale</w:t>
-      </w:r>
-      <w:r>
-        <w:rPr>
-          <w:rFonts w:ascii="Cascadia Code" w:eastAsia="Calibri" w:hAnsi="Cascadia Code" w:cs="Calibri"/>
-          <w:sz w:val="20"/>
-        </w:rPr>
-        <w:br/>
-      </w:r>
-      <w:proofErr w:type="spellStart"/>
-      <w:r>
-        <w:rPr>
-          <w:rFonts w:ascii="Cascadia Code" w:eastAsia="Calibri" w:hAnsi="Cascadia Code" w:cs="Calibri"/>
-          <w:sz w:val="20"/>
-        </w:rPr>
-        <w:t>$a</w:t>
-      </w:r>
-      <w:proofErr w:type="spellEnd"/>
-      <w:r>
-        <w:rPr>
-          <w:rFonts w:ascii="Cascadia Code" w:eastAsia="Calibri" w:hAnsi="Cascadia Code" w:cs="Calibri"/>
-          <w:sz w:val="20"/>
-        </w:rPr>
-        <w:t xml:space="preserve"> = 0b11111111; // </w:t>
-      </w:r>
-      <w:r>
-        <w:rPr>
-          <w:rFonts w:ascii="Cascadia Code" w:eastAsia="Calibri" w:hAnsi="Cascadia Code" w:cs="Calibri"/>
-          <w:sz w:val="20"/>
-        </w:rPr>
-        <w:t>numero binario</w:t>
-      </w:r>
-      <w:r>
-        <w:rPr>
-          <w:rFonts w:ascii="Calibri" w:eastAsia="Calibri" w:hAnsi="Calibri" w:cs="Calibri"/>
-        </w:rPr>
-        <w:t xml:space="preserve"> </w:t>
+        <w:t>$var</w:t>
+      </w:r>
+      <w:proofErr w:type="spellEnd"/>
+      <w:r>
+        <w:rPr>
+          <w:rFonts w:ascii="Cascadia Code" w:eastAsia="Calibri" w:hAnsi="Cascadia Code" w:cs="Calibri"/>
+          <w:sz w:val="20"/>
+        </w:rPr>
+        <w:t xml:space="preserve"> = </w:t>
+      </w:r>
+      <w:proofErr w:type="spellStart"/>
+      <w:r>
+        <w:rPr>
+          <w:rFonts w:ascii="Cascadia Code" w:eastAsia="Calibri" w:hAnsi="Cascadia Code" w:cs="Calibri"/>
+          <w:sz w:val="20"/>
+        </w:rPr>
+        <w:t>True</w:t>
+      </w:r>
+      <w:proofErr w:type="spellEnd"/>
+      <w:r>
+        <w:rPr>
+          <w:rFonts w:ascii="Cascadia Code" w:eastAsia="Calibri" w:hAnsi="Cascadia Code" w:cs="Calibri"/>
+          <w:sz w:val="20"/>
+        </w:rPr>
+        <w:t>;</w:t>
       </w:r>
     </w:p>
     <w:p>
       <w:pPr>
         <w:rPr>
-          <w:rFonts w:ascii="Cascadia Code" w:eastAsia="Calibri" w:hAnsi="Cascadia Code" w:cs="Calibri"/>
-          <w:sz w:val="20"/>
+          <w:rFonts w:ascii="Calibri" w:eastAsia="Calibri" w:hAnsi="Calibri" w:cs="Calibri"/>
         </w:rPr>
       </w:pPr>
       <w:proofErr w:type="spellStart"/>
       <w:r>
         <w:rPr>
+          <w:rFonts w:ascii="Montserrat" w:eastAsia="Calibri" w:hAnsi="Montserrat" w:cs="Calibri Light"/>
+          <w:bCs/>
+          <w:szCs w:val="34"/>
+        </w:rPr>
+        <w:t>Integer</w:t>
+      </w:r>
+      <w:proofErr w:type="spellEnd"/>
+      <w:r>
+        <w:rPr>
+          <w:rFonts w:ascii="Montserrat" w:eastAsia="Calibri" w:hAnsi="Montserrat" w:cs="Calibri Light"/>
+          <w:bCs/>
+          <w:szCs w:val="34"/>
+        </w:rPr>
+        <w:t>:</w:t>
+      </w:r>
+      <w:r>
+        <w:br/>
+      </w:r>
+      <w:proofErr w:type="spellStart"/>
+      <w:r>
+        <w:rPr>
+          <w:rFonts w:ascii="Cascadia Code" w:eastAsia="Calibri" w:hAnsi="Cascadia Code" w:cs="Calibri"/>
+          <w:sz w:val="20"/>
+        </w:rPr>
+        <w:t>$a</w:t>
+      </w:r>
+      <w:proofErr w:type="spellEnd"/>
+      <w:r>
+        <w:rPr>
+          <w:rFonts w:ascii="Cascadia Code" w:eastAsia="Calibri" w:hAnsi="Cascadia Code" w:cs="Calibri"/>
+          <w:sz w:val="20"/>
+        </w:rPr>
+        <w:t xml:space="preserve"> = 1234; // </w:t>
+      </w:r>
+      <w:r>
+        <w:rPr>
+          <w:rFonts w:ascii="Cascadia Code" w:eastAsia="Calibri" w:hAnsi="Cascadia Code" w:cs="Calibri"/>
+          <w:sz w:val="20"/>
+        </w:rPr>
+        <w:t>num</w:t>
+      </w:r>
+      <w:r>
+        <w:rPr>
+          <w:rFonts w:ascii="Cascadia Code" w:eastAsia="Calibri" w:hAnsi="Cascadia Code" w:cs="Calibri"/>
+          <w:sz w:val="20"/>
+        </w:rPr>
+        <w:t>er</w:t>
+      </w:r>
+      <w:r>
+        <w:rPr>
+          <w:rFonts w:ascii="Cascadia Code" w:eastAsia="Calibri" w:hAnsi="Cascadia Code" w:cs="Calibri"/>
+          <w:sz w:val="20"/>
+        </w:rPr>
+        <w:t>o decimale</w:t>
+      </w:r>
+      <w:r>
+        <w:rPr>
+          <w:rFonts w:ascii="Cascadia Code" w:eastAsia="Calibri" w:hAnsi="Cascadia Code" w:cs="Calibri"/>
+          <w:sz w:val="20"/>
+        </w:rPr>
+        <w:br/>
+      </w:r>
+      <w:proofErr w:type="spellStart"/>
+      <w:r>
+        <w:rPr>
+          <w:rFonts w:ascii="Cascadia Code" w:eastAsia="Calibri" w:hAnsi="Cascadia Code" w:cs="Calibri"/>
+          <w:sz w:val="20"/>
+        </w:rPr>
+        <w:t>$a</w:t>
+      </w:r>
+      <w:proofErr w:type="spellEnd"/>
+      <w:r>
+        <w:rPr>
+          <w:rFonts w:ascii="Cascadia Code" w:eastAsia="Calibri" w:hAnsi="Cascadia Code" w:cs="Calibri"/>
+          <w:sz w:val="20"/>
+        </w:rPr>
+        <w:t xml:space="preserve"> = 0123; // </w:t>
+      </w:r>
+      <w:r>
+        <w:rPr>
+          <w:rFonts w:ascii="Cascadia Code" w:eastAsia="Calibri" w:hAnsi="Cascadia Code" w:cs="Calibri"/>
+          <w:sz w:val="20"/>
+        </w:rPr>
+        <w:t>num</w:t>
+      </w:r>
+      <w:r>
+        <w:rPr>
+          <w:rFonts w:ascii="Cascadia Code" w:eastAsia="Calibri" w:hAnsi="Cascadia Code" w:cs="Calibri"/>
+          <w:sz w:val="20"/>
+        </w:rPr>
+        <w:t>er</w:t>
+      </w:r>
+      <w:r>
+        <w:rPr>
+          <w:rFonts w:ascii="Cascadia Code" w:eastAsia="Calibri" w:hAnsi="Cascadia Code" w:cs="Calibri"/>
+          <w:sz w:val="20"/>
+        </w:rPr>
+        <w:t>o ottale</w:t>
+      </w:r>
+      <w:r>
+        <w:rPr>
+          <w:rFonts w:ascii="Cascadia Code" w:eastAsia="Calibri" w:hAnsi="Cascadia Code" w:cs="Calibri"/>
+          <w:sz w:val="20"/>
+        </w:rPr>
+        <w:br/>
+      </w:r>
+      <w:proofErr w:type="spellStart"/>
+      <w:r>
+        <w:rPr>
+          <w:rFonts w:ascii="Cascadia Code" w:eastAsia="Calibri" w:hAnsi="Cascadia Code" w:cs="Calibri"/>
+          <w:sz w:val="20"/>
+        </w:rPr>
+        <w:t>$a</w:t>
+      </w:r>
+      <w:proofErr w:type="spellEnd"/>
+      <w:r>
+        <w:rPr>
+          <w:rFonts w:ascii="Cascadia Code" w:eastAsia="Calibri" w:hAnsi="Cascadia Code" w:cs="Calibri"/>
+          <w:sz w:val="20"/>
+        </w:rPr>
+        <w:t xml:space="preserve"> = 0x1A; // </w:t>
+      </w:r>
+      <w:r>
+        <w:rPr>
+          <w:rFonts w:ascii="Cascadia Code" w:eastAsia="Calibri" w:hAnsi="Cascadia Code" w:cs="Calibri"/>
+          <w:sz w:val="20"/>
+        </w:rPr>
+        <w:t>numero esad</w:t>
+      </w:r>
+      <w:r>
+        <w:rPr>
+          <w:rFonts w:ascii="Cascadia Code" w:eastAsia="Calibri" w:hAnsi="Cascadia Code" w:cs="Calibri"/>
+          <w:sz w:val="20"/>
+        </w:rPr>
+        <w:t>e</w:t>
+      </w:r>
+      <w:r>
+        <w:rPr>
+          <w:rFonts w:ascii="Cascadia Code" w:eastAsia="Calibri" w:hAnsi="Cascadia Code" w:cs="Calibri"/>
+          <w:sz w:val="20"/>
+        </w:rPr>
+        <w:t>cimale</w:t>
+      </w:r>
+      <w:r>
+        <w:rPr>
+          <w:rFonts w:ascii="Cascadia Code" w:eastAsia="Calibri" w:hAnsi="Cascadia Code" w:cs="Calibri"/>
+          <w:sz w:val="20"/>
+        </w:rPr>
+        <w:br/>
+      </w:r>
+      <w:proofErr w:type="spellStart"/>
+      <w:r>
+        <w:rPr>
+          <w:rFonts w:ascii="Cascadia Code" w:eastAsia="Calibri" w:hAnsi="Cascadia Code" w:cs="Calibri"/>
+          <w:sz w:val="20"/>
+        </w:rPr>
+        <w:t>$a</w:t>
+      </w:r>
+      <w:proofErr w:type="spellEnd"/>
+      <w:r>
+        <w:rPr>
+          <w:rFonts w:ascii="Cascadia Code" w:eastAsia="Calibri" w:hAnsi="Cascadia Code" w:cs="Calibri"/>
+          <w:sz w:val="20"/>
+        </w:rPr>
+        <w:t xml:space="preserve"> = 0b11111111; // </w:t>
+      </w:r>
+      <w:r>
+        <w:rPr>
+          <w:rFonts w:ascii="Cascadia Code" w:eastAsia="Calibri" w:hAnsi="Cascadia Code" w:cs="Calibri"/>
+          <w:sz w:val="20"/>
+        </w:rPr>
+        <w:t>numero binario</w:t>
+      </w:r>
+      <w:r>
+        <w:rPr>
           <w:rFonts w:ascii="Calibri" w:eastAsia="Calibri" w:hAnsi="Calibri" w:cs="Calibri"/>
-          <w:b/>
-          <w:bCs/>
-          <w:sz w:val="24"/>
-          <w:szCs w:val="24"/>
-        </w:rPr>
-        <w:t>Float</w:t>
-      </w:r>
-      <w:proofErr w:type="spellEnd"/>
-      <w:r>
-        <w:rPr>
-          <w:rFonts w:ascii="Calibri" w:eastAsia="Calibri" w:hAnsi="Calibri" w:cs="Calibri"/>
-          <w:b/>
-          <w:bCs/>
-          <w:sz w:val="24"/>
-          <w:szCs w:val="24"/>
-        </w:rPr>
-        <w:t>:</w:t>
-      </w:r>
-      <w:r>
-        <w:br/>
-      </w:r>
-      <w:proofErr w:type="spellStart"/>
-      <w:r>
-        <w:rPr>
-          <w:rFonts w:ascii="Cascadia Code" w:eastAsia="Calibri" w:hAnsi="Cascadia Code" w:cs="Calibri"/>
-          <w:sz w:val="20"/>
-        </w:rPr>
-        <w:t>$a</w:t>
-      </w:r>
-      <w:proofErr w:type="spellEnd"/>
-      <w:r>
-        <w:rPr>
-          <w:rFonts w:ascii="Cascadia Code" w:eastAsia="Calibri" w:hAnsi="Cascadia Code" w:cs="Calibri"/>
-          <w:sz w:val="20"/>
-        </w:rPr>
-        <w:t xml:space="preserve"> = 1.234;</w:t>
+        </w:rPr>
+        <w:t xml:space="preserve"> </w:t>
       </w:r>
     </w:p>
     <w:p>
       <w:pPr>
         <w:rPr>
-          <w:rFonts w:ascii="Calibri" w:eastAsia="Calibri" w:hAnsi="Calibri" w:cs="Calibri"/>
+          <w:rFonts w:ascii="Cascadia Code" w:eastAsia="Calibri" w:hAnsi="Cascadia Code" w:cs="Calibri"/>
+          <w:sz w:val="20"/>
         </w:rPr>
       </w:pPr>
       <w:proofErr w:type="spellStart"/>
       <w:r>
         <w:rPr>
-          <w:rFonts w:ascii="Calibri" w:eastAsia="Calibri" w:hAnsi="Calibri" w:cs="Calibri"/>
-          <w:b/>
+          <w:rFonts w:ascii="Montserrat" w:eastAsia="Calibri" w:hAnsi="Montserrat" w:cs="Calibri Light"/>
           <w:bCs/>
-          <w:sz w:val="24"/>
-          <w:szCs w:val="24"/>
-        </w:rPr>
-        <w:t>Null</w:t>
-      </w:r>
-      <w:proofErr w:type="spellEnd"/>
-      <w:r>
-        <w:rPr>
-          <w:rFonts w:ascii="Calibri" w:eastAsia="Calibri" w:hAnsi="Calibri" w:cs="Calibri"/>
-          <w:b/>
+          <w:szCs w:val="34"/>
+        </w:rPr>
+        <w:t>Float</w:t>
+      </w:r>
+      <w:proofErr w:type="spellEnd"/>
+      <w:r>
+        <w:rPr>
+          <w:rFonts w:ascii="Montserrat" w:eastAsia="Calibri" w:hAnsi="Montserrat" w:cs="Calibri Light"/>
           <w:bCs/>
-          <w:sz w:val="24"/>
-          <w:szCs w:val="24"/>
+          <w:szCs w:val="34"/>
         </w:rPr>
         <w:t>:</w:t>
       </w:r>
@@ -509,15 +454,15 @@
           <w:rFonts w:ascii="Cascadia Code" w:eastAsia="Calibri" w:hAnsi="Cascadia Code" w:cs="Calibri"/>
           <w:sz w:val="20"/>
         </w:rPr>
-        <w:t>$var</w:t>
-      </w:r>
-      <w:proofErr w:type="spellEnd"/>
-      <w:r>
-        <w:rPr>
-          <w:rFonts w:ascii="Cascadia Code" w:eastAsia="Calibri" w:hAnsi="Cascadia Code" w:cs="Calibri"/>
-          <w:sz w:val="20"/>
-        </w:rPr>
-        <w:t xml:space="preserve"> = NULL;</w:t>
+        <w:t>$a</w:t>
+      </w:r>
+      <w:proofErr w:type="spellEnd"/>
+      <w:r>
+        <w:rPr>
+          <w:rFonts w:ascii="Cascadia Code" w:eastAsia="Calibri" w:hAnsi="Cascadia Code" w:cs="Calibri"/>
+          <w:sz w:val="20"/>
+        </w:rPr>
+        <w:t xml:space="preserve"> = 1.234;</w:t>
       </w:r>
     </w:p>
     <w:p>
@@ -526,15 +471,23 @@
           <w:rFonts w:ascii="Calibri" w:eastAsia="Calibri" w:hAnsi="Calibri" w:cs="Calibri"/>
         </w:rPr>
       </w:pPr>
-      <w:r>
-        <w:rPr>
-          <w:rFonts w:ascii="Calibri" w:eastAsia="Calibri" w:hAnsi="Calibri" w:cs="Calibri"/>
-          <w:b/>
+      <w:proofErr w:type="spellStart"/>
+      <w:r>
+        <w:rPr>
+          <w:rFonts w:ascii="Montserrat" w:eastAsia="Calibri" w:hAnsi="Montserrat" w:cs="Calibri Light"/>
           <w:bCs/>
-          <w:sz w:val="28"/>
-          <w:szCs w:val="28"/>
-        </w:rPr>
-        <w:t>Creazione di un oggetto:</w:t>
+          <w:szCs w:val="34"/>
+        </w:rPr>
+        <w:t>Null</w:t>
+      </w:r>
+      <w:proofErr w:type="spellEnd"/>
+      <w:r>
+        <w:rPr>
+          <w:rFonts w:ascii="Montserrat" w:eastAsia="Calibri" w:hAnsi="Montserrat" w:cs="Calibri Light"/>
+          <w:bCs/>
+          <w:szCs w:val="34"/>
+        </w:rPr>
+        <w:t>:</w:t>
       </w:r>
       <w:r>
         <w:br/>
@@ -545,212 +498,15 @@
           <w:rFonts w:ascii="Cascadia Code" w:eastAsia="Calibri" w:hAnsi="Cascadia Code" w:cs="Calibri"/>
           <w:sz w:val="20"/>
         </w:rPr>
-        <w:t>class</w:t>
-      </w:r>
-      <w:proofErr w:type="spellEnd"/>
-      <w:r>
-        <w:rPr>
-          <w:rFonts w:ascii="Cascadia Code" w:eastAsia="Calibri" w:hAnsi="Cascadia Code" w:cs="Calibri"/>
-          <w:sz w:val="20"/>
-        </w:rPr>
-        <w:t xml:space="preserve"> </w:t>
-      </w:r>
-      <w:r>
-        <w:rPr>
-          <w:rFonts w:ascii="Cascadia Code" w:eastAsia="Calibri" w:hAnsi="Cascadia Code" w:cs="Calibri"/>
-          <w:sz w:val="20"/>
-        </w:rPr>
-        <w:t>oggetto</w:t>
-      </w:r>
-      <w:r>
-        <w:rPr>
-          <w:rFonts w:ascii="Cascadia Code" w:eastAsia="Calibri" w:hAnsi="Cascadia Code" w:cs="Calibri"/>
-          <w:sz w:val="20"/>
-        </w:rPr>
-        <w:br/>
-        <w:t>{</w:t>
-      </w:r>
-      <w:r>
-        <w:rPr>
-          <w:rFonts w:ascii="Cascadia Code" w:eastAsia="Calibri" w:hAnsi="Cascadia Code" w:cs="Calibri"/>
-          <w:sz w:val="20"/>
-        </w:rPr>
-        <w:br/>
-        <w:t xml:space="preserve">    </w:t>
-      </w:r>
-      <w:proofErr w:type="spellStart"/>
-      <w:r>
-        <w:rPr>
-          <w:rFonts w:ascii="Cascadia Code" w:eastAsia="Calibri" w:hAnsi="Cascadia Code" w:cs="Calibri"/>
-          <w:sz w:val="20"/>
-        </w:rPr>
-        <w:t>function</w:t>
-      </w:r>
-      <w:proofErr w:type="spellEnd"/>
-      <w:r>
-        <w:rPr>
-          <w:rFonts w:ascii="Cascadia Code" w:eastAsia="Calibri" w:hAnsi="Cascadia Code" w:cs="Calibri"/>
-          <w:sz w:val="20"/>
-        </w:rPr>
-        <w:t xml:space="preserve"> </w:t>
-      </w:r>
-      <w:proofErr w:type="spellStart"/>
-      <w:r>
-        <w:rPr>
-          <w:rFonts w:ascii="Cascadia Code" w:eastAsia="Calibri" w:hAnsi="Cascadia Code" w:cs="Calibri"/>
-          <w:sz w:val="20"/>
-        </w:rPr>
-        <w:t>faiQualcosa</w:t>
-      </w:r>
-      <w:proofErr w:type="spellEnd"/>
-      <w:r>
-        <w:rPr>
-          <w:rFonts w:ascii="Cascadia Code" w:eastAsia="Calibri" w:hAnsi="Cascadia Code" w:cs="Calibri"/>
-          <w:sz w:val="20"/>
-        </w:rPr>
-        <w:t>()</w:t>
-      </w:r>
-      <w:r>
-        <w:rPr>
-          <w:rFonts w:ascii="Cascadia Code" w:eastAsia="Calibri" w:hAnsi="Cascadia Code" w:cs="Calibri"/>
-          <w:sz w:val="20"/>
-        </w:rPr>
-        <w:br/>
-        <w:t xml:space="preserve">    {</w:t>
-      </w:r>
-      <w:r>
-        <w:rPr>
-          <w:rFonts w:ascii="Cascadia Code" w:eastAsia="Calibri" w:hAnsi="Cascadia Code" w:cs="Calibri"/>
-          <w:sz w:val="20"/>
-        </w:rPr>
-        <w:br/>
-        <w:t xml:space="preserve">        </w:t>
-      </w:r>
-      <w:proofErr w:type="spellStart"/>
-      <w:r>
-        <w:rPr>
-          <w:rFonts w:ascii="Cascadia Code" w:eastAsia="Calibri" w:hAnsi="Cascadia Code" w:cs="Calibri"/>
-          <w:sz w:val="20"/>
-        </w:rPr>
-        <w:t>echo</w:t>
-      </w:r>
-      <w:proofErr w:type="spellEnd"/>
-      <w:r>
-        <w:rPr>
-          <w:rFonts w:ascii="Cascadia Code" w:eastAsia="Calibri" w:hAnsi="Cascadia Code" w:cs="Calibri"/>
-          <w:sz w:val="20"/>
-        </w:rPr>
-        <w:t xml:space="preserve"> "</w:t>
-      </w:r>
-      <w:r>
-        <w:rPr>
-          <w:rFonts w:ascii="Cascadia Code" w:eastAsia="Calibri" w:hAnsi="Cascadia Code" w:cs="Calibri"/>
-          <w:sz w:val="20"/>
-        </w:rPr>
-        <w:t>Stampa</w:t>
-      </w:r>
-      <w:r>
-        <w:rPr>
-          <w:rFonts w:ascii="Cascadia Code" w:eastAsia="Calibri" w:hAnsi="Cascadia Code" w:cs="Calibri"/>
-          <w:sz w:val="20"/>
-        </w:rPr>
-        <w:t xml:space="preserve">"; </w:t>
-      </w:r>
-      <w:r>
-        <w:rPr>
-          <w:rFonts w:ascii="Cascadia Code" w:eastAsia="Calibri" w:hAnsi="Cascadia Code" w:cs="Calibri"/>
-          <w:sz w:val="20"/>
-        </w:rPr>
-        <w:br/>
-        <w:t xml:space="preserve">    }</w:t>
-      </w:r>
-      <w:r>
-        <w:rPr>
-          <w:rFonts w:ascii="Cascadia Code" w:eastAsia="Calibri" w:hAnsi="Cascadia Code" w:cs="Calibri"/>
-          <w:sz w:val="20"/>
-        </w:rPr>
-        <w:br/>
-        <w:t>}</w:t>
-      </w:r>
-      <w:r>
-        <w:br/>
-      </w:r>
-      <w:r>
-        <w:rPr>
-          <w:rFonts w:ascii="Cascadia Code" w:eastAsia="Calibri" w:hAnsi="Cascadia Code" w:cs="Calibri"/>
-          <w:sz w:val="20"/>
-        </w:rPr>
-        <w:br/>
-      </w:r>
-      <w:proofErr w:type="spellStart"/>
-      <w:r>
-        <w:rPr>
-          <w:rFonts w:ascii="Cascadia Code" w:eastAsia="Calibri" w:hAnsi="Cascadia Code" w:cs="Calibri"/>
-          <w:sz w:val="20"/>
-        </w:rPr>
-        <w:t>$bar</w:t>
-      </w:r>
-      <w:proofErr w:type="spellEnd"/>
-      <w:r>
-        <w:rPr>
-          <w:rFonts w:ascii="Cascadia Code" w:eastAsia="Calibri" w:hAnsi="Cascadia Code" w:cs="Calibri"/>
-          <w:sz w:val="20"/>
-        </w:rPr>
-        <w:t xml:space="preserve"> = </w:t>
-      </w:r>
-      <w:proofErr w:type="spellStart"/>
-      <w:r>
-        <w:rPr>
-          <w:rFonts w:ascii="Cascadia Code" w:eastAsia="Calibri" w:hAnsi="Cascadia Code" w:cs="Calibri"/>
-          <w:sz w:val="20"/>
-        </w:rPr>
-        <w:t>new</w:t>
-      </w:r>
-      <w:proofErr w:type="spellEnd"/>
-      <w:r>
-        <w:rPr>
-          <w:rFonts w:ascii="Cascadia Code" w:eastAsia="Calibri" w:hAnsi="Cascadia Code" w:cs="Calibri"/>
-          <w:sz w:val="20"/>
-        </w:rPr>
-        <w:t xml:space="preserve"> </w:t>
-      </w:r>
-      <w:r>
-        <w:rPr>
-          <w:rFonts w:ascii="Cascadia Code" w:eastAsia="Calibri" w:hAnsi="Cascadia Code" w:cs="Calibri"/>
-          <w:sz w:val="20"/>
-        </w:rPr>
-        <w:t>oggetto</w:t>
-      </w:r>
-      <w:r>
-        <w:rPr>
-          <w:rFonts w:ascii="Cascadia Code" w:eastAsia="Calibri" w:hAnsi="Cascadia Code" w:cs="Calibri"/>
-          <w:sz w:val="20"/>
-        </w:rPr>
-        <w:t>;</w:t>
-      </w:r>
-      <w:r>
-        <w:rPr>
-          <w:rFonts w:ascii="Cascadia Code" w:eastAsia="Calibri" w:hAnsi="Cascadia Code" w:cs="Calibri"/>
-          <w:sz w:val="20"/>
-        </w:rPr>
-        <w:br/>
-        <w:t>$bar-&gt;</w:t>
-      </w:r>
-      <w:proofErr w:type="spellStart"/>
-      <w:r>
-        <w:rPr>
-          <w:rFonts w:ascii="Cascadia Code" w:eastAsia="Calibri" w:hAnsi="Cascadia Code" w:cs="Calibri"/>
-          <w:sz w:val="20"/>
-        </w:rPr>
-        <w:t>faiQualcosa</w:t>
-      </w:r>
-      <w:proofErr w:type="spellEnd"/>
-      <w:r>
-        <w:rPr>
-          <w:rFonts w:ascii="Cascadia Code" w:eastAsia="Calibri" w:hAnsi="Cascadia Code" w:cs="Calibri"/>
-          <w:sz w:val="20"/>
-        </w:rPr>
-        <w:t>();</w:t>
+        <w:t>$var</w:t>
+      </w:r>
+      <w:proofErr w:type="spellEnd"/>
+      <w:r>
+        <w:rPr>
+          <w:rFonts w:ascii="Cascadia Code" w:eastAsia="Calibri" w:hAnsi="Cascadia Code" w:cs="Calibri"/>
+          <w:sz w:val="20"/>
+        </w:rPr>
+        <w:t xml:space="preserve"> = NULL;</w:t>
       </w:r>
     </w:p>
     <w:p>
@@ -761,13 +517,12 @@
       </w:pPr>
       <w:r>
         <w:rPr>
-          <w:rFonts w:ascii="Calibri" w:eastAsia="Calibri" w:hAnsi="Calibri" w:cs="Calibri"/>
-          <w:b/>
+          <w:rFonts w:ascii="Calibri Light" w:eastAsia="Calibri" w:hAnsi="Calibri Light" w:cs="Calibri Light"/>
           <w:bCs/>
-          <w:sz w:val="28"/>
-          <w:szCs w:val="28"/>
-        </w:rPr>
-        <w:t>Creazione di un array:</w:t>
+          <w:sz w:val="34"/>
+          <w:szCs w:val="34"/>
+        </w:rPr>
+        <w:t>Creazione di un oggetto:</w:t>
       </w:r>
       <w:r>
         <w:br/>
@@ -778,15 +533,22 @@
           <w:rFonts w:ascii="Cascadia Code" w:eastAsia="Calibri" w:hAnsi="Cascadia Code" w:cs="Calibri"/>
           <w:sz w:val="20"/>
         </w:rPr>
-        <w:t>$array</w:t>
-      </w:r>
-      <w:proofErr w:type="spellEnd"/>
-      <w:r>
-        <w:rPr>
-          <w:rFonts w:ascii="Cascadia Code" w:eastAsia="Calibri" w:hAnsi="Cascadia Code" w:cs="Calibri"/>
-          <w:sz w:val="20"/>
-        </w:rPr>
-        <w:t xml:space="preserve"> = array(</w:t>
+        <w:t>class</w:t>
+      </w:r>
+      <w:proofErr w:type="spellEnd"/>
+      <w:r>
+        <w:rPr>
+          <w:rFonts w:ascii="Cascadia Code" w:eastAsia="Calibri" w:hAnsi="Cascadia Code" w:cs="Calibri"/>
+          <w:sz w:val="20"/>
+        </w:rPr>
+        <w:t xml:space="preserve"> </w:t>
+      </w:r>
+      <w:r>
+        <w:rPr>
+          <w:rFonts w:ascii="Cascadia Code" w:eastAsia="Calibri" w:hAnsi="Cascadia Code" w:cs="Calibri"/>
+          <w:sz w:val="20"/>
+        </w:rPr>
+        <w:t>oggetto</w:t>
       </w:r>
       <w:r>
         <w:rPr>
@@ -794,13 +556,7 @@
           <w:sz w:val="20"/>
         </w:rPr>
         <w:br/>
-      </w:r>
-      <w:r>
-        <w:rPr>
-          <w:rFonts w:ascii="Cascadia Code" w:eastAsia="Calibri" w:hAnsi="Cascadia Code" w:cs="Calibri"/>
-          <w:sz w:val="20"/>
-        </w:rPr>
-        <w:t xml:space="preserve">    1 =&gt; "valore1",</w:t>
+        <w:t>{</w:t>
       </w:r>
       <w:r>
         <w:rPr>
@@ -808,13 +564,39 @@
           <w:sz w:val="20"/>
         </w:rPr>
         <w:br/>
-      </w:r>
-      <w:r>
-        <w:rPr>
-          <w:rFonts w:ascii="Cascadia Code" w:eastAsia="Calibri" w:hAnsi="Cascadia Code" w:cs="Calibri"/>
-          <w:sz w:val="20"/>
-        </w:rPr>
-        <w:t xml:space="preserve">    2 =&gt; "valore2",</w:t>
+        <w:t xml:space="preserve">    </w:t>
+      </w:r>
+      <w:proofErr w:type="spellStart"/>
+      <w:r>
+        <w:rPr>
+          <w:rFonts w:ascii="Cascadia Code" w:eastAsia="Calibri" w:hAnsi="Cascadia Code" w:cs="Calibri"/>
+          <w:sz w:val="20"/>
+        </w:rPr>
+        <w:t>function</w:t>
+      </w:r>
+      <w:proofErr w:type="spellEnd"/>
+      <w:r>
+        <w:rPr>
+          <w:rFonts w:ascii="Cascadia Code" w:eastAsia="Calibri" w:hAnsi="Cascadia Code" w:cs="Calibri"/>
+          <w:sz w:val="20"/>
+        </w:rPr>
+        <w:t xml:space="preserve"> </w:t>
+      </w:r>
+      <w:proofErr w:type="spellStart"/>
+      <w:r>
+        <w:rPr>
+          <w:rFonts w:ascii="Cascadia Code" w:eastAsia="Calibri" w:hAnsi="Cascadia Code" w:cs="Calibri"/>
+          <w:sz w:val="20"/>
+        </w:rPr>
+        <w:t>faiQualcosa</w:t>
+      </w:r>
+      <w:proofErr w:type="spellEnd"/>
+      <w:r>
+        <w:rPr>
+          <w:rFonts w:ascii="Cascadia Code" w:eastAsia="Calibri" w:hAnsi="Cascadia Code" w:cs="Calibri"/>
+          <w:sz w:val="20"/>
+        </w:rPr>
+        <w:t>()</w:t>
       </w:r>
       <w:r>
         <w:rPr>
@@ -822,13 +604,7 @@
           <w:sz w:val="20"/>
         </w:rPr>
         <w:br/>
-      </w:r>
-      <w:r>
-        <w:rPr>
-          <w:rFonts w:ascii="Cascadia Code" w:eastAsia="Calibri" w:hAnsi="Cascadia Code" w:cs="Calibri"/>
-          <w:sz w:val="20"/>
-        </w:rPr>
-        <w:t>);</w:t>
+        <w:t xml:space="preserve">    {</w:t>
       </w:r>
       <w:r>
         <w:rPr>
@@ -836,22 +612,37 @@
           <w:sz w:val="20"/>
         </w:rPr>
         <w:br/>
-      </w:r>
-      <w:proofErr w:type="spellStart"/>
-      <w:r>
-        <w:rPr>
-          <w:rFonts w:ascii="Cascadia Code" w:eastAsia="Calibri" w:hAnsi="Cascadia Code" w:cs="Calibri"/>
-          <w:sz w:val="20"/>
-        </w:rPr>
-        <w:t>$array</w:t>
-      </w:r>
-      <w:proofErr w:type="spellEnd"/>
-      <w:r>
-        <w:rPr>
-          <w:rFonts w:ascii="Cascadia Code" w:eastAsia="Calibri" w:hAnsi="Cascadia Code" w:cs="Calibri"/>
-          <w:sz w:val="20"/>
-        </w:rPr>
-        <w:t xml:space="preserve"> = array(</w:t>
+        <w:t xml:space="preserve">        </w:t>
+      </w:r>
+      <w:proofErr w:type="spellStart"/>
+      <w:r>
+        <w:rPr>
+          <w:rFonts w:ascii="Cascadia Code" w:eastAsia="Calibri" w:hAnsi="Cascadia Code" w:cs="Calibri"/>
+          <w:sz w:val="20"/>
+        </w:rPr>
+        <w:t>echo</w:t>
+      </w:r>
+      <w:proofErr w:type="spellEnd"/>
+      <w:r>
+        <w:rPr>
+          <w:rFonts w:ascii="Cascadia Code" w:eastAsia="Calibri" w:hAnsi="Cascadia Code" w:cs="Calibri"/>
+          <w:sz w:val="20"/>
+        </w:rPr>
+        <w:t xml:space="preserve"> "</w:t>
+      </w:r>
+      <w:r>
+        <w:rPr>
+          <w:rFonts w:ascii="Cascadia Code" w:eastAsia="Calibri" w:hAnsi="Cascadia Code" w:cs="Calibri"/>
+          <w:sz w:val="20"/>
+        </w:rPr>
+        <w:t>Stampa</w:t>
+      </w:r>
+      <w:r>
+        <w:rPr>
+          <w:rFonts w:ascii="Cascadia Code" w:eastAsia="Calibri" w:hAnsi="Cascadia Code" w:cs="Calibri"/>
+          <w:sz w:val="20"/>
+        </w:rPr>
+        <w:t xml:space="preserve">"; </w:t>
       </w:r>
       <w:r>
         <w:rPr>
@@ -859,7 +650,7 @@
           <w:sz w:val="20"/>
         </w:rPr>
         <w:br/>
-        <w:t xml:space="preserve">    "dato1" =&gt; "valore1",</w:t>
+        <w:t xml:space="preserve">    }</w:t>
       </w:r>
       <w:r>
         <w:rPr>
@@ -867,22 +658,87 @@
           <w:sz w:val="20"/>
         </w:rPr>
         <w:br/>
-      </w:r>
-      <w:r>
-        <w:rPr>
-          <w:rFonts w:ascii="Cascadia Code" w:eastAsia="Calibri" w:hAnsi="Cascadia Code" w:cs="Calibri"/>
-          <w:sz w:val="20"/>
-        </w:rPr>
-        <w:lastRenderedPageBreak/>
-        <w:t xml:space="preserve">    "dato2" =&gt; "valore2",</w:t>
-      </w:r>
-      <w:r>
-        <w:rPr>
-          <w:rFonts w:ascii="Cascadia Code" w:eastAsia="Calibri" w:hAnsi="Cascadia Code" w:cs="Calibri"/>
-          <w:sz w:val="20"/>
-        </w:rPr>
+        <w:t>}</w:t>
+      </w:r>
+      <w:r>
         <w:br/>
-        <w:t>);</w:t>
+      </w:r>
+      <w:r>
+        <w:rPr>
+          <w:rFonts w:ascii="Cascadia Code" w:eastAsia="Calibri" w:hAnsi="Cascadia Code" w:cs="Calibri"/>
+          <w:sz w:val="20"/>
+        </w:rPr>
+        <w:br/>
+      </w:r>
+      <w:proofErr w:type="spellStart"/>
+      <w:r>
+        <w:rPr>
+          <w:rFonts w:ascii="Cascadia Code" w:eastAsia="Calibri" w:hAnsi="Cascadia Code" w:cs="Calibri"/>
+          <w:sz w:val="20"/>
+        </w:rPr>
+        <w:t>$bar</w:t>
+      </w:r>
+      <w:proofErr w:type="spellEnd"/>
+      <w:r>
+        <w:rPr>
+          <w:rFonts w:ascii="Cascadia Code" w:eastAsia="Calibri" w:hAnsi="Cascadia Code" w:cs="Calibri"/>
+          <w:sz w:val="20"/>
+        </w:rPr>
+        <w:t xml:space="preserve"> = </w:t>
+      </w:r>
+      <w:proofErr w:type="spellStart"/>
+      <w:r>
+        <w:rPr>
+          <w:rFonts w:ascii="Cascadia Code" w:eastAsia="Calibri" w:hAnsi="Cascadia Code" w:cs="Calibri"/>
+          <w:sz w:val="20"/>
+        </w:rPr>
+        <w:t>new</w:t>
+      </w:r>
+      <w:proofErr w:type="spellEnd"/>
+      <w:r>
+        <w:rPr>
+          <w:rFonts w:ascii="Cascadia Code" w:eastAsia="Calibri" w:hAnsi="Cascadia Code" w:cs="Calibri"/>
+          <w:sz w:val="20"/>
+        </w:rPr>
+        <w:t xml:space="preserve"> </w:t>
+      </w:r>
+      <w:r>
+        <w:rPr>
+          <w:rFonts w:ascii="Cascadia Code" w:eastAsia="Calibri" w:hAnsi="Cascadia Code" w:cs="Calibri"/>
+          <w:sz w:val="20"/>
+        </w:rPr>
+        <w:t>oggetto</w:t>
+      </w:r>
+      <w:r>
+        <w:rPr>
+          <w:rFonts w:ascii="Cascadia Code" w:eastAsia="Calibri" w:hAnsi="Cascadia Code" w:cs="Calibri"/>
+          <w:sz w:val="20"/>
+        </w:rPr>
+        <w:t>;</w:t>
+      </w:r>
+      <w:r>
+        <w:rPr>
+          <w:rFonts w:ascii="Cascadia Code" w:eastAsia="Calibri" w:hAnsi="Cascadia Code" w:cs="Calibri"/>
+          <w:sz w:val="20"/>
+        </w:rPr>
+        <w:br/>
+        <w:t>$bar-&gt;</w:t>
+      </w:r>
+      <w:proofErr w:type="spellStart"/>
+      <w:r>
+        <w:rPr>
+          <w:rFonts w:ascii="Cascadia Code" w:eastAsia="Calibri" w:hAnsi="Cascadia Code" w:cs="Calibri"/>
+          <w:sz w:val="20"/>
+        </w:rPr>
+        <w:t>faiQualcosa</w:t>
+      </w:r>
+      <w:proofErr w:type="spellEnd"/>
+      <w:r>
+        <w:rPr>
+          <w:rFonts w:ascii="Cascadia Code" w:eastAsia="Calibri" w:hAnsi="Cascadia Code" w:cs="Calibri"/>
+          <w:sz w:val="20"/>
+        </w:rPr>
+        <w:t>();</w:t>
       </w:r>
     </w:p>
     <w:p>
@@ -893,35 +749,12 @@
       </w:pPr>
       <w:r>
         <w:rPr>
-          <w:rFonts w:ascii="Calibri" w:eastAsia="Calibri" w:hAnsi="Calibri" w:cs="Calibri"/>
-          <w:b/>
+          <w:rFonts w:ascii="Calibri Light" w:eastAsia="Calibri" w:hAnsi="Calibri Light" w:cs="Calibri Light"/>
           <w:bCs/>
-          <w:sz w:val="28"/>
-          <w:szCs w:val="28"/>
-        </w:rPr>
-        <w:t xml:space="preserve">Prendere una variabile da un </w:t>
-      </w:r>
-      <w:proofErr w:type="spellStart"/>
-      <w:r>
-        <w:rPr>
-          <w:rFonts w:ascii="Calibri" w:eastAsia="Calibri" w:hAnsi="Calibri" w:cs="Calibri"/>
-          <w:b/>
-          <w:bCs/>
-          <w:sz w:val="28"/>
-          <w:szCs w:val="28"/>
-        </w:rPr>
-        <w:t>form</w:t>
-      </w:r>
-      <w:proofErr w:type="spellEnd"/>
-      <w:r>
-        <w:rPr>
-          <w:rFonts w:ascii="Calibri" w:eastAsia="Calibri" w:hAnsi="Calibri" w:cs="Calibri"/>
-          <w:b/>
-          <w:bCs/>
-          <w:sz w:val="28"/>
-          <w:szCs w:val="28"/>
-        </w:rPr>
-        <w:t xml:space="preserve"> HTML</w:t>
+          <w:sz w:val="34"/>
+          <w:szCs w:val="34"/>
+        </w:rPr>
+        <w:t>Creazione di un array:</w:t>
       </w:r>
       <w:r>
         <w:br/>
@@ -932,15 +765,15 @@
           <w:rFonts w:ascii="Cascadia Code" w:eastAsia="Calibri" w:hAnsi="Cascadia Code" w:cs="Calibri"/>
           <w:sz w:val="20"/>
         </w:rPr>
-        <w:t>echo</w:t>
-      </w:r>
-      <w:proofErr w:type="spellEnd"/>
-      <w:r>
-        <w:rPr>
-          <w:rFonts w:ascii="Cascadia Code" w:eastAsia="Calibri" w:hAnsi="Cascadia Code" w:cs="Calibri"/>
-          <w:sz w:val="20"/>
-        </w:rPr>
-        <w:t xml:space="preserve"> $_POST['username'];</w:t>
+        <w:t>$array</w:t>
+      </w:r>
+      <w:proofErr w:type="spellEnd"/>
+      <w:r>
+        <w:rPr>
+          <w:rFonts w:ascii="Cascadia Code" w:eastAsia="Calibri" w:hAnsi="Cascadia Code" w:cs="Calibri"/>
+          <w:sz w:val="20"/>
+        </w:rPr>
+        <w:t xml:space="preserve"> = array(</w:t>
       </w:r>
       <w:r>
         <w:rPr>
@@ -949,21 +782,88 @@
         </w:rPr>
         <w:br/>
       </w:r>
-      <w:proofErr w:type="spellStart"/>
-      <w:r>
-        <w:rPr>
-          <w:rFonts w:ascii="Cascadia Code" w:eastAsia="Calibri" w:hAnsi="Cascadia Code" w:cs="Calibri"/>
-          <w:sz w:val="20"/>
-        </w:rPr>
-        <w:t>echo</w:t>
-      </w:r>
-      <w:proofErr w:type="spellEnd"/>
-      <w:r>
-        <w:rPr>
-          <w:rFonts w:ascii="Cascadia Code" w:eastAsia="Calibri" w:hAnsi="Cascadia Code" w:cs="Calibri"/>
-          <w:sz w:val="20"/>
-        </w:rPr>
-        <w:t xml:space="preserve"> $_GET['username'];</w:t>
+      <w:r>
+        <w:rPr>
+          <w:rFonts w:ascii="Cascadia Code" w:eastAsia="Calibri" w:hAnsi="Cascadia Code" w:cs="Calibri"/>
+          <w:sz w:val="20"/>
+        </w:rPr>
+        <w:t xml:space="preserve">    1 =&gt; "valore1",</w:t>
+      </w:r>
+      <w:r>
+        <w:rPr>
+          <w:rFonts w:ascii="Cascadia Code" w:eastAsia="Calibri" w:hAnsi="Cascadia Code" w:cs="Calibri"/>
+          <w:sz w:val="20"/>
+        </w:rPr>
+        <w:br/>
+      </w:r>
+      <w:r>
+        <w:rPr>
+          <w:rFonts w:ascii="Cascadia Code" w:eastAsia="Calibri" w:hAnsi="Cascadia Code" w:cs="Calibri"/>
+          <w:sz w:val="20"/>
+        </w:rPr>
+        <w:t xml:space="preserve">    2 =&gt; "valore2",</w:t>
+      </w:r>
+      <w:r>
+        <w:rPr>
+          <w:rFonts w:ascii="Cascadia Code" w:eastAsia="Calibri" w:hAnsi="Cascadia Code" w:cs="Calibri"/>
+          <w:sz w:val="20"/>
+        </w:rPr>
+        <w:br/>
+      </w:r>
+      <w:r>
+        <w:rPr>
+          <w:rFonts w:ascii="Cascadia Code" w:eastAsia="Calibri" w:hAnsi="Cascadia Code" w:cs="Calibri"/>
+          <w:sz w:val="20"/>
+        </w:rPr>
+        <w:lastRenderedPageBreak/>
+        <w:t>);</w:t>
+      </w:r>
+      <w:r>
+        <w:rPr>
+          <w:rFonts w:ascii="Cascadia Code" w:eastAsia="Calibri" w:hAnsi="Cascadia Code" w:cs="Calibri"/>
+          <w:sz w:val="20"/>
+        </w:rPr>
+        <w:br/>
+      </w:r>
+      <w:proofErr w:type="spellStart"/>
+      <w:r>
+        <w:rPr>
+          <w:rFonts w:ascii="Cascadia Code" w:eastAsia="Calibri" w:hAnsi="Cascadia Code" w:cs="Calibri"/>
+          <w:sz w:val="20"/>
+        </w:rPr>
+        <w:t>$array</w:t>
+      </w:r>
+      <w:proofErr w:type="spellEnd"/>
+      <w:r>
+        <w:rPr>
+          <w:rFonts w:ascii="Cascadia Code" w:eastAsia="Calibri" w:hAnsi="Cascadia Code" w:cs="Calibri"/>
+          <w:sz w:val="20"/>
+        </w:rPr>
+        <w:t xml:space="preserve"> = array(</w:t>
+      </w:r>
+      <w:r>
+        <w:rPr>
+          <w:rFonts w:ascii="Cascadia Code" w:eastAsia="Calibri" w:hAnsi="Cascadia Code" w:cs="Calibri"/>
+          <w:sz w:val="20"/>
+        </w:rPr>
+        <w:br/>
+        <w:t xml:space="preserve">    "dato1" =&gt; "valore1",</w:t>
+      </w:r>
+      <w:r>
+        <w:rPr>
+          <w:rFonts w:ascii="Cascadia Code" w:eastAsia="Calibri" w:hAnsi="Cascadia Code" w:cs="Calibri"/>
+          <w:sz w:val="20"/>
+        </w:rPr>
+        <w:br/>
+        <w:t xml:space="preserve">    "dato2" =&gt; "valore2",</w:t>
+      </w:r>
+      <w:r>
+        <w:rPr>
+          <w:rFonts w:ascii="Cascadia Code" w:eastAsia="Calibri" w:hAnsi="Cascadia Code" w:cs="Calibri"/>
+          <w:sz w:val="20"/>
+        </w:rPr>
+        <w:br/>
+        <w:t>);</w:t>
       </w:r>
     </w:p>
     <w:p>
@@ -974,13 +874,41 @@
       </w:pPr>
       <w:r>
         <w:rPr>
-          <w:rFonts w:ascii="Calibri" w:eastAsia="Calibri" w:hAnsi="Calibri" w:cs="Calibri"/>
-          <w:b/>
+          <w:rFonts w:ascii="Calibri Light" w:eastAsia="Calibri" w:hAnsi="Calibri Light" w:cs="Calibri Light"/>
           <w:bCs/>
-          <w:sz w:val="28"/>
-          <w:szCs w:val="28"/>
-        </w:rPr>
-        <w:t>Definire una costante:</w:t>
+          <w:sz w:val="34"/>
+          <w:szCs w:val="34"/>
+        </w:rPr>
+        <w:t xml:space="preserve">Prendere una variabile da un </w:t>
+      </w:r>
+      <w:proofErr w:type="spellStart"/>
+      <w:r>
+        <w:rPr>
+          <w:rFonts w:ascii="Calibri Light" w:eastAsia="Calibri" w:hAnsi="Calibri Light" w:cs="Calibri Light"/>
+          <w:bCs/>
+          <w:sz w:val="34"/>
+          <w:szCs w:val="34"/>
+        </w:rPr>
+        <w:t>form</w:t>
+      </w:r>
+      <w:proofErr w:type="spellEnd"/>
+      <w:r>
+        <w:rPr>
+          <w:rFonts w:ascii="Calibri Light" w:eastAsia="Calibri" w:hAnsi="Calibri Light" w:cs="Calibri Light"/>
+          <w:bCs/>
+          <w:sz w:val="34"/>
+          <w:szCs w:val="34"/>
+        </w:rPr>
+        <w:t xml:space="preserve"> HTML</w:t>
+      </w:r>
+      <w:r>
+        <w:rPr>
+          <w:rFonts w:ascii="Calibri Light" w:eastAsia="Calibri" w:hAnsi="Calibri Light" w:cs="Calibri Light"/>
+          <w:bCs/>
+          <w:sz w:val="34"/>
+          <w:szCs w:val="34"/>
+        </w:rPr>
+        <w:t>:</w:t>
       </w:r>
       <w:r>
         <w:br/>
@@ -991,38 +919,15 @@
           <w:rFonts w:ascii="Cascadia Code" w:eastAsia="Calibri" w:hAnsi="Cascadia Code" w:cs="Calibri"/>
           <w:sz w:val="20"/>
         </w:rPr>
-        <w:t>d</w:t>
-      </w:r>
-      <w:r>
-        <w:rPr>
-          <w:rFonts w:ascii="Cascadia Code" w:eastAsia="Calibri" w:hAnsi="Cascadia Code" w:cs="Calibri"/>
-          <w:sz w:val="20"/>
-        </w:rPr>
-        <w:t>efine</w:t>
-      </w:r>
-      <w:proofErr w:type="spellEnd"/>
-      <w:r>
-        <w:rPr>
-          <w:rFonts w:ascii="Cascadia Code" w:eastAsia="Calibri" w:hAnsi="Cascadia Code" w:cs="Calibri"/>
-          <w:sz w:val="20"/>
-        </w:rPr>
-        <w:t>("CONSTANT", "</w:t>
-      </w:r>
-      <w:proofErr w:type="spellStart"/>
-      <w:r>
-        <w:rPr>
-          <w:rFonts w:ascii="Cascadia Code" w:eastAsia="Calibri" w:hAnsi="Cascadia Code" w:cs="Calibri"/>
-          <w:sz w:val="20"/>
-        </w:rPr>
-        <w:t>Hello</w:t>
-      </w:r>
-      <w:proofErr w:type="spellEnd"/>
-      <w:r>
-        <w:rPr>
-          <w:rFonts w:ascii="Cascadia Code" w:eastAsia="Calibri" w:hAnsi="Cascadia Code" w:cs="Calibri"/>
-          <w:sz w:val="20"/>
-        </w:rPr>
-        <w:t xml:space="preserve"> world.");</w:t>
+        <w:t>echo</w:t>
+      </w:r>
+      <w:proofErr w:type="spellEnd"/>
+      <w:r>
+        <w:rPr>
+          <w:rFonts w:ascii="Cascadia Code" w:eastAsia="Calibri" w:hAnsi="Cascadia Code" w:cs="Calibri"/>
+          <w:sz w:val="20"/>
+        </w:rPr>
+        <w:t xml:space="preserve"> $_POST['username'];</w:t>
       </w:r>
       <w:r>
         <w:rPr>
@@ -1031,73 +936,38 @@
         </w:rPr>
         <w:br/>
       </w:r>
-      <w:r>
-        <w:rPr>
-          <w:rFonts w:ascii="Calibri" w:eastAsia="Calibri" w:hAnsi="Calibri" w:cs="Calibri"/>
-          <w:b/>
-          <w:bCs/>
-        </w:rPr>
-        <w:t>O</w:t>
-      </w:r>
-      <w:r>
-        <w:rPr>
-          <w:rFonts w:ascii="Calibri" w:eastAsia="Calibri" w:hAnsi="Calibri" w:cs="Calibri"/>
-          <w:b/>
-          <w:bCs/>
-        </w:rPr>
-        <w:t>ppure</w:t>
-      </w:r>
-      <w:r>
-        <w:br/>
-      </w:r>
-      <w:proofErr w:type="spellStart"/>
-      <w:r>
-        <w:rPr>
-          <w:rFonts w:ascii="Cascadia Code" w:eastAsia="Calibri" w:hAnsi="Cascadia Code" w:cs="Calibri"/>
-          <w:sz w:val="20"/>
-        </w:rPr>
-        <w:t>const</w:t>
-      </w:r>
-      <w:proofErr w:type="spellEnd"/>
-      <w:r>
-        <w:rPr>
-          <w:rFonts w:ascii="Cascadia Code" w:eastAsia="Calibri" w:hAnsi="Cascadia Code" w:cs="Calibri"/>
-          <w:sz w:val="20"/>
-        </w:rPr>
-        <w:t xml:space="preserve"> CONSTANT = '</w:t>
-      </w:r>
-      <w:proofErr w:type="spellStart"/>
-      <w:r>
-        <w:rPr>
-          <w:rFonts w:ascii="Cascadia Code" w:eastAsia="Calibri" w:hAnsi="Cascadia Code" w:cs="Calibri"/>
-          <w:sz w:val="20"/>
-        </w:rPr>
-        <w:t>Hello</w:t>
-      </w:r>
-      <w:proofErr w:type="spellEnd"/>
-      <w:r>
-        <w:rPr>
-          <w:rFonts w:ascii="Cascadia Code" w:eastAsia="Calibri" w:hAnsi="Cascadia Code" w:cs="Calibri"/>
-          <w:sz w:val="20"/>
-        </w:rPr>
-        <w:t xml:space="preserve"> World';</w:t>
+      <w:proofErr w:type="spellStart"/>
+      <w:r>
+        <w:rPr>
+          <w:rFonts w:ascii="Cascadia Code" w:eastAsia="Calibri" w:hAnsi="Cascadia Code" w:cs="Calibri"/>
+          <w:sz w:val="20"/>
+        </w:rPr>
+        <w:t>echo</w:t>
+      </w:r>
+      <w:proofErr w:type="spellEnd"/>
+      <w:r>
+        <w:rPr>
+          <w:rFonts w:ascii="Cascadia Code" w:eastAsia="Calibri" w:hAnsi="Cascadia Code" w:cs="Calibri"/>
+          <w:sz w:val="20"/>
+        </w:rPr>
+        <w:t xml:space="preserve"> $_GET['username'];</w:t>
       </w:r>
     </w:p>
     <w:p>
       <w:pPr>
         <w:rPr>
-          <w:rFonts w:ascii="Calibri" w:eastAsia="Calibri" w:hAnsi="Calibri" w:cs="Calibri"/>
+          <w:rFonts w:ascii="Cascadia Code" w:eastAsia="Calibri" w:hAnsi="Cascadia Code" w:cs="Calibri"/>
+          <w:sz w:val="20"/>
         </w:rPr>
       </w:pPr>
       <w:r>
         <w:rPr>
-          <w:rFonts w:ascii="Calibri" w:eastAsia="Calibri" w:hAnsi="Calibri" w:cs="Calibri"/>
-          <w:b/>
+          <w:rFonts w:ascii="Calibri Light" w:eastAsia="Calibri" w:hAnsi="Calibri Light" w:cs="Calibri Light"/>
           <w:bCs/>
-          <w:sz w:val="28"/>
-          <w:szCs w:val="28"/>
-        </w:rPr>
-        <w:t>Creazione di una funzione:</w:t>
+          <w:sz w:val="34"/>
+          <w:szCs w:val="34"/>
+        </w:rPr>
+        <w:t>Definire una costante:</w:t>
       </w:r>
       <w:r>
         <w:br/>
@@ -1108,76 +978,208 @@
           <w:rFonts w:ascii="Cascadia Code" w:eastAsia="Calibri" w:hAnsi="Cascadia Code" w:cs="Calibri"/>
           <w:sz w:val="20"/>
         </w:rPr>
-        <w:t>Function</w:t>
-      </w:r>
-      <w:proofErr w:type="spellEnd"/>
-      <w:r>
-        <w:rPr>
-          <w:rFonts w:ascii="Cascadia Code" w:eastAsia="Calibri" w:hAnsi="Cascadia Code" w:cs="Calibri"/>
-          <w:sz w:val="20"/>
-        </w:rPr>
-        <w:t xml:space="preserve"> funzione ()</w:t>
-      </w:r>
-      <w:r>
-        <w:br/>
-      </w:r>
-      <w:r>
-        <w:rPr>
-          <w:rFonts w:ascii="Cascadia Code" w:eastAsia="Calibri" w:hAnsi="Cascadia Code" w:cs="Calibri"/>
-          <w:sz w:val="20"/>
-        </w:rPr>
-        <w:t>{</w:t>
-      </w:r>
-      <w:r>
-        <w:rPr>
-          <w:rFonts w:ascii="Cascadia Code" w:eastAsia="Calibri" w:hAnsi="Cascadia Code" w:cs="Calibri"/>
-          <w:sz w:val="20"/>
-        </w:rPr>
-        <w:br/>
-        <w:t xml:space="preserve">    </w:t>
-      </w:r>
-      <w:proofErr w:type="spellStart"/>
-      <w:r>
-        <w:rPr>
-          <w:rFonts w:ascii="Cascadia Code" w:eastAsia="Calibri" w:hAnsi="Cascadia Code" w:cs="Calibri"/>
-          <w:sz w:val="20"/>
-        </w:rPr>
-        <w:t>return</w:t>
-      </w:r>
-      <w:proofErr w:type="spellEnd"/>
-      <w:r>
-        <w:rPr>
-          <w:rFonts w:ascii="Cascadia Code" w:eastAsia="Calibri" w:hAnsi="Cascadia Code" w:cs="Calibri"/>
-          <w:sz w:val="20"/>
-        </w:rPr>
-        <w:t xml:space="preserve"> 5;</w:t>
-      </w:r>
-      <w:r>
-        <w:rPr>
-          <w:rFonts w:ascii="Cascadia Code" w:eastAsia="Calibri" w:hAnsi="Cascadia Code" w:cs="Calibri"/>
-          <w:sz w:val="20"/>
-        </w:rPr>
-        <w:br/>
-        <w:t>}</w:t>
+        <w:t>d</w:t>
+      </w:r>
+      <w:r>
+        <w:rPr>
+          <w:rFonts w:ascii="Cascadia Code" w:eastAsia="Calibri" w:hAnsi="Cascadia Code" w:cs="Calibri"/>
+          <w:sz w:val="20"/>
+        </w:rPr>
+        <w:t>efine</w:t>
+      </w:r>
+      <w:proofErr w:type="spellEnd"/>
+      <w:r>
+        <w:rPr>
+          <w:rFonts w:ascii="Cascadia Code" w:eastAsia="Calibri" w:hAnsi="Cascadia Code" w:cs="Calibri"/>
+          <w:sz w:val="20"/>
+        </w:rPr>
+        <w:t>("CONSTANT", "</w:t>
+      </w:r>
+      <w:proofErr w:type="spellStart"/>
+      <w:r>
+        <w:rPr>
+          <w:rFonts w:ascii="Cascadia Code" w:eastAsia="Calibri" w:hAnsi="Cascadia Code" w:cs="Calibri"/>
+          <w:sz w:val="20"/>
+        </w:rPr>
+        <w:t>Hello</w:t>
+      </w:r>
+      <w:proofErr w:type="spellEnd"/>
+      <w:r>
+        <w:rPr>
+          <w:rFonts w:ascii="Cascadia Code" w:eastAsia="Calibri" w:hAnsi="Cascadia Code" w:cs="Calibri"/>
+          <w:sz w:val="20"/>
+        </w:rPr>
+        <w:t xml:space="preserve"> world.");</w:t>
       </w:r>
     </w:p>
     <w:p>
       <w:pPr>
         <w:rPr>
+          <w:rFonts w:ascii="Calibri Light" w:eastAsia="Calibri" w:hAnsi="Calibri Light" w:cs="Calibri Light"/>
+          <w:bCs/>
+          <w:sz w:val="34"/>
+          <w:szCs w:val="34"/>
+        </w:rPr>
+      </w:pPr>
+      <w:r>
+        <w:rPr>
+          <w:rFonts w:ascii="Calibri Light" w:eastAsia="Calibri" w:hAnsi="Calibri Light" w:cs="Calibri Light"/>
+          <w:bCs/>
+          <w:sz w:val="34"/>
+          <w:szCs w:val="34"/>
+        </w:rPr>
+        <w:t>O</w:t>
+      </w:r>
+      <w:r>
+        <w:rPr>
+          <w:rFonts w:ascii="Calibri Light" w:eastAsia="Calibri" w:hAnsi="Calibri Light" w:cs="Calibri Light"/>
+          <w:bCs/>
+          <w:sz w:val="34"/>
+          <w:szCs w:val="34"/>
+        </w:rPr>
+        <w:t>ppure</w:t>
+      </w:r>
+      <w:r>
+        <w:rPr>
+          <w:rFonts w:ascii="Calibri Light" w:eastAsia="Calibri" w:hAnsi="Calibri Light" w:cs="Calibri Light"/>
+          <w:bCs/>
+          <w:sz w:val="34"/>
+          <w:szCs w:val="34"/>
+        </w:rPr>
+        <w:t>:</w:t>
+      </w:r>
+    </w:p>
+    <w:p>
+      <w:pPr>
+        <w:rPr>
           <w:rFonts w:ascii="Calibri" w:eastAsia="Calibri" w:hAnsi="Calibri" w:cs="Calibri"/>
-          <w:b/>
+        </w:rPr>
+      </w:pPr>
+      <w:proofErr w:type="spellStart"/>
+      <w:r>
+        <w:rPr>
+          <w:rFonts w:ascii="Cascadia Code" w:eastAsia="Calibri" w:hAnsi="Cascadia Code" w:cs="Calibri"/>
+          <w:sz w:val="20"/>
+        </w:rPr>
+        <w:t>const</w:t>
+      </w:r>
+      <w:proofErr w:type="spellEnd"/>
+      <w:r>
+        <w:rPr>
+          <w:rFonts w:ascii="Cascadia Code" w:eastAsia="Calibri" w:hAnsi="Cascadia Code" w:cs="Calibri"/>
+          <w:sz w:val="20"/>
+        </w:rPr>
+        <w:t xml:space="preserve"> CONSTANT = '</w:t>
+      </w:r>
+      <w:proofErr w:type="spellStart"/>
+      <w:r>
+        <w:rPr>
+          <w:rFonts w:ascii="Cascadia Code" w:eastAsia="Calibri" w:hAnsi="Cascadia Code" w:cs="Calibri"/>
+          <w:sz w:val="20"/>
+        </w:rPr>
+        <w:t>Hello</w:t>
+      </w:r>
+      <w:proofErr w:type="spellEnd"/>
+      <w:r>
+        <w:rPr>
+          <w:rFonts w:ascii="Cascadia Code" w:eastAsia="Calibri" w:hAnsi="Cascadia Code" w:cs="Calibri"/>
+          <w:sz w:val="20"/>
+        </w:rPr>
+        <w:t xml:space="preserve"> World';</w:t>
+      </w:r>
+    </w:p>
+    <w:p>
+      <w:pPr>
+        <w:rPr>
+          <w:rFonts w:ascii="Calibri" w:eastAsia="Calibri" w:hAnsi="Calibri" w:cs="Calibri"/>
+        </w:rPr>
+      </w:pPr>
+      <w:r>
+        <w:rPr>
+          <w:rFonts w:ascii="Calibri Light" w:eastAsia="Calibri" w:hAnsi="Calibri Light" w:cs="Calibri Light"/>
           <w:bCs/>
-          <w:sz w:val="28"/>
-          <w:szCs w:val="28"/>
+          <w:sz w:val="34"/>
+          <w:szCs w:val="34"/>
+        </w:rPr>
+        <w:t>Creazione di una funzione:</w:t>
+      </w:r>
+      <w:r>
+        <w:br/>
+      </w:r>
+      <w:proofErr w:type="spellStart"/>
+      <w:r>
+        <w:rPr>
+          <w:rFonts w:ascii="Cascadia Code" w:eastAsia="Calibri" w:hAnsi="Cascadia Code" w:cs="Calibri"/>
+          <w:sz w:val="20"/>
+        </w:rPr>
+        <w:t>Function</w:t>
+      </w:r>
+      <w:proofErr w:type="spellEnd"/>
+      <w:r>
+        <w:rPr>
+          <w:rFonts w:ascii="Cascadia Code" w:eastAsia="Calibri" w:hAnsi="Cascadia Code" w:cs="Calibri"/>
+          <w:sz w:val="20"/>
+        </w:rPr>
+        <w:t xml:space="preserve"> funzione ()</w:t>
+      </w:r>
+      <w:r>
+        <w:br/>
+      </w:r>
+      <w:r>
+        <w:rPr>
+          <w:rFonts w:ascii="Cascadia Code" w:eastAsia="Calibri" w:hAnsi="Cascadia Code" w:cs="Calibri"/>
+          <w:sz w:val="20"/>
+        </w:rPr>
+        <w:t>{</w:t>
+      </w:r>
+      <w:r>
+        <w:rPr>
+          <w:rFonts w:ascii="Cascadia Code" w:eastAsia="Calibri" w:hAnsi="Cascadia Code" w:cs="Calibri"/>
+          <w:sz w:val="20"/>
+        </w:rPr>
+        <w:br/>
+        <w:t xml:space="preserve">    </w:t>
+      </w:r>
+      <w:proofErr w:type="spellStart"/>
+      <w:r>
+        <w:rPr>
+          <w:rFonts w:ascii="Cascadia Code" w:eastAsia="Calibri" w:hAnsi="Cascadia Code" w:cs="Calibri"/>
+          <w:sz w:val="20"/>
+        </w:rPr>
+        <w:t>return</w:t>
+      </w:r>
+      <w:proofErr w:type="spellEnd"/>
+      <w:r>
+        <w:rPr>
+          <w:rFonts w:ascii="Cascadia Code" w:eastAsia="Calibri" w:hAnsi="Cascadia Code" w:cs="Calibri"/>
+          <w:sz w:val="20"/>
+        </w:rPr>
+        <w:t xml:space="preserve"> 5;</w:t>
+      </w:r>
+      <w:r>
+        <w:rPr>
+          <w:rFonts w:ascii="Cascadia Code" w:eastAsia="Calibri" w:hAnsi="Cascadia Code" w:cs="Calibri"/>
+          <w:sz w:val="20"/>
+        </w:rPr>
+        <w:br/>
+        <w:t>}</w:t>
+      </w:r>
+    </w:p>
+    <w:p>
+      <w:pPr>
+        <w:rPr>
+          <w:rFonts w:ascii="Calibri Light" w:eastAsia="Calibri" w:hAnsi="Calibri Light" w:cs="Calibri Light"/>
+          <w:bCs/>
+          <w:sz w:val="34"/>
+          <w:szCs w:val="34"/>
         </w:rPr>
       </w:pPr>
       <w:r>
         <w:rPr>
-          <w:rFonts w:ascii="Calibri" w:eastAsia="Calibri" w:hAnsi="Calibri" w:cs="Calibri"/>
-          <w:b/>
+          <w:rFonts w:ascii="Calibri Light" w:eastAsia="Calibri" w:hAnsi="Calibri Light" w:cs="Calibri Light"/>
           <w:bCs/>
-          <w:sz w:val="28"/>
-          <w:szCs w:val="28"/>
+          <w:sz w:val="34"/>
+          <w:szCs w:val="34"/>
         </w:rPr>
         <w:t>Operatori aritmetici:</w:t>
       </w:r>
@@ -1660,47 +1662,21 @@
         </w:rPr>
         <w:br/>
       </w:r>
-      <w:proofErr w:type="spellStart"/>
-      <w:r>
-        <w:rPr>
-          <w:rFonts w:ascii="Calibri" w:eastAsia="Calibri" w:hAnsi="Calibri" w:cs="Calibri"/>
-          <w:b/>
+      <w:r>
+        <w:rPr>
+          <w:rFonts w:ascii="Calibri Light" w:eastAsia="Calibri" w:hAnsi="Calibri Light" w:cs="Calibri Light"/>
           <w:bCs/>
-          <w:sz w:val="28"/>
-          <w:szCs w:val="28"/>
-        </w:rPr>
-        <w:t>Comparison</w:t>
-      </w:r>
-      <w:proofErr w:type="spellEnd"/>
-      <w:r>
-        <w:rPr>
-          <w:rFonts w:ascii="Calibri" w:eastAsia="Calibri" w:hAnsi="Calibri" w:cs="Calibri"/>
-          <w:b/>
+          <w:sz w:val="34"/>
+          <w:szCs w:val="34"/>
+        </w:rPr>
+        <w:t>Operatori di confronto</w:t>
+      </w:r>
+      <w:r>
+        <w:rPr>
+          <w:rFonts w:ascii="Calibri Light" w:eastAsia="Calibri" w:hAnsi="Calibri Light" w:cs="Calibri Light"/>
           <w:bCs/>
-          <w:sz w:val="28"/>
-          <w:szCs w:val="28"/>
-        </w:rPr>
-        <w:t xml:space="preserve"> </w:t>
-      </w:r>
-      <w:proofErr w:type="spellStart"/>
-      <w:r>
-        <w:rPr>
-          <w:rFonts w:ascii="Calibri" w:eastAsia="Calibri" w:hAnsi="Calibri" w:cs="Calibri"/>
-          <w:b/>
-          <w:bCs/>
-          <w:sz w:val="28"/>
-          <w:szCs w:val="28"/>
-        </w:rPr>
-        <w:t>Operators</w:t>
-      </w:r>
-      <w:proofErr w:type="spellEnd"/>
-      <w:r>
-        <w:rPr>
-          <w:rFonts w:ascii="Calibri" w:eastAsia="Calibri" w:hAnsi="Calibri" w:cs="Calibri"/>
-          <w:b/>
-          <w:bCs/>
-          <w:sz w:val="28"/>
-          <w:szCs w:val="28"/>
+          <w:sz w:val="34"/>
+          <w:szCs w:val="34"/>
         </w:rPr>
         <w:t>:</w:t>
       </w:r>
@@ -2754,6 +2730,7 @@
                 <w:sz w:val="24"/>
                 <w:szCs w:val="24"/>
               </w:rPr>
+              <w:lastRenderedPageBreak/>
               <w:t>$a</w:t>
             </w:r>
             <w:proofErr w:type="spellEnd"/>
@@ -2994,72 +2971,23 @@
           <w:sz w:val="28"/>
           <w:szCs w:val="28"/>
         </w:rPr>
-        <w:lastRenderedPageBreak/>
         <w:br/>
       </w:r>
-      <w:proofErr w:type="spellStart"/>
-      <w:r>
-        <w:rPr>
-          <w:rFonts w:ascii="Calibri" w:eastAsia="Calibri" w:hAnsi="Calibri" w:cs="Calibri"/>
-          <w:b/>
+      <w:r>
+        <w:rPr>
+          <w:rFonts w:ascii="Calibri Light" w:eastAsia="Calibri" w:hAnsi="Calibri Light" w:cs="Calibri Light"/>
           <w:bCs/>
-          <w:sz w:val="28"/>
-          <w:szCs w:val="28"/>
-        </w:rPr>
-        <w:t>Increment</w:t>
-      </w:r>
-      <w:proofErr w:type="spellEnd"/>
-      <w:r>
-        <w:rPr>
-          <w:rFonts w:ascii="Calibri" w:eastAsia="Calibri" w:hAnsi="Calibri" w:cs="Calibri"/>
-          <w:b/>
+          <w:sz w:val="34"/>
+          <w:szCs w:val="34"/>
+        </w:rPr>
+        <w:t>Operatori di incremento e decremento</w:t>
+      </w:r>
+      <w:r>
+        <w:rPr>
+          <w:rFonts w:ascii="Calibri Light" w:eastAsia="Calibri" w:hAnsi="Calibri Light" w:cs="Calibri Light"/>
           <w:bCs/>
-          <w:sz w:val="28"/>
-          <w:szCs w:val="28"/>
-        </w:rPr>
-        <w:t>/</w:t>
-      </w:r>
-      <w:proofErr w:type="spellStart"/>
-      <w:r>
-        <w:rPr>
-          <w:rFonts w:ascii="Calibri" w:eastAsia="Calibri" w:hAnsi="Calibri" w:cs="Calibri"/>
-          <w:b/>
-          <w:bCs/>
-          <w:sz w:val="28"/>
-          <w:szCs w:val="28"/>
-        </w:rPr>
-        <w:t>decrement</w:t>
-      </w:r>
-      <w:proofErr w:type="spellEnd"/>
-      <w:r>
-        <w:rPr>
-          <w:rFonts w:ascii="Calibri" w:eastAsia="Calibri" w:hAnsi="Calibri" w:cs="Calibri"/>
-          <w:b/>
-          <w:bCs/>
-          <w:sz w:val="28"/>
-          <w:szCs w:val="28"/>
-        </w:rPr>
-        <w:t xml:space="preserve"> </w:t>
-      </w:r>
-      <w:proofErr w:type="spellStart"/>
-      <w:r>
-        <w:rPr>
-          <w:rFonts w:ascii="Calibri" w:eastAsia="Calibri" w:hAnsi="Calibri" w:cs="Calibri"/>
-          <w:b/>
-          <w:bCs/>
-          <w:sz w:val="28"/>
-          <w:szCs w:val="28"/>
-        </w:rPr>
-        <w:t>Operators</w:t>
-      </w:r>
-      <w:proofErr w:type="spellEnd"/>
-      <w:r>
-        <w:rPr>
-          <w:rFonts w:ascii="Calibri" w:eastAsia="Calibri" w:hAnsi="Calibri" w:cs="Calibri"/>
-          <w:b/>
-          <w:bCs/>
-          <w:sz w:val="28"/>
-          <w:szCs w:val="28"/>
+          <w:sz w:val="34"/>
+          <w:szCs w:val="34"/>
         </w:rPr>
         <w:t>:</w:t>
       </w:r>
@@ -3295,47 +3223,21 @@
         </w:rPr>
         <w:br/>
       </w:r>
-      <w:proofErr w:type="spellStart"/>
-      <w:r>
-        <w:rPr>
-          <w:rFonts w:ascii="Calibri" w:eastAsia="Calibri" w:hAnsi="Calibri" w:cs="Calibri"/>
-          <w:b/>
+      <w:r>
+        <w:rPr>
+          <w:rFonts w:ascii="Calibri Light" w:eastAsia="Calibri" w:hAnsi="Calibri Light" w:cs="Calibri Light"/>
           <w:bCs/>
-          <w:sz w:val="28"/>
-          <w:szCs w:val="28"/>
-        </w:rPr>
-        <w:t>Logical</w:t>
-      </w:r>
-      <w:proofErr w:type="spellEnd"/>
-      <w:r>
-        <w:rPr>
-          <w:rFonts w:ascii="Calibri" w:eastAsia="Calibri" w:hAnsi="Calibri" w:cs="Calibri"/>
-          <w:b/>
+          <w:sz w:val="34"/>
+          <w:szCs w:val="34"/>
+        </w:rPr>
+        <w:t>Operatori logici</w:t>
+      </w:r>
+      <w:r>
+        <w:rPr>
+          <w:rFonts w:ascii="Calibri Light" w:eastAsia="Calibri" w:hAnsi="Calibri Light" w:cs="Calibri Light"/>
           <w:bCs/>
-          <w:sz w:val="28"/>
-          <w:szCs w:val="28"/>
-        </w:rPr>
-        <w:t xml:space="preserve"> </w:t>
-      </w:r>
-      <w:proofErr w:type="spellStart"/>
-      <w:r>
-        <w:rPr>
-          <w:rFonts w:ascii="Calibri" w:eastAsia="Calibri" w:hAnsi="Calibri" w:cs="Calibri"/>
-          <w:b/>
-          <w:bCs/>
-          <w:sz w:val="28"/>
-          <w:szCs w:val="28"/>
-        </w:rPr>
-        <w:t>Operators</w:t>
-      </w:r>
-      <w:proofErr w:type="spellEnd"/>
-      <w:r>
-        <w:rPr>
-          <w:rFonts w:ascii="Calibri" w:eastAsia="Calibri" w:hAnsi="Calibri" w:cs="Calibri"/>
-          <w:b/>
-          <w:bCs/>
-          <w:sz w:val="28"/>
-          <w:szCs w:val="28"/>
+          <w:sz w:val="34"/>
+          <w:szCs w:val="34"/>
         </w:rPr>
         <w:t>:</w:t>
       </w:r>
@@ -4361,21 +4263,19 @@
       </w:r>
       <w:r>
         <w:rPr>
-          <w:rFonts w:ascii="Calibri" w:eastAsia="Calibri" w:hAnsi="Calibri" w:cs="Calibri"/>
-          <w:b/>
+          <w:rFonts w:ascii="Calibri Light" w:eastAsia="Calibri" w:hAnsi="Calibri Light" w:cs="Calibri Light"/>
           <w:bCs/>
-          <w:sz w:val="28"/>
-          <w:szCs w:val="28"/>
+          <w:sz w:val="34"/>
+          <w:szCs w:val="34"/>
         </w:rPr>
         <w:t>Concatenamento di stringhe</w:t>
       </w:r>
       <w:r>
         <w:rPr>
-          <w:rFonts w:ascii="Calibri" w:eastAsia="Calibri" w:hAnsi="Calibri" w:cs="Calibri"/>
-          <w:b/>
+          <w:rFonts w:ascii="Calibri Light" w:eastAsia="Calibri" w:hAnsi="Calibri Light" w:cs="Calibri Light"/>
           <w:bCs/>
-          <w:sz w:val="28"/>
-          <w:szCs w:val="28"/>
+          <w:sz w:val="34"/>
+          <w:szCs w:val="34"/>
         </w:rPr>
         <w:t>:</w:t>
       </w:r>
@@ -4571,42 +4471,38 @@
     <w:p>
       <w:pPr>
         <w:rPr>
-          <w:rFonts w:ascii="Calibri" w:eastAsia="Calibri" w:hAnsi="Calibri" w:cs="Calibri"/>
-          <w:b/>
+          <w:rFonts w:ascii="Calibri Light" w:eastAsia="Calibri" w:hAnsi="Calibri Light" w:cs="Calibri Light"/>
           <w:bCs/>
-          <w:sz w:val="28"/>
-          <w:szCs w:val="28"/>
+          <w:sz w:val="34"/>
+          <w:szCs w:val="34"/>
         </w:rPr>
       </w:pPr>
       <w:r>
         <w:rPr>
-          <w:rFonts w:ascii="Calibri" w:eastAsia="Calibri" w:hAnsi="Calibri" w:cs="Calibri"/>
-          <w:b/>
+          <w:rFonts w:ascii="Calibri Light" w:eastAsia="Calibri" w:hAnsi="Calibri Light" w:cs="Calibri Light"/>
           <w:bCs/>
-          <w:sz w:val="28"/>
-          <w:szCs w:val="28"/>
+          <w:sz w:val="34"/>
+          <w:szCs w:val="34"/>
         </w:rPr>
         <w:t xml:space="preserve">Array </w:t>
       </w:r>
       <w:proofErr w:type="spellStart"/>
       <w:r>
         <w:rPr>
-          <w:rFonts w:ascii="Calibri" w:eastAsia="Calibri" w:hAnsi="Calibri" w:cs="Calibri"/>
-          <w:b/>
+          <w:rFonts w:ascii="Calibri Light" w:eastAsia="Calibri" w:hAnsi="Calibri Light" w:cs="Calibri Light"/>
           <w:bCs/>
-          <w:sz w:val="28"/>
-          <w:szCs w:val="28"/>
+          <w:sz w:val="34"/>
+          <w:szCs w:val="34"/>
         </w:rPr>
         <w:t>Operators</w:t>
       </w:r>
       <w:proofErr w:type="spellEnd"/>
       <w:r>
         <w:rPr>
-          <w:rFonts w:ascii="Calibri" w:eastAsia="Calibri" w:hAnsi="Calibri" w:cs="Calibri"/>
-          <w:b/>
+          <w:rFonts w:ascii="Calibri Light" w:eastAsia="Calibri" w:hAnsi="Calibri Light" w:cs="Calibri Light"/>
           <w:bCs/>
-          <w:sz w:val="28"/>
-          <w:szCs w:val="28"/>
+          <w:sz w:val="34"/>
+          <w:szCs w:val="34"/>
         </w:rPr>
         <w:t>:</w:t>
       </w:r>
@@ -5065,7 +4961,7 @@
                 <w:sz w:val="24"/>
                 <w:szCs w:val="24"/>
               </w:rPr>
-              <w:t xml:space="preserve"> hanno gli stesso valori nello stesso ordine e dello stesso tipo.</w:t>
+              <w:t xml:space="preserve"> hanno gli stesso valori dello stesso tipo.</w:t>
             </w:r>
           </w:p>
         </w:tc>
@@ -5375,6 +5271,7 @@
                 <w:sz w:val="24"/>
                 <w:szCs w:val="24"/>
               </w:rPr>
+              <w:lastRenderedPageBreak/>
               <w:t>$a</w:t>
             </w:r>
             <w:proofErr w:type="spellEnd"/>
@@ -5527,10 +5424,2556 @@
           <w:sz w:val="28"/>
           <w:szCs w:val="28"/>
         </w:rPr>
+        <w:br/>
+      </w:r>
+      <w:r>
+        <w:rPr>
+          <w:rFonts w:ascii="Calibri Light" w:eastAsia="Calibri" w:hAnsi="Calibri Light" w:cs="Calibri Light"/>
+          <w:bCs/>
+          <w:sz w:val="34"/>
+          <w:szCs w:val="34"/>
+        </w:rPr>
+        <w:t>Operatori di tipo:</w:t>
+      </w:r>
+    </w:p>
+    <w:p>
+      <w:pPr>
+        <w:rPr>
+          <w:rFonts w:ascii="Cascadia Code" w:eastAsia="Calibri" w:hAnsi="Cascadia Code" w:cs="Calibri"/>
+          <w:sz w:val="20"/>
+        </w:rPr>
+      </w:pPr>
+      <w:r>
+        <w:rPr>
+          <w:rFonts w:ascii="Cascadia Code" w:eastAsia="Calibri" w:hAnsi="Cascadia Code" w:cs="Calibri"/>
+          <w:sz w:val="20"/>
+        </w:rPr>
+        <w:t>&lt;?</w:t>
+      </w:r>
+      <w:proofErr w:type="spellStart"/>
+      <w:r>
+        <w:rPr>
+          <w:rFonts w:ascii="Cascadia Code" w:eastAsia="Calibri" w:hAnsi="Cascadia Code" w:cs="Calibri"/>
+          <w:sz w:val="20"/>
+        </w:rPr>
+        <w:t>php</w:t>
+      </w:r>
+      <w:proofErr w:type="spellEnd"/>
+    </w:p>
+    <w:p>
+      <w:pPr>
+        <w:ind w:left="708"/>
+        <w:rPr>
+          <w:rFonts w:ascii="Cascadia Code" w:eastAsia="Calibri" w:hAnsi="Cascadia Code" w:cs="Calibri"/>
+          <w:sz w:val="20"/>
+        </w:rPr>
+      </w:pPr>
+      <w:proofErr w:type="spellStart"/>
+      <w:r>
+        <w:rPr>
+          <w:rFonts w:ascii="Cascadia Code" w:eastAsia="Calibri" w:hAnsi="Cascadia Code" w:cs="Calibri"/>
+          <w:sz w:val="20"/>
+        </w:rPr>
+        <w:t>class</w:t>
+      </w:r>
+      <w:proofErr w:type="spellEnd"/>
+      <w:r>
+        <w:rPr>
+          <w:rFonts w:ascii="Cascadia Code" w:eastAsia="Calibri" w:hAnsi="Cascadia Code" w:cs="Calibri"/>
+          <w:sz w:val="20"/>
+        </w:rPr>
+        <w:t xml:space="preserve"> </w:t>
+      </w:r>
+      <w:proofErr w:type="spellStart"/>
+      <w:r>
+        <w:rPr>
+          <w:rFonts w:ascii="Cascadia Code" w:eastAsia="Calibri" w:hAnsi="Cascadia Code" w:cs="Calibri"/>
+          <w:sz w:val="20"/>
+        </w:rPr>
+        <w:t>MyClass</w:t>
+      </w:r>
+      <w:proofErr w:type="spellEnd"/>
+      <w:r>
+        <w:rPr>
+          <w:rFonts w:ascii="Cascadia Code" w:eastAsia="Calibri" w:hAnsi="Cascadia Code" w:cs="Calibri"/>
+          <w:sz w:val="20"/>
+        </w:rPr>
+        <w:t>{}</w:t>
+      </w:r>
+      <w:r>
+        <w:rPr>
+          <w:rFonts w:ascii="Cascadia Code" w:eastAsia="Calibri" w:hAnsi="Cascadia Code" w:cs="Calibri"/>
+          <w:sz w:val="20"/>
+        </w:rPr>
+        <w:br/>
+      </w:r>
+      <w:proofErr w:type="spellStart"/>
+      <w:r>
+        <w:rPr>
+          <w:rFonts w:ascii="Cascadia Code" w:eastAsia="Calibri" w:hAnsi="Cascadia Code" w:cs="Calibri"/>
+          <w:sz w:val="20"/>
+        </w:rPr>
+        <w:t>class</w:t>
+      </w:r>
+      <w:proofErr w:type="spellEnd"/>
+      <w:r>
+        <w:rPr>
+          <w:rFonts w:ascii="Cascadia Code" w:eastAsia="Calibri" w:hAnsi="Cascadia Code" w:cs="Calibri"/>
+          <w:sz w:val="20"/>
+        </w:rPr>
+        <w:t xml:space="preserve"> </w:t>
+      </w:r>
+      <w:proofErr w:type="spellStart"/>
+      <w:r>
+        <w:rPr>
+          <w:rFonts w:ascii="Cascadia Code" w:eastAsia="Calibri" w:hAnsi="Cascadia Code" w:cs="Calibri"/>
+          <w:sz w:val="20"/>
+        </w:rPr>
+        <w:t>NotMyClass</w:t>
+      </w:r>
+      <w:proofErr w:type="spellEnd"/>
+      <w:r>
+        <w:rPr>
+          <w:rFonts w:ascii="Cascadia Code" w:eastAsia="Calibri" w:hAnsi="Cascadia Code" w:cs="Calibri"/>
+          <w:sz w:val="20"/>
+        </w:rPr>
+        <w:t>{}</w:t>
+      </w:r>
+      <w:r>
+        <w:rPr>
+          <w:rFonts w:ascii="Cascadia Code" w:eastAsia="Calibri" w:hAnsi="Cascadia Code" w:cs="Calibri"/>
+          <w:sz w:val="20"/>
+        </w:rPr>
+        <w:br/>
+      </w:r>
+      <w:proofErr w:type="spellStart"/>
+      <w:r>
+        <w:rPr>
+          <w:rFonts w:ascii="Cascadia Code" w:eastAsia="Calibri" w:hAnsi="Cascadia Code" w:cs="Calibri"/>
+          <w:sz w:val="20"/>
+        </w:rPr>
+        <w:t>$a</w:t>
+      </w:r>
+      <w:proofErr w:type="spellEnd"/>
+      <w:r>
+        <w:rPr>
+          <w:rFonts w:ascii="Cascadia Code" w:eastAsia="Calibri" w:hAnsi="Cascadia Code" w:cs="Calibri"/>
+          <w:sz w:val="20"/>
+        </w:rPr>
+        <w:t xml:space="preserve"> = </w:t>
+      </w:r>
+      <w:proofErr w:type="spellStart"/>
+      <w:r>
+        <w:rPr>
+          <w:rFonts w:ascii="Cascadia Code" w:eastAsia="Calibri" w:hAnsi="Cascadia Code" w:cs="Calibri"/>
+          <w:sz w:val="20"/>
+        </w:rPr>
+        <w:t>new</w:t>
+      </w:r>
+      <w:proofErr w:type="spellEnd"/>
+      <w:r>
+        <w:rPr>
+          <w:rFonts w:ascii="Cascadia Code" w:eastAsia="Calibri" w:hAnsi="Cascadia Code" w:cs="Calibri"/>
+          <w:sz w:val="20"/>
+        </w:rPr>
+        <w:t xml:space="preserve"> </w:t>
+      </w:r>
+      <w:proofErr w:type="spellStart"/>
+      <w:r>
+        <w:rPr>
+          <w:rFonts w:ascii="Cascadia Code" w:eastAsia="Calibri" w:hAnsi="Cascadia Code" w:cs="Calibri"/>
+          <w:sz w:val="20"/>
+        </w:rPr>
+        <w:t>MyClass</w:t>
+      </w:r>
+      <w:proofErr w:type="spellEnd"/>
+      <w:r>
+        <w:rPr>
+          <w:rFonts w:ascii="Cascadia Code" w:eastAsia="Calibri" w:hAnsi="Cascadia Code" w:cs="Calibri"/>
+          <w:sz w:val="20"/>
+        </w:rPr>
+        <w:t>;</w:t>
+      </w:r>
+      <w:r>
+        <w:rPr>
+          <w:rFonts w:ascii="Cascadia Code" w:eastAsia="Calibri" w:hAnsi="Cascadia Code" w:cs="Calibri"/>
+          <w:sz w:val="20"/>
+        </w:rPr>
+        <w:br/>
+      </w:r>
+      <w:proofErr w:type="spellStart"/>
+      <w:r>
+        <w:rPr>
+          <w:rFonts w:ascii="Cascadia Code" w:eastAsia="Calibri" w:hAnsi="Cascadia Code" w:cs="Calibri"/>
+          <w:sz w:val="20"/>
+        </w:rPr>
+        <w:t>var_dump</w:t>
+      </w:r>
+      <w:proofErr w:type="spellEnd"/>
+      <w:r>
+        <w:rPr>
+          <w:rFonts w:ascii="Cascadia Code" w:eastAsia="Calibri" w:hAnsi="Cascadia Code" w:cs="Calibri"/>
+          <w:sz w:val="20"/>
+        </w:rPr>
+        <w:t>(</w:t>
+      </w:r>
+      <w:proofErr w:type="spellStart"/>
+      <w:r>
+        <w:rPr>
+          <w:rFonts w:ascii="Cascadia Code" w:eastAsia="Calibri" w:hAnsi="Cascadia Code" w:cs="Calibri"/>
+          <w:sz w:val="20"/>
+        </w:rPr>
+        <w:t>$a</w:t>
+      </w:r>
+      <w:proofErr w:type="spellEnd"/>
+      <w:r>
+        <w:rPr>
+          <w:rFonts w:ascii="Cascadia Code" w:eastAsia="Calibri" w:hAnsi="Cascadia Code" w:cs="Calibri"/>
+          <w:sz w:val="20"/>
+        </w:rPr>
+        <w:t xml:space="preserve"> </w:t>
+      </w:r>
+      <w:proofErr w:type="spellStart"/>
+      <w:r>
+        <w:rPr>
+          <w:rFonts w:ascii="Cascadia Code" w:eastAsia="Calibri" w:hAnsi="Cascadia Code" w:cs="Calibri"/>
+          <w:sz w:val="20"/>
+        </w:rPr>
+        <w:t>instanceof</w:t>
+      </w:r>
+      <w:proofErr w:type="spellEnd"/>
+      <w:r>
+        <w:rPr>
+          <w:rFonts w:ascii="Cascadia Code" w:eastAsia="Calibri" w:hAnsi="Cascadia Code" w:cs="Calibri"/>
+          <w:sz w:val="20"/>
+        </w:rPr>
+        <w:t xml:space="preserve"> </w:t>
+      </w:r>
+      <w:proofErr w:type="spellStart"/>
+      <w:r>
+        <w:rPr>
+          <w:rFonts w:ascii="Cascadia Code" w:eastAsia="Calibri" w:hAnsi="Cascadia Code" w:cs="Calibri"/>
+          <w:sz w:val="20"/>
+        </w:rPr>
+        <w:t>MyClass</w:t>
+      </w:r>
+      <w:proofErr w:type="spellEnd"/>
+      <w:r>
+        <w:rPr>
+          <w:rFonts w:ascii="Cascadia Code" w:eastAsia="Calibri" w:hAnsi="Cascadia Code" w:cs="Calibri"/>
+          <w:sz w:val="20"/>
+        </w:rPr>
+        <w:t>);</w:t>
+      </w:r>
+      <w:r>
+        <w:rPr>
+          <w:rFonts w:ascii="Cascadia Code" w:eastAsia="Calibri" w:hAnsi="Cascadia Code" w:cs="Calibri"/>
+          <w:sz w:val="20"/>
+        </w:rPr>
+        <w:br/>
+      </w:r>
+      <w:proofErr w:type="spellStart"/>
+      <w:r>
+        <w:rPr>
+          <w:rFonts w:ascii="Cascadia Code" w:eastAsia="Calibri" w:hAnsi="Cascadia Code" w:cs="Calibri"/>
+          <w:sz w:val="20"/>
+        </w:rPr>
+        <w:t>var_dump</w:t>
+      </w:r>
+      <w:proofErr w:type="spellEnd"/>
+      <w:r>
+        <w:rPr>
+          <w:rFonts w:ascii="Cascadia Code" w:eastAsia="Calibri" w:hAnsi="Cascadia Code" w:cs="Calibri"/>
+          <w:sz w:val="20"/>
+        </w:rPr>
+        <w:t>(</w:t>
+      </w:r>
+      <w:proofErr w:type="spellStart"/>
+      <w:r>
+        <w:rPr>
+          <w:rFonts w:ascii="Cascadia Code" w:eastAsia="Calibri" w:hAnsi="Cascadia Code" w:cs="Calibri"/>
+          <w:sz w:val="20"/>
+        </w:rPr>
+        <w:t>$a</w:t>
+      </w:r>
+      <w:proofErr w:type="spellEnd"/>
+      <w:r>
+        <w:rPr>
+          <w:rFonts w:ascii="Cascadia Code" w:eastAsia="Calibri" w:hAnsi="Cascadia Code" w:cs="Calibri"/>
+          <w:sz w:val="20"/>
+        </w:rPr>
+        <w:t xml:space="preserve"> </w:t>
+      </w:r>
+      <w:proofErr w:type="spellStart"/>
+      <w:r>
+        <w:rPr>
+          <w:rFonts w:ascii="Cascadia Code" w:eastAsia="Calibri" w:hAnsi="Cascadia Code" w:cs="Calibri"/>
+          <w:sz w:val="20"/>
+        </w:rPr>
+        <w:t>instanceof</w:t>
+      </w:r>
+      <w:proofErr w:type="spellEnd"/>
+      <w:r>
+        <w:rPr>
+          <w:rFonts w:ascii="Cascadia Code" w:eastAsia="Calibri" w:hAnsi="Cascadia Code" w:cs="Calibri"/>
+          <w:sz w:val="20"/>
+        </w:rPr>
+        <w:t xml:space="preserve"> </w:t>
+      </w:r>
+      <w:proofErr w:type="spellStart"/>
+      <w:r>
+        <w:rPr>
+          <w:rFonts w:ascii="Cascadia Code" w:eastAsia="Calibri" w:hAnsi="Cascadia Code" w:cs="Calibri"/>
+          <w:sz w:val="20"/>
+        </w:rPr>
+        <w:t>NotMyClass</w:t>
+      </w:r>
+      <w:proofErr w:type="spellEnd"/>
+      <w:r>
+        <w:rPr>
+          <w:rFonts w:ascii="Cascadia Code" w:eastAsia="Calibri" w:hAnsi="Cascadia Code" w:cs="Calibri"/>
+          <w:sz w:val="20"/>
+        </w:rPr>
+        <w:t>);</w:t>
+      </w:r>
+    </w:p>
+    <w:p>
+      <w:pPr>
+        <w:rPr>
+          <w:rFonts w:ascii="Cascadia Code" w:eastAsia="Calibri" w:hAnsi="Cascadia Code" w:cs="Calibri"/>
+          <w:sz w:val="20"/>
+        </w:rPr>
+      </w:pPr>
+      <w:r>
+        <w:rPr>
+          <w:rFonts w:ascii="Cascadia Code" w:eastAsia="Calibri" w:hAnsi="Cascadia Code" w:cs="Calibri"/>
+          <w:sz w:val="20"/>
+        </w:rPr>
+        <w:t>?&gt;</w:t>
+      </w:r>
+    </w:p>
+    <w:p>
+      <w:pPr>
+        <w:rPr>
+          <w:rFonts w:ascii="Montserrat" w:eastAsia="Calibri" w:hAnsi="Montserrat" w:cs="Calibri Light"/>
+          <w:bCs/>
+          <w:szCs w:val="34"/>
+        </w:rPr>
+      </w:pPr>
+      <w:r>
+        <w:rPr>
+          <w:rFonts w:ascii="Montserrat" w:eastAsia="Calibri" w:hAnsi="Montserrat" w:cs="Calibri Light"/>
+          <w:bCs/>
+          <w:szCs w:val="34"/>
+        </w:rPr>
+        <w:t>IF:</w:t>
+      </w:r>
+    </w:p>
+    <w:p>
+      <w:pPr>
+        <w:rPr>
+          <w:rFonts w:ascii="Cascadia Code" w:eastAsia="Calibri" w:hAnsi="Cascadia Code" w:cs="Calibri"/>
+          <w:sz w:val="20"/>
+        </w:rPr>
+      </w:pPr>
+      <w:r>
+        <w:rPr>
+          <w:rFonts w:ascii="Cascadia Code" w:eastAsia="Calibri" w:hAnsi="Cascadia Code" w:cs="Calibri"/>
+          <w:sz w:val="20"/>
+        </w:rPr>
+        <w:t>&lt;?</w:t>
+      </w:r>
+      <w:proofErr w:type="spellStart"/>
+      <w:r>
+        <w:rPr>
+          <w:rFonts w:ascii="Cascadia Code" w:eastAsia="Calibri" w:hAnsi="Cascadia Code" w:cs="Calibri"/>
+          <w:sz w:val="20"/>
+        </w:rPr>
+        <w:t>php</w:t>
+      </w:r>
+      <w:proofErr w:type="spellEnd"/>
+    </w:p>
+    <w:p>
+      <w:pPr>
+        <w:ind w:left="708"/>
+        <w:rPr>
+          <w:rFonts w:ascii="Cascadia Code" w:eastAsia="Calibri" w:hAnsi="Cascadia Code" w:cs="Calibri"/>
+          <w:sz w:val="20"/>
+        </w:rPr>
+      </w:pPr>
+      <w:proofErr w:type="spellStart"/>
+      <w:r>
+        <w:rPr>
+          <w:rFonts w:ascii="Cascadia Code" w:eastAsia="Calibri" w:hAnsi="Cascadia Code" w:cs="Calibri"/>
+          <w:sz w:val="20"/>
+        </w:rPr>
+        <w:t>if</w:t>
+      </w:r>
+      <w:proofErr w:type="spellEnd"/>
+      <w:r>
+        <w:rPr>
+          <w:rFonts w:ascii="Cascadia Code" w:eastAsia="Calibri" w:hAnsi="Cascadia Code" w:cs="Calibri"/>
+          <w:sz w:val="20"/>
+        </w:rPr>
+        <w:t xml:space="preserve"> (</w:t>
+      </w:r>
+      <w:proofErr w:type="spellStart"/>
+      <w:r>
+        <w:rPr>
+          <w:rFonts w:ascii="Cascadia Code" w:eastAsia="Calibri" w:hAnsi="Cascadia Code" w:cs="Calibri"/>
+          <w:sz w:val="20"/>
+        </w:rPr>
+        <w:t>$a</w:t>
+      </w:r>
+      <w:proofErr w:type="spellEnd"/>
+      <w:r>
+        <w:rPr>
+          <w:rFonts w:ascii="Cascadia Code" w:eastAsia="Calibri" w:hAnsi="Cascadia Code" w:cs="Calibri"/>
+          <w:sz w:val="20"/>
+        </w:rPr>
+        <w:t xml:space="preserve"> &gt; </w:t>
+      </w:r>
+      <w:proofErr w:type="spellStart"/>
+      <w:r>
+        <w:rPr>
+          <w:rFonts w:ascii="Cascadia Code" w:eastAsia="Calibri" w:hAnsi="Cascadia Code" w:cs="Calibri"/>
+          <w:sz w:val="20"/>
+        </w:rPr>
+        <w:t>$b</w:t>
+      </w:r>
+      <w:proofErr w:type="spellEnd"/>
+      <w:r>
+        <w:rPr>
+          <w:rFonts w:ascii="Cascadia Code" w:eastAsia="Calibri" w:hAnsi="Cascadia Code" w:cs="Calibri"/>
+          <w:sz w:val="20"/>
+        </w:rPr>
+        <w:t>)</w:t>
+      </w:r>
+      <w:r>
+        <w:rPr>
+          <w:rFonts w:ascii="Cascadia Code" w:eastAsia="Calibri" w:hAnsi="Cascadia Code" w:cs="Calibri"/>
+          <w:sz w:val="20"/>
+        </w:rPr>
+        <w:br/>
+      </w:r>
+      <w:r>
+        <w:rPr>
+          <w:rFonts w:ascii="Cascadia Code" w:eastAsia="Calibri" w:hAnsi="Cascadia Code" w:cs="Calibri"/>
+          <w:sz w:val="20"/>
+        </w:rPr>
+        <w:t xml:space="preserve">  </w:t>
+      </w:r>
+      <w:proofErr w:type="spellStart"/>
+      <w:r>
+        <w:rPr>
+          <w:rFonts w:ascii="Cascadia Code" w:eastAsia="Calibri" w:hAnsi="Cascadia Code" w:cs="Calibri"/>
+          <w:sz w:val="20"/>
+        </w:rPr>
+        <w:t>echo</w:t>
+      </w:r>
+      <w:proofErr w:type="spellEnd"/>
+      <w:r>
+        <w:rPr>
+          <w:rFonts w:ascii="Cascadia Code" w:eastAsia="Calibri" w:hAnsi="Cascadia Code" w:cs="Calibri"/>
+          <w:sz w:val="20"/>
+        </w:rPr>
+        <w:t xml:space="preserve"> "a is </w:t>
+      </w:r>
+      <w:proofErr w:type="spellStart"/>
+      <w:r>
+        <w:rPr>
+          <w:rFonts w:ascii="Cascadia Code" w:eastAsia="Calibri" w:hAnsi="Cascadia Code" w:cs="Calibri"/>
+          <w:sz w:val="20"/>
+        </w:rPr>
+        <w:t>bigger</w:t>
+      </w:r>
+      <w:proofErr w:type="spellEnd"/>
+      <w:r>
+        <w:rPr>
+          <w:rFonts w:ascii="Cascadia Code" w:eastAsia="Calibri" w:hAnsi="Cascadia Code" w:cs="Calibri"/>
+          <w:sz w:val="20"/>
+        </w:rPr>
+        <w:t xml:space="preserve"> than b";</w:t>
+      </w:r>
+    </w:p>
+    <w:p>
+      <w:pPr>
+        <w:rPr>
+          <w:rFonts w:ascii="Cascadia Code" w:eastAsia="Calibri" w:hAnsi="Cascadia Code" w:cs="Calibri"/>
+          <w:sz w:val="20"/>
+        </w:rPr>
+      </w:pPr>
+      <w:r>
+        <w:rPr>
+          <w:rFonts w:ascii="Cascadia Code" w:eastAsia="Calibri" w:hAnsi="Cascadia Code" w:cs="Calibri"/>
+          <w:sz w:val="20"/>
+        </w:rPr>
+        <w:t>?&gt;</w:t>
+      </w:r>
+    </w:p>
+    <w:p>
+      <w:pPr>
+        <w:rPr>
+          <w:rFonts w:ascii="Montserrat" w:eastAsia="Calibri" w:hAnsi="Montserrat" w:cs="Calibri Light"/>
+          <w:bCs/>
+          <w:szCs w:val="34"/>
+        </w:rPr>
+      </w:pPr>
+      <w:r>
+        <w:rPr>
+          <w:rFonts w:ascii="Montserrat" w:eastAsia="Calibri" w:hAnsi="Montserrat" w:cs="Calibri Light"/>
+          <w:bCs/>
+          <w:szCs w:val="34"/>
+        </w:rPr>
+        <w:t>ELSE:</w:t>
+      </w:r>
+    </w:p>
+    <w:p>
+      <w:pPr>
+        <w:rPr>
+          <w:rFonts w:ascii="Cascadia Code" w:eastAsia="Calibri" w:hAnsi="Cascadia Code" w:cs="Calibri"/>
+          <w:sz w:val="20"/>
+        </w:rPr>
+      </w:pPr>
+      <w:r>
+        <w:rPr>
+          <w:rFonts w:ascii="Cascadia Code" w:eastAsia="Calibri" w:hAnsi="Cascadia Code" w:cs="Calibri"/>
+          <w:sz w:val="20"/>
+        </w:rPr>
+        <w:t xml:space="preserve"> &lt;?</w:t>
+      </w:r>
+      <w:proofErr w:type="spellStart"/>
+      <w:r>
+        <w:rPr>
+          <w:rFonts w:ascii="Cascadia Code" w:eastAsia="Calibri" w:hAnsi="Cascadia Code" w:cs="Calibri"/>
+          <w:sz w:val="20"/>
+        </w:rPr>
+        <w:t>php</w:t>
+      </w:r>
+      <w:proofErr w:type="spellEnd"/>
+    </w:p>
+    <w:p>
+      <w:pPr>
+        <w:ind w:left="708"/>
+        <w:rPr>
+          <w:rFonts w:ascii="Cascadia Code" w:eastAsia="Calibri" w:hAnsi="Cascadia Code" w:cs="Calibri"/>
+          <w:sz w:val="20"/>
+        </w:rPr>
+      </w:pPr>
+      <w:proofErr w:type="spellStart"/>
+      <w:r>
+        <w:rPr>
+          <w:rFonts w:ascii="Cascadia Code" w:eastAsia="Calibri" w:hAnsi="Cascadia Code" w:cs="Calibri"/>
+          <w:sz w:val="20"/>
+        </w:rPr>
+        <w:t>if</w:t>
+      </w:r>
+      <w:proofErr w:type="spellEnd"/>
+      <w:r>
+        <w:rPr>
+          <w:rFonts w:ascii="Cascadia Code" w:eastAsia="Calibri" w:hAnsi="Cascadia Code" w:cs="Calibri"/>
+          <w:sz w:val="20"/>
+        </w:rPr>
+        <w:t xml:space="preserve"> (</w:t>
+      </w:r>
+      <w:proofErr w:type="spellStart"/>
+      <w:r>
+        <w:rPr>
+          <w:rFonts w:ascii="Cascadia Code" w:eastAsia="Calibri" w:hAnsi="Cascadia Code" w:cs="Calibri"/>
+          <w:sz w:val="20"/>
+        </w:rPr>
+        <w:t>$a</w:t>
+      </w:r>
+      <w:proofErr w:type="spellEnd"/>
+      <w:r>
+        <w:rPr>
+          <w:rFonts w:ascii="Cascadia Code" w:eastAsia="Calibri" w:hAnsi="Cascadia Code" w:cs="Calibri"/>
+          <w:sz w:val="20"/>
+        </w:rPr>
+        <w:t xml:space="preserve"> &gt; </w:t>
+      </w:r>
+      <w:proofErr w:type="spellStart"/>
+      <w:r>
+        <w:rPr>
+          <w:rFonts w:ascii="Cascadia Code" w:eastAsia="Calibri" w:hAnsi="Cascadia Code" w:cs="Calibri"/>
+          <w:sz w:val="20"/>
+        </w:rPr>
+        <w:t>$b</w:t>
+      </w:r>
+      <w:proofErr w:type="spellEnd"/>
+      <w:r>
+        <w:rPr>
+          <w:rFonts w:ascii="Cascadia Code" w:eastAsia="Calibri" w:hAnsi="Cascadia Code" w:cs="Calibri"/>
+          <w:sz w:val="20"/>
+        </w:rPr>
+        <w:t xml:space="preserve">) </w:t>
+      </w:r>
+      <w:r>
+        <w:rPr>
+          <w:rFonts w:ascii="Cascadia Code" w:eastAsia="Calibri" w:hAnsi="Cascadia Code" w:cs="Calibri"/>
+          <w:sz w:val="20"/>
+        </w:rPr>
+        <w:br/>
+      </w:r>
+      <w:r>
+        <w:rPr>
+          <w:rFonts w:ascii="Cascadia Code" w:eastAsia="Calibri" w:hAnsi="Cascadia Code" w:cs="Calibri"/>
+          <w:sz w:val="20"/>
+        </w:rPr>
+        <w:t xml:space="preserve">  </w:t>
+      </w:r>
+      <w:proofErr w:type="spellStart"/>
+      <w:r>
+        <w:rPr>
+          <w:rFonts w:ascii="Cascadia Code" w:eastAsia="Calibri" w:hAnsi="Cascadia Code" w:cs="Calibri"/>
+          <w:sz w:val="20"/>
+        </w:rPr>
+        <w:t>echo</w:t>
+      </w:r>
+      <w:proofErr w:type="spellEnd"/>
+      <w:r>
+        <w:rPr>
+          <w:rFonts w:ascii="Cascadia Code" w:eastAsia="Calibri" w:hAnsi="Cascadia Code" w:cs="Calibri"/>
+          <w:sz w:val="20"/>
+        </w:rPr>
+        <w:t xml:space="preserve"> "a is </w:t>
+      </w:r>
+      <w:proofErr w:type="spellStart"/>
+      <w:r>
+        <w:rPr>
+          <w:rFonts w:ascii="Cascadia Code" w:eastAsia="Calibri" w:hAnsi="Cascadia Code" w:cs="Calibri"/>
+          <w:sz w:val="20"/>
+        </w:rPr>
+        <w:t>greater</w:t>
+      </w:r>
+      <w:proofErr w:type="spellEnd"/>
+      <w:r>
+        <w:rPr>
+          <w:rFonts w:ascii="Cascadia Code" w:eastAsia="Calibri" w:hAnsi="Cascadia Code" w:cs="Calibri"/>
+          <w:sz w:val="20"/>
+        </w:rPr>
+        <w:t xml:space="preserve"> than b";</w:t>
+      </w:r>
+      <w:r>
+        <w:rPr>
+          <w:rFonts w:ascii="Cascadia Code" w:eastAsia="Calibri" w:hAnsi="Cascadia Code" w:cs="Calibri"/>
+          <w:sz w:val="20"/>
+        </w:rPr>
+        <w:br/>
+        <w:t xml:space="preserve">else </w:t>
+      </w:r>
+      <w:r>
+        <w:rPr>
+          <w:rFonts w:ascii="Cascadia Code" w:eastAsia="Calibri" w:hAnsi="Cascadia Code" w:cs="Calibri"/>
+          <w:sz w:val="20"/>
+        </w:rPr>
+        <w:br/>
+      </w:r>
+      <w:r>
+        <w:rPr>
+          <w:rFonts w:ascii="Cascadia Code" w:eastAsia="Calibri" w:hAnsi="Cascadia Code" w:cs="Calibri"/>
+          <w:sz w:val="20"/>
+        </w:rPr>
+        <w:t xml:space="preserve">  </w:t>
+      </w:r>
+      <w:proofErr w:type="spellStart"/>
+      <w:r>
+        <w:rPr>
+          <w:rFonts w:ascii="Cascadia Code" w:eastAsia="Calibri" w:hAnsi="Cascadia Code" w:cs="Calibri"/>
+          <w:sz w:val="20"/>
+        </w:rPr>
+        <w:t>echo</w:t>
+      </w:r>
+      <w:proofErr w:type="spellEnd"/>
+      <w:r>
+        <w:rPr>
+          <w:rFonts w:ascii="Cascadia Code" w:eastAsia="Calibri" w:hAnsi="Cascadia Code" w:cs="Calibri"/>
+          <w:sz w:val="20"/>
+        </w:rPr>
+        <w:t xml:space="preserve"> "a is NOT </w:t>
+      </w:r>
+      <w:proofErr w:type="spellStart"/>
+      <w:r>
+        <w:rPr>
+          <w:rFonts w:ascii="Cascadia Code" w:eastAsia="Calibri" w:hAnsi="Cascadia Code" w:cs="Calibri"/>
+          <w:sz w:val="20"/>
+        </w:rPr>
+        <w:t>greater</w:t>
+      </w:r>
+      <w:proofErr w:type="spellEnd"/>
+      <w:r>
+        <w:rPr>
+          <w:rFonts w:ascii="Cascadia Code" w:eastAsia="Calibri" w:hAnsi="Cascadia Code" w:cs="Calibri"/>
+          <w:sz w:val="20"/>
+        </w:rPr>
+        <w:t xml:space="preserve"> than b";</w:t>
+      </w:r>
+    </w:p>
+    <w:p>
+      <w:pPr>
+        <w:rPr>
+          <w:rFonts w:ascii="Cascadia Code" w:eastAsia="Calibri" w:hAnsi="Cascadia Code" w:cs="Calibri"/>
+          <w:sz w:val="20"/>
+        </w:rPr>
+      </w:pPr>
+      <w:r>
+        <w:rPr>
+          <w:rFonts w:ascii="Cascadia Code" w:eastAsia="Calibri" w:hAnsi="Cascadia Code" w:cs="Calibri"/>
+          <w:sz w:val="20"/>
+        </w:rPr>
+        <w:t>?&gt;</w:t>
+      </w:r>
+    </w:p>
+    <w:p>
+      <w:pPr>
+        <w:rPr>
+          <w:rFonts w:ascii="Montserrat" w:eastAsia="Calibri" w:hAnsi="Montserrat" w:cs="Calibri Light"/>
+          <w:bCs/>
+          <w:szCs w:val="34"/>
+        </w:rPr>
+      </w:pPr>
+      <w:r>
+        <w:rPr>
+          <w:rFonts w:ascii="Montserrat" w:eastAsia="Calibri" w:hAnsi="Montserrat" w:cs="Calibri Light"/>
+          <w:bCs/>
+          <w:szCs w:val="34"/>
+        </w:rPr>
+        <w:t>ELSE IF:</w:t>
+      </w:r>
+    </w:p>
+    <w:p>
+      <w:pPr>
+        <w:rPr>
+          <w:rFonts w:ascii="Cascadia Code" w:eastAsia="Calibri" w:hAnsi="Cascadia Code" w:cs="Calibri"/>
+          <w:sz w:val="20"/>
+        </w:rPr>
+      </w:pPr>
+      <w:r>
+        <w:rPr>
+          <w:rFonts w:ascii="Cascadia Code" w:eastAsia="Calibri" w:hAnsi="Cascadia Code" w:cs="Calibri"/>
+          <w:sz w:val="20"/>
+        </w:rPr>
+        <w:t>&lt;?</w:t>
+      </w:r>
+      <w:proofErr w:type="spellStart"/>
+      <w:r>
+        <w:rPr>
+          <w:rFonts w:ascii="Cascadia Code" w:eastAsia="Calibri" w:hAnsi="Cascadia Code" w:cs="Calibri"/>
+          <w:sz w:val="20"/>
+        </w:rPr>
+        <w:t>php</w:t>
+      </w:r>
+      <w:proofErr w:type="spellEnd"/>
+    </w:p>
+    <w:p>
+      <w:pPr>
+        <w:ind w:left="708"/>
+        <w:rPr>
+          <w:rFonts w:ascii="Cascadia Code" w:eastAsia="Calibri" w:hAnsi="Cascadia Code" w:cs="Calibri"/>
+          <w:sz w:val="20"/>
+        </w:rPr>
+      </w:pPr>
+      <w:proofErr w:type="spellStart"/>
+      <w:r>
+        <w:rPr>
+          <w:rFonts w:ascii="Cascadia Code" w:eastAsia="Calibri" w:hAnsi="Cascadia Code" w:cs="Calibri"/>
+          <w:sz w:val="20"/>
+        </w:rPr>
+        <w:t>if</w:t>
+      </w:r>
+      <w:proofErr w:type="spellEnd"/>
+      <w:r>
+        <w:rPr>
+          <w:rFonts w:ascii="Cascadia Code" w:eastAsia="Calibri" w:hAnsi="Cascadia Code" w:cs="Calibri"/>
+          <w:sz w:val="20"/>
+        </w:rPr>
+        <w:t xml:space="preserve"> (</w:t>
+      </w:r>
+      <w:proofErr w:type="spellStart"/>
+      <w:r>
+        <w:rPr>
+          <w:rFonts w:ascii="Cascadia Code" w:eastAsia="Calibri" w:hAnsi="Cascadia Code" w:cs="Calibri"/>
+          <w:sz w:val="20"/>
+        </w:rPr>
+        <w:t>$a</w:t>
+      </w:r>
+      <w:proofErr w:type="spellEnd"/>
+      <w:r>
+        <w:rPr>
+          <w:rFonts w:ascii="Cascadia Code" w:eastAsia="Calibri" w:hAnsi="Cascadia Code" w:cs="Calibri"/>
+          <w:sz w:val="20"/>
+        </w:rPr>
+        <w:t xml:space="preserve"> &gt; </w:t>
+      </w:r>
+      <w:proofErr w:type="spellStart"/>
+      <w:r>
+        <w:rPr>
+          <w:rFonts w:ascii="Cascadia Code" w:eastAsia="Calibri" w:hAnsi="Cascadia Code" w:cs="Calibri"/>
+          <w:sz w:val="20"/>
+        </w:rPr>
+        <w:t>$b</w:t>
+      </w:r>
+      <w:proofErr w:type="spellEnd"/>
+      <w:r>
+        <w:rPr>
+          <w:rFonts w:ascii="Cascadia Code" w:eastAsia="Calibri" w:hAnsi="Cascadia Code" w:cs="Calibri"/>
+          <w:sz w:val="20"/>
+        </w:rPr>
+        <w:t xml:space="preserve">) </w:t>
+      </w:r>
+      <w:r>
+        <w:rPr>
+          <w:rFonts w:ascii="Cascadia Code" w:eastAsia="Calibri" w:hAnsi="Cascadia Code" w:cs="Calibri"/>
+          <w:sz w:val="20"/>
+        </w:rPr>
+        <w:br/>
+      </w:r>
+      <w:r>
+        <w:rPr>
+          <w:rFonts w:ascii="Cascadia Code" w:eastAsia="Calibri" w:hAnsi="Cascadia Code" w:cs="Calibri"/>
+          <w:sz w:val="20"/>
+        </w:rPr>
+        <w:t xml:space="preserve">    </w:t>
+      </w:r>
+      <w:proofErr w:type="spellStart"/>
+      <w:r>
+        <w:rPr>
+          <w:rFonts w:ascii="Cascadia Code" w:eastAsia="Calibri" w:hAnsi="Cascadia Code" w:cs="Calibri"/>
+          <w:sz w:val="20"/>
+        </w:rPr>
+        <w:t>echo</w:t>
+      </w:r>
+      <w:proofErr w:type="spellEnd"/>
+      <w:r>
+        <w:rPr>
+          <w:rFonts w:ascii="Cascadia Code" w:eastAsia="Calibri" w:hAnsi="Cascadia Code" w:cs="Calibri"/>
+          <w:sz w:val="20"/>
+        </w:rPr>
+        <w:t xml:space="preserve"> "a is </w:t>
+      </w:r>
+      <w:proofErr w:type="spellStart"/>
+      <w:r>
+        <w:rPr>
+          <w:rFonts w:ascii="Cascadia Code" w:eastAsia="Calibri" w:hAnsi="Cascadia Code" w:cs="Calibri"/>
+          <w:sz w:val="20"/>
+        </w:rPr>
+        <w:t>bigger</w:t>
+      </w:r>
+      <w:proofErr w:type="spellEnd"/>
+      <w:r>
+        <w:rPr>
+          <w:rFonts w:ascii="Cascadia Code" w:eastAsia="Calibri" w:hAnsi="Cascadia Code" w:cs="Calibri"/>
+          <w:sz w:val="20"/>
+        </w:rPr>
+        <w:t xml:space="preserve"> than b";</w:t>
+      </w:r>
+      <w:r>
+        <w:rPr>
+          <w:rFonts w:ascii="Cascadia Code" w:eastAsia="Calibri" w:hAnsi="Cascadia Code" w:cs="Calibri"/>
+          <w:sz w:val="20"/>
+        </w:rPr>
+        <w:br/>
+      </w:r>
+      <w:proofErr w:type="spellStart"/>
+      <w:r>
+        <w:rPr>
+          <w:rFonts w:ascii="Cascadia Code" w:eastAsia="Calibri" w:hAnsi="Cascadia Code" w:cs="Calibri"/>
+          <w:sz w:val="20"/>
+        </w:rPr>
+        <w:t>elseif</w:t>
+      </w:r>
+      <w:proofErr w:type="spellEnd"/>
+      <w:r>
+        <w:rPr>
+          <w:rFonts w:ascii="Cascadia Code" w:eastAsia="Calibri" w:hAnsi="Cascadia Code" w:cs="Calibri"/>
+          <w:sz w:val="20"/>
+        </w:rPr>
+        <w:t xml:space="preserve"> (</w:t>
+      </w:r>
+      <w:proofErr w:type="spellStart"/>
+      <w:r>
+        <w:rPr>
+          <w:rFonts w:ascii="Cascadia Code" w:eastAsia="Calibri" w:hAnsi="Cascadia Code" w:cs="Calibri"/>
+          <w:sz w:val="20"/>
+        </w:rPr>
+        <w:t>$a</w:t>
+      </w:r>
+      <w:proofErr w:type="spellEnd"/>
+      <w:r>
+        <w:rPr>
+          <w:rFonts w:ascii="Cascadia Code" w:eastAsia="Calibri" w:hAnsi="Cascadia Code" w:cs="Calibri"/>
+          <w:sz w:val="20"/>
+        </w:rPr>
+        <w:t xml:space="preserve"> == </w:t>
+      </w:r>
+      <w:proofErr w:type="spellStart"/>
+      <w:r>
+        <w:rPr>
+          <w:rFonts w:ascii="Cascadia Code" w:eastAsia="Calibri" w:hAnsi="Cascadia Code" w:cs="Calibri"/>
+          <w:sz w:val="20"/>
+        </w:rPr>
+        <w:t>$b</w:t>
+      </w:r>
+      <w:proofErr w:type="spellEnd"/>
+      <w:r>
+        <w:rPr>
+          <w:rFonts w:ascii="Cascadia Code" w:eastAsia="Calibri" w:hAnsi="Cascadia Code" w:cs="Calibri"/>
+          <w:sz w:val="20"/>
+        </w:rPr>
+        <w:t xml:space="preserve">) </w:t>
+      </w:r>
+      <w:r>
+        <w:rPr>
+          <w:rFonts w:ascii="Cascadia Code" w:eastAsia="Calibri" w:hAnsi="Cascadia Code" w:cs="Calibri"/>
+          <w:sz w:val="20"/>
+        </w:rPr>
+        <w:br/>
+        <w:t xml:space="preserve"> </w:t>
+      </w:r>
+      <w:r>
+        <w:rPr>
+          <w:rFonts w:ascii="Cascadia Code" w:eastAsia="Calibri" w:hAnsi="Cascadia Code" w:cs="Calibri"/>
+          <w:sz w:val="20"/>
+        </w:rPr>
+        <w:t xml:space="preserve">   </w:t>
+      </w:r>
+      <w:proofErr w:type="spellStart"/>
+      <w:r>
+        <w:rPr>
+          <w:rFonts w:ascii="Cascadia Code" w:eastAsia="Calibri" w:hAnsi="Cascadia Code" w:cs="Calibri"/>
+          <w:sz w:val="20"/>
+        </w:rPr>
+        <w:t>echo</w:t>
+      </w:r>
+      <w:proofErr w:type="spellEnd"/>
+      <w:r>
+        <w:rPr>
+          <w:rFonts w:ascii="Cascadia Code" w:eastAsia="Calibri" w:hAnsi="Cascadia Code" w:cs="Calibri"/>
+          <w:sz w:val="20"/>
+        </w:rPr>
+        <w:t xml:space="preserve"> "a is equal to b";</w:t>
+      </w:r>
+      <w:r>
+        <w:rPr>
+          <w:rFonts w:ascii="Cascadia Code" w:eastAsia="Calibri" w:hAnsi="Cascadia Code" w:cs="Calibri"/>
+          <w:sz w:val="20"/>
+        </w:rPr>
+        <w:br/>
+        <w:t>else</w:t>
+      </w:r>
+      <w:r>
+        <w:rPr>
+          <w:rFonts w:ascii="Cascadia Code" w:eastAsia="Calibri" w:hAnsi="Cascadia Code" w:cs="Calibri"/>
+          <w:sz w:val="20"/>
+        </w:rPr>
+        <w:br/>
+      </w:r>
+      <w:r>
+        <w:rPr>
+          <w:rFonts w:ascii="Cascadia Code" w:eastAsia="Calibri" w:hAnsi="Cascadia Code" w:cs="Calibri"/>
+          <w:sz w:val="20"/>
+        </w:rPr>
+        <w:t xml:space="preserve">    </w:t>
+      </w:r>
+      <w:proofErr w:type="spellStart"/>
+      <w:r>
+        <w:rPr>
+          <w:rFonts w:ascii="Cascadia Code" w:eastAsia="Calibri" w:hAnsi="Cascadia Code" w:cs="Calibri"/>
+          <w:sz w:val="20"/>
+        </w:rPr>
+        <w:t>echo</w:t>
+      </w:r>
+      <w:proofErr w:type="spellEnd"/>
+      <w:r>
+        <w:rPr>
+          <w:rFonts w:ascii="Cascadia Code" w:eastAsia="Calibri" w:hAnsi="Cascadia Code" w:cs="Calibri"/>
+          <w:sz w:val="20"/>
+        </w:rPr>
+        <w:t xml:space="preserve"> "a is </w:t>
+      </w:r>
+      <w:proofErr w:type="spellStart"/>
+      <w:r>
+        <w:rPr>
+          <w:rFonts w:ascii="Cascadia Code" w:eastAsia="Calibri" w:hAnsi="Cascadia Code" w:cs="Calibri"/>
+          <w:sz w:val="20"/>
+        </w:rPr>
+        <w:t>smaller</w:t>
+      </w:r>
+      <w:proofErr w:type="spellEnd"/>
+      <w:r>
+        <w:rPr>
+          <w:rFonts w:ascii="Cascadia Code" w:eastAsia="Calibri" w:hAnsi="Cascadia Code" w:cs="Calibri"/>
+          <w:sz w:val="20"/>
+        </w:rPr>
+        <w:t xml:space="preserve"> than b";</w:t>
+      </w:r>
+    </w:p>
+    <w:p>
+      <w:pPr>
+        <w:rPr>
+          <w:rFonts w:ascii="Calibri" w:eastAsia="Calibri" w:hAnsi="Calibri" w:cs="Calibri"/>
+          <w:color w:val="007700"/>
+          <w:sz w:val="21"/>
+          <w:szCs w:val="21"/>
+        </w:rPr>
+      </w:pPr>
+      <w:r>
+        <w:rPr>
+          <w:rFonts w:ascii="Cascadia Code" w:eastAsia="Calibri" w:hAnsi="Cascadia Code" w:cs="Calibri"/>
+          <w:sz w:val="20"/>
+        </w:rPr>
+        <w:t>?&gt;</w:t>
+      </w:r>
+    </w:p>
+    <w:p>
+      <w:pPr>
+        <w:rPr>
+          <w:rFonts w:ascii="Montserrat" w:eastAsia="Calibri" w:hAnsi="Montserrat" w:cs="Calibri Light"/>
+          <w:bCs/>
+          <w:szCs w:val="34"/>
+        </w:rPr>
+      </w:pPr>
+      <w:r>
+        <w:rPr>
+          <w:rFonts w:ascii="Montserrat" w:eastAsia="Calibri" w:hAnsi="Montserrat" w:cs="Calibri Light"/>
+          <w:bCs/>
+          <w:szCs w:val="34"/>
+        </w:rPr>
+        <w:t>WHILE:</w:t>
+      </w:r>
+    </w:p>
+    <w:p>
+      <w:pPr>
+        <w:rPr>
+          <w:rFonts w:ascii="Cascadia Code" w:eastAsia="Calibri" w:hAnsi="Cascadia Code" w:cs="Calibri"/>
+          <w:sz w:val="20"/>
+        </w:rPr>
+      </w:pPr>
+      <w:r>
+        <w:rPr>
+          <w:rFonts w:ascii="Cascadia Code" w:eastAsia="Calibri" w:hAnsi="Cascadia Code" w:cs="Calibri"/>
+          <w:sz w:val="20"/>
+        </w:rPr>
+        <w:t>&lt;?</w:t>
+      </w:r>
+      <w:proofErr w:type="spellStart"/>
+      <w:r>
+        <w:rPr>
+          <w:rFonts w:ascii="Cascadia Code" w:eastAsia="Calibri" w:hAnsi="Cascadia Code" w:cs="Calibri"/>
+          <w:sz w:val="20"/>
+        </w:rPr>
+        <w:t>php</w:t>
+      </w:r>
+      <w:proofErr w:type="spellEnd"/>
+    </w:p>
+    <w:p>
+      <w:pPr>
+        <w:ind w:left="708"/>
+        <w:rPr>
+          <w:rFonts w:ascii="Cascadia Code" w:eastAsia="Calibri" w:hAnsi="Cascadia Code" w:cs="Calibri"/>
+          <w:sz w:val="20"/>
+        </w:rPr>
+      </w:pPr>
+      <w:proofErr w:type="spellStart"/>
+      <w:r>
+        <w:rPr>
+          <w:rFonts w:ascii="Cascadia Code" w:eastAsia="Calibri" w:hAnsi="Cascadia Code" w:cs="Calibri"/>
+          <w:sz w:val="20"/>
+        </w:rPr>
+        <w:t>$i</w:t>
+      </w:r>
+      <w:proofErr w:type="spellEnd"/>
+      <w:r>
+        <w:rPr>
+          <w:rFonts w:ascii="Cascadia Code" w:eastAsia="Calibri" w:hAnsi="Cascadia Code" w:cs="Calibri"/>
+          <w:sz w:val="20"/>
+        </w:rPr>
+        <w:t xml:space="preserve"> = 1;</w:t>
+      </w:r>
+      <w:r>
+        <w:rPr>
+          <w:rFonts w:ascii="Cascadia Code" w:eastAsia="Calibri" w:hAnsi="Cascadia Code" w:cs="Calibri"/>
+          <w:sz w:val="20"/>
+        </w:rPr>
+        <w:br/>
+      </w:r>
+      <w:proofErr w:type="spellStart"/>
+      <w:r>
+        <w:rPr>
+          <w:rFonts w:ascii="Cascadia Code" w:eastAsia="Calibri" w:hAnsi="Cascadia Code" w:cs="Calibri"/>
+          <w:sz w:val="20"/>
+        </w:rPr>
+        <w:t>while</w:t>
+      </w:r>
+      <w:proofErr w:type="spellEnd"/>
+      <w:r>
+        <w:rPr>
+          <w:rFonts w:ascii="Cascadia Code" w:eastAsia="Calibri" w:hAnsi="Cascadia Code" w:cs="Calibri"/>
+          <w:sz w:val="20"/>
+        </w:rPr>
+        <w:t xml:space="preserve"> (</w:t>
+      </w:r>
+      <w:proofErr w:type="spellStart"/>
+      <w:r>
+        <w:rPr>
+          <w:rFonts w:ascii="Cascadia Code" w:eastAsia="Calibri" w:hAnsi="Cascadia Code" w:cs="Calibri"/>
+          <w:sz w:val="20"/>
+        </w:rPr>
+        <w:t>$i</w:t>
+      </w:r>
+      <w:proofErr w:type="spellEnd"/>
+      <w:r>
+        <w:rPr>
+          <w:rFonts w:ascii="Cascadia Code" w:eastAsia="Calibri" w:hAnsi="Cascadia Code" w:cs="Calibri"/>
+          <w:sz w:val="20"/>
+        </w:rPr>
+        <w:t xml:space="preserve"> &lt;= 10</w:t>
+      </w:r>
+      <w:r>
+        <w:rPr>
+          <w:rFonts w:ascii="Cascadia Code" w:eastAsia="Calibri" w:hAnsi="Cascadia Code" w:cs="Calibri"/>
+          <w:sz w:val="20"/>
+        </w:rPr>
+        <w:t xml:space="preserve">) </w:t>
+      </w:r>
+      <w:r>
+        <w:rPr>
+          <w:rFonts w:ascii="Cascadia Code" w:eastAsia="Calibri" w:hAnsi="Cascadia Code" w:cs="Calibri"/>
+          <w:sz w:val="20"/>
+        </w:rPr>
+        <w:br/>
+      </w:r>
+      <w:r>
+        <w:rPr>
+          <w:rFonts w:ascii="Cascadia Code" w:eastAsia="Calibri" w:hAnsi="Cascadia Code" w:cs="Calibri"/>
+          <w:sz w:val="20"/>
+        </w:rPr>
+        <w:t xml:space="preserve">    </w:t>
+      </w:r>
+      <w:proofErr w:type="spellStart"/>
+      <w:r>
+        <w:rPr>
+          <w:rFonts w:ascii="Cascadia Code" w:eastAsia="Calibri" w:hAnsi="Cascadia Code" w:cs="Calibri"/>
+          <w:sz w:val="20"/>
+        </w:rPr>
+        <w:t>echo</w:t>
+      </w:r>
+      <w:proofErr w:type="spellEnd"/>
+      <w:r>
+        <w:rPr>
+          <w:rFonts w:ascii="Cascadia Code" w:eastAsia="Calibri" w:hAnsi="Cascadia Code" w:cs="Calibri"/>
+          <w:sz w:val="20"/>
+        </w:rPr>
+        <w:t xml:space="preserve"> $i++; </w:t>
+      </w:r>
+    </w:p>
+    <w:p>
+      <w:pPr>
+        <w:rPr>
+          <w:rFonts w:ascii="Cascadia Code" w:eastAsia="Calibri" w:hAnsi="Cascadia Code" w:cs="Calibri"/>
+          <w:sz w:val="20"/>
+        </w:rPr>
+      </w:pPr>
+      <w:r>
+        <w:rPr>
+          <w:rFonts w:ascii="Cascadia Code" w:eastAsia="Calibri" w:hAnsi="Cascadia Code" w:cs="Calibri"/>
+          <w:sz w:val="20"/>
+        </w:rPr>
         <w:lastRenderedPageBreak/>
+        <w:t>?&gt;</w:t>
+      </w:r>
+    </w:p>
+    <w:p>
+      <w:pPr>
+        <w:rPr>
+          <w:rFonts w:ascii="Montserrat" w:eastAsia="Calibri" w:hAnsi="Montserrat" w:cs="Calibri Light"/>
+          <w:bCs/>
+          <w:szCs w:val="34"/>
+        </w:rPr>
+      </w:pPr>
+      <w:r>
+        <w:rPr>
+          <w:rFonts w:ascii="Montserrat" w:eastAsia="Calibri" w:hAnsi="Montserrat" w:cs="Calibri Light"/>
+          <w:bCs/>
+          <w:szCs w:val="34"/>
+        </w:rPr>
+        <w:t>DO-WHILE:</w:t>
+      </w:r>
+    </w:p>
+    <w:p>
+      <w:pPr>
+        <w:rPr>
+          <w:rFonts w:ascii="Cascadia Code" w:eastAsia="Calibri" w:hAnsi="Cascadia Code" w:cs="Calibri"/>
+          <w:sz w:val="20"/>
+        </w:rPr>
+      </w:pPr>
+      <w:r>
+        <w:rPr>
+          <w:rFonts w:ascii="Cascadia Code" w:eastAsia="Calibri" w:hAnsi="Cascadia Code" w:cs="Calibri"/>
+          <w:sz w:val="20"/>
+        </w:rPr>
+        <w:t>&lt;?</w:t>
+      </w:r>
+      <w:proofErr w:type="spellStart"/>
+      <w:r>
+        <w:rPr>
+          <w:rFonts w:ascii="Cascadia Code" w:eastAsia="Calibri" w:hAnsi="Cascadia Code" w:cs="Calibri"/>
+          <w:sz w:val="20"/>
+        </w:rPr>
+        <w:t>php</w:t>
+      </w:r>
+      <w:proofErr w:type="spellEnd"/>
+    </w:p>
+    <w:p>
+      <w:pPr>
+        <w:ind w:left="708"/>
+        <w:rPr>
+          <w:rFonts w:ascii="Cascadia Code" w:eastAsia="Calibri" w:hAnsi="Cascadia Code" w:cs="Calibri"/>
+          <w:sz w:val="20"/>
+        </w:rPr>
+      </w:pPr>
+      <w:proofErr w:type="spellStart"/>
+      <w:r>
+        <w:rPr>
+          <w:rFonts w:ascii="Cascadia Code" w:eastAsia="Calibri" w:hAnsi="Cascadia Code" w:cs="Calibri"/>
+          <w:sz w:val="20"/>
+        </w:rPr>
+        <w:t>$i</w:t>
+      </w:r>
+      <w:proofErr w:type="spellEnd"/>
+      <w:r>
+        <w:rPr>
+          <w:rFonts w:ascii="Cascadia Code" w:eastAsia="Calibri" w:hAnsi="Cascadia Code" w:cs="Calibri"/>
+          <w:sz w:val="20"/>
+        </w:rPr>
+        <w:t xml:space="preserve"> = 0;</w:t>
+      </w:r>
+      <w:r>
+        <w:rPr>
+          <w:rFonts w:ascii="Cascadia Code" w:eastAsia="Calibri" w:hAnsi="Cascadia Code" w:cs="Calibri"/>
+          <w:sz w:val="20"/>
+        </w:rPr>
         <w:br/>
-      </w:r>
-      <w:r>
+        <w:t>do {</w:t>
+      </w:r>
+      <w:r>
+        <w:rPr>
+          <w:rFonts w:ascii="Cascadia Code" w:eastAsia="Calibri" w:hAnsi="Cascadia Code" w:cs="Calibri"/>
+          <w:sz w:val="20"/>
+        </w:rPr>
+        <w:br/>
+      </w:r>
+      <w:r>
+        <w:rPr>
+          <w:rFonts w:ascii="Cascadia Code" w:eastAsia="Calibri" w:hAnsi="Cascadia Code" w:cs="Calibri"/>
+          <w:sz w:val="20"/>
+        </w:rPr>
+        <w:t xml:space="preserve">    </w:t>
+      </w:r>
+      <w:proofErr w:type="spellStart"/>
+      <w:r>
+        <w:rPr>
+          <w:rFonts w:ascii="Cascadia Code" w:eastAsia="Calibri" w:hAnsi="Cascadia Code" w:cs="Calibri"/>
+          <w:sz w:val="20"/>
+        </w:rPr>
+        <w:t>echo</w:t>
+      </w:r>
+      <w:proofErr w:type="spellEnd"/>
+      <w:r>
+        <w:rPr>
+          <w:rFonts w:ascii="Cascadia Code" w:eastAsia="Calibri" w:hAnsi="Cascadia Code" w:cs="Calibri"/>
+          <w:sz w:val="20"/>
+        </w:rPr>
+        <w:t xml:space="preserve"> </w:t>
+      </w:r>
+      <w:proofErr w:type="spellStart"/>
+      <w:r>
+        <w:rPr>
+          <w:rFonts w:ascii="Cascadia Code" w:eastAsia="Calibri" w:hAnsi="Cascadia Code" w:cs="Calibri"/>
+          <w:sz w:val="20"/>
+        </w:rPr>
+        <w:t>$i</w:t>
+      </w:r>
+      <w:proofErr w:type="spellEnd"/>
+      <w:r>
+        <w:rPr>
+          <w:rFonts w:ascii="Cascadia Code" w:eastAsia="Calibri" w:hAnsi="Cascadia Code" w:cs="Calibri"/>
+          <w:sz w:val="20"/>
+        </w:rPr>
+        <w:t>;</w:t>
+      </w:r>
+      <w:r>
+        <w:rPr>
+          <w:rFonts w:ascii="Cascadia Code" w:eastAsia="Calibri" w:hAnsi="Cascadia Code" w:cs="Calibri"/>
+          <w:sz w:val="20"/>
+        </w:rPr>
+        <w:br/>
+      </w:r>
+      <w:r>
+        <w:rPr>
+          <w:rFonts w:ascii="Cascadia Code" w:eastAsia="Calibri" w:hAnsi="Cascadia Code" w:cs="Calibri"/>
+          <w:sz w:val="20"/>
+        </w:rPr>
+        <w:t xml:space="preserve">} </w:t>
+      </w:r>
+      <w:proofErr w:type="spellStart"/>
+      <w:r>
+        <w:rPr>
+          <w:rFonts w:ascii="Cascadia Code" w:eastAsia="Calibri" w:hAnsi="Cascadia Code" w:cs="Calibri"/>
+          <w:sz w:val="20"/>
+        </w:rPr>
+        <w:t>while</w:t>
+      </w:r>
+      <w:proofErr w:type="spellEnd"/>
+      <w:r>
+        <w:rPr>
+          <w:rFonts w:ascii="Cascadia Code" w:eastAsia="Calibri" w:hAnsi="Cascadia Code" w:cs="Calibri"/>
+          <w:sz w:val="20"/>
+        </w:rPr>
+        <w:t xml:space="preserve"> (</w:t>
+      </w:r>
+      <w:proofErr w:type="spellStart"/>
+      <w:r>
+        <w:rPr>
+          <w:rFonts w:ascii="Cascadia Code" w:eastAsia="Calibri" w:hAnsi="Cascadia Code" w:cs="Calibri"/>
+          <w:sz w:val="20"/>
+        </w:rPr>
+        <w:t>$i</w:t>
+      </w:r>
+      <w:proofErr w:type="spellEnd"/>
+      <w:r>
+        <w:rPr>
+          <w:rFonts w:ascii="Cascadia Code" w:eastAsia="Calibri" w:hAnsi="Cascadia Code" w:cs="Calibri"/>
+          <w:sz w:val="20"/>
+        </w:rPr>
+        <w:t xml:space="preserve"> &gt; 0);</w:t>
+      </w:r>
+    </w:p>
+    <w:p>
+      <w:pPr>
+        <w:rPr>
+          <w:rFonts w:ascii="Cascadia Code" w:eastAsia="Calibri" w:hAnsi="Cascadia Code" w:cs="Calibri"/>
+          <w:sz w:val="20"/>
+        </w:rPr>
+      </w:pPr>
+      <w:r>
+        <w:rPr>
+          <w:rFonts w:ascii="Cascadia Code" w:eastAsia="Calibri" w:hAnsi="Cascadia Code" w:cs="Calibri"/>
+          <w:sz w:val="20"/>
+        </w:rPr>
+        <w:t>?&gt;</w:t>
+      </w:r>
+    </w:p>
+    <w:p>
+      <w:pPr>
+        <w:rPr>
+          <w:rFonts w:ascii="Montserrat" w:eastAsia="Calibri" w:hAnsi="Montserrat" w:cs="Calibri Light"/>
+          <w:bCs/>
+          <w:szCs w:val="34"/>
+        </w:rPr>
+      </w:pPr>
+      <w:r>
+        <w:rPr>
+          <w:rFonts w:ascii="Montserrat" w:eastAsia="Calibri" w:hAnsi="Montserrat" w:cs="Calibri Light"/>
+          <w:bCs/>
+          <w:szCs w:val="34"/>
+        </w:rPr>
+        <w:t>FOR:</w:t>
+      </w:r>
+    </w:p>
+    <w:p>
+      <w:pPr>
+        <w:rPr>
+          <w:rFonts w:ascii="Cascadia Code" w:eastAsia="Calibri" w:hAnsi="Cascadia Code" w:cs="Calibri"/>
+          <w:sz w:val="20"/>
+        </w:rPr>
+      </w:pPr>
+      <w:r>
+        <w:rPr>
+          <w:rFonts w:ascii="Cascadia Code" w:eastAsia="Calibri" w:hAnsi="Cascadia Code" w:cs="Calibri"/>
+          <w:sz w:val="20"/>
+        </w:rPr>
+        <w:t>&lt;?</w:t>
+      </w:r>
+      <w:proofErr w:type="spellStart"/>
+      <w:r>
+        <w:rPr>
+          <w:rFonts w:ascii="Cascadia Code" w:eastAsia="Calibri" w:hAnsi="Cascadia Code" w:cs="Calibri"/>
+          <w:sz w:val="20"/>
+        </w:rPr>
+        <w:t>php</w:t>
+      </w:r>
+      <w:proofErr w:type="spellEnd"/>
+    </w:p>
+    <w:p>
+      <w:pPr>
+        <w:ind w:left="708"/>
+        <w:rPr>
+          <w:rFonts w:ascii="Cascadia Code" w:eastAsia="Calibri" w:hAnsi="Cascadia Code" w:cs="Calibri"/>
+          <w:sz w:val="20"/>
+        </w:rPr>
+      </w:pPr>
+      <w:r>
+        <w:rPr>
+          <w:rFonts w:ascii="Cascadia Code" w:eastAsia="Calibri" w:hAnsi="Cascadia Code" w:cs="Calibri"/>
+          <w:sz w:val="20"/>
+        </w:rPr>
+        <w:t>for (</w:t>
+      </w:r>
+      <w:proofErr w:type="spellStart"/>
+      <w:r>
+        <w:rPr>
+          <w:rFonts w:ascii="Cascadia Code" w:eastAsia="Calibri" w:hAnsi="Cascadia Code" w:cs="Calibri"/>
+          <w:sz w:val="20"/>
+        </w:rPr>
+        <w:t>$i</w:t>
+      </w:r>
+      <w:proofErr w:type="spellEnd"/>
+      <w:r>
+        <w:rPr>
+          <w:rFonts w:ascii="Cascadia Code" w:eastAsia="Calibri" w:hAnsi="Cascadia Code" w:cs="Calibri"/>
+          <w:sz w:val="20"/>
+        </w:rPr>
+        <w:t xml:space="preserve"> = 1; </w:t>
+      </w:r>
+      <w:proofErr w:type="spellStart"/>
+      <w:r>
+        <w:rPr>
+          <w:rFonts w:ascii="Cascadia Code" w:eastAsia="Calibri" w:hAnsi="Cascadia Code" w:cs="Calibri"/>
+          <w:sz w:val="20"/>
+        </w:rPr>
+        <w:t>$i</w:t>
+      </w:r>
+      <w:proofErr w:type="spellEnd"/>
+      <w:r>
+        <w:rPr>
+          <w:rFonts w:ascii="Cascadia Code" w:eastAsia="Calibri" w:hAnsi="Cascadia Code" w:cs="Calibri"/>
+          <w:sz w:val="20"/>
+        </w:rPr>
+        <w:t xml:space="preserve"> &lt;= 10; $i</w:t>
+      </w:r>
+      <w:r>
+        <w:rPr>
+          <w:rFonts w:ascii="Cascadia Code" w:eastAsia="Calibri" w:hAnsi="Cascadia Code" w:cs="Calibri"/>
+          <w:sz w:val="20"/>
+        </w:rPr>
+        <w:t xml:space="preserve">++) </w:t>
+      </w:r>
+      <w:r>
+        <w:rPr>
+          <w:rFonts w:ascii="Cascadia Code" w:eastAsia="Calibri" w:hAnsi="Cascadia Code" w:cs="Calibri"/>
+          <w:sz w:val="20"/>
+        </w:rPr>
+        <w:br/>
+      </w:r>
+      <w:r>
+        <w:rPr>
+          <w:rFonts w:ascii="Cascadia Code" w:eastAsia="Calibri" w:hAnsi="Cascadia Code" w:cs="Calibri"/>
+          <w:sz w:val="20"/>
+        </w:rPr>
+        <w:t xml:space="preserve">    </w:t>
+      </w:r>
+      <w:proofErr w:type="spellStart"/>
+      <w:r>
+        <w:rPr>
+          <w:rFonts w:ascii="Cascadia Code" w:eastAsia="Calibri" w:hAnsi="Cascadia Code" w:cs="Calibri"/>
+          <w:sz w:val="20"/>
+        </w:rPr>
+        <w:t>echo</w:t>
+      </w:r>
+      <w:proofErr w:type="spellEnd"/>
+      <w:r>
+        <w:rPr>
+          <w:rFonts w:ascii="Cascadia Code" w:eastAsia="Calibri" w:hAnsi="Cascadia Code" w:cs="Calibri"/>
+          <w:sz w:val="20"/>
+        </w:rPr>
+        <w:t xml:space="preserve"> </w:t>
+      </w:r>
+      <w:proofErr w:type="spellStart"/>
+      <w:r>
+        <w:rPr>
+          <w:rFonts w:ascii="Cascadia Code" w:eastAsia="Calibri" w:hAnsi="Cascadia Code" w:cs="Calibri"/>
+          <w:sz w:val="20"/>
+        </w:rPr>
+        <w:t>$i</w:t>
+      </w:r>
+      <w:proofErr w:type="spellEnd"/>
+      <w:r>
+        <w:rPr>
+          <w:rFonts w:ascii="Cascadia Code" w:eastAsia="Calibri" w:hAnsi="Cascadia Code" w:cs="Calibri"/>
+          <w:sz w:val="20"/>
+        </w:rPr>
+        <w:t>;</w:t>
+      </w:r>
+    </w:p>
+    <w:p>
+      <w:pPr>
+        <w:rPr>
+          <w:rFonts w:ascii="Calibri" w:eastAsia="Calibri" w:hAnsi="Calibri" w:cs="Calibri"/>
+          <w:color w:val="007700"/>
+          <w:sz w:val="21"/>
+          <w:szCs w:val="21"/>
+        </w:rPr>
+      </w:pPr>
+      <w:r>
+        <w:rPr>
+          <w:rFonts w:ascii="Cascadia Code" w:eastAsia="Calibri" w:hAnsi="Cascadia Code" w:cs="Calibri"/>
+          <w:sz w:val="20"/>
+        </w:rPr>
+        <w:t>?&gt;</w:t>
+      </w:r>
+    </w:p>
+    <w:p>
+      <w:pPr>
+        <w:rPr>
+          <w:rFonts w:ascii="Montserrat" w:eastAsia="Calibri" w:hAnsi="Montserrat" w:cs="Calibri Light"/>
+          <w:bCs/>
+          <w:szCs w:val="34"/>
+        </w:rPr>
+      </w:pPr>
+      <w:r>
+        <w:rPr>
+          <w:rFonts w:ascii="Montserrat" w:eastAsia="Calibri" w:hAnsi="Montserrat" w:cs="Calibri Light"/>
+          <w:bCs/>
+          <w:szCs w:val="34"/>
+        </w:rPr>
+        <w:t>FOREACH:</w:t>
+      </w:r>
+    </w:p>
+    <w:p>
+      <w:pPr>
+        <w:rPr>
+          <w:rFonts w:ascii="Cascadia Code" w:eastAsia="Calibri" w:hAnsi="Cascadia Code" w:cs="Calibri"/>
+          <w:sz w:val="20"/>
+        </w:rPr>
+      </w:pPr>
+      <w:r>
+        <w:rPr>
+          <w:rFonts w:ascii="Cascadia Code" w:eastAsia="Calibri" w:hAnsi="Cascadia Code" w:cs="Calibri"/>
+          <w:sz w:val="20"/>
+        </w:rPr>
+        <w:t>&lt;?</w:t>
+      </w:r>
+      <w:proofErr w:type="spellStart"/>
+      <w:r>
+        <w:rPr>
+          <w:rFonts w:ascii="Cascadia Code" w:eastAsia="Calibri" w:hAnsi="Cascadia Code" w:cs="Calibri"/>
+          <w:sz w:val="20"/>
+        </w:rPr>
+        <w:t>php</w:t>
+      </w:r>
+      <w:proofErr w:type="spellEnd"/>
+    </w:p>
+    <w:p>
+      <w:pPr>
+        <w:ind w:left="708"/>
+        <w:rPr>
+          <w:rFonts w:ascii="Cascadia Code" w:eastAsia="Calibri" w:hAnsi="Cascadia Code" w:cs="Calibri"/>
+          <w:sz w:val="20"/>
+        </w:rPr>
+      </w:pPr>
+      <w:proofErr w:type="spellStart"/>
+      <w:r>
+        <w:rPr>
+          <w:rFonts w:ascii="Cascadia Code" w:eastAsia="Calibri" w:hAnsi="Cascadia Code" w:cs="Calibri"/>
+          <w:sz w:val="20"/>
+        </w:rPr>
+        <w:t>$arr</w:t>
+      </w:r>
+      <w:proofErr w:type="spellEnd"/>
+      <w:r>
+        <w:rPr>
+          <w:rFonts w:ascii="Cascadia Code" w:eastAsia="Calibri" w:hAnsi="Cascadia Code" w:cs="Calibri"/>
+          <w:sz w:val="20"/>
+        </w:rPr>
+        <w:t xml:space="preserve"> = array(1, 2, 3, 4);</w:t>
+      </w:r>
+      <w:r>
+        <w:rPr>
+          <w:rFonts w:ascii="Cascadia Code" w:eastAsia="Calibri" w:hAnsi="Cascadia Code" w:cs="Calibri"/>
+          <w:sz w:val="20"/>
+        </w:rPr>
+        <w:br/>
+      </w:r>
+      <w:proofErr w:type="spellStart"/>
+      <w:r>
+        <w:rPr>
+          <w:rFonts w:ascii="Cascadia Code" w:eastAsia="Calibri" w:hAnsi="Cascadia Code" w:cs="Calibri"/>
+          <w:sz w:val="20"/>
+        </w:rPr>
+        <w:t>foreach</w:t>
+      </w:r>
+      <w:proofErr w:type="spellEnd"/>
+      <w:r>
+        <w:rPr>
+          <w:rFonts w:ascii="Cascadia Code" w:eastAsia="Calibri" w:hAnsi="Cascadia Code" w:cs="Calibri"/>
+          <w:sz w:val="20"/>
+        </w:rPr>
+        <w:t xml:space="preserve"> (</w:t>
+      </w:r>
+      <w:proofErr w:type="spellStart"/>
+      <w:r>
+        <w:rPr>
+          <w:rFonts w:ascii="Cascadia Code" w:eastAsia="Calibri" w:hAnsi="Cascadia Code" w:cs="Calibri"/>
+          <w:sz w:val="20"/>
+        </w:rPr>
+        <w:t>$arr</w:t>
+      </w:r>
+      <w:proofErr w:type="spellEnd"/>
+      <w:r>
+        <w:rPr>
+          <w:rFonts w:ascii="Cascadia Code" w:eastAsia="Calibri" w:hAnsi="Cascadia Code" w:cs="Calibri"/>
+          <w:sz w:val="20"/>
+        </w:rPr>
+        <w:t xml:space="preserve"> as &amp;$value</w:t>
+      </w:r>
+      <w:r>
+        <w:rPr>
+          <w:rFonts w:ascii="Cascadia Code" w:eastAsia="Calibri" w:hAnsi="Cascadia Code" w:cs="Calibri"/>
+          <w:sz w:val="20"/>
+        </w:rPr>
+        <w:t xml:space="preserve">) </w:t>
+      </w:r>
+      <w:r>
+        <w:rPr>
+          <w:rFonts w:ascii="Cascadia Code" w:eastAsia="Calibri" w:hAnsi="Cascadia Code" w:cs="Calibri"/>
+          <w:sz w:val="20"/>
+        </w:rPr>
+        <w:br/>
+      </w:r>
+      <w:r>
+        <w:rPr>
+          <w:rFonts w:ascii="Cascadia Code" w:eastAsia="Calibri" w:hAnsi="Cascadia Code" w:cs="Calibri"/>
+          <w:sz w:val="20"/>
+        </w:rPr>
+        <w:t xml:space="preserve">    </w:t>
+      </w:r>
+      <w:proofErr w:type="spellStart"/>
+      <w:r>
+        <w:rPr>
+          <w:rFonts w:ascii="Cascadia Code" w:eastAsia="Calibri" w:hAnsi="Cascadia Code" w:cs="Calibri"/>
+          <w:sz w:val="20"/>
+        </w:rPr>
+        <w:t>$value</w:t>
+      </w:r>
+      <w:proofErr w:type="spellEnd"/>
+      <w:r>
+        <w:rPr>
+          <w:rFonts w:ascii="Cascadia Code" w:eastAsia="Calibri" w:hAnsi="Cascadia Code" w:cs="Calibri"/>
+          <w:sz w:val="20"/>
+        </w:rPr>
+        <w:t xml:space="preserve"> = </w:t>
+      </w:r>
+      <w:proofErr w:type="spellStart"/>
+      <w:r>
+        <w:rPr>
+          <w:rFonts w:ascii="Cascadia Code" w:eastAsia="Calibri" w:hAnsi="Cascadia Code" w:cs="Calibri"/>
+          <w:sz w:val="20"/>
+        </w:rPr>
+        <w:t>$value</w:t>
+      </w:r>
+      <w:proofErr w:type="spellEnd"/>
+      <w:r>
+        <w:rPr>
+          <w:rFonts w:ascii="Cascadia Code" w:eastAsia="Calibri" w:hAnsi="Cascadia Code" w:cs="Calibri"/>
+          <w:sz w:val="20"/>
+        </w:rPr>
+        <w:t xml:space="preserve"> * 2</w:t>
+      </w:r>
+      <w:r>
+        <w:rPr>
+          <w:rFonts w:ascii="Cascadia Code" w:eastAsia="Calibri" w:hAnsi="Cascadia Code" w:cs="Calibri"/>
+          <w:sz w:val="20"/>
+        </w:rPr>
+        <w:t>;</w:t>
+      </w:r>
+    </w:p>
+    <w:p>
+      <w:pPr>
+        <w:rPr>
+          <w:rFonts w:ascii="Cascadia Code" w:eastAsia="Calibri" w:hAnsi="Cascadia Code" w:cs="Calibri"/>
+          <w:sz w:val="20"/>
+        </w:rPr>
+      </w:pPr>
+      <w:r>
+        <w:rPr>
+          <w:rFonts w:ascii="Cascadia Code" w:eastAsia="Calibri" w:hAnsi="Cascadia Code" w:cs="Calibri"/>
+          <w:sz w:val="20"/>
+        </w:rPr>
+        <w:t>?&gt;</w:t>
+      </w:r>
+    </w:p>
+    <w:p>
+      <w:pPr>
+        <w:rPr>
+          <w:rFonts w:ascii="Montserrat" w:eastAsia="Calibri" w:hAnsi="Montserrat" w:cs="Calibri Light"/>
+          <w:bCs/>
+          <w:szCs w:val="34"/>
+        </w:rPr>
+      </w:pPr>
+      <w:r>
+        <w:rPr>
+          <w:rFonts w:ascii="Montserrat" w:eastAsia="Calibri" w:hAnsi="Montserrat" w:cs="Calibri Light"/>
+          <w:bCs/>
+          <w:szCs w:val="34"/>
+        </w:rPr>
+        <w:t>BREAK:</w:t>
+      </w:r>
+    </w:p>
+    <w:p>
+      <w:pPr>
+        <w:rPr>
+          <w:rFonts w:ascii="Cascadia Code" w:eastAsia="Calibri" w:hAnsi="Cascadia Code" w:cs="Calibri"/>
+          <w:sz w:val="20"/>
+        </w:rPr>
+      </w:pPr>
+      <w:r>
+        <w:rPr>
+          <w:rFonts w:ascii="Cascadia Code" w:eastAsia="Calibri" w:hAnsi="Cascadia Code" w:cs="Calibri"/>
+          <w:sz w:val="20"/>
+        </w:rPr>
+        <w:t>&lt;?</w:t>
+      </w:r>
+      <w:proofErr w:type="spellStart"/>
+      <w:r>
+        <w:rPr>
+          <w:rFonts w:ascii="Cascadia Code" w:eastAsia="Calibri" w:hAnsi="Cascadia Code" w:cs="Calibri"/>
+          <w:sz w:val="20"/>
+        </w:rPr>
+        <w:t>php</w:t>
+      </w:r>
+      <w:proofErr w:type="spellEnd"/>
+    </w:p>
+    <w:p>
+      <w:pPr>
+        <w:ind w:left="708"/>
+        <w:rPr>
+          <w:rFonts w:ascii="Cascadia Code" w:eastAsia="Calibri" w:hAnsi="Cascadia Code" w:cs="Calibri"/>
+          <w:sz w:val="20"/>
+        </w:rPr>
+      </w:pPr>
+      <w:proofErr w:type="spellStart"/>
+      <w:r>
+        <w:rPr>
+          <w:rFonts w:ascii="Cascadia Code" w:eastAsia="Calibri" w:hAnsi="Cascadia Code" w:cs="Calibri"/>
+          <w:sz w:val="20"/>
+        </w:rPr>
+        <w:t>$arr</w:t>
+      </w:r>
+      <w:proofErr w:type="spellEnd"/>
+      <w:r>
+        <w:rPr>
+          <w:rFonts w:ascii="Cascadia Code" w:eastAsia="Calibri" w:hAnsi="Cascadia Code" w:cs="Calibri"/>
+          <w:sz w:val="20"/>
+        </w:rPr>
+        <w:t xml:space="preserve"> = array('</w:t>
+      </w:r>
+      <w:proofErr w:type="spellStart"/>
+      <w:r>
+        <w:rPr>
+          <w:rFonts w:ascii="Cascadia Code" w:eastAsia="Calibri" w:hAnsi="Cascadia Code" w:cs="Calibri"/>
+          <w:sz w:val="20"/>
+        </w:rPr>
+        <w:t>one</w:t>
+      </w:r>
+      <w:proofErr w:type="spellEnd"/>
+      <w:r>
+        <w:rPr>
+          <w:rFonts w:ascii="Cascadia Code" w:eastAsia="Calibri" w:hAnsi="Cascadia Code" w:cs="Calibri"/>
+          <w:sz w:val="20"/>
+        </w:rPr>
+        <w:t>', '</w:t>
+      </w:r>
+      <w:proofErr w:type="spellStart"/>
+      <w:r>
+        <w:rPr>
+          <w:rFonts w:ascii="Cascadia Code" w:eastAsia="Calibri" w:hAnsi="Cascadia Code" w:cs="Calibri"/>
+          <w:sz w:val="20"/>
+        </w:rPr>
+        <w:t>two</w:t>
+      </w:r>
+      <w:proofErr w:type="spellEnd"/>
+      <w:r>
+        <w:rPr>
+          <w:rFonts w:ascii="Cascadia Code" w:eastAsia="Calibri" w:hAnsi="Cascadia Code" w:cs="Calibri"/>
+          <w:sz w:val="20"/>
+        </w:rPr>
+        <w:t>', '</w:t>
+      </w:r>
+      <w:proofErr w:type="spellStart"/>
+      <w:r>
+        <w:rPr>
+          <w:rFonts w:ascii="Cascadia Code" w:eastAsia="Calibri" w:hAnsi="Cascadia Code" w:cs="Calibri"/>
+          <w:sz w:val="20"/>
+        </w:rPr>
+        <w:t>three</w:t>
+      </w:r>
+      <w:proofErr w:type="spellEnd"/>
+      <w:r>
+        <w:rPr>
+          <w:rFonts w:ascii="Cascadia Code" w:eastAsia="Calibri" w:hAnsi="Cascadia Code" w:cs="Calibri"/>
+          <w:sz w:val="20"/>
+        </w:rPr>
+        <w:t>', '</w:t>
+      </w:r>
+      <w:proofErr w:type="spellStart"/>
+      <w:r>
+        <w:rPr>
+          <w:rFonts w:ascii="Cascadia Code" w:eastAsia="Calibri" w:hAnsi="Cascadia Code" w:cs="Calibri"/>
+          <w:sz w:val="20"/>
+        </w:rPr>
+        <w:t>four</w:t>
+      </w:r>
+      <w:proofErr w:type="spellEnd"/>
+      <w:r>
+        <w:rPr>
+          <w:rFonts w:ascii="Cascadia Code" w:eastAsia="Calibri" w:hAnsi="Cascadia Code" w:cs="Calibri"/>
+          <w:sz w:val="20"/>
+        </w:rPr>
+        <w:t>', 'stop', '</w:t>
+      </w:r>
+      <w:proofErr w:type="spellStart"/>
+      <w:r>
+        <w:rPr>
+          <w:rFonts w:ascii="Cascadia Code" w:eastAsia="Calibri" w:hAnsi="Cascadia Code" w:cs="Calibri"/>
+          <w:sz w:val="20"/>
+        </w:rPr>
+        <w:t>five</w:t>
+      </w:r>
+      <w:proofErr w:type="spellEnd"/>
+      <w:r>
+        <w:rPr>
+          <w:rFonts w:ascii="Cascadia Code" w:eastAsia="Calibri" w:hAnsi="Cascadia Code" w:cs="Calibri"/>
+          <w:sz w:val="20"/>
+        </w:rPr>
+        <w:t>');</w:t>
+      </w:r>
+      <w:r>
+        <w:rPr>
+          <w:rFonts w:ascii="Cascadia Code" w:eastAsia="Calibri" w:hAnsi="Cascadia Code" w:cs="Calibri"/>
+          <w:sz w:val="20"/>
+        </w:rPr>
+        <w:br/>
+      </w:r>
+      <w:proofErr w:type="spellStart"/>
+      <w:r>
+        <w:rPr>
+          <w:rFonts w:ascii="Cascadia Code" w:eastAsia="Calibri" w:hAnsi="Cascadia Code" w:cs="Calibri"/>
+          <w:sz w:val="20"/>
+        </w:rPr>
+        <w:t>foreach</w:t>
+      </w:r>
+      <w:proofErr w:type="spellEnd"/>
+      <w:r>
+        <w:rPr>
+          <w:rFonts w:ascii="Cascadia Code" w:eastAsia="Calibri" w:hAnsi="Cascadia Code" w:cs="Calibri"/>
+          <w:sz w:val="20"/>
+        </w:rPr>
+        <w:t xml:space="preserve"> (</w:t>
+      </w:r>
+      <w:proofErr w:type="spellStart"/>
+      <w:r>
+        <w:rPr>
+          <w:rFonts w:ascii="Cascadia Code" w:eastAsia="Calibri" w:hAnsi="Cascadia Code" w:cs="Calibri"/>
+          <w:sz w:val="20"/>
+        </w:rPr>
+        <w:t>$arr</w:t>
+      </w:r>
+      <w:proofErr w:type="spellEnd"/>
+      <w:r>
+        <w:rPr>
+          <w:rFonts w:ascii="Cascadia Code" w:eastAsia="Calibri" w:hAnsi="Cascadia Code" w:cs="Calibri"/>
+          <w:sz w:val="20"/>
+        </w:rPr>
+        <w:t xml:space="preserve"> as </w:t>
+      </w:r>
+      <w:proofErr w:type="spellStart"/>
+      <w:r>
+        <w:rPr>
+          <w:rFonts w:ascii="Cascadia Code" w:eastAsia="Calibri" w:hAnsi="Cascadia Code" w:cs="Calibri"/>
+          <w:sz w:val="20"/>
+        </w:rPr>
+        <w:t>$val</w:t>
+      </w:r>
+      <w:proofErr w:type="spellEnd"/>
+      <w:r>
+        <w:rPr>
+          <w:rFonts w:ascii="Cascadia Code" w:eastAsia="Calibri" w:hAnsi="Cascadia Code" w:cs="Calibri"/>
+          <w:sz w:val="20"/>
+        </w:rPr>
+        <w:t>) {</w:t>
+      </w:r>
+      <w:r>
+        <w:rPr>
+          <w:rFonts w:ascii="Cascadia Code" w:eastAsia="Calibri" w:hAnsi="Cascadia Code" w:cs="Calibri"/>
+          <w:sz w:val="20"/>
+        </w:rPr>
+        <w:br/>
+      </w:r>
+      <w:r>
+        <w:rPr>
+          <w:rFonts w:ascii="Cascadia Code" w:eastAsia="Calibri" w:hAnsi="Cascadia Code" w:cs="Calibri"/>
+          <w:sz w:val="20"/>
+        </w:rPr>
+        <w:t xml:space="preserve">    </w:t>
+      </w:r>
+      <w:proofErr w:type="spellStart"/>
+      <w:r>
+        <w:rPr>
+          <w:rFonts w:ascii="Cascadia Code" w:eastAsia="Calibri" w:hAnsi="Cascadia Code" w:cs="Calibri"/>
+          <w:sz w:val="20"/>
+        </w:rPr>
+        <w:t>if</w:t>
+      </w:r>
+      <w:proofErr w:type="spellEnd"/>
+      <w:r>
+        <w:rPr>
+          <w:rFonts w:ascii="Cascadia Code" w:eastAsia="Calibri" w:hAnsi="Cascadia Code" w:cs="Calibri"/>
+          <w:sz w:val="20"/>
+        </w:rPr>
+        <w:t xml:space="preserve"> (</w:t>
+      </w:r>
+      <w:proofErr w:type="spellStart"/>
+      <w:r>
+        <w:rPr>
+          <w:rFonts w:ascii="Cascadia Code" w:eastAsia="Calibri" w:hAnsi="Cascadia Code" w:cs="Calibri"/>
+          <w:sz w:val="20"/>
+        </w:rPr>
+        <w:t>$val</w:t>
+      </w:r>
+      <w:proofErr w:type="spellEnd"/>
+      <w:r>
+        <w:rPr>
+          <w:rFonts w:ascii="Cascadia Code" w:eastAsia="Calibri" w:hAnsi="Cascadia Code" w:cs="Calibri"/>
+          <w:sz w:val="20"/>
+        </w:rPr>
+        <w:t xml:space="preserve"> == 'stop'</w:t>
+      </w:r>
+      <w:r>
+        <w:rPr>
+          <w:rFonts w:ascii="Cascadia Code" w:eastAsia="Calibri" w:hAnsi="Cascadia Code" w:cs="Calibri"/>
+          <w:sz w:val="20"/>
+        </w:rPr>
+        <w:t xml:space="preserve">) </w:t>
+      </w:r>
+      <w:r>
+        <w:rPr>
+          <w:rFonts w:ascii="Cascadia Code" w:eastAsia="Calibri" w:hAnsi="Cascadia Code" w:cs="Calibri"/>
+          <w:sz w:val="20"/>
+        </w:rPr>
+        <w:br/>
+      </w:r>
+      <w:r>
+        <w:rPr>
+          <w:rFonts w:ascii="Cascadia Code" w:eastAsia="Calibri" w:hAnsi="Cascadia Code" w:cs="Calibri"/>
+          <w:sz w:val="20"/>
+        </w:rPr>
+        <w:t xml:space="preserve">      </w:t>
+      </w:r>
+      <w:r>
+        <w:rPr>
+          <w:rFonts w:ascii="Cascadia Code" w:eastAsia="Calibri" w:hAnsi="Cascadia Code" w:cs="Calibri"/>
+          <w:sz w:val="20"/>
+        </w:rPr>
+        <w:t xml:space="preserve"> </w:t>
+      </w:r>
+      <w:r>
+        <w:rPr>
+          <w:rFonts w:ascii="Cascadia Code" w:eastAsia="Calibri" w:hAnsi="Cascadia Code" w:cs="Calibri"/>
+          <w:sz w:val="20"/>
+        </w:rPr>
+        <w:t xml:space="preserve"> break;</w:t>
+      </w:r>
+      <w:r>
+        <w:rPr>
+          <w:rFonts w:ascii="Cascadia Code" w:eastAsia="Calibri" w:hAnsi="Cascadia Code" w:cs="Calibri"/>
+          <w:sz w:val="20"/>
+        </w:rPr>
+        <w:br/>
+        <w:t xml:space="preserve">    </w:t>
+      </w:r>
+      <w:proofErr w:type="spellStart"/>
+      <w:r>
+        <w:rPr>
+          <w:rFonts w:ascii="Cascadia Code" w:eastAsia="Calibri" w:hAnsi="Cascadia Code" w:cs="Calibri"/>
+          <w:sz w:val="20"/>
+        </w:rPr>
+        <w:t>echo</w:t>
+      </w:r>
+      <w:proofErr w:type="spellEnd"/>
+      <w:r>
+        <w:rPr>
+          <w:rFonts w:ascii="Cascadia Code" w:eastAsia="Calibri" w:hAnsi="Cascadia Code" w:cs="Calibri"/>
+          <w:sz w:val="20"/>
+        </w:rPr>
+        <w:t xml:space="preserve"> "</w:t>
+      </w:r>
+      <w:proofErr w:type="spellStart"/>
+      <w:r>
+        <w:rPr>
+          <w:rFonts w:ascii="Cascadia Code" w:eastAsia="Calibri" w:hAnsi="Cascadia Code" w:cs="Calibri"/>
+          <w:sz w:val="20"/>
+        </w:rPr>
+        <w:t>$val</w:t>
+      </w:r>
+      <w:proofErr w:type="spellEnd"/>
+      <w:r>
+        <w:rPr>
+          <w:rFonts w:ascii="Cascadia Code" w:eastAsia="Calibri" w:hAnsi="Cascadia Code" w:cs="Calibri"/>
+          <w:sz w:val="20"/>
+        </w:rPr>
+        <w:t>&lt;</w:t>
+      </w:r>
+      <w:proofErr w:type="spellStart"/>
+      <w:r>
+        <w:rPr>
+          <w:rFonts w:ascii="Cascadia Code" w:eastAsia="Calibri" w:hAnsi="Cascadia Code" w:cs="Calibri"/>
+          <w:sz w:val="20"/>
+        </w:rPr>
+        <w:t>br</w:t>
+      </w:r>
+      <w:proofErr w:type="spellEnd"/>
+      <w:r>
+        <w:rPr>
+          <w:rFonts w:ascii="Cascadia Code" w:eastAsia="Calibri" w:hAnsi="Cascadia Code" w:cs="Calibri"/>
+          <w:sz w:val="20"/>
+        </w:rPr>
+        <w:t xml:space="preserve"> /&gt;</w:t>
+      </w:r>
+      <w:proofErr w:type="spellStart"/>
+      <w:r>
+        <w:rPr>
+          <w:rFonts w:ascii="Cascadia Code" w:eastAsia="Calibri" w:hAnsi="Cascadia Code" w:cs="Calibri"/>
+          <w:sz w:val="20"/>
+        </w:rPr>
+        <w:t>\n</w:t>
+      </w:r>
+      <w:proofErr w:type="spellEnd"/>
+      <w:r>
+        <w:rPr>
+          <w:rFonts w:ascii="Cascadia Code" w:eastAsia="Calibri" w:hAnsi="Cascadia Code" w:cs="Calibri"/>
+          <w:sz w:val="20"/>
+        </w:rPr>
+        <w:t>";</w:t>
+      </w:r>
+      <w:r>
+        <w:rPr>
+          <w:rFonts w:ascii="Cascadia Code" w:eastAsia="Calibri" w:hAnsi="Cascadia Code" w:cs="Calibri"/>
+          <w:sz w:val="20"/>
+        </w:rPr>
+        <w:br/>
+      </w:r>
+      <w:r>
+        <w:rPr>
+          <w:rFonts w:ascii="Cascadia Code" w:eastAsia="Calibri" w:hAnsi="Cascadia Code" w:cs="Calibri"/>
+          <w:sz w:val="20"/>
+        </w:rPr>
+        <w:t>}</w:t>
+      </w:r>
+    </w:p>
+    <w:p>
+      <w:pPr>
+        <w:rPr>
+          <w:rFonts w:ascii="Cascadia Code" w:eastAsia="Calibri" w:hAnsi="Cascadia Code" w:cs="Calibri"/>
+          <w:sz w:val="20"/>
+        </w:rPr>
+      </w:pPr>
+      <w:r>
+        <w:rPr>
+          <w:rFonts w:ascii="Cascadia Code" w:eastAsia="Calibri" w:hAnsi="Cascadia Code" w:cs="Calibri"/>
+          <w:sz w:val="20"/>
+        </w:rPr>
+        <w:t>?&gt;</w:t>
+      </w:r>
+    </w:p>
+    <w:p>
+      <w:pPr>
+        <w:rPr>
+          <w:rFonts w:ascii="Montserrat" w:eastAsia="Calibri" w:hAnsi="Montserrat" w:cs="Calibri Light"/>
+          <w:bCs/>
+          <w:szCs w:val="34"/>
+        </w:rPr>
+      </w:pPr>
+      <w:r>
+        <w:rPr>
+          <w:rFonts w:ascii="Montserrat" w:eastAsia="Calibri" w:hAnsi="Montserrat" w:cs="Calibri Light"/>
+          <w:bCs/>
+          <w:szCs w:val="34"/>
+        </w:rPr>
+        <w:t>SWITCH:</w:t>
+      </w:r>
+    </w:p>
+    <w:p>
+      <w:pPr>
+        <w:rPr>
+          <w:rFonts w:ascii="Cascadia Code" w:eastAsia="Calibri" w:hAnsi="Cascadia Code" w:cs="Calibri"/>
+          <w:sz w:val="20"/>
+        </w:rPr>
+      </w:pPr>
+      <w:r>
+        <w:rPr>
+          <w:rFonts w:ascii="Cascadia Code" w:eastAsia="Calibri" w:hAnsi="Cascadia Code" w:cs="Calibri"/>
+          <w:sz w:val="20"/>
+        </w:rPr>
+        <w:t>&lt;?</w:t>
+      </w:r>
+      <w:proofErr w:type="spellStart"/>
+      <w:r>
+        <w:rPr>
+          <w:rFonts w:ascii="Cascadia Code" w:eastAsia="Calibri" w:hAnsi="Cascadia Code" w:cs="Calibri"/>
+          <w:sz w:val="20"/>
+        </w:rPr>
+        <w:t>php</w:t>
+      </w:r>
+      <w:proofErr w:type="spellEnd"/>
+    </w:p>
+    <w:p>
+      <w:pPr>
+        <w:ind w:left="708"/>
+        <w:rPr>
+          <w:rFonts w:ascii="Cascadia Code" w:eastAsia="Calibri" w:hAnsi="Cascadia Code" w:cs="Calibri"/>
+          <w:sz w:val="20"/>
+        </w:rPr>
+      </w:pPr>
+      <w:proofErr w:type="spellStart"/>
+      <w:r>
+        <w:rPr>
+          <w:rFonts w:ascii="Cascadia Code" w:eastAsia="Calibri" w:hAnsi="Cascadia Code" w:cs="Calibri"/>
+          <w:sz w:val="20"/>
+        </w:rPr>
+        <w:t>switch</w:t>
+      </w:r>
+      <w:proofErr w:type="spellEnd"/>
+      <w:r>
+        <w:rPr>
+          <w:rFonts w:ascii="Cascadia Code" w:eastAsia="Calibri" w:hAnsi="Cascadia Code" w:cs="Calibri"/>
+          <w:sz w:val="20"/>
+        </w:rPr>
+        <w:t xml:space="preserve"> (</w:t>
+      </w:r>
+      <w:proofErr w:type="spellStart"/>
+      <w:r>
+        <w:rPr>
+          <w:rFonts w:ascii="Cascadia Code" w:eastAsia="Calibri" w:hAnsi="Cascadia Code" w:cs="Calibri"/>
+          <w:sz w:val="20"/>
+        </w:rPr>
+        <w:t>$i</w:t>
+      </w:r>
+      <w:proofErr w:type="spellEnd"/>
+      <w:r>
+        <w:rPr>
+          <w:rFonts w:ascii="Cascadia Code" w:eastAsia="Calibri" w:hAnsi="Cascadia Code" w:cs="Calibri"/>
+          <w:sz w:val="20"/>
+        </w:rPr>
+        <w:t>) {</w:t>
+      </w:r>
+      <w:r>
+        <w:rPr>
+          <w:rFonts w:ascii="Cascadia Code" w:eastAsia="Calibri" w:hAnsi="Cascadia Code" w:cs="Calibri"/>
+          <w:sz w:val="20"/>
+        </w:rPr>
+        <w:br/>
+      </w:r>
+      <w:r>
+        <w:rPr>
+          <w:rFonts w:ascii="Cascadia Code" w:eastAsia="Calibri" w:hAnsi="Cascadia Code" w:cs="Calibri"/>
+          <w:sz w:val="20"/>
+        </w:rPr>
+        <w:t xml:space="preserve">    case 0:</w:t>
+      </w:r>
+      <w:r>
+        <w:rPr>
+          <w:rFonts w:ascii="Cascadia Code" w:eastAsia="Calibri" w:hAnsi="Cascadia Code" w:cs="Calibri"/>
+          <w:sz w:val="20"/>
+        </w:rPr>
+        <w:br/>
+        <w:t xml:space="preserve">        </w:t>
+      </w:r>
+      <w:proofErr w:type="spellStart"/>
+      <w:r>
+        <w:rPr>
+          <w:rFonts w:ascii="Cascadia Code" w:eastAsia="Calibri" w:hAnsi="Cascadia Code" w:cs="Calibri"/>
+          <w:sz w:val="20"/>
+        </w:rPr>
+        <w:t>echo</w:t>
+      </w:r>
+      <w:proofErr w:type="spellEnd"/>
+      <w:r>
+        <w:rPr>
+          <w:rFonts w:ascii="Cascadia Code" w:eastAsia="Calibri" w:hAnsi="Cascadia Code" w:cs="Calibri"/>
+          <w:sz w:val="20"/>
+        </w:rPr>
+        <w:t xml:space="preserve"> "i </w:t>
+      </w:r>
+      <w:proofErr w:type="spellStart"/>
+      <w:r>
+        <w:rPr>
+          <w:rFonts w:ascii="Cascadia Code" w:eastAsia="Calibri" w:hAnsi="Cascadia Code" w:cs="Calibri"/>
+          <w:sz w:val="20"/>
+        </w:rPr>
+        <w:t>equals</w:t>
+      </w:r>
+      <w:proofErr w:type="spellEnd"/>
+      <w:r>
+        <w:rPr>
+          <w:rFonts w:ascii="Cascadia Code" w:eastAsia="Calibri" w:hAnsi="Cascadia Code" w:cs="Calibri"/>
+          <w:sz w:val="20"/>
+        </w:rPr>
+        <w:t xml:space="preserve"> 0";</w:t>
+      </w:r>
+      <w:r>
+        <w:rPr>
+          <w:rFonts w:ascii="Cascadia Code" w:eastAsia="Calibri" w:hAnsi="Cascadia Code" w:cs="Calibri"/>
+          <w:sz w:val="20"/>
+        </w:rPr>
+        <w:br/>
+        <w:t xml:space="preserve">        break;</w:t>
+      </w:r>
+      <w:r>
+        <w:rPr>
+          <w:rFonts w:ascii="Cascadia Code" w:eastAsia="Calibri" w:hAnsi="Cascadia Code" w:cs="Calibri"/>
+          <w:sz w:val="20"/>
+        </w:rPr>
+        <w:br/>
+        <w:t xml:space="preserve">    case 1:</w:t>
+      </w:r>
+      <w:r>
+        <w:rPr>
+          <w:rFonts w:ascii="Cascadia Code" w:eastAsia="Calibri" w:hAnsi="Cascadia Code" w:cs="Calibri"/>
+          <w:sz w:val="20"/>
+        </w:rPr>
+        <w:br/>
+        <w:t xml:space="preserve">        </w:t>
+      </w:r>
+      <w:proofErr w:type="spellStart"/>
+      <w:r>
+        <w:rPr>
+          <w:rFonts w:ascii="Cascadia Code" w:eastAsia="Calibri" w:hAnsi="Cascadia Code" w:cs="Calibri"/>
+          <w:sz w:val="20"/>
+        </w:rPr>
+        <w:t>echo</w:t>
+      </w:r>
+      <w:proofErr w:type="spellEnd"/>
+      <w:r>
+        <w:rPr>
+          <w:rFonts w:ascii="Cascadia Code" w:eastAsia="Calibri" w:hAnsi="Cascadia Code" w:cs="Calibri"/>
+          <w:sz w:val="20"/>
+        </w:rPr>
+        <w:t xml:space="preserve"> "i </w:t>
+      </w:r>
+      <w:proofErr w:type="spellStart"/>
+      <w:r>
+        <w:rPr>
+          <w:rFonts w:ascii="Cascadia Code" w:eastAsia="Calibri" w:hAnsi="Cascadia Code" w:cs="Calibri"/>
+          <w:sz w:val="20"/>
+        </w:rPr>
+        <w:t>equals</w:t>
+      </w:r>
+      <w:proofErr w:type="spellEnd"/>
+      <w:r>
+        <w:rPr>
+          <w:rFonts w:ascii="Cascadia Code" w:eastAsia="Calibri" w:hAnsi="Cascadia Code" w:cs="Calibri"/>
+          <w:sz w:val="20"/>
+        </w:rPr>
+        <w:t xml:space="preserve"> 1";</w:t>
+      </w:r>
+      <w:r>
+        <w:rPr>
+          <w:rFonts w:ascii="Cascadia Code" w:eastAsia="Calibri" w:hAnsi="Cascadia Code" w:cs="Calibri"/>
+          <w:sz w:val="20"/>
+        </w:rPr>
+        <w:br/>
+        <w:t xml:space="preserve">        break;</w:t>
+      </w:r>
+      <w:r>
+        <w:rPr>
+          <w:rFonts w:ascii="Cascadia Code" w:eastAsia="Calibri" w:hAnsi="Cascadia Code" w:cs="Calibri"/>
+          <w:sz w:val="20"/>
+        </w:rPr>
+        <w:br/>
+      </w:r>
+      <w:r>
+        <w:rPr>
+          <w:rFonts w:ascii="Cascadia Code" w:eastAsia="Calibri" w:hAnsi="Cascadia Code" w:cs="Calibri"/>
+          <w:sz w:val="20"/>
+        </w:rPr>
+        <w:lastRenderedPageBreak/>
+        <w:t xml:space="preserve">    case 2:</w:t>
+      </w:r>
+      <w:r>
+        <w:rPr>
+          <w:rFonts w:ascii="Cascadia Code" w:eastAsia="Calibri" w:hAnsi="Cascadia Code" w:cs="Calibri"/>
+          <w:sz w:val="20"/>
+        </w:rPr>
+        <w:br/>
+        <w:t xml:space="preserve">        </w:t>
+      </w:r>
+      <w:proofErr w:type="spellStart"/>
+      <w:r>
+        <w:rPr>
+          <w:rFonts w:ascii="Cascadia Code" w:eastAsia="Calibri" w:hAnsi="Cascadia Code" w:cs="Calibri"/>
+          <w:sz w:val="20"/>
+        </w:rPr>
+        <w:t>echo</w:t>
+      </w:r>
+      <w:proofErr w:type="spellEnd"/>
+      <w:r>
+        <w:rPr>
+          <w:rFonts w:ascii="Cascadia Code" w:eastAsia="Calibri" w:hAnsi="Cascadia Code" w:cs="Calibri"/>
+          <w:sz w:val="20"/>
+        </w:rPr>
+        <w:t xml:space="preserve"> "i </w:t>
+      </w:r>
+      <w:proofErr w:type="spellStart"/>
+      <w:r>
+        <w:rPr>
+          <w:rFonts w:ascii="Cascadia Code" w:eastAsia="Calibri" w:hAnsi="Cascadia Code" w:cs="Calibri"/>
+          <w:sz w:val="20"/>
+        </w:rPr>
+        <w:t>equals</w:t>
+      </w:r>
+      <w:proofErr w:type="spellEnd"/>
+      <w:r>
+        <w:rPr>
+          <w:rFonts w:ascii="Cascadia Code" w:eastAsia="Calibri" w:hAnsi="Cascadia Code" w:cs="Calibri"/>
+          <w:sz w:val="20"/>
+        </w:rPr>
+        <w:t xml:space="preserve"> 2";</w:t>
+      </w:r>
+      <w:r>
+        <w:rPr>
+          <w:rFonts w:ascii="Cascadia Code" w:eastAsia="Calibri" w:hAnsi="Cascadia Code" w:cs="Calibri"/>
+          <w:sz w:val="20"/>
+        </w:rPr>
+        <w:br/>
+        <w:t xml:space="preserve">        break</w:t>
+      </w:r>
+      <w:r>
+        <w:rPr>
+          <w:rFonts w:ascii="Cascadia Code" w:eastAsia="Calibri" w:hAnsi="Cascadia Code" w:cs="Calibri"/>
+          <w:sz w:val="20"/>
+        </w:rPr>
+        <w:t>;</w:t>
+      </w:r>
+      <w:r>
+        <w:rPr>
+          <w:rFonts w:ascii="Cascadia Code" w:eastAsia="Calibri" w:hAnsi="Cascadia Code" w:cs="Calibri"/>
+          <w:sz w:val="20"/>
+        </w:rPr>
+        <w:br/>
+      </w:r>
+      <w:r>
+        <w:rPr>
+          <w:rFonts w:ascii="Cascadia Code" w:eastAsia="Calibri" w:hAnsi="Cascadia Code" w:cs="Calibri"/>
+          <w:sz w:val="20"/>
+        </w:rPr>
+        <w:t>}</w:t>
+      </w:r>
+    </w:p>
+    <w:p>
+      <w:pPr>
+        <w:rPr>
+          <w:rFonts w:ascii="Cascadia Code" w:eastAsia="Calibri" w:hAnsi="Cascadia Code" w:cs="Calibri"/>
+          <w:sz w:val="20"/>
+        </w:rPr>
+      </w:pPr>
+      <w:r>
+        <w:rPr>
+          <w:rFonts w:ascii="Cascadia Code" w:eastAsia="Calibri" w:hAnsi="Cascadia Code" w:cs="Calibri"/>
+          <w:sz w:val="20"/>
+        </w:rPr>
+        <w:t>?&gt;</w:t>
+      </w:r>
+    </w:p>
+    <w:p>
+      <w:pPr>
+        <w:rPr>
+          <w:rFonts w:ascii="Montserrat" w:eastAsia="Calibri" w:hAnsi="Montserrat" w:cs="Calibri Light"/>
+          <w:bCs/>
+          <w:szCs w:val="34"/>
+        </w:rPr>
+      </w:pPr>
+      <w:r>
+        <w:rPr>
+          <w:rFonts w:ascii="Montserrat" w:eastAsia="Calibri" w:hAnsi="Montserrat" w:cs="Calibri Light"/>
+          <w:bCs/>
+          <w:szCs w:val="34"/>
+        </w:rPr>
+        <w:t>REQUIRE:</w:t>
+      </w:r>
+    </w:p>
+    <w:p>
+      <w:pPr>
+        <w:rPr>
+          <w:rFonts w:ascii="Cascadia Code" w:eastAsia="Calibri" w:hAnsi="Cascadia Code" w:cs="Calibri"/>
+          <w:sz w:val="20"/>
+        </w:rPr>
+      </w:pPr>
+      <w:r>
+        <w:rPr>
+          <w:rFonts w:ascii="Cascadia Code" w:eastAsia="Calibri" w:hAnsi="Cascadia Code" w:cs="Calibri"/>
+          <w:sz w:val="20"/>
+        </w:rPr>
+        <w:t>&lt;?</w:t>
+      </w:r>
+      <w:proofErr w:type="spellStart"/>
+      <w:r>
+        <w:rPr>
+          <w:rFonts w:ascii="Cascadia Code" w:eastAsia="Calibri" w:hAnsi="Cascadia Code" w:cs="Calibri"/>
+          <w:sz w:val="20"/>
+        </w:rPr>
+        <w:t>php</w:t>
+      </w:r>
+      <w:proofErr w:type="spellEnd"/>
+    </w:p>
+    <w:p>
+      <w:pPr>
+        <w:ind w:firstLine="708"/>
+        <w:rPr>
+          <w:rFonts w:ascii="Cascadia Code" w:eastAsia="Calibri" w:hAnsi="Cascadia Code" w:cs="Calibri"/>
+          <w:sz w:val="20"/>
+        </w:rPr>
+      </w:pPr>
+      <w:r>
+        <w:rPr>
+          <w:rFonts w:ascii="Cascadia Code" w:eastAsia="Calibri" w:hAnsi="Cascadia Code" w:cs="Calibri"/>
+          <w:sz w:val="20"/>
+        </w:rPr>
+        <w:t>require '</w:t>
+      </w:r>
+      <w:proofErr w:type="spellStart"/>
+      <w:r>
+        <w:rPr>
+          <w:rFonts w:ascii="Cascadia Code" w:eastAsia="Calibri" w:hAnsi="Cascadia Code" w:cs="Calibri"/>
+          <w:sz w:val="20"/>
+        </w:rPr>
+        <w:t>somefile.php</w:t>
+      </w:r>
+      <w:proofErr w:type="spellEnd"/>
+      <w:r>
+        <w:rPr>
+          <w:rFonts w:ascii="Cascadia Code" w:eastAsia="Calibri" w:hAnsi="Cascadia Code" w:cs="Calibri"/>
+          <w:sz w:val="20"/>
+        </w:rPr>
+        <w:t>';</w:t>
+      </w:r>
+    </w:p>
+    <w:p>
+      <w:pPr>
+        <w:rPr>
+          <w:rFonts w:ascii="Cascadia Code" w:eastAsia="Calibri" w:hAnsi="Cascadia Code" w:cs="Calibri"/>
+          <w:sz w:val="20"/>
+          <w:u w:val="single"/>
+        </w:rPr>
+      </w:pPr>
+      <w:r>
+        <w:rPr>
+          <w:rFonts w:ascii="Cascadia Code" w:eastAsia="Calibri" w:hAnsi="Cascadia Code" w:cs="Calibri"/>
+          <w:sz w:val="20"/>
+        </w:rPr>
+        <w:t>?&gt;</w:t>
+      </w:r>
+    </w:p>
+    <w:p>
+      <w:pPr>
+        <w:rPr>
+          <w:rFonts w:ascii="Cascadia Code" w:eastAsia="Calibri" w:hAnsi="Cascadia Code" w:cs="Calibri"/>
+          <w:sz w:val="20"/>
+        </w:rPr>
+      </w:pPr>
+      <w:proofErr w:type="spellStart"/>
+      <w:r>
+        <w:rPr>
+          <w:rFonts w:ascii="Cascadia Code" w:eastAsia="Calibri" w:hAnsi="Cascadia Code" w:cs="Calibri"/>
+          <w:sz w:val="20"/>
+        </w:rPr>
+        <w:t>vars.php</w:t>
+      </w:r>
+      <w:proofErr w:type="spellEnd"/>
+      <w:r>
+        <w:rPr>
+          <w:rFonts w:ascii="Cascadia Code" w:eastAsia="Calibri" w:hAnsi="Cascadia Code" w:cs="Calibri"/>
+          <w:sz w:val="20"/>
+        </w:rPr>
+        <w:br/>
+        <w:t>&lt;?</w:t>
+      </w:r>
+      <w:proofErr w:type="spellStart"/>
+      <w:r>
+        <w:rPr>
+          <w:rFonts w:ascii="Cascadia Code" w:eastAsia="Calibri" w:hAnsi="Cascadia Code" w:cs="Calibri"/>
+          <w:sz w:val="20"/>
+        </w:rPr>
+        <w:t>php</w:t>
+      </w:r>
+      <w:proofErr w:type="spellEnd"/>
+    </w:p>
+    <w:p>
+      <w:pPr>
+        <w:ind w:left="708"/>
+        <w:rPr>
+          <w:rFonts w:ascii="Cascadia Code" w:eastAsia="Calibri" w:hAnsi="Cascadia Code" w:cs="Calibri"/>
+          <w:sz w:val="20"/>
+        </w:rPr>
+      </w:pPr>
+      <w:proofErr w:type="spellStart"/>
+      <w:r>
+        <w:rPr>
+          <w:rFonts w:ascii="Cascadia Code" w:eastAsia="Calibri" w:hAnsi="Cascadia Code" w:cs="Calibri"/>
+          <w:sz w:val="20"/>
+        </w:rPr>
+        <w:t>$color</w:t>
+      </w:r>
+      <w:proofErr w:type="spellEnd"/>
+      <w:r>
+        <w:rPr>
+          <w:rFonts w:ascii="Cascadia Code" w:eastAsia="Calibri" w:hAnsi="Cascadia Code" w:cs="Calibri"/>
+          <w:sz w:val="20"/>
+        </w:rPr>
+        <w:t xml:space="preserve"> = 'green';</w:t>
+      </w:r>
+      <w:r>
+        <w:rPr>
+          <w:rFonts w:ascii="Cascadia Code" w:eastAsia="Calibri" w:hAnsi="Cascadia Code" w:cs="Calibri"/>
+          <w:sz w:val="20"/>
+        </w:rPr>
+        <w:br/>
+      </w:r>
+      <w:proofErr w:type="spellStart"/>
+      <w:r>
+        <w:rPr>
+          <w:rFonts w:ascii="Cascadia Code" w:eastAsia="Calibri" w:hAnsi="Cascadia Code" w:cs="Calibri"/>
+          <w:sz w:val="20"/>
+        </w:rPr>
+        <w:t>$fruit</w:t>
+      </w:r>
+      <w:proofErr w:type="spellEnd"/>
+      <w:r>
+        <w:rPr>
+          <w:rFonts w:ascii="Cascadia Code" w:eastAsia="Calibri" w:hAnsi="Cascadia Code" w:cs="Calibri"/>
+          <w:sz w:val="20"/>
+        </w:rPr>
+        <w:t xml:space="preserve"> = '</w:t>
+      </w:r>
+      <w:proofErr w:type="spellStart"/>
+      <w:r>
+        <w:rPr>
+          <w:rFonts w:ascii="Cascadia Code" w:eastAsia="Calibri" w:hAnsi="Cascadia Code" w:cs="Calibri"/>
+          <w:sz w:val="20"/>
+        </w:rPr>
+        <w:t>apple</w:t>
+      </w:r>
+      <w:proofErr w:type="spellEnd"/>
+      <w:r>
+        <w:rPr>
+          <w:rFonts w:ascii="Cascadia Code" w:eastAsia="Calibri" w:hAnsi="Cascadia Code" w:cs="Calibri"/>
+          <w:sz w:val="20"/>
+        </w:rPr>
+        <w:t>';</w:t>
+      </w:r>
+    </w:p>
+    <w:p>
+      <w:pPr>
         <w:rPr>
           <w:rFonts w:ascii="Calibri" w:eastAsia="Calibri" w:hAnsi="Calibri" w:cs="Calibri"/>
           <w:b/>
@@ -5538,7 +7981,31 @@
           <w:sz w:val="28"/>
           <w:szCs w:val="28"/>
         </w:rPr>
-        <w:t>Operatori di tipo:</w:t>
+      </w:pPr>
+      <w:r>
+        <w:rPr>
+          <w:rFonts w:ascii="Cascadia Code" w:eastAsia="Calibri" w:hAnsi="Cascadia Code" w:cs="Calibri"/>
+          <w:sz w:val="20"/>
+        </w:rPr>
+        <w:t>?&gt;</w:t>
+      </w:r>
+      <w:r>
+        <w:rPr>
+          <w:rFonts w:ascii="Cascadia Code" w:eastAsia="Calibri" w:hAnsi="Cascadia Code" w:cs="Calibri"/>
+          <w:sz w:val="20"/>
+        </w:rPr>
+        <w:br/>
+      </w:r>
+      <w:r>
+        <w:br/>
+      </w:r>
+      <w:r>
+        <w:rPr>
+          <w:rFonts w:ascii="Montserrat" w:eastAsia="Calibri" w:hAnsi="Montserrat" w:cs="Calibri Light"/>
+          <w:bCs/>
+          <w:szCs w:val="34"/>
+        </w:rPr>
+        <w:t>INCLUDE:</w:t>
       </w:r>
     </w:p>
     <w:p>
@@ -5548,11 +8015,21 @@
           <w:sz w:val="20"/>
         </w:rPr>
       </w:pPr>
-      <w:r>
-        <w:rPr>
-          <w:rFonts w:ascii="Cascadia Code" w:eastAsia="Calibri" w:hAnsi="Cascadia Code" w:cs="Calibri"/>
-          <w:sz w:val="20"/>
-        </w:rPr>
+      <w:proofErr w:type="spellStart"/>
+      <w:r>
+        <w:rPr>
+          <w:rFonts w:ascii="Cascadia Code" w:eastAsia="Calibri" w:hAnsi="Cascadia Code" w:cs="Calibri"/>
+          <w:sz w:val="20"/>
+        </w:rPr>
+        <w:t>test.php</w:t>
+      </w:r>
+      <w:proofErr w:type="spellEnd"/>
+      <w:r>
+        <w:rPr>
+          <w:rFonts w:ascii="Cascadia Code" w:eastAsia="Calibri" w:hAnsi="Cascadia Code" w:cs="Calibri"/>
+          <w:sz w:val="20"/>
+        </w:rPr>
+        <w:br/>
         <w:t>&lt;?</w:t>
       </w:r>
       <w:proofErr w:type="spellStart"/>
@@ -5579,2630 +8056,6 @@
           <w:rFonts w:ascii="Cascadia Code" w:eastAsia="Calibri" w:hAnsi="Cascadia Code" w:cs="Calibri"/>
           <w:sz w:val="20"/>
         </w:rPr>
-        <w:t>class</w:t>
-      </w:r>
-      <w:proofErr w:type="spellEnd"/>
-      <w:r>
-        <w:rPr>
-          <w:rFonts w:ascii="Cascadia Code" w:eastAsia="Calibri" w:hAnsi="Cascadia Code" w:cs="Calibri"/>
-          <w:sz w:val="20"/>
-        </w:rPr>
-        <w:t xml:space="preserve"> </w:t>
-      </w:r>
-      <w:proofErr w:type="spellStart"/>
-      <w:r>
-        <w:rPr>
-          <w:rFonts w:ascii="Cascadia Code" w:eastAsia="Calibri" w:hAnsi="Cascadia Code" w:cs="Calibri"/>
-          <w:sz w:val="20"/>
-        </w:rPr>
-        <w:t>MyClass</w:t>
-      </w:r>
-      <w:proofErr w:type="spellEnd"/>
-      <w:r>
-        <w:rPr>
-          <w:rFonts w:ascii="Cascadia Code" w:eastAsia="Calibri" w:hAnsi="Cascadia Code" w:cs="Calibri"/>
-          <w:sz w:val="20"/>
-        </w:rPr>
-        <w:t>{}</w:t>
-      </w:r>
-      <w:r>
-        <w:rPr>
-          <w:rFonts w:ascii="Cascadia Code" w:eastAsia="Calibri" w:hAnsi="Cascadia Code" w:cs="Calibri"/>
-          <w:sz w:val="20"/>
-        </w:rPr>
-        <w:br/>
-      </w:r>
-      <w:proofErr w:type="spellStart"/>
-      <w:r>
-        <w:rPr>
-          <w:rFonts w:ascii="Cascadia Code" w:eastAsia="Calibri" w:hAnsi="Cascadia Code" w:cs="Calibri"/>
-          <w:sz w:val="20"/>
-        </w:rPr>
-        <w:t>class</w:t>
-      </w:r>
-      <w:proofErr w:type="spellEnd"/>
-      <w:r>
-        <w:rPr>
-          <w:rFonts w:ascii="Cascadia Code" w:eastAsia="Calibri" w:hAnsi="Cascadia Code" w:cs="Calibri"/>
-          <w:sz w:val="20"/>
-        </w:rPr>
-        <w:t xml:space="preserve"> </w:t>
-      </w:r>
-      <w:proofErr w:type="spellStart"/>
-      <w:r>
-        <w:rPr>
-          <w:rFonts w:ascii="Cascadia Code" w:eastAsia="Calibri" w:hAnsi="Cascadia Code" w:cs="Calibri"/>
-          <w:sz w:val="20"/>
-        </w:rPr>
-        <w:t>NotMyClass</w:t>
-      </w:r>
-      <w:proofErr w:type="spellEnd"/>
-      <w:r>
-        <w:rPr>
-          <w:rFonts w:ascii="Cascadia Code" w:eastAsia="Calibri" w:hAnsi="Cascadia Code" w:cs="Calibri"/>
-          <w:sz w:val="20"/>
-        </w:rPr>
-        <w:t>{}</w:t>
-      </w:r>
-      <w:r>
-        <w:rPr>
-          <w:rFonts w:ascii="Cascadia Code" w:eastAsia="Calibri" w:hAnsi="Cascadia Code" w:cs="Calibri"/>
-          <w:sz w:val="20"/>
-        </w:rPr>
-        <w:br/>
-      </w:r>
-      <w:proofErr w:type="spellStart"/>
-      <w:r>
-        <w:rPr>
-          <w:rFonts w:ascii="Cascadia Code" w:eastAsia="Calibri" w:hAnsi="Cascadia Code" w:cs="Calibri"/>
-          <w:sz w:val="20"/>
-        </w:rPr>
-        <w:t>$a</w:t>
-      </w:r>
-      <w:proofErr w:type="spellEnd"/>
-      <w:r>
-        <w:rPr>
-          <w:rFonts w:ascii="Cascadia Code" w:eastAsia="Calibri" w:hAnsi="Cascadia Code" w:cs="Calibri"/>
-          <w:sz w:val="20"/>
-        </w:rPr>
-        <w:t xml:space="preserve"> = </w:t>
-      </w:r>
-      <w:proofErr w:type="spellStart"/>
-      <w:r>
-        <w:rPr>
-          <w:rFonts w:ascii="Cascadia Code" w:eastAsia="Calibri" w:hAnsi="Cascadia Code" w:cs="Calibri"/>
-          <w:sz w:val="20"/>
-        </w:rPr>
-        <w:t>new</w:t>
-      </w:r>
-      <w:proofErr w:type="spellEnd"/>
-      <w:r>
-        <w:rPr>
-          <w:rFonts w:ascii="Cascadia Code" w:eastAsia="Calibri" w:hAnsi="Cascadia Code" w:cs="Calibri"/>
-          <w:sz w:val="20"/>
-        </w:rPr>
-        <w:t xml:space="preserve"> </w:t>
-      </w:r>
-      <w:proofErr w:type="spellStart"/>
-      <w:r>
-        <w:rPr>
-          <w:rFonts w:ascii="Cascadia Code" w:eastAsia="Calibri" w:hAnsi="Cascadia Code" w:cs="Calibri"/>
-          <w:sz w:val="20"/>
-        </w:rPr>
-        <w:t>MyClass</w:t>
-      </w:r>
-      <w:proofErr w:type="spellEnd"/>
-      <w:r>
-        <w:rPr>
-          <w:rFonts w:ascii="Cascadia Code" w:eastAsia="Calibri" w:hAnsi="Cascadia Code" w:cs="Calibri"/>
-          <w:sz w:val="20"/>
-        </w:rPr>
-        <w:t>;</w:t>
-      </w:r>
-      <w:r>
-        <w:rPr>
-          <w:rFonts w:ascii="Cascadia Code" w:eastAsia="Calibri" w:hAnsi="Cascadia Code" w:cs="Calibri"/>
-          <w:sz w:val="20"/>
-        </w:rPr>
-        <w:br/>
-      </w:r>
-      <w:proofErr w:type="spellStart"/>
-      <w:r>
-        <w:rPr>
-          <w:rFonts w:ascii="Cascadia Code" w:eastAsia="Calibri" w:hAnsi="Cascadia Code" w:cs="Calibri"/>
-          <w:sz w:val="20"/>
-        </w:rPr>
-        <w:t>var_dump</w:t>
-      </w:r>
-      <w:proofErr w:type="spellEnd"/>
-      <w:r>
-        <w:rPr>
-          <w:rFonts w:ascii="Cascadia Code" w:eastAsia="Calibri" w:hAnsi="Cascadia Code" w:cs="Calibri"/>
-          <w:sz w:val="20"/>
-        </w:rPr>
-        <w:t>(</w:t>
-      </w:r>
-      <w:proofErr w:type="spellStart"/>
-      <w:r>
-        <w:rPr>
-          <w:rFonts w:ascii="Cascadia Code" w:eastAsia="Calibri" w:hAnsi="Cascadia Code" w:cs="Calibri"/>
-          <w:sz w:val="20"/>
-        </w:rPr>
-        <w:t>$a</w:t>
-      </w:r>
-      <w:proofErr w:type="spellEnd"/>
-      <w:r>
-        <w:rPr>
-          <w:rFonts w:ascii="Cascadia Code" w:eastAsia="Calibri" w:hAnsi="Cascadia Code" w:cs="Calibri"/>
-          <w:sz w:val="20"/>
-        </w:rPr>
-        <w:t xml:space="preserve"> </w:t>
-      </w:r>
-      <w:proofErr w:type="spellStart"/>
-      <w:r>
-        <w:rPr>
-          <w:rFonts w:ascii="Cascadia Code" w:eastAsia="Calibri" w:hAnsi="Cascadia Code" w:cs="Calibri"/>
-          <w:sz w:val="20"/>
-        </w:rPr>
-        <w:t>instanceof</w:t>
-      </w:r>
-      <w:proofErr w:type="spellEnd"/>
-      <w:r>
-        <w:rPr>
-          <w:rFonts w:ascii="Cascadia Code" w:eastAsia="Calibri" w:hAnsi="Cascadia Code" w:cs="Calibri"/>
-          <w:sz w:val="20"/>
-        </w:rPr>
-        <w:t xml:space="preserve"> </w:t>
-      </w:r>
-      <w:proofErr w:type="spellStart"/>
-      <w:r>
-        <w:rPr>
-          <w:rFonts w:ascii="Cascadia Code" w:eastAsia="Calibri" w:hAnsi="Cascadia Code" w:cs="Calibri"/>
-          <w:sz w:val="20"/>
-        </w:rPr>
-        <w:t>MyClass</w:t>
-      </w:r>
-      <w:proofErr w:type="spellEnd"/>
-      <w:r>
-        <w:rPr>
-          <w:rFonts w:ascii="Cascadia Code" w:eastAsia="Calibri" w:hAnsi="Cascadia Code" w:cs="Calibri"/>
-          <w:sz w:val="20"/>
-        </w:rPr>
-        <w:t>);</w:t>
-      </w:r>
-      <w:r>
-        <w:rPr>
-          <w:rFonts w:ascii="Cascadia Code" w:eastAsia="Calibri" w:hAnsi="Cascadia Code" w:cs="Calibri"/>
-          <w:sz w:val="20"/>
-        </w:rPr>
-        <w:br/>
-      </w:r>
-      <w:proofErr w:type="spellStart"/>
-      <w:r>
-        <w:rPr>
-          <w:rFonts w:ascii="Cascadia Code" w:eastAsia="Calibri" w:hAnsi="Cascadia Code" w:cs="Calibri"/>
-          <w:sz w:val="20"/>
-        </w:rPr>
-        <w:t>var_dump</w:t>
-      </w:r>
-      <w:proofErr w:type="spellEnd"/>
-      <w:r>
-        <w:rPr>
-          <w:rFonts w:ascii="Cascadia Code" w:eastAsia="Calibri" w:hAnsi="Cascadia Code" w:cs="Calibri"/>
-          <w:sz w:val="20"/>
-        </w:rPr>
-        <w:t>(</w:t>
-      </w:r>
-      <w:proofErr w:type="spellStart"/>
-      <w:r>
-        <w:rPr>
-          <w:rFonts w:ascii="Cascadia Code" w:eastAsia="Calibri" w:hAnsi="Cascadia Code" w:cs="Calibri"/>
-          <w:sz w:val="20"/>
-        </w:rPr>
-        <w:t>$a</w:t>
-      </w:r>
-      <w:proofErr w:type="spellEnd"/>
-      <w:r>
-        <w:rPr>
-          <w:rFonts w:ascii="Cascadia Code" w:eastAsia="Calibri" w:hAnsi="Cascadia Code" w:cs="Calibri"/>
-          <w:sz w:val="20"/>
-        </w:rPr>
-        <w:t xml:space="preserve"> </w:t>
-      </w:r>
-      <w:proofErr w:type="spellStart"/>
-      <w:r>
-        <w:rPr>
-          <w:rFonts w:ascii="Cascadia Code" w:eastAsia="Calibri" w:hAnsi="Cascadia Code" w:cs="Calibri"/>
-          <w:sz w:val="20"/>
-        </w:rPr>
-        <w:t>instanceof</w:t>
-      </w:r>
-      <w:proofErr w:type="spellEnd"/>
-      <w:r>
-        <w:rPr>
-          <w:rFonts w:ascii="Cascadia Code" w:eastAsia="Calibri" w:hAnsi="Cascadia Code" w:cs="Calibri"/>
-          <w:sz w:val="20"/>
-        </w:rPr>
-        <w:t xml:space="preserve"> </w:t>
-      </w:r>
-      <w:proofErr w:type="spellStart"/>
-      <w:r>
-        <w:rPr>
-          <w:rFonts w:ascii="Cascadia Code" w:eastAsia="Calibri" w:hAnsi="Cascadia Code" w:cs="Calibri"/>
-          <w:sz w:val="20"/>
-        </w:rPr>
-        <w:t>NotMyClass</w:t>
-      </w:r>
-      <w:proofErr w:type="spellEnd"/>
-      <w:r>
-        <w:rPr>
-          <w:rFonts w:ascii="Cascadia Code" w:eastAsia="Calibri" w:hAnsi="Cascadia Code" w:cs="Calibri"/>
-          <w:sz w:val="20"/>
-        </w:rPr>
-        <w:t>);</w:t>
-      </w:r>
-    </w:p>
-    <w:p>
-      <w:pPr>
-        <w:rPr>
-          <w:rFonts w:ascii="Cascadia Code" w:eastAsia="Calibri" w:hAnsi="Cascadia Code" w:cs="Calibri"/>
-          <w:sz w:val="20"/>
-        </w:rPr>
-      </w:pPr>
-      <w:r>
-        <w:rPr>
-          <w:rFonts w:ascii="Cascadia Code" w:eastAsia="Calibri" w:hAnsi="Cascadia Code" w:cs="Calibri"/>
-          <w:sz w:val="20"/>
-        </w:rPr>
-        <w:t>?&gt;</w:t>
-      </w:r>
-    </w:p>
-    <w:p>
-      <w:pPr>
-        <w:rPr>
-          <w:rFonts w:ascii="Calibri" w:eastAsia="Calibri" w:hAnsi="Calibri" w:cs="Calibri"/>
-          <w:b/>
-          <w:bCs/>
-          <w:sz w:val="28"/>
-          <w:szCs w:val="28"/>
-        </w:rPr>
-      </w:pPr>
-      <w:r>
-        <w:rPr>
-          <w:rFonts w:ascii="Calibri" w:eastAsia="Calibri" w:hAnsi="Calibri" w:cs="Calibri"/>
-          <w:b/>
-          <w:bCs/>
-          <w:sz w:val="28"/>
-          <w:szCs w:val="28"/>
-        </w:rPr>
-        <w:t>IF:</w:t>
-      </w:r>
-    </w:p>
-    <w:p>
-      <w:pPr>
-        <w:rPr>
-          <w:rFonts w:ascii="Cascadia Code" w:eastAsia="Calibri" w:hAnsi="Cascadia Code" w:cs="Calibri"/>
-          <w:sz w:val="20"/>
-        </w:rPr>
-      </w:pPr>
-      <w:r>
-        <w:rPr>
-          <w:rFonts w:ascii="Cascadia Code" w:eastAsia="Calibri" w:hAnsi="Cascadia Code" w:cs="Calibri"/>
-          <w:sz w:val="20"/>
-        </w:rPr>
-        <w:t>&lt;?</w:t>
-      </w:r>
-      <w:proofErr w:type="spellStart"/>
-      <w:r>
-        <w:rPr>
-          <w:rFonts w:ascii="Cascadia Code" w:eastAsia="Calibri" w:hAnsi="Cascadia Code" w:cs="Calibri"/>
-          <w:sz w:val="20"/>
-        </w:rPr>
-        <w:t>php</w:t>
-      </w:r>
-      <w:proofErr w:type="spellEnd"/>
-    </w:p>
-    <w:p>
-      <w:pPr>
-        <w:ind w:left="708"/>
-        <w:rPr>
-          <w:rFonts w:ascii="Cascadia Code" w:eastAsia="Calibri" w:hAnsi="Cascadia Code" w:cs="Calibri"/>
-          <w:sz w:val="20"/>
-        </w:rPr>
-      </w:pPr>
-      <w:proofErr w:type="spellStart"/>
-      <w:r>
-        <w:rPr>
-          <w:rFonts w:ascii="Cascadia Code" w:eastAsia="Calibri" w:hAnsi="Cascadia Code" w:cs="Calibri"/>
-          <w:sz w:val="20"/>
-        </w:rPr>
-        <w:t>if</w:t>
-      </w:r>
-      <w:proofErr w:type="spellEnd"/>
-      <w:r>
-        <w:rPr>
-          <w:rFonts w:ascii="Cascadia Code" w:eastAsia="Calibri" w:hAnsi="Cascadia Code" w:cs="Calibri"/>
-          <w:sz w:val="20"/>
-        </w:rPr>
-        <w:t xml:space="preserve"> (</w:t>
-      </w:r>
-      <w:proofErr w:type="spellStart"/>
-      <w:r>
-        <w:rPr>
-          <w:rFonts w:ascii="Cascadia Code" w:eastAsia="Calibri" w:hAnsi="Cascadia Code" w:cs="Calibri"/>
-          <w:sz w:val="20"/>
-        </w:rPr>
-        <w:t>$a</w:t>
-      </w:r>
-      <w:proofErr w:type="spellEnd"/>
-      <w:r>
-        <w:rPr>
-          <w:rFonts w:ascii="Cascadia Code" w:eastAsia="Calibri" w:hAnsi="Cascadia Code" w:cs="Calibri"/>
-          <w:sz w:val="20"/>
-        </w:rPr>
-        <w:t xml:space="preserve"> &gt; </w:t>
-      </w:r>
-      <w:proofErr w:type="spellStart"/>
-      <w:r>
-        <w:rPr>
-          <w:rFonts w:ascii="Cascadia Code" w:eastAsia="Calibri" w:hAnsi="Cascadia Code" w:cs="Calibri"/>
-          <w:sz w:val="20"/>
-        </w:rPr>
-        <w:t>$b</w:t>
-      </w:r>
-      <w:proofErr w:type="spellEnd"/>
-      <w:r>
-        <w:rPr>
-          <w:rFonts w:ascii="Cascadia Code" w:eastAsia="Calibri" w:hAnsi="Cascadia Code" w:cs="Calibri"/>
-          <w:sz w:val="20"/>
-        </w:rPr>
-        <w:t>)</w:t>
-      </w:r>
-      <w:r>
-        <w:rPr>
-          <w:rFonts w:ascii="Cascadia Code" w:eastAsia="Calibri" w:hAnsi="Cascadia Code" w:cs="Calibri"/>
-          <w:sz w:val="20"/>
-        </w:rPr>
-        <w:br/>
-      </w:r>
-      <w:r>
-        <w:rPr>
-          <w:rFonts w:ascii="Cascadia Code" w:eastAsia="Calibri" w:hAnsi="Cascadia Code" w:cs="Calibri"/>
-          <w:sz w:val="20"/>
-        </w:rPr>
-        <w:t xml:space="preserve">  </w:t>
-      </w:r>
-      <w:proofErr w:type="spellStart"/>
-      <w:r>
-        <w:rPr>
-          <w:rFonts w:ascii="Cascadia Code" w:eastAsia="Calibri" w:hAnsi="Cascadia Code" w:cs="Calibri"/>
-          <w:sz w:val="20"/>
-        </w:rPr>
-        <w:t>echo</w:t>
-      </w:r>
-      <w:proofErr w:type="spellEnd"/>
-      <w:r>
-        <w:rPr>
-          <w:rFonts w:ascii="Cascadia Code" w:eastAsia="Calibri" w:hAnsi="Cascadia Code" w:cs="Calibri"/>
-          <w:sz w:val="20"/>
-        </w:rPr>
-        <w:t xml:space="preserve"> "a is </w:t>
-      </w:r>
-      <w:proofErr w:type="spellStart"/>
-      <w:r>
-        <w:rPr>
-          <w:rFonts w:ascii="Cascadia Code" w:eastAsia="Calibri" w:hAnsi="Cascadia Code" w:cs="Calibri"/>
-          <w:sz w:val="20"/>
-        </w:rPr>
-        <w:t>bigger</w:t>
-      </w:r>
-      <w:proofErr w:type="spellEnd"/>
-      <w:r>
-        <w:rPr>
-          <w:rFonts w:ascii="Cascadia Code" w:eastAsia="Calibri" w:hAnsi="Cascadia Code" w:cs="Calibri"/>
-          <w:sz w:val="20"/>
-        </w:rPr>
-        <w:t xml:space="preserve"> than b";</w:t>
-      </w:r>
-    </w:p>
-    <w:p>
-      <w:pPr>
-        <w:rPr>
-          <w:rFonts w:ascii="Cascadia Code" w:eastAsia="Calibri" w:hAnsi="Cascadia Code" w:cs="Calibri"/>
-          <w:sz w:val="20"/>
-        </w:rPr>
-      </w:pPr>
-      <w:r>
-        <w:rPr>
-          <w:rFonts w:ascii="Cascadia Code" w:eastAsia="Calibri" w:hAnsi="Cascadia Code" w:cs="Calibri"/>
-          <w:sz w:val="20"/>
-        </w:rPr>
-        <w:t>?&gt;</w:t>
-      </w:r>
-    </w:p>
-    <w:p>
-      <w:pPr>
-        <w:rPr>
-          <w:rFonts w:ascii="Calibri" w:eastAsia="Calibri" w:hAnsi="Calibri" w:cs="Calibri"/>
-          <w:b/>
-          <w:bCs/>
-          <w:sz w:val="28"/>
-          <w:szCs w:val="28"/>
-        </w:rPr>
-      </w:pPr>
-      <w:r>
-        <w:rPr>
-          <w:rFonts w:ascii="Calibri" w:eastAsia="Calibri" w:hAnsi="Calibri" w:cs="Calibri"/>
-          <w:b/>
-          <w:bCs/>
-          <w:sz w:val="28"/>
-          <w:szCs w:val="28"/>
-        </w:rPr>
-        <w:t>ELSE:</w:t>
-      </w:r>
-    </w:p>
-    <w:p>
-      <w:pPr>
-        <w:rPr>
-          <w:rFonts w:ascii="Cascadia Code" w:eastAsia="Calibri" w:hAnsi="Cascadia Code" w:cs="Calibri"/>
-          <w:sz w:val="20"/>
-        </w:rPr>
-      </w:pPr>
-      <w:r>
-        <w:rPr>
-          <w:rFonts w:ascii="Cascadia Code" w:eastAsia="Calibri" w:hAnsi="Cascadia Code" w:cs="Calibri"/>
-          <w:sz w:val="20"/>
-        </w:rPr>
-        <w:t xml:space="preserve"> &lt;?</w:t>
-      </w:r>
-      <w:proofErr w:type="spellStart"/>
-      <w:r>
-        <w:rPr>
-          <w:rFonts w:ascii="Cascadia Code" w:eastAsia="Calibri" w:hAnsi="Cascadia Code" w:cs="Calibri"/>
-          <w:sz w:val="20"/>
-        </w:rPr>
-        <w:t>php</w:t>
-      </w:r>
-      <w:proofErr w:type="spellEnd"/>
-    </w:p>
-    <w:p>
-      <w:pPr>
-        <w:ind w:left="708"/>
-        <w:rPr>
-          <w:rFonts w:ascii="Cascadia Code" w:eastAsia="Calibri" w:hAnsi="Cascadia Code" w:cs="Calibri"/>
-          <w:sz w:val="20"/>
-        </w:rPr>
-      </w:pPr>
-      <w:proofErr w:type="spellStart"/>
-      <w:r>
-        <w:rPr>
-          <w:rFonts w:ascii="Cascadia Code" w:eastAsia="Calibri" w:hAnsi="Cascadia Code" w:cs="Calibri"/>
-          <w:sz w:val="20"/>
-        </w:rPr>
-        <w:t>if</w:t>
-      </w:r>
-      <w:proofErr w:type="spellEnd"/>
-      <w:r>
-        <w:rPr>
-          <w:rFonts w:ascii="Cascadia Code" w:eastAsia="Calibri" w:hAnsi="Cascadia Code" w:cs="Calibri"/>
-          <w:sz w:val="20"/>
-        </w:rPr>
-        <w:t xml:space="preserve"> (</w:t>
-      </w:r>
-      <w:proofErr w:type="spellStart"/>
-      <w:r>
-        <w:rPr>
-          <w:rFonts w:ascii="Cascadia Code" w:eastAsia="Calibri" w:hAnsi="Cascadia Code" w:cs="Calibri"/>
-          <w:sz w:val="20"/>
-        </w:rPr>
-        <w:t>$a</w:t>
-      </w:r>
-      <w:proofErr w:type="spellEnd"/>
-      <w:r>
-        <w:rPr>
-          <w:rFonts w:ascii="Cascadia Code" w:eastAsia="Calibri" w:hAnsi="Cascadia Code" w:cs="Calibri"/>
-          <w:sz w:val="20"/>
-        </w:rPr>
-        <w:t xml:space="preserve"> &gt; </w:t>
-      </w:r>
-      <w:proofErr w:type="spellStart"/>
-      <w:r>
-        <w:rPr>
-          <w:rFonts w:ascii="Cascadia Code" w:eastAsia="Calibri" w:hAnsi="Cascadia Code" w:cs="Calibri"/>
-          <w:sz w:val="20"/>
-        </w:rPr>
-        <w:t>$b</w:t>
-      </w:r>
-      <w:proofErr w:type="spellEnd"/>
-      <w:r>
-        <w:rPr>
-          <w:rFonts w:ascii="Cascadia Code" w:eastAsia="Calibri" w:hAnsi="Cascadia Code" w:cs="Calibri"/>
-          <w:sz w:val="20"/>
-        </w:rPr>
-        <w:t xml:space="preserve">) </w:t>
-      </w:r>
-      <w:r>
-        <w:rPr>
-          <w:rFonts w:ascii="Cascadia Code" w:eastAsia="Calibri" w:hAnsi="Cascadia Code" w:cs="Calibri"/>
-          <w:sz w:val="20"/>
-        </w:rPr>
-        <w:br/>
-      </w:r>
-      <w:r>
-        <w:rPr>
-          <w:rFonts w:ascii="Cascadia Code" w:eastAsia="Calibri" w:hAnsi="Cascadia Code" w:cs="Calibri"/>
-          <w:sz w:val="20"/>
-        </w:rPr>
-        <w:t xml:space="preserve">  </w:t>
-      </w:r>
-      <w:proofErr w:type="spellStart"/>
-      <w:r>
-        <w:rPr>
-          <w:rFonts w:ascii="Cascadia Code" w:eastAsia="Calibri" w:hAnsi="Cascadia Code" w:cs="Calibri"/>
-          <w:sz w:val="20"/>
-        </w:rPr>
-        <w:t>echo</w:t>
-      </w:r>
-      <w:proofErr w:type="spellEnd"/>
-      <w:r>
-        <w:rPr>
-          <w:rFonts w:ascii="Cascadia Code" w:eastAsia="Calibri" w:hAnsi="Cascadia Code" w:cs="Calibri"/>
-          <w:sz w:val="20"/>
-        </w:rPr>
-        <w:t xml:space="preserve"> "a is </w:t>
-      </w:r>
-      <w:proofErr w:type="spellStart"/>
-      <w:r>
-        <w:rPr>
-          <w:rFonts w:ascii="Cascadia Code" w:eastAsia="Calibri" w:hAnsi="Cascadia Code" w:cs="Calibri"/>
-          <w:sz w:val="20"/>
-        </w:rPr>
-        <w:t>greater</w:t>
-      </w:r>
-      <w:proofErr w:type="spellEnd"/>
-      <w:r>
-        <w:rPr>
-          <w:rFonts w:ascii="Cascadia Code" w:eastAsia="Calibri" w:hAnsi="Cascadia Code" w:cs="Calibri"/>
-          <w:sz w:val="20"/>
-        </w:rPr>
-        <w:t xml:space="preserve"> than b";</w:t>
-      </w:r>
-      <w:r>
-        <w:rPr>
-          <w:rFonts w:ascii="Cascadia Code" w:eastAsia="Calibri" w:hAnsi="Cascadia Code" w:cs="Calibri"/>
-          <w:sz w:val="20"/>
-        </w:rPr>
-        <w:br/>
-        <w:t xml:space="preserve">else </w:t>
-      </w:r>
-      <w:r>
-        <w:rPr>
-          <w:rFonts w:ascii="Cascadia Code" w:eastAsia="Calibri" w:hAnsi="Cascadia Code" w:cs="Calibri"/>
-          <w:sz w:val="20"/>
-        </w:rPr>
-        <w:br/>
-      </w:r>
-      <w:r>
-        <w:rPr>
-          <w:rFonts w:ascii="Cascadia Code" w:eastAsia="Calibri" w:hAnsi="Cascadia Code" w:cs="Calibri"/>
-          <w:sz w:val="20"/>
-        </w:rPr>
-        <w:t xml:space="preserve">  </w:t>
-      </w:r>
-      <w:proofErr w:type="spellStart"/>
-      <w:r>
-        <w:rPr>
-          <w:rFonts w:ascii="Cascadia Code" w:eastAsia="Calibri" w:hAnsi="Cascadia Code" w:cs="Calibri"/>
-          <w:sz w:val="20"/>
-        </w:rPr>
-        <w:t>echo</w:t>
-      </w:r>
-      <w:proofErr w:type="spellEnd"/>
-      <w:r>
-        <w:rPr>
-          <w:rFonts w:ascii="Cascadia Code" w:eastAsia="Calibri" w:hAnsi="Cascadia Code" w:cs="Calibri"/>
-          <w:sz w:val="20"/>
-        </w:rPr>
-        <w:t xml:space="preserve"> "a is NOT </w:t>
-      </w:r>
-      <w:proofErr w:type="spellStart"/>
-      <w:r>
-        <w:rPr>
-          <w:rFonts w:ascii="Cascadia Code" w:eastAsia="Calibri" w:hAnsi="Cascadia Code" w:cs="Calibri"/>
-          <w:sz w:val="20"/>
-        </w:rPr>
-        <w:t>greater</w:t>
-      </w:r>
-      <w:proofErr w:type="spellEnd"/>
-      <w:r>
-        <w:rPr>
-          <w:rFonts w:ascii="Cascadia Code" w:eastAsia="Calibri" w:hAnsi="Cascadia Code" w:cs="Calibri"/>
-          <w:sz w:val="20"/>
-        </w:rPr>
-        <w:t xml:space="preserve"> than b";</w:t>
-      </w:r>
-    </w:p>
-    <w:p>
-      <w:pPr>
-        <w:rPr>
-          <w:rFonts w:ascii="Cascadia Code" w:eastAsia="Calibri" w:hAnsi="Cascadia Code" w:cs="Calibri"/>
-          <w:sz w:val="20"/>
-        </w:rPr>
-      </w:pPr>
-      <w:r>
-        <w:rPr>
-          <w:rFonts w:ascii="Cascadia Code" w:eastAsia="Calibri" w:hAnsi="Cascadia Code" w:cs="Calibri"/>
-          <w:sz w:val="20"/>
-        </w:rPr>
-        <w:t>?&gt;</w:t>
-      </w:r>
-    </w:p>
-    <w:p>
-      <w:pPr>
-        <w:rPr>
-          <w:rFonts w:ascii="Calibri" w:eastAsia="Calibri" w:hAnsi="Calibri" w:cs="Calibri"/>
-          <w:b/>
-          <w:bCs/>
-          <w:sz w:val="28"/>
-          <w:szCs w:val="28"/>
-        </w:rPr>
-      </w:pPr>
-      <w:r>
-        <w:rPr>
-          <w:rFonts w:ascii="Calibri" w:eastAsia="Calibri" w:hAnsi="Calibri" w:cs="Calibri"/>
-          <w:b/>
-          <w:bCs/>
-          <w:sz w:val="28"/>
-          <w:szCs w:val="28"/>
-        </w:rPr>
-        <w:t>ELSE IF:</w:t>
-      </w:r>
-    </w:p>
-    <w:p>
-      <w:pPr>
-        <w:rPr>
-          <w:rFonts w:ascii="Cascadia Code" w:eastAsia="Calibri" w:hAnsi="Cascadia Code" w:cs="Calibri"/>
-          <w:sz w:val="20"/>
-        </w:rPr>
-      </w:pPr>
-      <w:r>
-        <w:rPr>
-          <w:rFonts w:ascii="Cascadia Code" w:eastAsia="Calibri" w:hAnsi="Cascadia Code" w:cs="Calibri"/>
-          <w:sz w:val="20"/>
-        </w:rPr>
-        <w:t>&lt;?</w:t>
-      </w:r>
-      <w:proofErr w:type="spellStart"/>
-      <w:r>
-        <w:rPr>
-          <w:rFonts w:ascii="Cascadia Code" w:eastAsia="Calibri" w:hAnsi="Cascadia Code" w:cs="Calibri"/>
-          <w:sz w:val="20"/>
-        </w:rPr>
-        <w:t>php</w:t>
-      </w:r>
-      <w:proofErr w:type="spellEnd"/>
-    </w:p>
-    <w:p>
-      <w:pPr>
-        <w:ind w:left="708"/>
-        <w:rPr>
-          <w:rFonts w:ascii="Cascadia Code" w:eastAsia="Calibri" w:hAnsi="Cascadia Code" w:cs="Calibri"/>
-          <w:sz w:val="20"/>
-        </w:rPr>
-      </w:pPr>
-      <w:proofErr w:type="spellStart"/>
-      <w:r>
-        <w:rPr>
-          <w:rFonts w:ascii="Cascadia Code" w:eastAsia="Calibri" w:hAnsi="Cascadia Code" w:cs="Calibri"/>
-          <w:sz w:val="20"/>
-        </w:rPr>
-        <w:t>if</w:t>
-      </w:r>
-      <w:proofErr w:type="spellEnd"/>
-      <w:r>
-        <w:rPr>
-          <w:rFonts w:ascii="Cascadia Code" w:eastAsia="Calibri" w:hAnsi="Cascadia Code" w:cs="Calibri"/>
-          <w:sz w:val="20"/>
-        </w:rPr>
-        <w:t xml:space="preserve"> (</w:t>
-      </w:r>
-      <w:proofErr w:type="spellStart"/>
-      <w:r>
-        <w:rPr>
-          <w:rFonts w:ascii="Cascadia Code" w:eastAsia="Calibri" w:hAnsi="Cascadia Code" w:cs="Calibri"/>
-          <w:sz w:val="20"/>
-        </w:rPr>
-        <w:t>$a</w:t>
-      </w:r>
-      <w:proofErr w:type="spellEnd"/>
-      <w:r>
-        <w:rPr>
-          <w:rFonts w:ascii="Cascadia Code" w:eastAsia="Calibri" w:hAnsi="Cascadia Code" w:cs="Calibri"/>
-          <w:sz w:val="20"/>
-        </w:rPr>
-        <w:t xml:space="preserve"> &gt; </w:t>
-      </w:r>
-      <w:proofErr w:type="spellStart"/>
-      <w:r>
-        <w:rPr>
-          <w:rFonts w:ascii="Cascadia Code" w:eastAsia="Calibri" w:hAnsi="Cascadia Code" w:cs="Calibri"/>
-          <w:sz w:val="20"/>
-        </w:rPr>
-        <w:t>$b</w:t>
-      </w:r>
-      <w:proofErr w:type="spellEnd"/>
-      <w:r>
-        <w:rPr>
-          <w:rFonts w:ascii="Cascadia Code" w:eastAsia="Calibri" w:hAnsi="Cascadia Code" w:cs="Calibri"/>
-          <w:sz w:val="20"/>
-        </w:rPr>
-        <w:t xml:space="preserve">) </w:t>
-      </w:r>
-      <w:r>
-        <w:rPr>
-          <w:rFonts w:ascii="Cascadia Code" w:eastAsia="Calibri" w:hAnsi="Cascadia Code" w:cs="Calibri"/>
-          <w:sz w:val="20"/>
-        </w:rPr>
-        <w:br/>
-      </w:r>
-      <w:r>
-        <w:rPr>
-          <w:rFonts w:ascii="Cascadia Code" w:eastAsia="Calibri" w:hAnsi="Cascadia Code" w:cs="Calibri"/>
-          <w:sz w:val="20"/>
-        </w:rPr>
-        <w:t xml:space="preserve">    </w:t>
-      </w:r>
-      <w:proofErr w:type="spellStart"/>
-      <w:r>
-        <w:rPr>
-          <w:rFonts w:ascii="Cascadia Code" w:eastAsia="Calibri" w:hAnsi="Cascadia Code" w:cs="Calibri"/>
-          <w:sz w:val="20"/>
-        </w:rPr>
-        <w:t>echo</w:t>
-      </w:r>
-      <w:proofErr w:type="spellEnd"/>
-      <w:r>
-        <w:rPr>
-          <w:rFonts w:ascii="Cascadia Code" w:eastAsia="Calibri" w:hAnsi="Cascadia Code" w:cs="Calibri"/>
-          <w:sz w:val="20"/>
-        </w:rPr>
-        <w:t xml:space="preserve"> "a is </w:t>
-      </w:r>
-      <w:proofErr w:type="spellStart"/>
-      <w:r>
-        <w:rPr>
-          <w:rFonts w:ascii="Cascadia Code" w:eastAsia="Calibri" w:hAnsi="Cascadia Code" w:cs="Calibri"/>
-          <w:sz w:val="20"/>
-        </w:rPr>
-        <w:t>bigger</w:t>
-      </w:r>
-      <w:proofErr w:type="spellEnd"/>
-      <w:r>
-        <w:rPr>
-          <w:rFonts w:ascii="Cascadia Code" w:eastAsia="Calibri" w:hAnsi="Cascadia Code" w:cs="Calibri"/>
-          <w:sz w:val="20"/>
-        </w:rPr>
-        <w:t xml:space="preserve"> than b";</w:t>
-      </w:r>
-      <w:r>
-        <w:rPr>
-          <w:rFonts w:ascii="Cascadia Code" w:eastAsia="Calibri" w:hAnsi="Cascadia Code" w:cs="Calibri"/>
-          <w:sz w:val="20"/>
-        </w:rPr>
-        <w:br/>
-      </w:r>
-      <w:proofErr w:type="spellStart"/>
-      <w:r>
-        <w:rPr>
-          <w:rFonts w:ascii="Cascadia Code" w:eastAsia="Calibri" w:hAnsi="Cascadia Code" w:cs="Calibri"/>
-          <w:sz w:val="20"/>
-        </w:rPr>
-        <w:t>elseif</w:t>
-      </w:r>
-      <w:proofErr w:type="spellEnd"/>
-      <w:r>
-        <w:rPr>
-          <w:rFonts w:ascii="Cascadia Code" w:eastAsia="Calibri" w:hAnsi="Cascadia Code" w:cs="Calibri"/>
-          <w:sz w:val="20"/>
-        </w:rPr>
-        <w:t xml:space="preserve"> (</w:t>
-      </w:r>
-      <w:proofErr w:type="spellStart"/>
-      <w:r>
-        <w:rPr>
-          <w:rFonts w:ascii="Cascadia Code" w:eastAsia="Calibri" w:hAnsi="Cascadia Code" w:cs="Calibri"/>
-          <w:sz w:val="20"/>
-        </w:rPr>
-        <w:t>$a</w:t>
-      </w:r>
-      <w:proofErr w:type="spellEnd"/>
-      <w:r>
-        <w:rPr>
-          <w:rFonts w:ascii="Cascadia Code" w:eastAsia="Calibri" w:hAnsi="Cascadia Code" w:cs="Calibri"/>
-          <w:sz w:val="20"/>
-        </w:rPr>
-        <w:t xml:space="preserve"> == </w:t>
-      </w:r>
-      <w:proofErr w:type="spellStart"/>
-      <w:r>
-        <w:rPr>
-          <w:rFonts w:ascii="Cascadia Code" w:eastAsia="Calibri" w:hAnsi="Cascadia Code" w:cs="Calibri"/>
-          <w:sz w:val="20"/>
-        </w:rPr>
-        <w:t>$b</w:t>
-      </w:r>
-      <w:proofErr w:type="spellEnd"/>
-      <w:r>
-        <w:rPr>
-          <w:rFonts w:ascii="Cascadia Code" w:eastAsia="Calibri" w:hAnsi="Cascadia Code" w:cs="Calibri"/>
-          <w:sz w:val="20"/>
-        </w:rPr>
-        <w:t xml:space="preserve">) </w:t>
-      </w:r>
-      <w:r>
-        <w:rPr>
-          <w:rFonts w:ascii="Cascadia Code" w:eastAsia="Calibri" w:hAnsi="Cascadia Code" w:cs="Calibri"/>
-          <w:sz w:val="20"/>
-        </w:rPr>
-        <w:br/>
-        <w:t xml:space="preserve"> </w:t>
-      </w:r>
-      <w:r>
-        <w:rPr>
-          <w:rFonts w:ascii="Cascadia Code" w:eastAsia="Calibri" w:hAnsi="Cascadia Code" w:cs="Calibri"/>
-          <w:sz w:val="20"/>
-        </w:rPr>
-        <w:t xml:space="preserve">   </w:t>
-      </w:r>
-      <w:proofErr w:type="spellStart"/>
-      <w:r>
-        <w:rPr>
-          <w:rFonts w:ascii="Cascadia Code" w:eastAsia="Calibri" w:hAnsi="Cascadia Code" w:cs="Calibri"/>
-          <w:sz w:val="20"/>
-        </w:rPr>
-        <w:t>echo</w:t>
-      </w:r>
-      <w:proofErr w:type="spellEnd"/>
-      <w:r>
-        <w:rPr>
-          <w:rFonts w:ascii="Cascadia Code" w:eastAsia="Calibri" w:hAnsi="Cascadia Code" w:cs="Calibri"/>
-          <w:sz w:val="20"/>
-        </w:rPr>
-        <w:t xml:space="preserve"> "a is equal to b";</w:t>
-      </w:r>
-      <w:r>
-        <w:rPr>
-          <w:rFonts w:ascii="Cascadia Code" w:eastAsia="Calibri" w:hAnsi="Cascadia Code" w:cs="Calibri"/>
-          <w:sz w:val="20"/>
-        </w:rPr>
-        <w:br/>
-        <w:t>else</w:t>
-      </w:r>
-      <w:r>
-        <w:rPr>
-          <w:rFonts w:ascii="Cascadia Code" w:eastAsia="Calibri" w:hAnsi="Cascadia Code" w:cs="Calibri"/>
-          <w:sz w:val="20"/>
-        </w:rPr>
-        <w:br/>
-      </w:r>
-      <w:r>
-        <w:rPr>
-          <w:rFonts w:ascii="Cascadia Code" w:eastAsia="Calibri" w:hAnsi="Cascadia Code" w:cs="Calibri"/>
-          <w:sz w:val="20"/>
-        </w:rPr>
-        <w:t xml:space="preserve">    </w:t>
-      </w:r>
-      <w:proofErr w:type="spellStart"/>
-      <w:r>
-        <w:rPr>
-          <w:rFonts w:ascii="Cascadia Code" w:eastAsia="Calibri" w:hAnsi="Cascadia Code" w:cs="Calibri"/>
-          <w:sz w:val="20"/>
-        </w:rPr>
-        <w:t>echo</w:t>
-      </w:r>
-      <w:proofErr w:type="spellEnd"/>
-      <w:r>
-        <w:rPr>
-          <w:rFonts w:ascii="Cascadia Code" w:eastAsia="Calibri" w:hAnsi="Cascadia Code" w:cs="Calibri"/>
-          <w:sz w:val="20"/>
-        </w:rPr>
-        <w:t xml:space="preserve"> "a is </w:t>
-      </w:r>
-      <w:proofErr w:type="spellStart"/>
-      <w:r>
-        <w:rPr>
-          <w:rFonts w:ascii="Cascadia Code" w:eastAsia="Calibri" w:hAnsi="Cascadia Code" w:cs="Calibri"/>
-          <w:sz w:val="20"/>
-        </w:rPr>
-        <w:t>smaller</w:t>
-      </w:r>
-      <w:proofErr w:type="spellEnd"/>
-      <w:r>
-        <w:rPr>
-          <w:rFonts w:ascii="Cascadia Code" w:eastAsia="Calibri" w:hAnsi="Cascadia Code" w:cs="Calibri"/>
-          <w:sz w:val="20"/>
-        </w:rPr>
-        <w:t xml:space="preserve"> than b";</w:t>
-      </w:r>
-    </w:p>
-    <w:p>
-      <w:pPr>
-        <w:rPr>
-          <w:rFonts w:ascii="Calibri" w:eastAsia="Calibri" w:hAnsi="Calibri" w:cs="Calibri"/>
-          <w:color w:val="007700"/>
-          <w:sz w:val="21"/>
-          <w:szCs w:val="21"/>
-        </w:rPr>
-      </w:pPr>
-      <w:r>
-        <w:rPr>
-          <w:rFonts w:ascii="Cascadia Code" w:eastAsia="Calibri" w:hAnsi="Cascadia Code" w:cs="Calibri"/>
-          <w:sz w:val="20"/>
-        </w:rPr>
-        <w:t>?&gt;</w:t>
-      </w:r>
-    </w:p>
-    <w:p>
-      <w:pPr>
-        <w:rPr>
-          <w:rFonts w:ascii="Calibri" w:eastAsia="Calibri" w:hAnsi="Calibri" w:cs="Calibri"/>
-          <w:b/>
-          <w:bCs/>
-          <w:sz w:val="28"/>
-          <w:szCs w:val="28"/>
-        </w:rPr>
-      </w:pPr>
-      <w:r>
-        <w:rPr>
-          <w:rFonts w:ascii="Calibri" w:eastAsia="Calibri" w:hAnsi="Calibri" w:cs="Calibri"/>
-          <w:b/>
-          <w:bCs/>
-          <w:sz w:val="28"/>
-          <w:szCs w:val="28"/>
-        </w:rPr>
-        <w:t>WHILE:</w:t>
-      </w:r>
-    </w:p>
-    <w:p>
-      <w:pPr>
-        <w:rPr>
-          <w:rFonts w:ascii="Cascadia Code" w:eastAsia="Calibri" w:hAnsi="Cascadia Code" w:cs="Calibri"/>
-          <w:sz w:val="20"/>
-        </w:rPr>
-      </w:pPr>
-      <w:r>
-        <w:rPr>
-          <w:rFonts w:ascii="Cascadia Code" w:eastAsia="Calibri" w:hAnsi="Cascadia Code" w:cs="Calibri"/>
-          <w:sz w:val="20"/>
-        </w:rPr>
-        <w:t>&lt;?</w:t>
-      </w:r>
-      <w:proofErr w:type="spellStart"/>
-      <w:r>
-        <w:rPr>
-          <w:rFonts w:ascii="Cascadia Code" w:eastAsia="Calibri" w:hAnsi="Cascadia Code" w:cs="Calibri"/>
-          <w:sz w:val="20"/>
-        </w:rPr>
-        <w:t>php</w:t>
-      </w:r>
-      <w:proofErr w:type="spellEnd"/>
-    </w:p>
-    <w:p>
-      <w:pPr>
-        <w:ind w:left="708"/>
-        <w:rPr>
-          <w:rFonts w:ascii="Cascadia Code" w:eastAsia="Calibri" w:hAnsi="Cascadia Code" w:cs="Calibri"/>
-          <w:sz w:val="20"/>
-        </w:rPr>
-      </w:pPr>
-      <w:proofErr w:type="spellStart"/>
-      <w:r>
-        <w:rPr>
-          <w:rFonts w:ascii="Cascadia Code" w:eastAsia="Calibri" w:hAnsi="Cascadia Code" w:cs="Calibri"/>
-          <w:sz w:val="20"/>
-        </w:rPr>
-        <w:t>$i</w:t>
-      </w:r>
-      <w:proofErr w:type="spellEnd"/>
-      <w:r>
-        <w:rPr>
-          <w:rFonts w:ascii="Cascadia Code" w:eastAsia="Calibri" w:hAnsi="Cascadia Code" w:cs="Calibri"/>
-          <w:sz w:val="20"/>
-        </w:rPr>
-        <w:t xml:space="preserve"> = 1;</w:t>
-      </w:r>
-      <w:r>
-        <w:rPr>
-          <w:rFonts w:ascii="Cascadia Code" w:eastAsia="Calibri" w:hAnsi="Cascadia Code" w:cs="Calibri"/>
-          <w:sz w:val="20"/>
-        </w:rPr>
-        <w:br/>
-      </w:r>
-      <w:proofErr w:type="spellStart"/>
-      <w:r>
-        <w:rPr>
-          <w:rFonts w:ascii="Cascadia Code" w:eastAsia="Calibri" w:hAnsi="Cascadia Code" w:cs="Calibri"/>
-          <w:sz w:val="20"/>
-        </w:rPr>
-        <w:t>while</w:t>
-      </w:r>
-      <w:proofErr w:type="spellEnd"/>
-      <w:r>
-        <w:rPr>
-          <w:rFonts w:ascii="Cascadia Code" w:eastAsia="Calibri" w:hAnsi="Cascadia Code" w:cs="Calibri"/>
-          <w:sz w:val="20"/>
-        </w:rPr>
-        <w:t xml:space="preserve"> (</w:t>
-      </w:r>
-      <w:proofErr w:type="spellStart"/>
-      <w:r>
-        <w:rPr>
-          <w:rFonts w:ascii="Cascadia Code" w:eastAsia="Calibri" w:hAnsi="Cascadia Code" w:cs="Calibri"/>
-          <w:sz w:val="20"/>
-        </w:rPr>
-        <w:t>$i</w:t>
-      </w:r>
-      <w:proofErr w:type="spellEnd"/>
-      <w:r>
-        <w:rPr>
-          <w:rFonts w:ascii="Cascadia Code" w:eastAsia="Calibri" w:hAnsi="Cascadia Code" w:cs="Calibri"/>
-          <w:sz w:val="20"/>
-        </w:rPr>
-        <w:t xml:space="preserve"> &lt;= 10</w:t>
-      </w:r>
-      <w:r>
-        <w:rPr>
-          <w:rFonts w:ascii="Cascadia Code" w:eastAsia="Calibri" w:hAnsi="Cascadia Code" w:cs="Calibri"/>
-          <w:sz w:val="20"/>
-        </w:rPr>
-        <w:t xml:space="preserve">) </w:t>
-      </w:r>
-      <w:r>
-        <w:rPr>
-          <w:rFonts w:ascii="Cascadia Code" w:eastAsia="Calibri" w:hAnsi="Cascadia Code" w:cs="Calibri"/>
-          <w:sz w:val="20"/>
-        </w:rPr>
-        <w:br/>
-      </w:r>
-      <w:r>
-        <w:rPr>
-          <w:rFonts w:ascii="Cascadia Code" w:eastAsia="Calibri" w:hAnsi="Cascadia Code" w:cs="Calibri"/>
-          <w:sz w:val="20"/>
-        </w:rPr>
-        <w:t xml:space="preserve">    </w:t>
-      </w:r>
-      <w:proofErr w:type="spellStart"/>
-      <w:r>
-        <w:rPr>
-          <w:rFonts w:ascii="Cascadia Code" w:eastAsia="Calibri" w:hAnsi="Cascadia Code" w:cs="Calibri"/>
-          <w:sz w:val="20"/>
-        </w:rPr>
-        <w:t>echo</w:t>
-      </w:r>
-      <w:proofErr w:type="spellEnd"/>
-      <w:r>
-        <w:rPr>
-          <w:rFonts w:ascii="Cascadia Code" w:eastAsia="Calibri" w:hAnsi="Cascadia Code" w:cs="Calibri"/>
-          <w:sz w:val="20"/>
-        </w:rPr>
-        <w:t xml:space="preserve"> $i++; </w:t>
-      </w:r>
-    </w:p>
-    <w:p>
-      <w:pPr>
-        <w:rPr>
-          <w:rFonts w:ascii="Cascadia Code" w:eastAsia="Calibri" w:hAnsi="Cascadia Code" w:cs="Calibri"/>
-          <w:sz w:val="20"/>
-        </w:rPr>
-      </w:pPr>
-      <w:r>
-        <w:rPr>
-          <w:rFonts w:ascii="Cascadia Code" w:eastAsia="Calibri" w:hAnsi="Cascadia Code" w:cs="Calibri"/>
-          <w:sz w:val="20"/>
-        </w:rPr>
-        <w:lastRenderedPageBreak/>
-        <w:t>?&gt;</w:t>
-      </w:r>
-    </w:p>
-    <w:p>
-      <w:pPr>
-        <w:rPr>
-          <w:rFonts w:ascii="Calibri" w:eastAsia="Calibri" w:hAnsi="Calibri" w:cs="Calibri"/>
-          <w:b/>
-          <w:bCs/>
-          <w:sz w:val="28"/>
-          <w:szCs w:val="28"/>
-        </w:rPr>
-      </w:pPr>
-      <w:r>
-        <w:rPr>
-          <w:rFonts w:ascii="Calibri" w:eastAsia="Calibri" w:hAnsi="Calibri" w:cs="Calibri"/>
-          <w:b/>
-          <w:bCs/>
-          <w:sz w:val="28"/>
-          <w:szCs w:val="28"/>
-        </w:rPr>
-        <w:t>DO-WHILE:</w:t>
-      </w:r>
-    </w:p>
-    <w:p>
-      <w:pPr>
-        <w:rPr>
-          <w:rFonts w:ascii="Cascadia Code" w:eastAsia="Calibri" w:hAnsi="Cascadia Code" w:cs="Calibri"/>
-          <w:sz w:val="20"/>
-        </w:rPr>
-      </w:pPr>
-      <w:r>
-        <w:rPr>
-          <w:rFonts w:ascii="Cascadia Code" w:eastAsia="Calibri" w:hAnsi="Cascadia Code" w:cs="Calibri"/>
-          <w:sz w:val="20"/>
-        </w:rPr>
-        <w:t>&lt;?</w:t>
-      </w:r>
-      <w:proofErr w:type="spellStart"/>
-      <w:r>
-        <w:rPr>
-          <w:rFonts w:ascii="Cascadia Code" w:eastAsia="Calibri" w:hAnsi="Cascadia Code" w:cs="Calibri"/>
-          <w:sz w:val="20"/>
-        </w:rPr>
-        <w:t>php</w:t>
-      </w:r>
-      <w:proofErr w:type="spellEnd"/>
-    </w:p>
-    <w:p>
-      <w:pPr>
-        <w:ind w:left="708"/>
-        <w:rPr>
-          <w:rFonts w:ascii="Cascadia Code" w:eastAsia="Calibri" w:hAnsi="Cascadia Code" w:cs="Calibri"/>
-          <w:sz w:val="20"/>
-        </w:rPr>
-      </w:pPr>
-      <w:proofErr w:type="spellStart"/>
-      <w:r>
-        <w:rPr>
-          <w:rFonts w:ascii="Cascadia Code" w:eastAsia="Calibri" w:hAnsi="Cascadia Code" w:cs="Calibri"/>
-          <w:sz w:val="20"/>
-        </w:rPr>
-        <w:t>$i</w:t>
-      </w:r>
-      <w:proofErr w:type="spellEnd"/>
-      <w:r>
-        <w:rPr>
-          <w:rFonts w:ascii="Cascadia Code" w:eastAsia="Calibri" w:hAnsi="Cascadia Code" w:cs="Calibri"/>
-          <w:sz w:val="20"/>
-        </w:rPr>
-        <w:t xml:space="preserve"> = 0;</w:t>
-      </w:r>
-      <w:r>
-        <w:rPr>
-          <w:rFonts w:ascii="Cascadia Code" w:eastAsia="Calibri" w:hAnsi="Cascadia Code" w:cs="Calibri"/>
-          <w:sz w:val="20"/>
-        </w:rPr>
-        <w:br/>
-        <w:t>do {</w:t>
-      </w:r>
-      <w:r>
-        <w:rPr>
-          <w:rFonts w:ascii="Cascadia Code" w:eastAsia="Calibri" w:hAnsi="Cascadia Code" w:cs="Calibri"/>
-          <w:sz w:val="20"/>
-        </w:rPr>
-        <w:br/>
-      </w:r>
-      <w:r>
-        <w:rPr>
-          <w:rFonts w:ascii="Cascadia Code" w:eastAsia="Calibri" w:hAnsi="Cascadia Code" w:cs="Calibri"/>
-          <w:sz w:val="20"/>
-        </w:rPr>
-        <w:t xml:space="preserve">    </w:t>
-      </w:r>
-      <w:proofErr w:type="spellStart"/>
-      <w:r>
-        <w:rPr>
-          <w:rFonts w:ascii="Cascadia Code" w:eastAsia="Calibri" w:hAnsi="Cascadia Code" w:cs="Calibri"/>
-          <w:sz w:val="20"/>
-        </w:rPr>
-        <w:t>echo</w:t>
-      </w:r>
-      <w:proofErr w:type="spellEnd"/>
-      <w:r>
-        <w:rPr>
-          <w:rFonts w:ascii="Cascadia Code" w:eastAsia="Calibri" w:hAnsi="Cascadia Code" w:cs="Calibri"/>
-          <w:sz w:val="20"/>
-        </w:rPr>
-        <w:t xml:space="preserve"> </w:t>
-      </w:r>
-      <w:proofErr w:type="spellStart"/>
-      <w:r>
-        <w:rPr>
-          <w:rFonts w:ascii="Cascadia Code" w:eastAsia="Calibri" w:hAnsi="Cascadia Code" w:cs="Calibri"/>
-          <w:sz w:val="20"/>
-        </w:rPr>
-        <w:t>$i</w:t>
-      </w:r>
-      <w:proofErr w:type="spellEnd"/>
-      <w:r>
-        <w:rPr>
-          <w:rFonts w:ascii="Cascadia Code" w:eastAsia="Calibri" w:hAnsi="Cascadia Code" w:cs="Calibri"/>
-          <w:sz w:val="20"/>
-        </w:rPr>
-        <w:t>;</w:t>
-      </w:r>
-      <w:r>
-        <w:rPr>
-          <w:rFonts w:ascii="Cascadia Code" w:eastAsia="Calibri" w:hAnsi="Cascadia Code" w:cs="Calibri"/>
-          <w:sz w:val="20"/>
-        </w:rPr>
-        <w:br/>
-      </w:r>
-      <w:r>
-        <w:rPr>
-          <w:rFonts w:ascii="Cascadia Code" w:eastAsia="Calibri" w:hAnsi="Cascadia Code" w:cs="Calibri"/>
-          <w:sz w:val="20"/>
-        </w:rPr>
-        <w:t xml:space="preserve">} </w:t>
-      </w:r>
-      <w:proofErr w:type="spellStart"/>
-      <w:r>
-        <w:rPr>
-          <w:rFonts w:ascii="Cascadia Code" w:eastAsia="Calibri" w:hAnsi="Cascadia Code" w:cs="Calibri"/>
-          <w:sz w:val="20"/>
-        </w:rPr>
-        <w:t>while</w:t>
-      </w:r>
-      <w:proofErr w:type="spellEnd"/>
-      <w:r>
-        <w:rPr>
-          <w:rFonts w:ascii="Cascadia Code" w:eastAsia="Calibri" w:hAnsi="Cascadia Code" w:cs="Calibri"/>
-          <w:sz w:val="20"/>
-        </w:rPr>
-        <w:t xml:space="preserve"> (</w:t>
-      </w:r>
-      <w:proofErr w:type="spellStart"/>
-      <w:r>
-        <w:rPr>
-          <w:rFonts w:ascii="Cascadia Code" w:eastAsia="Calibri" w:hAnsi="Cascadia Code" w:cs="Calibri"/>
-          <w:sz w:val="20"/>
-        </w:rPr>
-        <w:t>$i</w:t>
-      </w:r>
-      <w:proofErr w:type="spellEnd"/>
-      <w:r>
-        <w:rPr>
-          <w:rFonts w:ascii="Cascadia Code" w:eastAsia="Calibri" w:hAnsi="Cascadia Code" w:cs="Calibri"/>
-          <w:sz w:val="20"/>
-        </w:rPr>
-        <w:t xml:space="preserve"> &gt; 0);</w:t>
-      </w:r>
-    </w:p>
-    <w:p>
-      <w:pPr>
-        <w:rPr>
-          <w:rFonts w:ascii="Cascadia Code" w:eastAsia="Calibri" w:hAnsi="Cascadia Code" w:cs="Calibri"/>
-          <w:sz w:val="20"/>
-        </w:rPr>
-      </w:pPr>
-      <w:r>
-        <w:rPr>
-          <w:rFonts w:ascii="Cascadia Code" w:eastAsia="Calibri" w:hAnsi="Cascadia Code" w:cs="Calibri"/>
-          <w:sz w:val="20"/>
-        </w:rPr>
-        <w:t>?&gt;</w:t>
-      </w:r>
-    </w:p>
-    <w:p>
-      <w:pPr>
-        <w:rPr>
-          <w:rFonts w:ascii="Calibri" w:eastAsia="Calibri" w:hAnsi="Calibri" w:cs="Calibri"/>
-          <w:b/>
-          <w:bCs/>
-          <w:sz w:val="28"/>
-          <w:szCs w:val="28"/>
-        </w:rPr>
-      </w:pPr>
-      <w:r>
-        <w:rPr>
-          <w:rFonts w:ascii="Calibri" w:eastAsia="Calibri" w:hAnsi="Calibri" w:cs="Calibri"/>
-          <w:b/>
-          <w:bCs/>
-          <w:sz w:val="28"/>
-          <w:szCs w:val="28"/>
-        </w:rPr>
-        <w:t>FOR:</w:t>
-      </w:r>
-    </w:p>
-    <w:p>
-      <w:pPr>
-        <w:rPr>
-          <w:rFonts w:ascii="Cascadia Code" w:eastAsia="Calibri" w:hAnsi="Cascadia Code" w:cs="Calibri"/>
-          <w:sz w:val="20"/>
-        </w:rPr>
-      </w:pPr>
-      <w:r>
-        <w:rPr>
-          <w:rFonts w:ascii="Cascadia Code" w:eastAsia="Calibri" w:hAnsi="Cascadia Code" w:cs="Calibri"/>
-          <w:sz w:val="20"/>
-        </w:rPr>
-        <w:t>&lt;?</w:t>
-      </w:r>
-      <w:proofErr w:type="spellStart"/>
-      <w:r>
-        <w:rPr>
-          <w:rFonts w:ascii="Cascadia Code" w:eastAsia="Calibri" w:hAnsi="Cascadia Code" w:cs="Calibri"/>
-          <w:sz w:val="20"/>
-        </w:rPr>
-        <w:t>php</w:t>
-      </w:r>
-      <w:proofErr w:type="spellEnd"/>
-    </w:p>
-    <w:p>
-      <w:pPr>
-        <w:ind w:left="708"/>
-        <w:rPr>
-          <w:rFonts w:ascii="Cascadia Code" w:eastAsia="Calibri" w:hAnsi="Cascadia Code" w:cs="Calibri"/>
-          <w:sz w:val="20"/>
-        </w:rPr>
-      </w:pPr>
-      <w:r>
-        <w:rPr>
-          <w:rFonts w:ascii="Cascadia Code" w:eastAsia="Calibri" w:hAnsi="Cascadia Code" w:cs="Calibri"/>
-          <w:sz w:val="20"/>
-        </w:rPr>
-        <w:t>for (</w:t>
-      </w:r>
-      <w:proofErr w:type="spellStart"/>
-      <w:r>
-        <w:rPr>
-          <w:rFonts w:ascii="Cascadia Code" w:eastAsia="Calibri" w:hAnsi="Cascadia Code" w:cs="Calibri"/>
-          <w:sz w:val="20"/>
-        </w:rPr>
-        <w:t>$i</w:t>
-      </w:r>
-      <w:proofErr w:type="spellEnd"/>
-      <w:r>
-        <w:rPr>
-          <w:rFonts w:ascii="Cascadia Code" w:eastAsia="Calibri" w:hAnsi="Cascadia Code" w:cs="Calibri"/>
-          <w:sz w:val="20"/>
-        </w:rPr>
-        <w:t xml:space="preserve"> = 1; </w:t>
-      </w:r>
-      <w:proofErr w:type="spellStart"/>
-      <w:r>
-        <w:rPr>
-          <w:rFonts w:ascii="Cascadia Code" w:eastAsia="Calibri" w:hAnsi="Cascadia Code" w:cs="Calibri"/>
-          <w:sz w:val="20"/>
-        </w:rPr>
-        <w:t>$i</w:t>
-      </w:r>
-      <w:proofErr w:type="spellEnd"/>
-      <w:r>
-        <w:rPr>
-          <w:rFonts w:ascii="Cascadia Code" w:eastAsia="Calibri" w:hAnsi="Cascadia Code" w:cs="Calibri"/>
-          <w:sz w:val="20"/>
-        </w:rPr>
-        <w:t xml:space="preserve"> &lt;= 10; $i</w:t>
-      </w:r>
-      <w:r>
-        <w:rPr>
-          <w:rFonts w:ascii="Cascadia Code" w:eastAsia="Calibri" w:hAnsi="Cascadia Code" w:cs="Calibri"/>
-          <w:sz w:val="20"/>
-        </w:rPr>
-        <w:t xml:space="preserve">++) </w:t>
-      </w:r>
-      <w:r>
-        <w:rPr>
-          <w:rFonts w:ascii="Cascadia Code" w:eastAsia="Calibri" w:hAnsi="Cascadia Code" w:cs="Calibri"/>
-          <w:sz w:val="20"/>
-        </w:rPr>
-        <w:br/>
-      </w:r>
-      <w:r>
-        <w:rPr>
-          <w:rFonts w:ascii="Cascadia Code" w:eastAsia="Calibri" w:hAnsi="Cascadia Code" w:cs="Calibri"/>
-          <w:sz w:val="20"/>
-        </w:rPr>
-        <w:t xml:space="preserve">    </w:t>
-      </w:r>
-      <w:proofErr w:type="spellStart"/>
-      <w:r>
-        <w:rPr>
-          <w:rFonts w:ascii="Cascadia Code" w:eastAsia="Calibri" w:hAnsi="Cascadia Code" w:cs="Calibri"/>
-          <w:sz w:val="20"/>
-        </w:rPr>
-        <w:t>echo</w:t>
-      </w:r>
-      <w:proofErr w:type="spellEnd"/>
-      <w:r>
-        <w:rPr>
-          <w:rFonts w:ascii="Cascadia Code" w:eastAsia="Calibri" w:hAnsi="Cascadia Code" w:cs="Calibri"/>
-          <w:sz w:val="20"/>
-        </w:rPr>
-        <w:t xml:space="preserve"> </w:t>
-      </w:r>
-      <w:proofErr w:type="spellStart"/>
-      <w:r>
-        <w:rPr>
-          <w:rFonts w:ascii="Cascadia Code" w:eastAsia="Calibri" w:hAnsi="Cascadia Code" w:cs="Calibri"/>
-          <w:sz w:val="20"/>
-        </w:rPr>
-        <w:t>$i</w:t>
-      </w:r>
-      <w:proofErr w:type="spellEnd"/>
-      <w:r>
-        <w:rPr>
-          <w:rFonts w:ascii="Cascadia Code" w:eastAsia="Calibri" w:hAnsi="Cascadia Code" w:cs="Calibri"/>
-          <w:sz w:val="20"/>
-        </w:rPr>
-        <w:t>;</w:t>
-      </w:r>
-    </w:p>
-    <w:p>
-      <w:pPr>
-        <w:rPr>
-          <w:rFonts w:ascii="Calibri" w:eastAsia="Calibri" w:hAnsi="Calibri" w:cs="Calibri"/>
-          <w:color w:val="007700"/>
-          <w:sz w:val="21"/>
-          <w:szCs w:val="21"/>
-        </w:rPr>
-      </w:pPr>
-      <w:r>
-        <w:rPr>
-          <w:rFonts w:ascii="Cascadia Code" w:eastAsia="Calibri" w:hAnsi="Cascadia Code" w:cs="Calibri"/>
-          <w:sz w:val="20"/>
-        </w:rPr>
-        <w:t>?&gt;</w:t>
-      </w:r>
-    </w:p>
-    <w:p>
-      <w:pPr>
-        <w:rPr>
-          <w:rFonts w:ascii="Calibri" w:eastAsia="Calibri" w:hAnsi="Calibri" w:cs="Calibri"/>
-          <w:b/>
-          <w:bCs/>
-          <w:sz w:val="28"/>
-          <w:szCs w:val="28"/>
-        </w:rPr>
-      </w:pPr>
-      <w:r>
-        <w:rPr>
-          <w:rFonts w:ascii="Calibri" w:eastAsia="Calibri" w:hAnsi="Calibri" w:cs="Calibri"/>
-          <w:b/>
-          <w:bCs/>
-          <w:sz w:val="28"/>
-          <w:szCs w:val="28"/>
-        </w:rPr>
-        <w:t>FOREACH:</w:t>
-      </w:r>
-    </w:p>
-    <w:p>
-      <w:pPr>
-        <w:rPr>
-          <w:rFonts w:ascii="Cascadia Code" w:eastAsia="Calibri" w:hAnsi="Cascadia Code" w:cs="Calibri"/>
-          <w:sz w:val="20"/>
-        </w:rPr>
-      </w:pPr>
-      <w:r>
-        <w:rPr>
-          <w:rFonts w:ascii="Cascadia Code" w:eastAsia="Calibri" w:hAnsi="Cascadia Code" w:cs="Calibri"/>
-          <w:sz w:val="20"/>
-        </w:rPr>
-        <w:t>&lt;?</w:t>
-      </w:r>
-      <w:proofErr w:type="spellStart"/>
-      <w:r>
-        <w:rPr>
-          <w:rFonts w:ascii="Cascadia Code" w:eastAsia="Calibri" w:hAnsi="Cascadia Code" w:cs="Calibri"/>
-          <w:sz w:val="20"/>
-        </w:rPr>
-        <w:t>php</w:t>
-      </w:r>
-      <w:proofErr w:type="spellEnd"/>
-    </w:p>
-    <w:p>
-      <w:pPr>
-        <w:ind w:left="708"/>
-        <w:rPr>
-          <w:rFonts w:ascii="Cascadia Code" w:eastAsia="Calibri" w:hAnsi="Cascadia Code" w:cs="Calibri"/>
-          <w:sz w:val="20"/>
-        </w:rPr>
-      </w:pPr>
-      <w:proofErr w:type="spellStart"/>
-      <w:r>
-        <w:rPr>
-          <w:rFonts w:ascii="Cascadia Code" w:eastAsia="Calibri" w:hAnsi="Cascadia Code" w:cs="Calibri"/>
-          <w:sz w:val="20"/>
-        </w:rPr>
-        <w:t>$arr</w:t>
-      </w:r>
-      <w:proofErr w:type="spellEnd"/>
-      <w:r>
-        <w:rPr>
-          <w:rFonts w:ascii="Cascadia Code" w:eastAsia="Calibri" w:hAnsi="Cascadia Code" w:cs="Calibri"/>
-          <w:sz w:val="20"/>
-        </w:rPr>
-        <w:t xml:space="preserve"> = array(1, 2, 3, 4);</w:t>
-      </w:r>
-      <w:r>
-        <w:rPr>
-          <w:rFonts w:ascii="Cascadia Code" w:eastAsia="Calibri" w:hAnsi="Cascadia Code" w:cs="Calibri"/>
-          <w:sz w:val="20"/>
-        </w:rPr>
-        <w:br/>
-      </w:r>
-      <w:proofErr w:type="spellStart"/>
-      <w:r>
-        <w:rPr>
-          <w:rFonts w:ascii="Cascadia Code" w:eastAsia="Calibri" w:hAnsi="Cascadia Code" w:cs="Calibri"/>
-          <w:sz w:val="20"/>
-        </w:rPr>
-        <w:t>foreach</w:t>
-      </w:r>
-      <w:proofErr w:type="spellEnd"/>
-      <w:r>
-        <w:rPr>
-          <w:rFonts w:ascii="Cascadia Code" w:eastAsia="Calibri" w:hAnsi="Cascadia Code" w:cs="Calibri"/>
-          <w:sz w:val="20"/>
-        </w:rPr>
-        <w:t xml:space="preserve"> (</w:t>
-      </w:r>
-      <w:proofErr w:type="spellStart"/>
-      <w:r>
-        <w:rPr>
-          <w:rFonts w:ascii="Cascadia Code" w:eastAsia="Calibri" w:hAnsi="Cascadia Code" w:cs="Calibri"/>
-          <w:sz w:val="20"/>
-        </w:rPr>
-        <w:t>$arr</w:t>
-      </w:r>
-      <w:proofErr w:type="spellEnd"/>
-      <w:r>
-        <w:rPr>
-          <w:rFonts w:ascii="Cascadia Code" w:eastAsia="Calibri" w:hAnsi="Cascadia Code" w:cs="Calibri"/>
-          <w:sz w:val="20"/>
-        </w:rPr>
-        <w:t xml:space="preserve"> as &amp;$value</w:t>
-      </w:r>
-      <w:r>
-        <w:rPr>
-          <w:rFonts w:ascii="Cascadia Code" w:eastAsia="Calibri" w:hAnsi="Cascadia Code" w:cs="Calibri"/>
-          <w:sz w:val="20"/>
-        </w:rPr>
-        <w:t xml:space="preserve">) </w:t>
-      </w:r>
-      <w:r>
-        <w:rPr>
-          <w:rFonts w:ascii="Cascadia Code" w:eastAsia="Calibri" w:hAnsi="Cascadia Code" w:cs="Calibri"/>
-          <w:sz w:val="20"/>
-        </w:rPr>
-        <w:br/>
-      </w:r>
-      <w:r>
-        <w:rPr>
-          <w:rFonts w:ascii="Cascadia Code" w:eastAsia="Calibri" w:hAnsi="Cascadia Code" w:cs="Calibri"/>
-          <w:sz w:val="20"/>
-        </w:rPr>
-        <w:t xml:space="preserve">    </w:t>
-      </w:r>
-      <w:proofErr w:type="spellStart"/>
-      <w:r>
-        <w:rPr>
-          <w:rFonts w:ascii="Cascadia Code" w:eastAsia="Calibri" w:hAnsi="Cascadia Code" w:cs="Calibri"/>
-          <w:sz w:val="20"/>
-        </w:rPr>
-        <w:t>$value</w:t>
-      </w:r>
-      <w:proofErr w:type="spellEnd"/>
-      <w:r>
-        <w:rPr>
-          <w:rFonts w:ascii="Cascadia Code" w:eastAsia="Calibri" w:hAnsi="Cascadia Code" w:cs="Calibri"/>
-          <w:sz w:val="20"/>
-        </w:rPr>
-        <w:t xml:space="preserve"> = </w:t>
-      </w:r>
-      <w:proofErr w:type="spellStart"/>
-      <w:r>
-        <w:rPr>
-          <w:rFonts w:ascii="Cascadia Code" w:eastAsia="Calibri" w:hAnsi="Cascadia Code" w:cs="Calibri"/>
-          <w:sz w:val="20"/>
-        </w:rPr>
-        <w:t>$value</w:t>
-      </w:r>
-      <w:proofErr w:type="spellEnd"/>
-      <w:r>
-        <w:rPr>
-          <w:rFonts w:ascii="Cascadia Code" w:eastAsia="Calibri" w:hAnsi="Cascadia Code" w:cs="Calibri"/>
-          <w:sz w:val="20"/>
-        </w:rPr>
-        <w:t xml:space="preserve"> * 2</w:t>
-      </w:r>
-      <w:r>
-        <w:rPr>
-          <w:rFonts w:ascii="Cascadia Code" w:eastAsia="Calibri" w:hAnsi="Cascadia Code" w:cs="Calibri"/>
-          <w:sz w:val="20"/>
-        </w:rPr>
-        <w:t>;</w:t>
-      </w:r>
-    </w:p>
-    <w:p>
-      <w:pPr>
-        <w:rPr>
-          <w:rFonts w:ascii="Cascadia Code" w:eastAsia="Calibri" w:hAnsi="Cascadia Code" w:cs="Calibri"/>
-          <w:sz w:val="20"/>
-        </w:rPr>
-      </w:pPr>
-      <w:r>
-        <w:rPr>
-          <w:rFonts w:ascii="Cascadia Code" w:eastAsia="Calibri" w:hAnsi="Cascadia Code" w:cs="Calibri"/>
-          <w:sz w:val="20"/>
-        </w:rPr>
-        <w:t>?&gt;</w:t>
-      </w:r>
-    </w:p>
-    <w:p>
-      <w:pPr>
-        <w:rPr>
-          <w:rFonts w:ascii="Calibri" w:eastAsia="Calibri" w:hAnsi="Calibri" w:cs="Calibri"/>
-          <w:b/>
-          <w:bCs/>
-          <w:sz w:val="28"/>
-          <w:szCs w:val="28"/>
-        </w:rPr>
-      </w:pPr>
-      <w:r>
-        <w:rPr>
-          <w:rFonts w:ascii="Calibri" w:eastAsia="Calibri" w:hAnsi="Calibri" w:cs="Calibri"/>
-          <w:b/>
-          <w:bCs/>
-          <w:sz w:val="28"/>
-          <w:szCs w:val="28"/>
-        </w:rPr>
-        <w:t>BREAK:</w:t>
-      </w:r>
-    </w:p>
-    <w:p>
-      <w:pPr>
-        <w:rPr>
-          <w:rFonts w:ascii="Cascadia Code" w:eastAsia="Calibri" w:hAnsi="Cascadia Code" w:cs="Calibri"/>
-          <w:sz w:val="20"/>
-        </w:rPr>
-      </w:pPr>
-      <w:r>
-        <w:rPr>
-          <w:rFonts w:ascii="Cascadia Code" w:eastAsia="Calibri" w:hAnsi="Cascadia Code" w:cs="Calibri"/>
-          <w:sz w:val="20"/>
-        </w:rPr>
-        <w:t>&lt;?</w:t>
-      </w:r>
-      <w:proofErr w:type="spellStart"/>
-      <w:r>
-        <w:rPr>
-          <w:rFonts w:ascii="Cascadia Code" w:eastAsia="Calibri" w:hAnsi="Cascadia Code" w:cs="Calibri"/>
-          <w:sz w:val="20"/>
-        </w:rPr>
-        <w:t>php</w:t>
-      </w:r>
-      <w:proofErr w:type="spellEnd"/>
-    </w:p>
-    <w:p>
-      <w:pPr>
-        <w:ind w:left="708"/>
-        <w:rPr>
-          <w:rFonts w:ascii="Cascadia Code" w:eastAsia="Calibri" w:hAnsi="Cascadia Code" w:cs="Calibri"/>
-          <w:sz w:val="20"/>
-        </w:rPr>
-      </w:pPr>
-      <w:proofErr w:type="spellStart"/>
-      <w:r>
-        <w:rPr>
-          <w:rFonts w:ascii="Cascadia Code" w:eastAsia="Calibri" w:hAnsi="Cascadia Code" w:cs="Calibri"/>
-          <w:sz w:val="20"/>
-        </w:rPr>
-        <w:t>$arr</w:t>
-      </w:r>
-      <w:proofErr w:type="spellEnd"/>
-      <w:r>
-        <w:rPr>
-          <w:rFonts w:ascii="Cascadia Code" w:eastAsia="Calibri" w:hAnsi="Cascadia Code" w:cs="Calibri"/>
-          <w:sz w:val="20"/>
-        </w:rPr>
-        <w:t xml:space="preserve"> = array('</w:t>
-      </w:r>
-      <w:proofErr w:type="spellStart"/>
-      <w:r>
-        <w:rPr>
-          <w:rFonts w:ascii="Cascadia Code" w:eastAsia="Calibri" w:hAnsi="Cascadia Code" w:cs="Calibri"/>
-          <w:sz w:val="20"/>
-        </w:rPr>
-        <w:t>one</w:t>
-      </w:r>
-      <w:proofErr w:type="spellEnd"/>
-      <w:r>
-        <w:rPr>
-          <w:rFonts w:ascii="Cascadia Code" w:eastAsia="Calibri" w:hAnsi="Cascadia Code" w:cs="Calibri"/>
-          <w:sz w:val="20"/>
-        </w:rPr>
-        <w:t>', '</w:t>
-      </w:r>
-      <w:proofErr w:type="spellStart"/>
-      <w:r>
-        <w:rPr>
-          <w:rFonts w:ascii="Cascadia Code" w:eastAsia="Calibri" w:hAnsi="Cascadia Code" w:cs="Calibri"/>
-          <w:sz w:val="20"/>
-        </w:rPr>
-        <w:t>two</w:t>
-      </w:r>
-      <w:proofErr w:type="spellEnd"/>
-      <w:r>
-        <w:rPr>
-          <w:rFonts w:ascii="Cascadia Code" w:eastAsia="Calibri" w:hAnsi="Cascadia Code" w:cs="Calibri"/>
-          <w:sz w:val="20"/>
-        </w:rPr>
-        <w:t>', '</w:t>
-      </w:r>
-      <w:proofErr w:type="spellStart"/>
-      <w:r>
-        <w:rPr>
-          <w:rFonts w:ascii="Cascadia Code" w:eastAsia="Calibri" w:hAnsi="Cascadia Code" w:cs="Calibri"/>
-          <w:sz w:val="20"/>
-        </w:rPr>
-        <w:t>three</w:t>
-      </w:r>
-      <w:proofErr w:type="spellEnd"/>
-      <w:r>
-        <w:rPr>
-          <w:rFonts w:ascii="Cascadia Code" w:eastAsia="Calibri" w:hAnsi="Cascadia Code" w:cs="Calibri"/>
-          <w:sz w:val="20"/>
-        </w:rPr>
-        <w:t>', '</w:t>
-      </w:r>
-      <w:proofErr w:type="spellStart"/>
-      <w:r>
-        <w:rPr>
-          <w:rFonts w:ascii="Cascadia Code" w:eastAsia="Calibri" w:hAnsi="Cascadia Code" w:cs="Calibri"/>
-          <w:sz w:val="20"/>
-        </w:rPr>
-        <w:t>four</w:t>
-      </w:r>
-      <w:proofErr w:type="spellEnd"/>
-      <w:r>
-        <w:rPr>
-          <w:rFonts w:ascii="Cascadia Code" w:eastAsia="Calibri" w:hAnsi="Cascadia Code" w:cs="Calibri"/>
-          <w:sz w:val="20"/>
-        </w:rPr>
-        <w:t>', 'stop', '</w:t>
-      </w:r>
-      <w:proofErr w:type="spellStart"/>
-      <w:r>
-        <w:rPr>
-          <w:rFonts w:ascii="Cascadia Code" w:eastAsia="Calibri" w:hAnsi="Cascadia Code" w:cs="Calibri"/>
-          <w:sz w:val="20"/>
-        </w:rPr>
-        <w:t>five</w:t>
-      </w:r>
-      <w:proofErr w:type="spellEnd"/>
-      <w:r>
-        <w:rPr>
-          <w:rFonts w:ascii="Cascadia Code" w:eastAsia="Calibri" w:hAnsi="Cascadia Code" w:cs="Calibri"/>
-          <w:sz w:val="20"/>
-        </w:rPr>
-        <w:t>');</w:t>
-      </w:r>
-      <w:r>
-        <w:rPr>
-          <w:rFonts w:ascii="Cascadia Code" w:eastAsia="Calibri" w:hAnsi="Cascadia Code" w:cs="Calibri"/>
-          <w:sz w:val="20"/>
-        </w:rPr>
-        <w:br/>
-      </w:r>
-      <w:proofErr w:type="spellStart"/>
-      <w:r>
-        <w:rPr>
-          <w:rFonts w:ascii="Cascadia Code" w:eastAsia="Calibri" w:hAnsi="Cascadia Code" w:cs="Calibri"/>
-          <w:sz w:val="20"/>
-        </w:rPr>
-        <w:t>foreach</w:t>
-      </w:r>
-      <w:proofErr w:type="spellEnd"/>
-      <w:r>
-        <w:rPr>
-          <w:rFonts w:ascii="Cascadia Code" w:eastAsia="Calibri" w:hAnsi="Cascadia Code" w:cs="Calibri"/>
-          <w:sz w:val="20"/>
-        </w:rPr>
-        <w:t xml:space="preserve"> (</w:t>
-      </w:r>
-      <w:proofErr w:type="spellStart"/>
-      <w:r>
-        <w:rPr>
-          <w:rFonts w:ascii="Cascadia Code" w:eastAsia="Calibri" w:hAnsi="Cascadia Code" w:cs="Calibri"/>
-          <w:sz w:val="20"/>
-        </w:rPr>
-        <w:t>$arr</w:t>
-      </w:r>
-      <w:proofErr w:type="spellEnd"/>
-      <w:r>
-        <w:rPr>
-          <w:rFonts w:ascii="Cascadia Code" w:eastAsia="Calibri" w:hAnsi="Cascadia Code" w:cs="Calibri"/>
-          <w:sz w:val="20"/>
-        </w:rPr>
-        <w:t xml:space="preserve"> as </w:t>
-      </w:r>
-      <w:proofErr w:type="spellStart"/>
-      <w:r>
-        <w:rPr>
-          <w:rFonts w:ascii="Cascadia Code" w:eastAsia="Calibri" w:hAnsi="Cascadia Code" w:cs="Calibri"/>
-          <w:sz w:val="20"/>
-        </w:rPr>
-        <w:t>$val</w:t>
-      </w:r>
-      <w:proofErr w:type="spellEnd"/>
-      <w:r>
-        <w:rPr>
-          <w:rFonts w:ascii="Cascadia Code" w:eastAsia="Calibri" w:hAnsi="Cascadia Code" w:cs="Calibri"/>
-          <w:sz w:val="20"/>
-        </w:rPr>
-        <w:t>) {</w:t>
-      </w:r>
-      <w:r>
-        <w:rPr>
-          <w:rFonts w:ascii="Cascadia Code" w:eastAsia="Calibri" w:hAnsi="Cascadia Code" w:cs="Calibri"/>
-          <w:sz w:val="20"/>
-        </w:rPr>
-        <w:br/>
-      </w:r>
-      <w:r>
-        <w:rPr>
-          <w:rFonts w:ascii="Cascadia Code" w:eastAsia="Calibri" w:hAnsi="Cascadia Code" w:cs="Calibri"/>
-          <w:sz w:val="20"/>
-        </w:rPr>
-        <w:t xml:space="preserve">    </w:t>
-      </w:r>
-      <w:proofErr w:type="spellStart"/>
-      <w:r>
-        <w:rPr>
-          <w:rFonts w:ascii="Cascadia Code" w:eastAsia="Calibri" w:hAnsi="Cascadia Code" w:cs="Calibri"/>
-          <w:sz w:val="20"/>
-        </w:rPr>
-        <w:t>if</w:t>
-      </w:r>
-      <w:proofErr w:type="spellEnd"/>
-      <w:r>
-        <w:rPr>
-          <w:rFonts w:ascii="Cascadia Code" w:eastAsia="Calibri" w:hAnsi="Cascadia Code" w:cs="Calibri"/>
-          <w:sz w:val="20"/>
-        </w:rPr>
-        <w:t xml:space="preserve"> (</w:t>
-      </w:r>
-      <w:proofErr w:type="spellStart"/>
-      <w:r>
-        <w:rPr>
-          <w:rFonts w:ascii="Cascadia Code" w:eastAsia="Calibri" w:hAnsi="Cascadia Code" w:cs="Calibri"/>
-          <w:sz w:val="20"/>
-        </w:rPr>
-        <w:t>$val</w:t>
-      </w:r>
-      <w:proofErr w:type="spellEnd"/>
-      <w:r>
-        <w:rPr>
-          <w:rFonts w:ascii="Cascadia Code" w:eastAsia="Calibri" w:hAnsi="Cascadia Code" w:cs="Calibri"/>
-          <w:sz w:val="20"/>
-        </w:rPr>
-        <w:t xml:space="preserve"> == 'stop'</w:t>
-      </w:r>
-      <w:r>
-        <w:rPr>
-          <w:rFonts w:ascii="Cascadia Code" w:eastAsia="Calibri" w:hAnsi="Cascadia Code" w:cs="Calibri"/>
-          <w:sz w:val="20"/>
-        </w:rPr>
-        <w:t xml:space="preserve">) </w:t>
-      </w:r>
-      <w:r>
-        <w:rPr>
-          <w:rFonts w:ascii="Cascadia Code" w:eastAsia="Calibri" w:hAnsi="Cascadia Code" w:cs="Calibri"/>
-          <w:sz w:val="20"/>
-        </w:rPr>
-        <w:br/>
-      </w:r>
-      <w:r>
-        <w:rPr>
-          <w:rFonts w:ascii="Cascadia Code" w:eastAsia="Calibri" w:hAnsi="Cascadia Code" w:cs="Calibri"/>
-          <w:sz w:val="20"/>
-        </w:rPr>
-        <w:t xml:space="preserve">      </w:t>
-      </w:r>
-      <w:r>
-        <w:rPr>
-          <w:rFonts w:ascii="Cascadia Code" w:eastAsia="Calibri" w:hAnsi="Cascadia Code" w:cs="Calibri"/>
-          <w:sz w:val="20"/>
-        </w:rPr>
-        <w:t xml:space="preserve"> </w:t>
-      </w:r>
-      <w:r>
-        <w:rPr>
-          <w:rFonts w:ascii="Cascadia Code" w:eastAsia="Calibri" w:hAnsi="Cascadia Code" w:cs="Calibri"/>
-          <w:sz w:val="20"/>
-        </w:rPr>
-        <w:t xml:space="preserve"> break;</w:t>
-      </w:r>
-      <w:r>
-        <w:rPr>
-          <w:rFonts w:ascii="Cascadia Code" w:eastAsia="Calibri" w:hAnsi="Cascadia Code" w:cs="Calibri"/>
-          <w:sz w:val="20"/>
-        </w:rPr>
-        <w:br/>
-        <w:t xml:space="preserve">    </w:t>
-      </w:r>
-      <w:proofErr w:type="spellStart"/>
-      <w:r>
-        <w:rPr>
-          <w:rFonts w:ascii="Cascadia Code" w:eastAsia="Calibri" w:hAnsi="Cascadia Code" w:cs="Calibri"/>
-          <w:sz w:val="20"/>
-        </w:rPr>
-        <w:t>echo</w:t>
-      </w:r>
-      <w:proofErr w:type="spellEnd"/>
-      <w:r>
-        <w:rPr>
-          <w:rFonts w:ascii="Cascadia Code" w:eastAsia="Calibri" w:hAnsi="Cascadia Code" w:cs="Calibri"/>
-          <w:sz w:val="20"/>
-        </w:rPr>
-        <w:t xml:space="preserve"> "</w:t>
-      </w:r>
-      <w:proofErr w:type="spellStart"/>
-      <w:r>
-        <w:rPr>
-          <w:rFonts w:ascii="Cascadia Code" w:eastAsia="Calibri" w:hAnsi="Cascadia Code" w:cs="Calibri"/>
-          <w:sz w:val="20"/>
-        </w:rPr>
-        <w:t>$val</w:t>
-      </w:r>
-      <w:proofErr w:type="spellEnd"/>
-      <w:r>
-        <w:rPr>
-          <w:rFonts w:ascii="Cascadia Code" w:eastAsia="Calibri" w:hAnsi="Cascadia Code" w:cs="Calibri"/>
-          <w:sz w:val="20"/>
-        </w:rPr>
-        <w:t>&lt;</w:t>
-      </w:r>
-      <w:proofErr w:type="spellStart"/>
-      <w:r>
-        <w:rPr>
-          <w:rFonts w:ascii="Cascadia Code" w:eastAsia="Calibri" w:hAnsi="Cascadia Code" w:cs="Calibri"/>
-          <w:sz w:val="20"/>
-        </w:rPr>
-        <w:t>br</w:t>
-      </w:r>
-      <w:proofErr w:type="spellEnd"/>
-      <w:r>
-        <w:rPr>
-          <w:rFonts w:ascii="Cascadia Code" w:eastAsia="Calibri" w:hAnsi="Cascadia Code" w:cs="Calibri"/>
-          <w:sz w:val="20"/>
-        </w:rPr>
-        <w:t xml:space="preserve"> /&gt;</w:t>
-      </w:r>
-      <w:proofErr w:type="spellStart"/>
-      <w:r>
-        <w:rPr>
-          <w:rFonts w:ascii="Cascadia Code" w:eastAsia="Calibri" w:hAnsi="Cascadia Code" w:cs="Calibri"/>
-          <w:sz w:val="20"/>
-        </w:rPr>
-        <w:t>\n</w:t>
-      </w:r>
-      <w:proofErr w:type="spellEnd"/>
-      <w:r>
-        <w:rPr>
-          <w:rFonts w:ascii="Cascadia Code" w:eastAsia="Calibri" w:hAnsi="Cascadia Code" w:cs="Calibri"/>
-          <w:sz w:val="20"/>
-        </w:rPr>
-        <w:t>";</w:t>
-      </w:r>
-      <w:r>
-        <w:rPr>
-          <w:rFonts w:ascii="Cascadia Code" w:eastAsia="Calibri" w:hAnsi="Cascadia Code" w:cs="Calibri"/>
-          <w:sz w:val="20"/>
-        </w:rPr>
-        <w:br/>
-      </w:r>
-      <w:r>
-        <w:rPr>
-          <w:rFonts w:ascii="Cascadia Code" w:eastAsia="Calibri" w:hAnsi="Cascadia Code" w:cs="Calibri"/>
-          <w:sz w:val="20"/>
-        </w:rPr>
-        <w:t>}</w:t>
-      </w:r>
-    </w:p>
-    <w:p>
-      <w:pPr>
-        <w:rPr>
-          <w:rFonts w:ascii="Cascadia Code" w:eastAsia="Calibri" w:hAnsi="Cascadia Code" w:cs="Calibri"/>
-          <w:sz w:val="20"/>
-        </w:rPr>
-      </w:pPr>
-      <w:r>
-        <w:rPr>
-          <w:rFonts w:ascii="Cascadia Code" w:eastAsia="Calibri" w:hAnsi="Cascadia Code" w:cs="Calibri"/>
-          <w:sz w:val="20"/>
-        </w:rPr>
-        <w:t>?&gt;</w:t>
-      </w:r>
-    </w:p>
-    <w:p>
-      <w:pPr>
-        <w:rPr>
-          <w:rFonts w:ascii="Calibri" w:eastAsia="Calibri" w:hAnsi="Calibri" w:cs="Calibri"/>
-          <w:b/>
-          <w:bCs/>
-          <w:sz w:val="28"/>
-          <w:szCs w:val="28"/>
-        </w:rPr>
-      </w:pPr>
-      <w:r>
-        <w:rPr>
-          <w:rFonts w:ascii="Calibri" w:eastAsia="Calibri" w:hAnsi="Calibri" w:cs="Calibri"/>
-          <w:b/>
-          <w:bCs/>
-          <w:sz w:val="28"/>
-          <w:szCs w:val="28"/>
-        </w:rPr>
-        <w:t>SWITCH:</w:t>
-      </w:r>
-    </w:p>
-    <w:p>
-      <w:pPr>
-        <w:rPr>
-          <w:rFonts w:ascii="Cascadia Code" w:eastAsia="Calibri" w:hAnsi="Cascadia Code" w:cs="Calibri"/>
-          <w:sz w:val="20"/>
-        </w:rPr>
-      </w:pPr>
-      <w:r>
-        <w:rPr>
-          <w:rFonts w:ascii="Cascadia Code" w:eastAsia="Calibri" w:hAnsi="Cascadia Code" w:cs="Calibri"/>
-          <w:sz w:val="20"/>
-        </w:rPr>
-        <w:t>&lt;?</w:t>
-      </w:r>
-      <w:proofErr w:type="spellStart"/>
-      <w:r>
-        <w:rPr>
-          <w:rFonts w:ascii="Cascadia Code" w:eastAsia="Calibri" w:hAnsi="Cascadia Code" w:cs="Calibri"/>
-          <w:sz w:val="20"/>
-        </w:rPr>
-        <w:t>php</w:t>
-      </w:r>
-      <w:proofErr w:type="spellEnd"/>
-    </w:p>
-    <w:p>
-      <w:pPr>
-        <w:ind w:left="708"/>
-        <w:rPr>
-          <w:rFonts w:ascii="Cascadia Code" w:eastAsia="Calibri" w:hAnsi="Cascadia Code" w:cs="Calibri"/>
-          <w:sz w:val="20"/>
-        </w:rPr>
-      </w:pPr>
-      <w:proofErr w:type="spellStart"/>
-      <w:r>
-        <w:rPr>
-          <w:rFonts w:ascii="Cascadia Code" w:eastAsia="Calibri" w:hAnsi="Cascadia Code" w:cs="Calibri"/>
-          <w:sz w:val="20"/>
-        </w:rPr>
-        <w:t>switch</w:t>
-      </w:r>
-      <w:proofErr w:type="spellEnd"/>
-      <w:r>
-        <w:rPr>
-          <w:rFonts w:ascii="Cascadia Code" w:eastAsia="Calibri" w:hAnsi="Cascadia Code" w:cs="Calibri"/>
-          <w:sz w:val="20"/>
-        </w:rPr>
-        <w:t xml:space="preserve"> (</w:t>
-      </w:r>
-      <w:proofErr w:type="spellStart"/>
-      <w:r>
-        <w:rPr>
-          <w:rFonts w:ascii="Cascadia Code" w:eastAsia="Calibri" w:hAnsi="Cascadia Code" w:cs="Calibri"/>
-          <w:sz w:val="20"/>
-        </w:rPr>
-        <w:t>$i</w:t>
-      </w:r>
-      <w:proofErr w:type="spellEnd"/>
-      <w:r>
-        <w:rPr>
-          <w:rFonts w:ascii="Cascadia Code" w:eastAsia="Calibri" w:hAnsi="Cascadia Code" w:cs="Calibri"/>
-          <w:sz w:val="20"/>
-        </w:rPr>
-        <w:t>) {</w:t>
-      </w:r>
-      <w:r>
-        <w:rPr>
-          <w:rFonts w:ascii="Cascadia Code" w:eastAsia="Calibri" w:hAnsi="Cascadia Code" w:cs="Calibri"/>
-          <w:sz w:val="20"/>
-        </w:rPr>
-        <w:br/>
-      </w:r>
-      <w:r>
-        <w:rPr>
-          <w:rFonts w:ascii="Cascadia Code" w:eastAsia="Calibri" w:hAnsi="Cascadia Code" w:cs="Calibri"/>
-          <w:sz w:val="20"/>
-        </w:rPr>
-        <w:t xml:space="preserve">    case 0:</w:t>
-      </w:r>
-      <w:r>
-        <w:rPr>
-          <w:rFonts w:ascii="Cascadia Code" w:eastAsia="Calibri" w:hAnsi="Cascadia Code" w:cs="Calibri"/>
-          <w:sz w:val="20"/>
-        </w:rPr>
-        <w:br/>
-        <w:t xml:space="preserve">        </w:t>
-      </w:r>
-      <w:proofErr w:type="spellStart"/>
-      <w:r>
-        <w:rPr>
-          <w:rFonts w:ascii="Cascadia Code" w:eastAsia="Calibri" w:hAnsi="Cascadia Code" w:cs="Calibri"/>
-          <w:sz w:val="20"/>
-        </w:rPr>
-        <w:t>echo</w:t>
-      </w:r>
-      <w:proofErr w:type="spellEnd"/>
-      <w:r>
-        <w:rPr>
-          <w:rFonts w:ascii="Cascadia Code" w:eastAsia="Calibri" w:hAnsi="Cascadia Code" w:cs="Calibri"/>
-          <w:sz w:val="20"/>
-        </w:rPr>
-        <w:t xml:space="preserve"> "i </w:t>
-      </w:r>
-      <w:proofErr w:type="spellStart"/>
-      <w:r>
-        <w:rPr>
-          <w:rFonts w:ascii="Cascadia Code" w:eastAsia="Calibri" w:hAnsi="Cascadia Code" w:cs="Calibri"/>
-          <w:sz w:val="20"/>
-        </w:rPr>
-        <w:t>equals</w:t>
-      </w:r>
-      <w:proofErr w:type="spellEnd"/>
-      <w:r>
-        <w:rPr>
-          <w:rFonts w:ascii="Cascadia Code" w:eastAsia="Calibri" w:hAnsi="Cascadia Code" w:cs="Calibri"/>
-          <w:sz w:val="20"/>
-        </w:rPr>
-        <w:t xml:space="preserve"> 0";</w:t>
-      </w:r>
-      <w:r>
-        <w:rPr>
-          <w:rFonts w:ascii="Cascadia Code" w:eastAsia="Calibri" w:hAnsi="Cascadia Code" w:cs="Calibri"/>
-          <w:sz w:val="20"/>
-        </w:rPr>
-        <w:br/>
-        <w:t xml:space="preserve">        break;</w:t>
-      </w:r>
-      <w:r>
-        <w:rPr>
-          <w:rFonts w:ascii="Cascadia Code" w:eastAsia="Calibri" w:hAnsi="Cascadia Code" w:cs="Calibri"/>
-          <w:sz w:val="20"/>
-        </w:rPr>
-        <w:br/>
-        <w:t xml:space="preserve">    case 1:</w:t>
-      </w:r>
-      <w:r>
-        <w:rPr>
-          <w:rFonts w:ascii="Cascadia Code" w:eastAsia="Calibri" w:hAnsi="Cascadia Code" w:cs="Calibri"/>
-          <w:sz w:val="20"/>
-        </w:rPr>
-        <w:br/>
-        <w:t xml:space="preserve">        </w:t>
-      </w:r>
-      <w:proofErr w:type="spellStart"/>
-      <w:r>
-        <w:rPr>
-          <w:rFonts w:ascii="Cascadia Code" w:eastAsia="Calibri" w:hAnsi="Cascadia Code" w:cs="Calibri"/>
-          <w:sz w:val="20"/>
-        </w:rPr>
-        <w:t>echo</w:t>
-      </w:r>
-      <w:proofErr w:type="spellEnd"/>
-      <w:r>
-        <w:rPr>
-          <w:rFonts w:ascii="Cascadia Code" w:eastAsia="Calibri" w:hAnsi="Cascadia Code" w:cs="Calibri"/>
-          <w:sz w:val="20"/>
-        </w:rPr>
-        <w:t xml:space="preserve"> "i </w:t>
-      </w:r>
-      <w:proofErr w:type="spellStart"/>
-      <w:r>
-        <w:rPr>
-          <w:rFonts w:ascii="Cascadia Code" w:eastAsia="Calibri" w:hAnsi="Cascadia Code" w:cs="Calibri"/>
-          <w:sz w:val="20"/>
-        </w:rPr>
-        <w:t>equals</w:t>
-      </w:r>
-      <w:proofErr w:type="spellEnd"/>
-      <w:r>
-        <w:rPr>
-          <w:rFonts w:ascii="Cascadia Code" w:eastAsia="Calibri" w:hAnsi="Cascadia Code" w:cs="Calibri"/>
-          <w:sz w:val="20"/>
-        </w:rPr>
-        <w:t xml:space="preserve"> 1";</w:t>
-      </w:r>
-      <w:r>
-        <w:rPr>
-          <w:rFonts w:ascii="Cascadia Code" w:eastAsia="Calibri" w:hAnsi="Cascadia Code" w:cs="Calibri"/>
-          <w:sz w:val="20"/>
-        </w:rPr>
-        <w:br/>
-      </w:r>
-      <w:r>
-        <w:rPr>
-          <w:rFonts w:ascii="Cascadia Code" w:eastAsia="Calibri" w:hAnsi="Cascadia Code" w:cs="Calibri"/>
-          <w:sz w:val="20"/>
-        </w:rPr>
-        <w:lastRenderedPageBreak/>
-        <w:t xml:space="preserve">        break;</w:t>
-      </w:r>
-      <w:r>
-        <w:rPr>
-          <w:rFonts w:ascii="Cascadia Code" w:eastAsia="Calibri" w:hAnsi="Cascadia Code" w:cs="Calibri"/>
-          <w:sz w:val="20"/>
-        </w:rPr>
-        <w:br/>
-        <w:t xml:space="preserve">    case 2:</w:t>
-      </w:r>
-      <w:r>
-        <w:rPr>
-          <w:rFonts w:ascii="Cascadia Code" w:eastAsia="Calibri" w:hAnsi="Cascadia Code" w:cs="Calibri"/>
-          <w:sz w:val="20"/>
-        </w:rPr>
-        <w:br/>
-        <w:t xml:space="preserve">        </w:t>
-      </w:r>
-      <w:proofErr w:type="spellStart"/>
-      <w:r>
-        <w:rPr>
-          <w:rFonts w:ascii="Cascadia Code" w:eastAsia="Calibri" w:hAnsi="Cascadia Code" w:cs="Calibri"/>
-          <w:sz w:val="20"/>
-        </w:rPr>
-        <w:t>echo</w:t>
-      </w:r>
-      <w:proofErr w:type="spellEnd"/>
-      <w:r>
-        <w:rPr>
-          <w:rFonts w:ascii="Cascadia Code" w:eastAsia="Calibri" w:hAnsi="Cascadia Code" w:cs="Calibri"/>
-          <w:sz w:val="20"/>
-        </w:rPr>
-        <w:t xml:space="preserve"> "i </w:t>
-      </w:r>
-      <w:proofErr w:type="spellStart"/>
-      <w:r>
-        <w:rPr>
-          <w:rFonts w:ascii="Cascadia Code" w:eastAsia="Calibri" w:hAnsi="Cascadia Code" w:cs="Calibri"/>
-          <w:sz w:val="20"/>
-        </w:rPr>
-        <w:t>equals</w:t>
-      </w:r>
-      <w:proofErr w:type="spellEnd"/>
-      <w:r>
-        <w:rPr>
-          <w:rFonts w:ascii="Cascadia Code" w:eastAsia="Calibri" w:hAnsi="Cascadia Code" w:cs="Calibri"/>
-          <w:sz w:val="20"/>
-        </w:rPr>
-        <w:t xml:space="preserve"> 2";</w:t>
-      </w:r>
-      <w:r>
-        <w:rPr>
-          <w:rFonts w:ascii="Cascadia Code" w:eastAsia="Calibri" w:hAnsi="Cascadia Code" w:cs="Calibri"/>
-          <w:sz w:val="20"/>
-        </w:rPr>
-        <w:br/>
-        <w:t xml:space="preserve">        break</w:t>
-      </w:r>
-      <w:r>
-        <w:rPr>
-          <w:rFonts w:ascii="Cascadia Code" w:eastAsia="Calibri" w:hAnsi="Cascadia Code" w:cs="Calibri"/>
-          <w:sz w:val="20"/>
-        </w:rPr>
-        <w:t>;</w:t>
-      </w:r>
-      <w:r>
-        <w:rPr>
-          <w:rFonts w:ascii="Cascadia Code" w:eastAsia="Calibri" w:hAnsi="Cascadia Code" w:cs="Calibri"/>
-          <w:sz w:val="20"/>
-        </w:rPr>
-        <w:br/>
-      </w:r>
-      <w:r>
-        <w:rPr>
-          <w:rFonts w:ascii="Cascadia Code" w:eastAsia="Calibri" w:hAnsi="Cascadia Code" w:cs="Calibri"/>
-          <w:sz w:val="20"/>
-        </w:rPr>
-        <w:t>}</w:t>
-      </w:r>
-    </w:p>
-    <w:p>
-      <w:pPr>
-        <w:rPr>
-          <w:rFonts w:ascii="Cascadia Code" w:eastAsia="Calibri" w:hAnsi="Cascadia Code" w:cs="Calibri"/>
-          <w:sz w:val="20"/>
-        </w:rPr>
-      </w:pPr>
-      <w:r>
-        <w:rPr>
-          <w:rFonts w:ascii="Cascadia Code" w:eastAsia="Calibri" w:hAnsi="Cascadia Code" w:cs="Calibri"/>
-          <w:sz w:val="20"/>
-        </w:rPr>
-        <w:t>?&gt;</w:t>
-      </w:r>
-    </w:p>
-    <w:p>
-      <w:pPr>
-        <w:rPr>
-          <w:rFonts w:ascii="Calibri" w:eastAsia="Calibri" w:hAnsi="Calibri" w:cs="Calibri"/>
-          <w:b/>
-          <w:bCs/>
-          <w:sz w:val="28"/>
-          <w:szCs w:val="28"/>
-        </w:rPr>
-      </w:pPr>
-      <w:r>
-        <w:rPr>
-          <w:rFonts w:ascii="Calibri" w:eastAsia="Calibri" w:hAnsi="Calibri" w:cs="Calibri"/>
-          <w:b/>
-          <w:bCs/>
-          <w:sz w:val="28"/>
-          <w:szCs w:val="28"/>
-        </w:rPr>
-        <w:t>REQUIRE:</w:t>
-      </w:r>
-    </w:p>
-    <w:p>
-      <w:pPr>
-        <w:rPr>
-          <w:rFonts w:ascii="Cascadia Code" w:eastAsia="Calibri" w:hAnsi="Cascadia Code" w:cs="Calibri"/>
-          <w:sz w:val="20"/>
-        </w:rPr>
-      </w:pPr>
-      <w:r>
-        <w:rPr>
-          <w:rFonts w:ascii="Cascadia Code" w:eastAsia="Calibri" w:hAnsi="Cascadia Code" w:cs="Calibri"/>
-          <w:sz w:val="20"/>
-        </w:rPr>
-        <w:t>&lt;?</w:t>
-      </w:r>
-      <w:proofErr w:type="spellStart"/>
-      <w:r>
-        <w:rPr>
-          <w:rFonts w:ascii="Cascadia Code" w:eastAsia="Calibri" w:hAnsi="Cascadia Code" w:cs="Calibri"/>
-          <w:sz w:val="20"/>
-        </w:rPr>
-        <w:t>php</w:t>
-      </w:r>
-      <w:proofErr w:type="spellEnd"/>
-    </w:p>
-    <w:p>
-      <w:pPr>
-        <w:ind w:firstLine="708"/>
-        <w:rPr>
-          <w:rFonts w:ascii="Cascadia Code" w:eastAsia="Calibri" w:hAnsi="Cascadia Code" w:cs="Calibri"/>
-          <w:sz w:val="20"/>
-        </w:rPr>
-      </w:pPr>
-      <w:r>
-        <w:rPr>
-          <w:rFonts w:ascii="Cascadia Code" w:eastAsia="Calibri" w:hAnsi="Cascadia Code" w:cs="Calibri"/>
-          <w:sz w:val="20"/>
-        </w:rPr>
-        <w:t>require '</w:t>
-      </w:r>
-      <w:proofErr w:type="spellStart"/>
-      <w:r>
-        <w:rPr>
-          <w:rFonts w:ascii="Cascadia Code" w:eastAsia="Calibri" w:hAnsi="Cascadia Code" w:cs="Calibri"/>
-          <w:sz w:val="20"/>
-        </w:rPr>
-        <w:t>somefile.php</w:t>
-      </w:r>
-      <w:proofErr w:type="spellEnd"/>
-      <w:r>
-        <w:rPr>
-          <w:rFonts w:ascii="Cascadia Code" w:eastAsia="Calibri" w:hAnsi="Cascadia Code" w:cs="Calibri"/>
-          <w:sz w:val="20"/>
-        </w:rPr>
-        <w:t>';</w:t>
-      </w:r>
-    </w:p>
-    <w:p>
-      <w:pPr>
-        <w:rPr>
-          <w:rFonts w:ascii="Cascadia Code" w:eastAsia="Calibri" w:hAnsi="Cascadia Code" w:cs="Calibri"/>
-          <w:sz w:val="20"/>
-          <w:u w:val="single"/>
-        </w:rPr>
-      </w:pPr>
-      <w:r>
-        <w:rPr>
-          <w:rFonts w:ascii="Cascadia Code" w:eastAsia="Calibri" w:hAnsi="Cascadia Code" w:cs="Calibri"/>
-          <w:sz w:val="20"/>
-        </w:rPr>
-        <w:t>?&gt;</w:t>
-      </w:r>
-    </w:p>
-    <w:p>
-      <w:pPr>
-        <w:rPr>
-          <w:rFonts w:ascii="Cascadia Code" w:eastAsia="Calibri" w:hAnsi="Cascadia Code" w:cs="Calibri"/>
-          <w:sz w:val="20"/>
-        </w:rPr>
-      </w:pPr>
-      <w:proofErr w:type="spellStart"/>
-      <w:r>
-        <w:rPr>
-          <w:rFonts w:ascii="Cascadia Code" w:eastAsia="Calibri" w:hAnsi="Cascadia Code" w:cs="Calibri"/>
-          <w:sz w:val="20"/>
-        </w:rPr>
-        <w:t>vars.php</w:t>
-      </w:r>
-      <w:proofErr w:type="spellEnd"/>
-      <w:r>
-        <w:rPr>
-          <w:rFonts w:ascii="Cascadia Code" w:eastAsia="Calibri" w:hAnsi="Cascadia Code" w:cs="Calibri"/>
-          <w:sz w:val="20"/>
-        </w:rPr>
-        <w:br/>
-        <w:t>&lt;?</w:t>
-      </w:r>
-      <w:proofErr w:type="spellStart"/>
-      <w:r>
-        <w:rPr>
-          <w:rFonts w:ascii="Cascadia Code" w:eastAsia="Calibri" w:hAnsi="Cascadia Code" w:cs="Calibri"/>
-          <w:sz w:val="20"/>
-        </w:rPr>
-        <w:t>php</w:t>
-      </w:r>
-      <w:proofErr w:type="spellEnd"/>
-    </w:p>
-    <w:p>
-      <w:pPr>
-        <w:ind w:left="708"/>
-        <w:rPr>
-          <w:rFonts w:ascii="Cascadia Code" w:eastAsia="Calibri" w:hAnsi="Cascadia Code" w:cs="Calibri"/>
-          <w:sz w:val="20"/>
-        </w:rPr>
-      </w:pPr>
-      <w:proofErr w:type="spellStart"/>
-      <w:r>
-        <w:rPr>
-          <w:rFonts w:ascii="Cascadia Code" w:eastAsia="Calibri" w:hAnsi="Cascadia Code" w:cs="Calibri"/>
-          <w:sz w:val="20"/>
-        </w:rPr>
-        <w:t>$color</w:t>
-      </w:r>
-      <w:proofErr w:type="spellEnd"/>
-      <w:r>
-        <w:rPr>
-          <w:rFonts w:ascii="Cascadia Code" w:eastAsia="Calibri" w:hAnsi="Cascadia Code" w:cs="Calibri"/>
-          <w:sz w:val="20"/>
-        </w:rPr>
-        <w:t xml:space="preserve"> = 'green';</w:t>
-      </w:r>
-      <w:r>
-        <w:rPr>
-          <w:rFonts w:ascii="Cascadia Code" w:eastAsia="Calibri" w:hAnsi="Cascadia Code" w:cs="Calibri"/>
-          <w:sz w:val="20"/>
-        </w:rPr>
-        <w:br/>
-      </w:r>
-      <w:proofErr w:type="spellStart"/>
-      <w:r>
-        <w:rPr>
-          <w:rFonts w:ascii="Cascadia Code" w:eastAsia="Calibri" w:hAnsi="Cascadia Code" w:cs="Calibri"/>
-          <w:sz w:val="20"/>
-        </w:rPr>
-        <w:t>$fruit</w:t>
-      </w:r>
-      <w:proofErr w:type="spellEnd"/>
-      <w:r>
-        <w:rPr>
-          <w:rFonts w:ascii="Cascadia Code" w:eastAsia="Calibri" w:hAnsi="Cascadia Code" w:cs="Calibri"/>
-          <w:sz w:val="20"/>
-        </w:rPr>
-        <w:t xml:space="preserve"> = '</w:t>
-      </w:r>
-      <w:proofErr w:type="spellStart"/>
-      <w:r>
-        <w:rPr>
-          <w:rFonts w:ascii="Cascadia Code" w:eastAsia="Calibri" w:hAnsi="Cascadia Code" w:cs="Calibri"/>
-          <w:sz w:val="20"/>
-        </w:rPr>
-        <w:t>apple</w:t>
-      </w:r>
-      <w:proofErr w:type="spellEnd"/>
-      <w:r>
-        <w:rPr>
-          <w:rFonts w:ascii="Cascadia Code" w:eastAsia="Calibri" w:hAnsi="Cascadia Code" w:cs="Calibri"/>
-          <w:sz w:val="20"/>
-        </w:rPr>
-        <w:t>';</w:t>
-      </w:r>
-    </w:p>
-    <w:p>
-      <w:pPr>
-        <w:rPr>
-          <w:rFonts w:ascii="Calibri" w:eastAsia="Calibri" w:hAnsi="Calibri" w:cs="Calibri"/>
-          <w:b/>
-          <w:bCs/>
-          <w:sz w:val="28"/>
-          <w:szCs w:val="28"/>
-        </w:rPr>
-      </w:pPr>
-      <w:r>
-        <w:rPr>
-          <w:rFonts w:ascii="Cascadia Code" w:eastAsia="Calibri" w:hAnsi="Cascadia Code" w:cs="Calibri"/>
-          <w:sz w:val="20"/>
-        </w:rPr>
-        <w:t>?&gt;</w:t>
-      </w:r>
-      <w:r>
-        <w:rPr>
-          <w:rFonts w:ascii="Cascadia Code" w:eastAsia="Calibri" w:hAnsi="Cascadia Code" w:cs="Calibri"/>
-          <w:sz w:val="20"/>
-        </w:rPr>
-        <w:br/>
-      </w:r>
-      <w:r>
-        <w:br/>
-      </w:r>
-      <w:r>
-        <w:rPr>
-          <w:rFonts w:ascii="Calibri" w:eastAsia="Calibri" w:hAnsi="Calibri" w:cs="Calibri"/>
-          <w:b/>
-          <w:bCs/>
-          <w:sz w:val="28"/>
-          <w:szCs w:val="28"/>
-        </w:rPr>
-        <w:t>INCLUDE:</w:t>
-      </w:r>
-    </w:p>
-    <w:p>
-      <w:pPr>
-        <w:rPr>
-          <w:rFonts w:ascii="Cascadia Code" w:eastAsia="Calibri" w:hAnsi="Cascadia Code" w:cs="Calibri"/>
-          <w:sz w:val="20"/>
-        </w:rPr>
-      </w:pPr>
-      <w:proofErr w:type="spellStart"/>
-      <w:r>
-        <w:rPr>
-          <w:rFonts w:ascii="Cascadia Code" w:eastAsia="Calibri" w:hAnsi="Cascadia Code" w:cs="Calibri"/>
-          <w:sz w:val="20"/>
-        </w:rPr>
-        <w:t>test.php</w:t>
-      </w:r>
-      <w:proofErr w:type="spellEnd"/>
-      <w:r>
-        <w:rPr>
-          <w:rFonts w:ascii="Cascadia Code" w:eastAsia="Calibri" w:hAnsi="Cascadia Code" w:cs="Calibri"/>
-          <w:sz w:val="20"/>
-        </w:rPr>
-        <w:br/>
-        <w:t>&lt;?</w:t>
-      </w:r>
-      <w:proofErr w:type="spellStart"/>
-      <w:r>
-        <w:rPr>
-          <w:rFonts w:ascii="Cascadia Code" w:eastAsia="Calibri" w:hAnsi="Cascadia Code" w:cs="Calibri"/>
-          <w:sz w:val="20"/>
-        </w:rPr>
-        <w:t>php</w:t>
-      </w:r>
-      <w:proofErr w:type="spellEnd"/>
-    </w:p>
-    <w:p>
-      <w:pPr>
-        <w:ind w:left="708"/>
-        <w:rPr>
-          <w:rFonts w:ascii="Cascadia Code" w:eastAsia="Calibri" w:hAnsi="Cascadia Code" w:cs="Calibri"/>
-          <w:sz w:val="20"/>
-        </w:rPr>
-      </w:pPr>
-      <w:proofErr w:type="spellStart"/>
-      <w:r>
-        <w:rPr>
-          <w:rFonts w:ascii="Cascadia Code" w:eastAsia="Calibri" w:hAnsi="Cascadia Code" w:cs="Calibri"/>
-          <w:sz w:val="20"/>
-        </w:rPr>
         <w:t>echo</w:t>
       </w:r>
       <w:proofErr w:type="spellEnd"/>
@@ -8354,15 +8207,15 @@
         <w:rPr>
           <w:rFonts w:ascii="Cascadia Code" w:eastAsia="Calibri" w:hAnsi="Cascadia Code" w:cs="Calibri"/>
           <w:sz w:val="20"/>
+          <w:u w:val="single"/>
         </w:rPr>
       </w:pPr>
       <w:r>
         <w:rPr>
-          <w:rFonts w:ascii="Calibri" w:eastAsia="Calibri" w:hAnsi="Calibri" w:cs="Calibri"/>
-          <w:b/>
+          <w:rFonts w:ascii="Calibri Light" w:eastAsia="Calibri" w:hAnsi="Calibri Light" w:cs="Calibri Light"/>
           <w:bCs/>
-          <w:sz w:val="28"/>
-          <w:szCs w:val="28"/>
+          <w:sz w:val="34"/>
+          <w:szCs w:val="34"/>
         </w:rPr>
         <w:t>Connettersi a un database:</w:t>
       </w:r>
@@ -8421,6 +8274,7 @@
       <w:r>
         <w:rPr>
           <w:rFonts w:ascii="Cascadia Code" w:eastAsia="Calibri" w:hAnsi="Cascadia Code" w:cs="Calibri"/>
+          <w:i/>
           <w:sz w:val="20"/>
         </w:rPr>
         <w:t>servername</w:t>
@@ -8431,12 +8285,43 @@
           <w:rFonts w:ascii="Cascadia Code" w:eastAsia="Calibri" w:hAnsi="Cascadia Code" w:cs="Calibri"/>
           <w:sz w:val="20"/>
         </w:rPr>
-        <w:t xml:space="preserve">, username, password, </w:t>
-      </w:r>
-      <w:proofErr w:type="spellStart"/>
-      <w:r>
-        <w:rPr>
-          <w:rFonts w:ascii="Cascadia Code" w:eastAsia="Calibri" w:hAnsi="Cascadia Code" w:cs="Calibri"/>
+        <w:t xml:space="preserve">, </w:t>
+      </w:r>
+      <w:r>
+        <w:rPr>
+          <w:rFonts w:ascii="Cascadia Code" w:eastAsia="Calibri" w:hAnsi="Cascadia Code" w:cs="Calibri"/>
+          <w:i/>
+          <w:sz w:val="20"/>
+        </w:rPr>
+        <w:t>username</w:t>
+      </w:r>
+      <w:r>
+        <w:rPr>
+          <w:rFonts w:ascii="Cascadia Code" w:eastAsia="Calibri" w:hAnsi="Cascadia Code" w:cs="Calibri"/>
+          <w:sz w:val="20"/>
+        </w:rPr>
+        <w:t xml:space="preserve">, </w:t>
+      </w:r>
+      <w:r>
+        <w:rPr>
+          <w:rFonts w:ascii="Cascadia Code" w:eastAsia="Calibri" w:hAnsi="Cascadia Code" w:cs="Calibri"/>
+          <w:i/>
+          <w:sz w:val="20"/>
+        </w:rPr>
+        <w:t>password</w:t>
+      </w:r>
+      <w:r>
+        <w:rPr>
+          <w:rFonts w:ascii="Cascadia Code" w:eastAsia="Calibri" w:hAnsi="Cascadia Code" w:cs="Calibri"/>
+          <w:sz w:val="20"/>
+        </w:rPr>
+        <w:t xml:space="preserve">, </w:t>
+      </w:r>
+      <w:proofErr w:type="spellStart"/>
+      <w:r>
+        <w:rPr>
+          <w:rFonts w:ascii="Cascadia Code" w:eastAsia="Calibri" w:hAnsi="Cascadia Code" w:cs="Calibri"/>
+          <w:i/>
           <w:sz w:val="20"/>
         </w:rPr>
         <w:t>dbname</w:t>
@@ -8459,11 +8344,10 @@
       </w:pPr>
       <w:r>
         <w:rPr>
-          <w:rFonts w:ascii="Calibri" w:eastAsia="Calibri" w:hAnsi="Calibri" w:cs="Calibri"/>
-          <w:b/>
+          <w:rFonts w:ascii="Calibri Light" w:eastAsia="Calibri" w:hAnsi="Calibri Light" w:cs="Calibri Light"/>
           <w:bCs/>
-          <w:sz w:val="28"/>
-          <w:szCs w:val="28"/>
+          <w:sz w:val="34"/>
+          <w:szCs w:val="34"/>
         </w:rPr>
         <w:t>Convertire un array in array associativo:</w:t>
       </w:r>
@@ -8508,40 +8392,36 @@
     <w:p>
       <w:pPr>
         <w:rPr>
-          <w:rFonts w:ascii="Calibri" w:eastAsia="Calibri" w:hAnsi="Calibri" w:cs="Calibri"/>
-          <w:b/>
+          <w:rFonts w:ascii="Calibri Light" w:eastAsia="Calibri" w:hAnsi="Calibri Light" w:cs="Calibri Light"/>
           <w:bCs/>
-          <w:sz w:val="28"/>
-          <w:szCs w:val="28"/>
+          <w:sz w:val="34"/>
+          <w:szCs w:val="34"/>
         </w:rPr>
       </w:pPr>
       <w:r>
         <w:rPr>
-          <w:rFonts w:ascii="Calibri" w:eastAsia="Calibri" w:hAnsi="Calibri" w:cs="Calibri"/>
-          <w:b/>
+          <w:rFonts w:ascii="Calibri Light" w:eastAsia="Calibri" w:hAnsi="Calibri Light" w:cs="Calibri Light"/>
           <w:bCs/>
-          <w:sz w:val="28"/>
-          <w:szCs w:val="28"/>
+          <w:sz w:val="34"/>
+          <w:szCs w:val="34"/>
         </w:rPr>
         <w:t>Criptare una pass</w:t>
       </w:r>
       <w:r>
         <w:rPr>
-          <w:rFonts w:ascii="Calibri" w:eastAsia="Calibri" w:hAnsi="Calibri" w:cs="Calibri"/>
-          <w:b/>
+          <w:rFonts w:ascii="Calibri Light" w:eastAsia="Calibri" w:hAnsi="Calibri Light" w:cs="Calibri Light"/>
           <w:bCs/>
-          <w:sz w:val="28"/>
-          <w:szCs w:val="28"/>
+          <w:sz w:val="34"/>
+          <w:szCs w:val="34"/>
         </w:rPr>
         <w:t>w</w:t>
       </w:r>
       <w:r>
         <w:rPr>
-          <w:rFonts w:ascii="Calibri" w:eastAsia="Calibri" w:hAnsi="Calibri" w:cs="Calibri"/>
-          <w:b/>
+          <w:rFonts w:ascii="Calibri Light" w:eastAsia="Calibri" w:hAnsi="Calibri Light" w:cs="Calibri Light"/>
           <w:bCs/>
-          <w:sz w:val="28"/>
-          <w:szCs w:val="28"/>
+          <w:sz w:val="34"/>
+          <w:szCs w:val="34"/>
         </w:rPr>
         <w:t>ord:</w:t>
       </w:r>
@@ -8572,6 +8452,7 @@
       <w:r>
         <w:rPr>
           <w:rFonts w:ascii="Cascadia Code" w:eastAsia="Calibri" w:hAnsi="Cascadia Code" w:cs="Calibri"/>
+          <w:i/>
           <w:sz w:val="20"/>
         </w:rPr>
         <w:t>password</w:t>
@@ -8587,6 +8468,7 @@
       <w:r>
         <w:rPr>
           <w:rFonts w:ascii="Cascadia Code" w:eastAsia="Calibri" w:hAnsi="Cascadia Code" w:cs="Calibri"/>
+          <w:i/>
           <w:sz w:val="20"/>
         </w:rPr>
         <w:t>PASSWORD_DEFAULT</w:t>
@@ -8603,20 +8485,18 @@
     <w:p>
       <w:pPr>
         <w:rPr>
-          <w:rFonts w:ascii="Calibri" w:eastAsia="Calibri" w:hAnsi="Calibri" w:cs="Calibri"/>
-          <w:b/>
+          <w:rFonts w:ascii="Calibri Light" w:eastAsia="Calibri" w:hAnsi="Calibri Light" w:cs="Calibri Light"/>
           <w:bCs/>
-          <w:sz w:val="28"/>
-          <w:szCs w:val="28"/>
+          <w:sz w:val="34"/>
+          <w:szCs w:val="34"/>
         </w:rPr>
       </w:pPr>
       <w:r>
         <w:rPr>
-          <w:rFonts w:ascii="Calibri" w:eastAsia="Calibri" w:hAnsi="Calibri" w:cs="Calibri"/>
-          <w:b/>
+          <w:rFonts w:ascii="Calibri Light" w:eastAsia="Calibri" w:hAnsi="Calibri Light" w:cs="Calibri Light"/>
           <w:bCs/>
-          <w:sz w:val="28"/>
-          <w:szCs w:val="28"/>
+          <w:sz w:val="34"/>
+          <w:szCs w:val="34"/>
         </w:rPr>
         <w:t>Verificare correttezza password:</w:t>
       </w:r>
@@ -8642,7 +8522,15 @@
           <w:rFonts w:ascii="Cascadia Code" w:eastAsia="Calibri" w:hAnsi="Cascadia Code" w:cs="Calibri"/>
           <w:sz w:val="20"/>
         </w:rPr>
-        <w:t>(password</w:t>
+        <w:t>(</w:t>
+      </w:r>
+      <w:r>
+        <w:rPr>
+          <w:rFonts w:ascii="Cascadia Code" w:eastAsia="Calibri" w:hAnsi="Cascadia Code" w:cs="Calibri"/>
+          <w:i/>
+          <w:sz w:val="20"/>
+        </w:rPr>
+        <w:t>password</w:t>
       </w:r>
       <w:r>
         <w:rPr>
@@ -8655,6 +8543,7 @@
       <w:r>
         <w:rPr>
           <w:rFonts w:ascii="Cascadia Code" w:eastAsia="Calibri" w:hAnsi="Cascadia Code" w:cs="Calibri"/>
+          <w:i/>
           <w:sz w:val="20"/>
         </w:rPr>
         <w:t>$hash</w:t>
